--- a/1.Spock(A - Project 1)/10.Papers/2018_Batch1_Group1_AProject1_Sayemuddinkhan_v0.0.docx
+++ b/1.Spock(A - Project 1)/10.Papers/2018_Batch1_Group1_AProject1_Sayemuddinkhan_v0.0.docx
@@ -1,6 +1,6 @@
 
 <file path=word/document.xml><?xml version="1.0" encoding="utf-8"?>
-<w:document xmlns:wpc="http://schemas.microsoft.com/office/word/2010/wordprocessingCanvas" xmlns:mc="http://schemas.openxmlformats.org/markup-compatibility/2006" xmlns:o="urn:schemas-microsoft-com:office:office" xmlns:r="http://schemas.openxmlformats.org/officeDocument/2006/relationships" xmlns:m="http://schemas.openxmlformats.org/officeDocument/2006/math" xmlns:v="urn:schemas-microsoft-com:vml" xmlns:wp14="http://schemas.microsoft.com/office/word/2010/wordprocessingDrawing" xmlns:wp="http://schemas.openxmlformats.org/drawingml/2006/wordprocessingDrawing" xmlns:w10="urn:schemas-microsoft-com:office:word" xmlns:w="http://schemas.openxmlformats.org/wordprocessingml/2006/main" xmlns:w14="http://schemas.microsoft.com/office/word/2010/wordml" xmlns:w15="http://schemas.microsoft.com/office/word/2012/wordml" xmlns:wpg="http://schemas.microsoft.com/office/word/2010/wordprocessingGroup" xmlns:wpi="http://schemas.microsoft.com/office/word/2010/wordprocessingInk" xmlns:wne="http://schemas.microsoft.com/office/word/2006/wordml" xmlns:wps="http://schemas.microsoft.com/office/word/2010/wordprocessingShape" mc:Ignorable="w14 w15 wp14">
+<w:document xmlns:wpc="http://schemas.microsoft.com/office/word/2010/wordprocessingCanvas" xmlns:cx="http://schemas.microsoft.com/office/drawing/2014/chartex" xmlns:cx1="http://schemas.microsoft.com/office/drawing/2015/9/8/chartex" xmlns:cx2="http://schemas.microsoft.com/office/drawing/2015/10/21/chartex" xmlns:cx3="http://schemas.microsoft.com/office/drawing/2016/5/9/chartex" xmlns:cx4="http://schemas.microsoft.com/office/drawing/2016/5/10/chartex" xmlns:cx5="http://schemas.microsoft.com/office/drawing/2016/5/11/chartex" xmlns:cx6="http://schemas.microsoft.com/office/drawing/2016/5/12/chartex" xmlns:cx7="http://schemas.microsoft.com/office/drawing/2016/5/13/chartex" xmlns:cx8="http://schemas.microsoft.com/office/drawing/2016/5/14/chartex" xmlns:mc="http://schemas.openxmlformats.org/markup-compatibility/2006" xmlns:aink="http://schemas.microsoft.com/office/drawing/2016/ink" xmlns:am3d="http://schemas.microsoft.com/office/drawing/2017/model3d" xmlns:o="urn:schemas-microsoft-com:office:office" xmlns:r="http://schemas.openxmlformats.org/officeDocument/2006/relationships" xmlns:m="http://schemas.openxmlformats.org/officeDocument/2006/math" xmlns:v="urn:schemas-microsoft-com:vml" xmlns:wp14="http://schemas.microsoft.com/office/word/2010/wordprocessingDrawing" xmlns:wp="http://schemas.openxmlformats.org/drawingml/2006/wordprocessingDrawing" xmlns:w10="urn:schemas-microsoft-com:office:word" xmlns:w="http://schemas.openxmlformats.org/wordprocessingml/2006/main" xmlns:w14="http://schemas.microsoft.com/office/word/2010/wordml" xmlns:w15="http://schemas.microsoft.com/office/word/2012/wordml" xmlns:w16cid="http://schemas.microsoft.com/office/word/2016/wordml/cid" xmlns:w16se="http://schemas.microsoft.com/office/word/2015/wordml/symex" xmlns:wpg="http://schemas.microsoft.com/office/word/2010/wordprocessingGroup" xmlns:wpi="http://schemas.microsoft.com/office/word/2010/wordprocessingInk" xmlns:wne="http://schemas.microsoft.com/office/word/2006/wordml" xmlns:wps="http://schemas.microsoft.com/office/word/2010/wordprocessingShape" mc:Ignorable="w14 w15 w16se w16cid wp14">
   <w:body>
     <w:p>
       <w:r>
@@ -249,7 +249,7 @@
                     </wp:inline>
                   </w:drawing>
                 </mc:Choice>
-                <mc:Fallback xmlns:w16se="http://schemas.microsoft.com/office/word/2015/wordml/symex" xmlns:w16cid="http://schemas.microsoft.com/office/word/2016/wordml/cid" xmlns:am3d="http://schemas.microsoft.com/office/drawing/2017/model3d" xmlns:aink="http://schemas.microsoft.com/office/drawing/2016/ink" xmlns:cx8="http://schemas.microsoft.com/office/drawing/2016/5/14/chartex" xmlns:cx7="http://schemas.microsoft.com/office/drawing/2016/5/13/chartex" xmlns:cx6="http://schemas.microsoft.com/office/drawing/2016/5/12/chartex" xmlns:cx5="http://schemas.microsoft.com/office/drawing/2016/5/11/chartex" xmlns:cx4="http://schemas.microsoft.com/office/drawing/2016/5/10/chartex" xmlns:cx3="http://schemas.microsoft.com/office/drawing/2016/5/9/chartex" xmlns:cx2="http://schemas.microsoft.com/office/drawing/2015/10/21/chartex" xmlns:cx1="http://schemas.microsoft.com/office/drawing/2015/9/8/chartex" xmlns:cx="http://schemas.microsoft.com/office/drawing/2014/chartex">
+                <mc:Fallback>
                   <w:pict>
                     <v:line w14:anchorId="7D75F6AE" id="Straight Connector 5" o:spid="_x0000_s1026" alt="text divider" style="visibility:visible;mso-wrap-style:square;mso-left-percent:-10001;mso-top-percent:-10001;mso-position-horizontal:absolute;mso-position-horizontal-relative:char;mso-position-vertical:absolute;mso-position-vertical-relative:line;mso-left-percent:-10001;mso-top-percent:-10001" from="0,0" to="109.5pt,0" o:gfxdata="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" strokecolor="#082a75 [3215]" strokeweight="3pt">
                       <w10:anchorlock/>
@@ -336,7 +336,7 @@
                     <w:b w:val="0"/>
                     <w:noProof/>
                   </w:rPr>
-                  <w:t>November 13</w:t>
+                  <w:t>March 25</w:t>
                 </w:r>
                 <w:r>
                   <w:rPr>
@@ -409,7 +409,7 @@
                     </wp:inline>
                   </w:drawing>
                 </mc:Choice>
-                <mc:Fallback xmlns:w16se="http://schemas.microsoft.com/office/word/2015/wordml/symex" xmlns:w16cid="http://schemas.microsoft.com/office/word/2016/wordml/cid" xmlns:am3d="http://schemas.microsoft.com/office/drawing/2017/model3d" xmlns:aink="http://schemas.microsoft.com/office/drawing/2016/ink" xmlns:cx8="http://schemas.microsoft.com/office/drawing/2016/5/14/chartex" xmlns:cx7="http://schemas.microsoft.com/office/drawing/2016/5/13/chartex" xmlns:cx6="http://schemas.microsoft.com/office/drawing/2016/5/12/chartex" xmlns:cx5="http://schemas.microsoft.com/office/drawing/2016/5/11/chartex" xmlns:cx4="http://schemas.microsoft.com/office/drawing/2016/5/10/chartex" xmlns:cx3="http://schemas.microsoft.com/office/drawing/2016/5/9/chartex" xmlns:cx2="http://schemas.microsoft.com/office/drawing/2015/10/21/chartex" xmlns:cx1="http://schemas.microsoft.com/office/drawing/2015/9/8/chartex" xmlns:cx="http://schemas.microsoft.com/office/drawing/2014/chartex">
+                <mc:Fallback>
                   <w:pict>
                     <v:line w14:anchorId="0C641729" id="Straight Connector 6" o:spid="_x0000_s1026" alt="text divider" style="visibility:visible;mso-wrap-style:square;mso-left-percent:-10001;mso-top-percent:-10001;mso-position-horizontal:absolute;mso-position-horizontal-relative:char;mso-position-vertical:absolute;mso-position-vertical-relative:line;mso-left-percent:-10001;mso-top-percent:-10001" from="0,0" to="117.65pt,0" o:gfxdata="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" strokecolor="#082a75 [3215]" strokeweight="3pt">
                       <w10:anchorlock/>
@@ -475,13 +475,25 @@
               </w:sdtPr>
               <w:sdtEndPr/>
               <w:sdtContent>
+                <w:proofErr w:type="spellStart"/>
                 <w:r>
-                  <w:t>Sayem Uddin Khan</w:t>
+                  <w:t>Sayem</w:t>
+                </w:r>
+                <w:proofErr w:type="spellEnd"/>
+                <w:r>
+                  <w:t xml:space="preserve"> Uddin Khan</w:t>
                 </w:r>
                 <w:r>
                   <w:br/>
-                  <w:t>Reviewed by: Rajesh Nath, Dr.Madhulika</w:t>
+                  <w:t xml:space="preserve">Reviewed by: Rajesh Nath, </w:t>
                 </w:r>
+                <w:proofErr w:type="spellStart"/>
+                <w:proofErr w:type="gramStart"/>
+                <w:r>
+                  <w:t>Dr.Madhulika</w:t>
+                </w:r>
+                <w:proofErr w:type="spellEnd"/>
+                <w:proofErr w:type="gramEnd"/>
               </w:sdtContent>
             </w:sdt>
           </w:p>
@@ -568,7 +580,7 @@
               </wp:anchor>
             </w:drawing>
           </mc:Choice>
-          <mc:Fallback xmlns:w16se="http://schemas.microsoft.com/office/word/2015/wordml/symex" xmlns:w16cid="http://schemas.microsoft.com/office/word/2016/wordml/cid" xmlns:am3d="http://schemas.microsoft.com/office/drawing/2017/model3d" xmlns:aink="http://schemas.microsoft.com/office/drawing/2016/ink" xmlns:cx8="http://schemas.microsoft.com/office/drawing/2016/5/14/chartex" xmlns:cx7="http://schemas.microsoft.com/office/drawing/2016/5/13/chartex" xmlns:cx6="http://schemas.microsoft.com/office/drawing/2016/5/12/chartex" xmlns:cx5="http://schemas.microsoft.com/office/drawing/2016/5/11/chartex" xmlns:cx4="http://schemas.microsoft.com/office/drawing/2016/5/10/chartex" xmlns:cx3="http://schemas.microsoft.com/office/drawing/2016/5/9/chartex" xmlns:cx2="http://schemas.microsoft.com/office/drawing/2015/10/21/chartex" xmlns:cx1="http://schemas.microsoft.com/office/drawing/2015/9/8/chartex" xmlns:cx="http://schemas.microsoft.com/office/drawing/2014/chartex">
+          <mc:Fallback>
             <w:pict>
               <v:rect w14:anchorId="0E1FCE40" id="Rectangle 2" o:spid="_x0000_s1026" alt="colored rectangle" style="position:absolute;margin-left:-58.8pt;margin-top:525.2pt;width:611.1pt;height:265.7pt;z-index:-251657216;visibility:visible;mso-wrap-style:square;mso-wrap-distance-left:9pt;mso-wrap-distance-top:0;mso-wrap-distance-right:9pt;mso-wrap-distance-bottom:0;mso-position-horizontal:absolute;mso-position-horizontal-relative:text;mso-position-vertical:absolute;mso-position-vertical-relative:page;v-text-anchor:middle" o:gfxdata="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" fillcolor="#34aba2 [3206]" stroked="f" strokeweight="2pt">
                 <w10:wrap anchory="page"/>
@@ -647,7 +659,7 @@
               </wp:anchor>
             </w:drawing>
           </mc:Choice>
-          <mc:Fallback xmlns:w16se="http://schemas.microsoft.com/office/word/2015/wordml/symex" xmlns:w16cid="http://schemas.microsoft.com/office/word/2016/wordml/cid" xmlns:am3d="http://schemas.microsoft.com/office/drawing/2017/model3d" xmlns:aink="http://schemas.microsoft.com/office/drawing/2016/ink" xmlns:cx8="http://schemas.microsoft.com/office/drawing/2016/5/14/chartex" xmlns:cx7="http://schemas.microsoft.com/office/drawing/2016/5/13/chartex" xmlns:cx6="http://schemas.microsoft.com/office/drawing/2016/5/12/chartex" xmlns:cx5="http://schemas.microsoft.com/office/drawing/2016/5/11/chartex" xmlns:cx4="http://schemas.microsoft.com/office/drawing/2016/5/10/chartex" xmlns:cx3="http://schemas.microsoft.com/office/drawing/2016/5/9/chartex" xmlns:cx2="http://schemas.microsoft.com/office/drawing/2015/10/21/chartex" xmlns:cx1="http://schemas.microsoft.com/office/drawing/2015/9/8/chartex" xmlns:cx="http://schemas.microsoft.com/office/drawing/2014/chartex">
+          <mc:Fallback>
             <w:pict>
               <v:rect w14:anchorId="364BF974" id="Rectangle 3" o:spid="_x0000_s1026" alt="white rectangle for text on cover" style="position:absolute;margin-left:-16.15pt;margin-top:70.9pt;width:310.15pt;height:651pt;z-index:-251656192;visibility:visible;mso-wrap-style:square;mso-width-percent:0;mso-wrap-distance-left:9pt;mso-wrap-distance-top:0;mso-wrap-distance-right:9pt;mso-wrap-distance-bottom:0;mso-position-horizontal:absolute;mso-position-horizontal-relative:text;mso-position-vertical:absolute;mso-position-vertical-relative:page;mso-width-percent:0;mso-width-relative:margin;v-text-anchor:middle" o:gfxdata="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" fillcolor="white [3212]" stroked="f" strokeweight="2pt">
                 <w10:wrap anchory="page"/>
@@ -1023,12 +1035,38 @@
               </w:rPr>
             </w:pPr>
             <w:bookmarkStart w:id="0" w:name="_Toc527993528"/>
+            <w:commentRangeStart w:id="1"/>
             <w:r>
               <w:rPr>
                 <w:sz w:val="28"/>
                 <w:szCs w:val="28"/>
               </w:rPr>
-              <w:t>This White Paper is for informational purposes only which is adhered to indexing the product catalogs in the elastic search instance so as to obtain the search query result information in this document.</w:t>
+              <w:t xml:space="preserve">This White Paper is for informational purposes only which is adhered to indexing the product catalogs in the elastic search instance </w:t>
+            </w:r>
+            <w:proofErr w:type="gramStart"/>
+            <w:r>
+              <w:rPr>
+                <w:sz w:val="28"/>
+                <w:szCs w:val="28"/>
+              </w:rPr>
+              <w:t>so as to</w:t>
+            </w:r>
+            <w:proofErr w:type="gramEnd"/>
+            <w:r>
+              <w:rPr>
+                <w:sz w:val="28"/>
+                <w:szCs w:val="28"/>
+              </w:rPr>
+              <w:t xml:space="preserve"> obtain the search query result information in this document.</w:t>
+            </w:r>
+            <w:commentRangeEnd w:id="1"/>
+            <w:r>
+              <w:rPr>
+                <w:rStyle w:val="CommentReference"/>
+                <w:rFonts w:eastAsiaTheme="minorEastAsia" w:cstheme="minorBidi"/>
+                <w:b/>
+              </w:rPr>
+              <w:commentReference w:id="1"/>
             </w:r>
           </w:p>
           <w:p/>
@@ -1038,11 +1076,19 @@
                 <w:u w:val="single"/>
               </w:rPr>
             </w:pPr>
+            <w:commentRangeStart w:id="3"/>
             <w:r>
               <w:rPr>
                 <w:u w:val="single"/>
               </w:rPr>
               <w:t>About Elastic search</w:t>
+            </w:r>
+            <w:commentRangeEnd w:id="3"/>
+            <w:r>
+              <w:rPr>
+                <w:rStyle w:val="CommentReference"/>
+              </w:rPr>
+              <w:commentReference w:id="3"/>
             </w:r>
           </w:p>
           <w:p>
@@ -1114,7 +1160,21 @@
               <w:rPr>
                 <w:b w:val="0"/>
               </w:rPr>
-              <w:t>ense. Official clients are available in Java, .NET (C#), PHP, and Python, Apache Groovy, Ruby and many other languages. According to the DB-Engines ranking, Elasticsearch is the most popular enterprise search engine followed by Apache Solr, also based on Lucene.</w:t>
+              <w:t xml:space="preserve">ense. Official clients are available in Java, .NET (C#), PHP, and Python, Apache Groovy, Ruby and many other languages. According to the DB-Engines ranking, Elasticsearch is the most popular enterprise search engine followed by Apache </w:t>
+            </w:r>
+            <w:proofErr w:type="spellStart"/>
+            <w:r>
+              <w:rPr>
+                <w:b w:val="0"/>
+              </w:rPr>
+              <w:t>Solr</w:t>
+            </w:r>
+            <w:proofErr w:type="spellEnd"/>
+            <w:r>
+              <w:rPr>
+                <w:b w:val="0"/>
+              </w:rPr>
+              <w:t>, also based on Lucene.</w:t>
             </w:r>
           </w:p>
           <w:p>
@@ -1153,30 +1213,58 @@
               <w:rPr>
                 <w:b w:val="0"/>
               </w:rPr>
-              <w:t xml:space="preserve">Elasticsearch can be used to search all kinds of documents. It provides scalable search, has near real-time search, and supports multitenancy. "Elasticsearch is distributed, which means that indices can be divided into shards and each shard can have zero or more replicas. Each node hosts one or more shards, and acts as a coordinator to delegate operations to the correct shard(s). Rebalancing and routing are done automatically". Related data is often stored in the same index, which consists of one or more primary shards, and zero or more replica shards. Once an index has been created, the number of primary shards cannot be changed. </w:t>
-            </w:r>
-          </w:p>
-          <w:p>
-            <w:pPr>
+              <w:t xml:space="preserve">Elasticsearch can be used to search all kinds of documents. It provides scalable search, has near real-time search, and supports multitenancy. "Elasticsearch is distributed, which means that indices can be divided into shards and each shard can have zero or more replicas. Each node hosts one or more </w:t>
+            </w:r>
+            <w:proofErr w:type="gramStart"/>
+            <w:r>
               <w:rPr>
                 <w:b w:val="0"/>
               </w:rPr>
-            </w:pPr>
+              <w:t>shards, and</w:t>
+            </w:r>
+            <w:proofErr w:type="gramEnd"/>
             <w:r>
               <w:rPr>
                 <w:b w:val="0"/>
               </w:rPr>
-              <w:t>Elasticsearch uses Lucene and tries to make all its features available through the JSON and Java API. It supports facetting and percolating, which can be useful for notifying if new documents match for registered queries.</w:t>
-            </w:r>
-          </w:p>
-          <w:p>
-            <w:r>
+              <w:t xml:space="preserve"> acts as a coordinator to delegate operations to the correct shard(s). Rebalancing and routing are done automatically". Related data is often stored in the same index, which consists of one or more primary shards, and zero or more replica shards. Once an index has been created, the number of primary shards cannot be changed. </w:t>
+            </w:r>
+          </w:p>
+          <w:p>
+            <w:pPr>
               <w:rPr>
                 <w:b w:val="0"/>
               </w:rPr>
+            </w:pPr>
+            <w:r>
+              <w:rPr>
+                <w:b w:val="0"/>
+              </w:rPr>
+              <w:t>Elasticsearch uses Lucene and tries to make all its features available through the JSON and Java API. It supports </w:t>
+            </w:r>
+            <w:proofErr w:type="spellStart"/>
+            <w:r>
+              <w:rPr>
+                <w:b w:val="0"/>
+              </w:rPr>
+              <w:t>facetting</w:t>
+            </w:r>
+            <w:proofErr w:type="spellEnd"/>
+            <w:r>
+              <w:rPr>
+                <w:b w:val="0"/>
+              </w:rPr>
+              <w:t> and percolating, which can be useful for notifying if new documents match for registered queries.</w:t>
+            </w:r>
+          </w:p>
+          <w:p>
+            <w:r>
+              <w:rPr>
+                <w:b w:val="0"/>
+              </w:rPr>
               <w:t>Another feature is called "gateway" and handles the long-term persistence of the index;</w:t>
             </w:r>
-            <w:hyperlink r:id="rId13" w:anchor="cite_note-gateway-6" w:history="1">
+            <w:hyperlink r:id="rId16" w:anchor="cite_note-gateway-6" w:history="1">
               <w:r>
                 <w:rPr>
                   <w:rStyle w:val="Hyperlink"/>
@@ -1191,7 +1279,21 @@
               <w:rPr>
                 <w:b w:val="0"/>
               </w:rPr>
-              <w:t> for example, an index can be recovered from the gateway in the event of a server crash. Elasticsearch supports real-time GET requests, which makes it suitable as a NoSQLdatastore, but it lacks distributed transactions.</w:t>
+              <w:t> for example, an index can be recovered from the gateway in the event of a server crash. Elasticsearch supports real-time GET requests, which makes it suitable as a </w:t>
+            </w:r>
+            <w:proofErr w:type="spellStart"/>
+            <w:r>
+              <w:rPr>
+                <w:b w:val="0"/>
+              </w:rPr>
+              <w:t>NoSQLdatastore</w:t>
+            </w:r>
+            <w:proofErr w:type="spellEnd"/>
+            <w:r>
+              <w:rPr>
+                <w:b w:val="0"/>
+              </w:rPr>
+              <w:t>, but it lacks distributed transactions.</w:t>
             </w:r>
             <w:r>
               <w:t xml:space="preserve"> </w:t>
@@ -1216,16 +1318,31 @@
                 <w:b w:val="0"/>
               </w:rPr>
             </w:pPr>
+            <w:commentRangeStart w:id="4"/>
             <w:r>
               <w:rPr>
                 <w:b w:val="0"/>
               </w:rPr>
-              <w:t xml:space="preserve">This Data model of Elastic search is being made to search queries as fast as possible so as to remain in the continuous flow of getting the results. </w:t>
-            </w:r>
+              <w:t xml:space="preserve">This Data model of Elastic search is being made to search queries as fast as possible </w:t>
+            </w:r>
+            <w:proofErr w:type="gramStart"/>
             <w:r>
               <w:rPr>
                 <w:b w:val="0"/>
               </w:rPr>
+              <w:t>so as to</w:t>
+            </w:r>
+            <w:proofErr w:type="gramEnd"/>
+            <w:r>
+              <w:rPr>
+                <w:b w:val="0"/>
+              </w:rPr>
+              <w:t xml:space="preserve"> remain in the continuous flow of getting the results. </w:t>
+            </w:r>
+            <w:r>
+              <w:rPr>
+                <w:b w:val="0"/>
+              </w:rPr>
               <w:t>Elasticsearch is a database that stores, retrieves, and manages document-oriented and semi-structured data.</w:t>
             </w:r>
           </w:p>
@@ -1262,6 +1379,13 @@
               </w:rPr>
               <w:t>Lag in search is attributed to the relational database used for the product design, where the data is scattered among multiple tables and retrieval of meaningful user information require fetching the data from them. The Relational Database works comparatively slow when it comes to huge data and fetching search results through queries from the database. Businesses nowadays looking for alternate ways where the data stored in such a way that the retrieval is quick. This can be achieved by adopting NOSQL rather than RDBMS for storing data. Elasticsearch is one such NOSQL distributed database. Elasticsearch relies on flexible data models to build and update visitors profiles to meet the demanding workload and low latency required for real-time engagement.</w:t>
             </w:r>
+            <w:commentRangeEnd w:id="4"/>
+            <w:r>
+              <w:rPr>
+                <w:rStyle w:val="CommentReference"/>
+              </w:rPr>
+              <w:commentReference w:id="4"/>
+            </w:r>
           </w:p>
           <w:p>
             <w:pPr>
@@ -1269,11 +1393,39 @@
                 <w:b w:val="0"/>
               </w:rPr>
             </w:pPr>
+            <w:commentRangeStart w:id="5"/>
             <w:r>
               <w:rPr>
                 <w:b w:val="0"/>
               </w:rPr>
-              <w:t>Relational database works comparatively slow when it comes to huge data and fetching search results through queries from the database. (There are ways to optimize this like indexing but then there are related limitations like we can’t index every field. Row updates to heavily indexed tables would take time. People also scale their RDBMS vertically to improve performance.) This is a problem is overcome by Elasticsearch. Below figure shows how RDBMS ideally work for searching things from the Database.</w:t>
+              <w:t>Relational database works comparatively slow when it comes to huge data and fetching search results through queries from the database.</w:t>
+            </w:r>
+            <w:commentRangeEnd w:id="5"/>
+            <w:r>
+              <w:rPr>
+                <w:rStyle w:val="CommentReference"/>
+              </w:rPr>
+              <w:commentReference w:id="5"/>
+            </w:r>
+            <w:r>
+              <w:rPr>
+                <w:b w:val="0"/>
+              </w:rPr>
+              <w:t xml:space="preserve"> </w:t>
+            </w:r>
+            <w:commentRangeStart w:id="6"/>
+            <w:r>
+              <w:rPr>
+                <w:b w:val="0"/>
+              </w:rPr>
+              <w:t>(There are ways to optimize this like indexing but then there are related limitations like we can’t index every field. Row updates to heavily indexed tables would take time. People also scale their RDBMS vertically to improve performance.) This is a problem is overcome by Elasticsearch. Below figure shows how RDBMS ideally work for searching things from the Database.</w:t>
+            </w:r>
+            <w:commentRangeEnd w:id="6"/>
+            <w:r>
+              <w:rPr>
+                <w:rStyle w:val="CommentReference"/>
+              </w:rPr>
+              <w:commentReference w:id="6"/>
             </w:r>
           </w:p>
           <w:p>
@@ -1306,7 +1458,7 @@
                           </pic:cNvPicPr>
                         </pic:nvPicPr>
                         <pic:blipFill>
-                          <a:blip r:embed="rId14">
+                          <a:blip r:embed="rId17">
                             <a:extLst>
                               <a:ext uri="{28A0092B-C50C-407E-A947-70E740481C1C}">
                                 <a14:useLocalDpi xmlns:a14="http://schemas.microsoft.com/office/drawing/2010/main" val="0"/>
@@ -1360,7 +1512,21 @@
               <w:rPr>
                 <w:b w:val="0"/>
               </w:rPr>
-              <w:t xml:space="preserve"> is a document-oriented database, designed to store, retrieve and manage document oriented or semi-structured data. When you use Elasticsearch you store data in JSON document form. Then you query them for retrieval. It is schema-less, using some defaults to index the data unless you provide mapping as per your need. Elasticsearch uses Lucene StandardAnalyzer for indexing for automatic type guessing and more precision.</w:t>
+              <w:t xml:space="preserve"> is a document-oriented database, designed to store, retrieve and manage document oriented or semi-structured data. When you use Elasticsearch you store data in JSON document form. Then you query them for retrieval. It is schema-less, using some defaults to index the data unless you provide mapping as per your need. Elasticsearch uses Lucene </w:t>
+            </w:r>
+            <w:proofErr w:type="spellStart"/>
+            <w:r>
+              <w:rPr>
+                <w:b w:val="0"/>
+              </w:rPr>
+              <w:t>StandardAnalyzer</w:t>
+            </w:r>
+            <w:proofErr w:type="spellEnd"/>
+            <w:r>
+              <w:rPr>
+                <w:b w:val="0"/>
+              </w:rPr>
+              <w:t xml:space="preserve"> for indexing for automatic type guessing and more precision.</w:t>
             </w:r>
           </w:p>
           <w:p>
@@ -1454,14 +1620,42 @@
               <w:rPr>
                 <w:b w:val="0"/>
               </w:rPr>
-              <w:t xml:space="preserve">Elastic search has its own Query Domain Specific Language, where you specify the query in JSON format. You can also nest other queries based on your need. Real projects require search on different fields by applying some conditions, different weights, recent documents, values of some predefined fields and so on. All such complexity can be expressed through a single query. The query DSL is powerful and designed to handle the real world query complexity </w:t>
-            </w:r>
+              <w:t xml:space="preserve">Elastic search has its own Query Domain Specific Language, where you specify the query in JSON format. You can also nest other queries based on your need. Real projects require search on different fields by applying some conditions, different weights, recent documents, values of some predefined fields and so on. All such complexity can be expressed through a single query. The query DSL is powerful and designed to handle the </w:t>
+            </w:r>
+            <w:proofErr w:type="gramStart"/>
             <w:r>
               <w:rPr>
                 <w:b w:val="0"/>
               </w:rPr>
+              <w:t>real world</w:t>
+            </w:r>
+            <w:proofErr w:type="gramEnd"/>
+            <w:r>
+              <w:rPr>
+                <w:b w:val="0"/>
+              </w:rPr>
+              <w:t xml:space="preserve"> query complexity </w:t>
+            </w:r>
+            <w:r>
+              <w:rPr>
+                <w:b w:val="0"/>
+              </w:rPr>
               <w:lastRenderedPageBreak/>
-              <w:t>through a single query. Elasticsearch APIs are directly related to Lucene and it is using the same as Lucene operations name. Query DSL also using the Lucene TermQuery to execute it.</w:t>
+              <w:t xml:space="preserve">through a single query. Elasticsearch APIs are directly related to Lucene and it is using the same as Lucene operations name. Query DSL also using the Lucene </w:t>
+            </w:r>
+            <w:proofErr w:type="spellStart"/>
+            <w:r>
+              <w:rPr>
+                <w:b w:val="0"/>
+              </w:rPr>
+              <w:t>TermQuery</w:t>
+            </w:r>
+            <w:proofErr w:type="spellEnd"/>
+            <w:r>
+              <w:rPr>
+                <w:b w:val="0"/>
+              </w:rPr>
+              <w:t xml:space="preserve"> to execute it.</w:t>
             </w:r>
           </w:p>
           <w:p>
@@ -1506,7 +1700,7 @@
                           </pic:cNvPicPr>
                         </pic:nvPicPr>
                         <pic:blipFill>
-                          <a:blip r:embed="rId15">
+                          <a:blip r:embed="rId18">
                             <a:extLst>
                               <a:ext uri="{28A0092B-C50C-407E-A947-70E740481C1C}">
                                 <a14:useLocalDpi xmlns:a14="http://schemas.microsoft.com/office/drawing/2010/main" val="0"/>
@@ -1551,12 +1745,21 @@
                 <w:u w:val="single"/>
               </w:rPr>
             </w:pPr>
+            <w:commentRangeStart w:id="7"/>
             <w:r>
               <w:rPr>
                 <w:b/>
                 <w:u w:val="single"/>
               </w:rPr>
               <w:t>Platforms and Technologies.</w:t>
+            </w:r>
+            <w:commentRangeEnd w:id="7"/>
+            <w:r>
+              <w:rPr>
+                <w:rStyle w:val="CommentReference"/>
+                <w:b/>
+              </w:rPr>
+              <w:commentReference w:id="7"/>
             </w:r>
           </w:p>
           <w:p>
@@ -1568,10 +1771,26 @@
               </w:numPr>
             </w:pPr>
             <w:r>
-              <w:t>Discussing about the platform and technologies, It is known that the most powerful sear</w:t>
-            </w:r>
-            <w:r>
-              <w:t>ch engine i.e Elastic search 6.4.2</w:t>
+              <w:t xml:space="preserve">Discussing about the platform and technologies, </w:t>
+            </w:r>
+            <w:proofErr w:type="gramStart"/>
+            <w:r>
+              <w:t>It</w:t>
+            </w:r>
+            <w:proofErr w:type="gramEnd"/>
+            <w:r>
+              <w:t xml:space="preserve"> is known that the most powerful sear</w:t>
+            </w:r>
+            <w:r>
+              <w:t xml:space="preserve">ch engine </w:t>
+            </w:r>
+            <w:proofErr w:type="spellStart"/>
+            <w:r>
+              <w:t>i.e</w:t>
+            </w:r>
+            <w:proofErr w:type="spellEnd"/>
+            <w:r>
+              <w:t xml:space="preserve"> Elastic search 6.4.2</w:t>
             </w:r>
             <w:r>
               <w:t xml:space="preserve"> is used which is based on Lucene on an operating system of Windows-10.</w:t>
@@ -1586,7 +1805,15 @@
               </w:numPr>
             </w:pPr>
             <w:r>
-              <w:t>An open source tools i.e FS crawler 2.5</w:t>
+              <w:t xml:space="preserve">An open source tools </w:t>
+            </w:r>
+            <w:proofErr w:type="spellStart"/>
+            <w:r>
+              <w:t>i.e</w:t>
+            </w:r>
+            <w:proofErr w:type="spellEnd"/>
+            <w:r>
+              <w:t xml:space="preserve"> FS crawler 2.5</w:t>
             </w:r>
             <w:r>
               <w:t xml:space="preserve"> is used to index of the documents available in a pdf format.</w:t>
@@ -1600,8 +1827,21 @@
                 <w:numId w:val="2"/>
               </w:numPr>
             </w:pPr>
-            <w:r>
-              <w:t>Jupyter notebook(python 3.6)</w:t>
+            <w:proofErr w:type="spellStart"/>
+            <w:r>
+              <w:t>Jupyter</w:t>
+            </w:r>
+            <w:proofErr w:type="spellEnd"/>
+            <w:r>
+              <w:t xml:space="preserve"> </w:t>
+            </w:r>
+            <w:proofErr w:type="gramStart"/>
+            <w:r>
+              <w:t>notebook(</w:t>
+            </w:r>
+            <w:proofErr w:type="gramEnd"/>
+            <w:r>
+              <w:t>python 3.6)</w:t>
             </w:r>
           </w:p>
           <w:p>
@@ -1644,10 +1884,20 @@
               <w:t> is a pure-python PDF library capable of splitting, merging together, cropping, and transform</w:t>
             </w:r>
             <w:r>
-              <w:t>ing the pages of PDF files.</w:t>
-            </w:r>
-            <w:r>
-              <w:t>It can retrieve text and metadata from PDFs as well as merge entire files together</w:t>
+              <w:t xml:space="preserve">ing the pages of PDF </w:t>
+            </w:r>
+            <w:proofErr w:type="spellStart"/>
+            <w:proofErr w:type="gramStart"/>
+            <w:r>
+              <w:t>files.</w:t>
+            </w:r>
+            <w:r>
+              <w:t>It</w:t>
+            </w:r>
+            <w:proofErr w:type="spellEnd"/>
+            <w:proofErr w:type="gramEnd"/>
+            <w:r>
+              <w:t xml:space="preserve"> can retrieve text and metadata from PDFs as well as merge entire files together</w:t>
             </w:r>
             <w:r>
               <w:t>.</w:t>
@@ -1809,8 +2059,14 @@
               <w:pStyle w:val="Content"/>
               <w:ind w:left="360"/>
             </w:pPr>
-            <w:r>
-              <w:t xml:space="preserve">Firstly the catalogs are imported successfully into the elastic search instance using the </w:t>
+            <w:commentRangeStart w:id="8"/>
+            <w:proofErr w:type="gramStart"/>
+            <w:r>
+              <w:t>Firstly</w:t>
+            </w:r>
+            <w:proofErr w:type="gramEnd"/>
+            <w:r>
+              <w:t xml:space="preserve"> the catalogs are imported successfully into the elastic search instance using the </w:t>
             </w:r>
           </w:p>
           <w:p>
@@ -1821,6 +2077,14 @@
             <w:r>
               <w:t>FS crawler module and configured thereby. This will put all the catalogs that need to be indexed in the ES instance.</w:t>
             </w:r>
+            <w:commentRangeEnd w:id="8"/>
+            <w:r>
+              <w:rPr>
+                <w:rStyle w:val="CommentReference"/>
+                <w:b/>
+              </w:rPr>
+              <w:commentReference w:id="8"/>
+            </w:r>
           </w:p>
           <w:p>
             <w:pPr>
@@ -1837,6 +2101,7 @@
             <w:r>
               <w:t xml:space="preserve">     </w:t>
             </w:r>
+            <w:proofErr w:type="gramStart"/>
             <w:r>
               <w:rPr>
                 <w:b/>
@@ -1849,6 +2114,7 @@
               </w:rPr>
               <w:t>:-</w:t>
             </w:r>
+            <w:proofErr w:type="gramEnd"/>
           </w:p>
           <w:p>
             <w:pPr>
@@ -1862,7 +2128,23 @@
               </w:rPr>
             </w:pPr>
             <w:r>
-              <w:t>Go to tmp/fscrawler/</w:t>
+              <w:t xml:space="preserve">Go to </w:t>
+            </w:r>
+            <w:proofErr w:type="spellStart"/>
+            <w:r>
+              <w:t>tmp</w:t>
+            </w:r>
+            <w:proofErr w:type="spellEnd"/>
+            <w:r>
+              <w:t>/</w:t>
+            </w:r>
+            <w:proofErr w:type="spellStart"/>
+            <w:r>
+              <w:t>fscrawler</w:t>
+            </w:r>
+            <w:proofErr w:type="spellEnd"/>
+            <w:r>
+              <w:t>/</w:t>
             </w:r>
             <w:r>
               <w:t>bin and set this as the current directory</w:t>
@@ -1880,7 +2162,39 @@
               </w:rPr>
             </w:pPr>
             <w:r>
-              <w:t>Configure the product catalogs using command “fscrawler –config_dir ./jp catalogs”.</w:t>
+              <w:t>Configure the product catalogs using command “</w:t>
+            </w:r>
+            <w:proofErr w:type="spellStart"/>
+            <w:r>
+              <w:t>fscrawler</w:t>
+            </w:r>
+            <w:proofErr w:type="spellEnd"/>
+            <w:r>
+              <w:t xml:space="preserve"> –</w:t>
+            </w:r>
+            <w:proofErr w:type="spellStart"/>
+            <w:r>
+              <w:t>config_</w:t>
+            </w:r>
+            <w:proofErr w:type="gramStart"/>
+            <w:r>
+              <w:t>dir</w:t>
+            </w:r>
+            <w:proofErr w:type="spellEnd"/>
+            <w:r>
+              <w:t xml:space="preserve"> .</w:t>
+            </w:r>
+            <w:proofErr w:type="gramEnd"/>
+            <w:r>
+              <w:t>/</w:t>
+            </w:r>
+            <w:proofErr w:type="spellStart"/>
+            <w:r>
+              <w:t>jp</w:t>
+            </w:r>
+            <w:proofErr w:type="spellEnd"/>
+            <w:r>
+              <w:t xml:space="preserve"> catalogs”.</w:t>
             </w:r>
           </w:p>
           <w:p>
@@ -1907,7 +2221,39 @@
               <w:t xml:space="preserve"> </w:t>
             </w:r>
             <w:r>
-              <w:t>“fscrawler --config_dir ./jp catalogs --loop 1”</w:t>
+              <w:t>“</w:t>
+            </w:r>
+            <w:proofErr w:type="spellStart"/>
+            <w:r>
+              <w:t>fscrawler</w:t>
+            </w:r>
+            <w:proofErr w:type="spellEnd"/>
+            <w:r>
+              <w:t xml:space="preserve"> --</w:t>
+            </w:r>
+            <w:proofErr w:type="spellStart"/>
+            <w:r>
+              <w:t>config_</w:t>
+            </w:r>
+            <w:proofErr w:type="gramStart"/>
+            <w:r>
+              <w:t>dir</w:t>
+            </w:r>
+            <w:proofErr w:type="spellEnd"/>
+            <w:r>
+              <w:t xml:space="preserve"> .</w:t>
+            </w:r>
+            <w:proofErr w:type="gramEnd"/>
+            <w:r>
+              <w:t>/</w:t>
+            </w:r>
+            <w:proofErr w:type="spellStart"/>
+            <w:r>
+              <w:t>jp</w:t>
+            </w:r>
+            <w:proofErr w:type="spellEnd"/>
+            <w:r>
+              <w:t xml:space="preserve"> catalogs --loop 1”</w:t>
             </w:r>
             <w:r>
               <w:t>.</w:t>
@@ -1922,7 +2268,15 @@
               </w:numPr>
             </w:pPr>
             <w:r>
-              <w:t>Files are now indexed and we can check whether our search query is working fine or not. Source code and all design part is being given in the next section along with their outputs.</w:t>
+              <w:t xml:space="preserve">Files are now </w:t>
+            </w:r>
+            <w:proofErr w:type="gramStart"/>
+            <w:r>
+              <w:t>indexed</w:t>
+            </w:r>
+            <w:proofErr w:type="gramEnd"/>
+            <w:r>
+              <w:t xml:space="preserve"> and we can check whether our search query is working fine or not. Source code and all design part is being given in the next section along with their outputs.</w:t>
             </w:r>
           </w:p>
           <w:p>
@@ -1938,7 +2292,15 @@
               <w:pStyle w:val="Content"/>
             </w:pPr>
             <w:r>
-              <w:t>The research and the implementation part was under a constant guidance of the respective mentors</w:t>
+              <w:t xml:space="preserve">The research and the implementation part </w:t>
+            </w:r>
+            <w:proofErr w:type="gramStart"/>
+            <w:r>
+              <w:t>was</w:t>
+            </w:r>
+            <w:proofErr w:type="gramEnd"/>
+            <w:r>
+              <w:t xml:space="preserve"> under a constant guidance of the respective mentors</w:t>
             </w:r>
             <w:r>
               <w:t xml:space="preserve"> and other group members also. Periodic updates were also given by the mentors regularly</w:t>
@@ -2002,7 +2364,23 @@
                 <w:b/>
                 <w:u w:val="single"/>
               </w:rPr>
-              <w:t>Contributor-Sayem Uddin khan</w:t>
+              <w:t>Contributor-</w:t>
+            </w:r>
+            <w:proofErr w:type="spellStart"/>
+            <w:r>
+              <w:rPr>
+                <w:b/>
+                <w:u w:val="single"/>
+              </w:rPr>
+              <w:t>Sayem</w:t>
+            </w:r>
+            <w:proofErr w:type="spellEnd"/>
+            <w:r>
+              <w:rPr>
+                <w:b/>
+                <w:u w:val="single"/>
+              </w:rPr>
+              <w:t xml:space="preserve"> Uddin khan</w:t>
             </w:r>
           </w:p>
           <w:p>
@@ -2059,7 +2437,7 @@
                           </pic:cNvPicPr>
                         </pic:nvPicPr>
                         <pic:blipFill>
-                          <a:blip r:embed="rId16" cstate="print">
+                          <a:blip r:embed="rId19" cstate="print">
                             <a:extLst>
                               <a:ext uri="{28A0092B-C50C-407E-A947-70E740481C1C}">
                                 <a14:useLocalDpi xmlns:a14="http://schemas.microsoft.com/office/drawing/2010/main" val="0"/>
@@ -2143,7 +2521,15 @@
               </w:numPr>
             </w:pPr>
             <w:r>
-              <w:t>Currently persuing training in core and advanced java.</w:t>
+              <w:t xml:space="preserve">Currently </w:t>
+            </w:r>
+            <w:proofErr w:type="spellStart"/>
+            <w:r>
+              <w:t>persuing</w:t>
+            </w:r>
+            <w:proofErr w:type="spellEnd"/>
+            <w:r>
+              <w:t xml:space="preserve"> training in core and advanced java.</w:t>
             </w:r>
           </w:p>
           <w:p>
@@ -2158,7 +2544,16 @@
               </w:rPr>
             </w:pPr>
             <w:r>
-              <w:t xml:space="preserve">Published a research paper i.e </w:t>
+              <w:t xml:space="preserve">Published a research paper </w:t>
+            </w:r>
+            <w:proofErr w:type="spellStart"/>
+            <w:proofErr w:type="gramStart"/>
+            <w:r>
+              <w:t>i.e</w:t>
+            </w:r>
+            <w:proofErr w:type="spellEnd"/>
+            <w:r>
+              <w:t xml:space="preserve"> </w:t>
             </w:r>
             <w:r>
               <w:rPr>
@@ -2171,7 +2566,11 @@
               <w:t xml:space="preserve"> </w:t>
             </w:r>
             <w:r>
-              <w:t>Big data management using cloud computing and different tools published in IJRFE journal issue 2 vol-6,</w:t>
+              <w:t>Big</w:t>
+            </w:r>
+            <w:proofErr w:type="gramEnd"/>
+            <w:r>
+              <w:t xml:space="preserve"> data management using cloud computing and different tools published in IJRFE journal issue 2 vol-6,</w:t>
             </w:r>
           </w:p>
           <w:p>
@@ -2198,7 +2597,11 @@
               </w:numPr>
             </w:pPr>
             <w:r>
-              <w:t>Interested subjects include C++, DBMS</w:t>
+              <w:t xml:space="preserve">Interested subjects include C++, </w:t>
+            </w:r>
+            <w:proofErr w:type="gramStart"/>
+            <w:r>
+              <w:t>DBMS</w:t>
             </w:r>
             <w:r>
               <w:t xml:space="preserve"> </w:t>
@@ -2207,7 +2610,11 @@
               <w:t>,</w:t>
             </w:r>
             <w:r>
-              <w:t>Java,</w:t>
+              <w:t>Java</w:t>
+            </w:r>
+            <w:proofErr w:type="gramEnd"/>
+            <w:r>
+              <w:t>,</w:t>
             </w:r>
             <w:r>
               <w:t xml:space="preserve"> Data structures</w:t>
@@ -2249,17 +2656,35 @@
                 <w:b/>
               </w:rPr>
             </w:pPr>
-            <w:r>
-              <w:rPr>
-                <w:b/>
-              </w:rPr>
-              <w:t>Mr.Rajesh Nath-</w:t>
+            <w:proofErr w:type="spellStart"/>
+            <w:proofErr w:type="gramStart"/>
+            <w:r>
+              <w:rPr>
+                <w:b/>
+              </w:rPr>
+              <w:t>Mr.Rajesh</w:t>
+            </w:r>
+            <w:proofErr w:type="spellEnd"/>
+            <w:proofErr w:type="gramEnd"/>
+            <w:r>
+              <w:rPr>
+                <w:b/>
+              </w:rPr>
+              <w:t xml:space="preserve"> Nath-</w:t>
             </w:r>
             <w:r>
               <w:t>Associate V</w:t>
             </w:r>
             <w:r>
-              <w:t>ice-President of Jp Tokyo and Company</w:t>
+              <w:t xml:space="preserve">ice-President of </w:t>
+            </w:r>
+            <w:proofErr w:type="spellStart"/>
+            <w:r>
+              <w:t>Jp</w:t>
+            </w:r>
+            <w:proofErr w:type="spellEnd"/>
+            <w:r>
+              <w:t xml:space="preserve"> Tokyo and Company</w:t>
             </w:r>
             <w:r>
               <w:t>.</w:t>
@@ -2300,11 +2725,21 @@
                 <w:b/>
               </w:rPr>
             </w:pPr>
-            <w:r>
-              <w:rPr>
-                <w:b/>
-              </w:rPr>
-              <w:t>Dr.Madhulika-</w:t>
+            <w:proofErr w:type="spellStart"/>
+            <w:proofErr w:type="gramStart"/>
+            <w:r>
+              <w:rPr>
+                <w:b/>
+              </w:rPr>
+              <w:t>Dr.Madhulika</w:t>
+            </w:r>
+            <w:proofErr w:type="spellEnd"/>
+            <w:proofErr w:type="gramEnd"/>
+            <w:r>
+              <w:rPr>
+                <w:b/>
+              </w:rPr>
+              <w:t>-</w:t>
             </w:r>
             <w:r>
               <w:t>Associate professor in MRIIRS.</w:t>
@@ -2397,6 +2832,7 @@
                 <w:u w:val="single"/>
               </w:rPr>
             </w:pPr>
+            <w:commentRangeStart w:id="9"/>
             <w:r>
               <w:rPr>
                 <w:b/>
@@ -2404,6 +2840,14 @@
               </w:rPr>
               <w:t>Project Artifacts</w:t>
             </w:r>
+            <w:commentRangeEnd w:id="9"/>
+            <w:r>
+              <w:rPr>
+                <w:rStyle w:val="CommentReference"/>
+                <w:b/>
+              </w:rPr>
+              <w:commentReference w:id="9"/>
+            </w:r>
           </w:p>
           <w:p>
             <w:pPr>
@@ -2438,7 +2882,31 @@
               <w:ind w:left="360"/>
             </w:pPr>
             <w:r>
-              <w:t>The catalogs were imported successfully in elastic search by first setting the required directory as “C:\tmp\fscrawler-2.3\bin” and then configuring the catalogs into the elastic search. By default Elastic search uses its own default analyzer to index the documents until and unless we defined a new way to index them. So it will ask to create index or not. After creating the index for the documents, now we are ready to fire our query and see the results.</w:t>
+              <w:t>The catalogs were imported successfully in elastic search by first setting the required directory as “C:\</w:t>
+            </w:r>
+            <w:proofErr w:type="spellStart"/>
+            <w:r>
+              <w:t>tmp</w:t>
+            </w:r>
+            <w:proofErr w:type="spellEnd"/>
+            <w:r>
+              <w:t xml:space="preserve">\fscrawler-2.3\bin” and then configuring the catalogs into the elastic search. By </w:t>
+            </w:r>
+            <w:proofErr w:type="gramStart"/>
+            <w:r>
+              <w:t>default</w:t>
+            </w:r>
+            <w:proofErr w:type="gramEnd"/>
+            <w:r>
+              <w:t xml:space="preserve"> Elastic search uses its own default analyzer to index the documents until and unless we defined a new way to index them. </w:t>
+            </w:r>
+            <w:proofErr w:type="gramStart"/>
+            <w:r>
+              <w:t>So</w:t>
+            </w:r>
+            <w:proofErr w:type="gramEnd"/>
+            <w:r>
+              <w:t xml:space="preserve"> it will ask to create index or not. After creating the index for the documents, now we are ready to fire our query and see the results.</w:t>
             </w:r>
           </w:p>
           <w:p>
@@ -2480,7 +2948,7 @@
                           </pic:cNvPicPr>
                         </pic:nvPicPr>
                         <pic:blipFill rotWithShape="1">
-                          <a:blip r:embed="rId17">
+                          <a:blip r:embed="rId20">
                             <a:extLst>
                               <a:ext uri="{28A0092B-C50C-407E-A947-70E740481C1C}">
                                 <a14:useLocalDpi xmlns:a14="http://schemas.microsoft.com/office/drawing/2010/main" val="0"/>
@@ -2556,6 +3024,7 @@
               </w:rPr>
               <w:t>“</w:t>
             </w:r>
+            <w:proofErr w:type="spellStart"/>
             <w:r>
               <w:rPr>
                 <w:b/>
@@ -2566,7 +3035,56 @@
               <w:rPr>
                 <w:b/>
               </w:rPr>
-              <w:t>crawler --config_dir ./jp catalogs --loop 1”</w:t>
+              <w:t>crawler</w:t>
+            </w:r>
+            <w:proofErr w:type="spellEnd"/>
+            <w:r>
+              <w:rPr>
+                <w:b/>
+              </w:rPr>
+              <w:t xml:space="preserve"> --</w:t>
+            </w:r>
+            <w:proofErr w:type="spellStart"/>
+            <w:r>
+              <w:rPr>
+                <w:b/>
+              </w:rPr>
+              <w:t>config_</w:t>
+            </w:r>
+            <w:proofErr w:type="gramStart"/>
+            <w:r>
+              <w:rPr>
+                <w:b/>
+              </w:rPr>
+              <w:t>dir</w:t>
+            </w:r>
+            <w:proofErr w:type="spellEnd"/>
+            <w:r>
+              <w:rPr>
+                <w:b/>
+              </w:rPr>
+              <w:t xml:space="preserve"> .</w:t>
+            </w:r>
+            <w:proofErr w:type="gramEnd"/>
+            <w:r>
+              <w:rPr>
+                <w:b/>
+              </w:rPr>
+              <w:t>/</w:t>
+            </w:r>
+            <w:proofErr w:type="spellStart"/>
+            <w:r>
+              <w:rPr>
+                <w:b/>
+              </w:rPr>
+              <w:t>jp</w:t>
+            </w:r>
+            <w:proofErr w:type="spellEnd"/>
+            <w:r>
+              <w:rPr>
+                <w:b/>
+              </w:rPr>
+              <w:t xml:space="preserve"> catalogs --loop 1”</w:t>
             </w:r>
             <w:r>
               <w:t xml:space="preserve"> </w:t>
@@ -2580,7 +3098,15 @@
               <w:pStyle w:val="Content"/>
             </w:pPr>
             <w:r>
-              <w:t xml:space="preserve">This will indexed all the files and now we can search our queries into the Elastic search. </w:t>
+              <w:t xml:space="preserve">This will </w:t>
+            </w:r>
+            <w:proofErr w:type="gramStart"/>
+            <w:r>
+              <w:t>indexed</w:t>
+            </w:r>
+            <w:proofErr w:type="gramEnd"/>
+            <w:r>
+              <w:t xml:space="preserve"> all the files and now we can search our queries into the Elastic search. </w:t>
             </w:r>
           </w:p>
           <w:p>
@@ -2651,6 +3177,7 @@
             <w:r>
               <w:t xml:space="preserve"> </w:t>
             </w:r>
+            <w:proofErr w:type="spellStart"/>
             <w:r>
               <w:rPr>
                 <w:b/>
@@ -2658,6 +3185,7 @@
               </w:rPr>
               <w:t>elasticsearch</w:t>
             </w:r>
+            <w:proofErr w:type="spellEnd"/>
             <w:r>
               <w:t xml:space="preserve"> </w:t>
             </w:r>
@@ -2687,6 +3215,7 @@
             <w:r>
               <w:t xml:space="preserve"> </w:t>
             </w:r>
+            <w:proofErr w:type="spellStart"/>
             <w:r>
               <w:rPr>
                 <w:b/>
@@ -2694,6 +3223,7 @@
               </w:rPr>
               <w:t>os</w:t>
             </w:r>
+            <w:proofErr w:type="spellEnd"/>
           </w:p>
           <w:p>
             <w:pPr>
@@ -2793,8 +3323,15 @@
             <w:pPr>
               <w:pStyle w:val="Content"/>
             </w:pPr>
-            <w:r>
-              <w:t>os.chdir("C:</w:t>
+            <w:proofErr w:type="spellStart"/>
+            <w:proofErr w:type="gramStart"/>
+            <w:r>
+              <w:t>os.chdir</w:t>
+            </w:r>
+            <w:proofErr w:type="spellEnd"/>
+            <w:proofErr w:type="gramEnd"/>
+            <w:r>
+              <w:t>("C:</w:t>
             </w:r>
             <w:r>
               <w:rPr>
@@ -2822,7 +3359,17 @@
               <w:pStyle w:val="Content"/>
             </w:pPr>
             <w:r>
-              <w:t>files=glob.glob("*.*")</w:t>
+              <w:t>files=</w:t>
+            </w:r>
+            <w:proofErr w:type="spellStart"/>
+            <w:proofErr w:type="gramStart"/>
+            <w:r>
+              <w:t>glob.glob</w:t>
+            </w:r>
+            <w:proofErr w:type="spellEnd"/>
+            <w:proofErr w:type="gramEnd"/>
+            <w:r>
+              <w:t>("*.*")</w:t>
             </w:r>
           </w:p>
           <w:p>
@@ -2837,16 +3384,26 @@
             <w:pPr>
               <w:pStyle w:val="Content"/>
             </w:pPr>
-            <w:r>
-              <w:t>len(files)</w:t>
-            </w:r>
-          </w:p>
-          <w:p>
-            <w:pPr>
-              <w:pStyle w:val="Content"/>
-            </w:pPr>
-            <w:r>
-              <w:t>Out[3]:</w:t>
+            <w:proofErr w:type="spellStart"/>
+            <w:r>
+              <w:t>len</w:t>
+            </w:r>
+            <w:proofErr w:type="spellEnd"/>
+            <w:r>
+              <w:t>(files)</w:t>
+            </w:r>
+          </w:p>
+          <w:p>
+            <w:pPr>
+              <w:pStyle w:val="Content"/>
+            </w:pPr>
+            <w:proofErr w:type="gramStart"/>
+            <w:r>
+              <w:t>Out[</w:t>
+            </w:r>
+            <w:proofErr w:type="gramEnd"/>
+            <w:r>
+              <w:t>3]:</w:t>
             </w:r>
           </w:p>
           <w:p>
@@ -2977,23 +3534,57 @@
               <w:t>def</w:t>
             </w:r>
             <w:r>
-              <w:t xml:space="preserve"> extractPdfFiles(files):</w:t>
-            </w:r>
-          </w:p>
-          <w:p>
-            <w:pPr>
-              <w:pStyle w:val="Content"/>
-            </w:pPr>
-            <w:r>
-              <w:t xml:space="preserve">    this_loc=1</w:t>
-            </w:r>
-          </w:p>
-          <w:p>
-            <w:pPr>
-              <w:pStyle w:val="Content"/>
-            </w:pPr>
-            <w:r>
-              <w:t xml:space="preserve">    df=pd.DataFrame(columns=("name","content"))</w:t>
+              <w:t xml:space="preserve"> </w:t>
+            </w:r>
+            <w:proofErr w:type="spellStart"/>
+            <w:r>
+              <w:t>extractPdfFiles</w:t>
+            </w:r>
+            <w:proofErr w:type="spellEnd"/>
+            <w:r>
+              <w:t>(files):</w:t>
+            </w:r>
+          </w:p>
+          <w:p>
+            <w:pPr>
+              <w:pStyle w:val="Content"/>
+            </w:pPr>
+            <w:r>
+              <w:t xml:space="preserve">    </w:t>
+            </w:r>
+            <w:proofErr w:type="spellStart"/>
+            <w:r>
+              <w:t>this_loc</w:t>
+            </w:r>
+            <w:proofErr w:type="spellEnd"/>
+            <w:r>
+              <w:t>=1</w:t>
+            </w:r>
+          </w:p>
+          <w:p>
+            <w:pPr>
+              <w:pStyle w:val="Content"/>
+            </w:pPr>
+            <w:r>
+              <w:t xml:space="preserve">    df=</w:t>
+            </w:r>
+            <w:proofErr w:type="spellStart"/>
+            <w:proofErr w:type="gramStart"/>
+            <w:r>
+              <w:t>pd.DataFrame</w:t>
+            </w:r>
+            <w:proofErr w:type="spellEnd"/>
+            <w:proofErr w:type="gramEnd"/>
+            <w:r>
+              <w:t>(columns=("</w:t>
+            </w:r>
+            <w:proofErr w:type="spellStart"/>
+            <w:r>
+              <w:t>name","content</w:t>
+            </w:r>
+            <w:proofErr w:type="spellEnd"/>
+            <w:r>
+              <w:t>"))</w:t>
             </w:r>
           </w:p>
           <w:p>
@@ -3038,40 +3629,93 @@
               <w:pStyle w:val="Content"/>
             </w:pPr>
             <w:r>
-              <w:t xml:space="preserve">        pdfFileObj=open(file,'rb')</w:t>
-            </w:r>
-          </w:p>
-          <w:p>
-            <w:pPr>
-              <w:pStyle w:val="Content"/>
-            </w:pPr>
-            <w:r>
-              <w:t xml:space="preserve">        pdfReader=PyPDF2.PdfFileReader(pdfFileObj)</w:t>
-            </w:r>
-          </w:p>
-          <w:p>
-            <w:pPr>
-              <w:pStyle w:val="Content"/>
-            </w:pPr>
-            <w:r>
-              <w:t xml:space="preserve">        n_pages=pdfReader.numPages</w:t>
-            </w:r>
-          </w:p>
-          <w:p>
-            <w:pPr>
-              <w:pStyle w:val="Content"/>
-            </w:pPr>
-            <w:r>
-              <w:t xml:space="preserve">        this_doc=''</w:t>
-            </w:r>
-          </w:p>
-          <w:p>
-            <w:pPr>
-              <w:pStyle w:val="Content"/>
-            </w:pPr>
-            <w:r>
               <w:t xml:space="preserve">        </w:t>
             </w:r>
+            <w:proofErr w:type="spellStart"/>
+            <w:r>
+              <w:t>pdfFileObj</w:t>
+            </w:r>
+            <w:proofErr w:type="spellEnd"/>
+            <w:r>
+              <w:t>=open(file,'</w:t>
+            </w:r>
+            <w:proofErr w:type="spellStart"/>
+            <w:r>
+              <w:t>rb</w:t>
+            </w:r>
+            <w:proofErr w:type="spellEnd"/>
+            <w:r>
+              <w:t>')</w:t>
+            </w:r>
+          </w:p>
+          <w:p>
+            <w:pPr>
+              <w:pStyle w:val="Content"/>
+            </w:pPr>
+            <w:r>
+              <w:t xml:space="preserve">        </w:t>
+            </w:r>
+            <w:proofErr w:type="spellStart"/>
+            <w:r>
+              <w:t>pdfReader</w:t>
+            </w:r>
+            <w:proofErr w:type="spellEnd"/>
+            <w:r>
+              <w:t>=PyPDF2.PdfFileReader(</w:t>
+            </w:r>
+            <w:proofErr w:type="spellStart"/>
+            <w:r>
+              <w:t>pdfFileObj</w:t>
+            </w:r>
+            <w:proofErr w:type="spellEnd"/>
+            <w:r>
+              <w:t>)</w:t>
+            </w:r>
+          </w:p>
+          <w:p>
+            <w:pPr>
+              <w:pStyle w:val="Content"/>
+            </w:pPr>
+            <w:r>
+              <w:t xml:space="preserve">        </w:t>
+            </w:r>
+            <w:proofErr w:type="spellStart"/>
+            <w:r>
+              <w:t>n_pages</w:t>
+            </w:r>
+            <w:proofErr w:type="spellEnd"/>
+            <w:r>
+              <w:t>=</w:t>
+            </w:r>
+            <w:proofErr w:type="spellStart"/>
+            <w:r>
+              <w:t>pdfReader.numPages</w:t>
+            </w:r>
+            <w:proofErr w:type="spellEnd"/>
+          </w:p>
+          <w:p>
+            <w:pPr>
+              <w:pStyle w:val="Content"/>
+            </w:pPr>
+            <w:r>
+              <w:t xml:space="preserve">        </w:t>
+            </w:r>
+            <w:proofErr w:type="spellStart"/>
+            <w:r>
+              <w:t>this_doc</w:t>
+            </w:r>
+            <w:proofErr w:type="spellEnd"/>
+            <w:r>
+              <w:t>=''</w:t>
+            </w:r>
+          </w:p>
+          <w:p>
+            <w:pPr>
+              <w:pStyle w:val="Content"/>
+            </w:pPr>
+            <w:r>
+              <w:t xml:space="preserve">        </w:t>
+            </w:r>
             <w:r>
               <w:rPr>
                 <w:b/>
@@ -3080,7 +3724,15 @@
               <w:t>for</w:t>
             </w:r>
             <w:r>
-              <w:t xml:space="preserve"> i </w:t>
+              <w:t xml:space="preserve"> </w:t>
+            </w:r>
+            <w:proofErr w:type="spellStart"/>
+            <w:r>
+              <w:t>i</w:t>
+            </w:r>
+            <w:proofErr w:type="spellEnd"/>
+            <w:r>
+              <w:t xml:space="preserve"> </w:t>
             </w:r>
             <w:r>
               <w:rPr>
@@ -3090,47 +3742,142 @@
               <w:t>in</w:t>
             </w:r>
             <w:r>
-              <w:t xml:space="preserve"> range(n_pages):</w:t>
-            </w:r>
-          </w:p>
-          <w:p>
-            <w:pPr>
-              <w:pStyle w:val="Content"/>
-            </w:pPr>
-            <w:r>
-              <w:t xml:space="preserve">            pageObj=pdfReader.getPage(i)</w:t>
-            </w:r>
-          </w:p>
-          <w:p>
-            <w:pPr>
-              <w:pStyle w:val="Content"/>
-            </w:pPr>
-            <w:r>
-              <w:t xml:space="preserve">            this_text=pageObj.extractText()</w:t>
-            </w:r>
-          </w:p>
-          <w:p>
-            <w:pPr>
-              <w:pStyle w:val="Content"/>
-            </w:pPr>
-            <w:r>
-              <w:t xml:space="preserve">            this_doc+=this_text</w:t>
-            </w:r>
-          </w:p>
-          <w:p>
-            <w:pPr>
-              <w:pStyle w:val="Content"/>
-            </w:pPr>
-            <w:r>
-              <w:t xml:space="preserve">        df.loc[this_loc]=file,this_doc</w:t>
-            </w:r>
-          </w:p>
-          <w:p>
-            <w:pPr>
-              <w:pStyle w:val="Content"/>
-            </w:pPr>
-            <w:r>
-              <w:t xml:space="preserve">        this_loc=this_loc+1</w:t>
+              <w:t xml:space="preserve"> range(</w:t>
+            </w:r>
+            <w:proofErr w:type="spellStart"/>
+            <w:r>
+              <w:t>n_pages</w:t>
+            </w:r>
+            <w:proofErr w:type="spellEnd"/>
+            <w:r>
+              <w:t>):</w:t>
+            </w:r>
+          </w:p>
+          <w:p>
+            <w:pPr>
+              <w:pStyle w:val="Content"/>
+            </w:pPr>
+            <w:r>
+              <w:t xml:space="preserve">            </w:t>
+            </w:r>
+            <w:proofErr w:type="spellStart"/>
+            <w:r>
+              <w:t>pageObj</w:t>
+            </w:r>
+            <w:proofErr w:type="spellEnd"/>
+            <w:r>
+              <w:t>=</w:t>
+            </w:r>
+            <w:proofErr w:type="spellStart"/>
+            <w:r>
+              <w:t>pdfReader.getPage</w:t>
+            </w:r>
+            <w:proofErr w:type="spellEnd"/>
+            <w:r>
+              <w:t>(</w:t>
+            </w:r>
+            <w:proofErr w:type="spellStart"/>
+            <w:r>
+              <w:t>i</w:t>
+            </w:r>
+            <w:proofErr w:type="spellEnd"/>
+            <w:r>
+              <w:t>)</w:t>
+            </w:r>
+          </w:p>
+          <w:p>
+            <w:pPr>
+              <w:pStyle w:val="Content"/>
+            </w:pPr>
+            <w:r>
+              <w:t xml:space="preserve">            </w:t>
+            </w:r>
+            <w:proofErr w:type="spellStart"/>
+            <w:r>
+              <w:t>this_text</w:t>
+            </w:r>
+            <w:proofErr w:type="spellEnd"/>
+            <w:r>
+              <w:t>=</w:t>
+            </w:r>
+            <w:proofErr w:type="spellStart"/>
+            <w:r>
+              <w:t>pageObj.extractText</w:t>
+            </w:r>
+            <w:proofErr w:type="spellEnd"/>
+            <w:r>
+              <w:t>()</w:t>
+            </w:r>
+          </w:p>
+          <w:p>
+            <w:pPr>
+              <w:pStyle w:val="Content"/>
+            </w:pPr>
+            <w:r>
+              <w:t xml:space="preserve">            </w:t>
+            </w:r>
+            <w:proofErr w:type="spellStart"/>
+            <w:r>
+              <w:t>this_doc</w:t>
+            </w:r>
+            <w:proofErr w:type="spellEnd"/>
+            <w:r>
+              <w:t>+=</w:t>
+            </w:r>
+            <w:proofErr w:type="spellStart"/>
+            <w:r>
+              <w:t>this_text</w:t>
+            </w:r>
+            <w:proofErr w:type="spellEnd"/>
+          </w:p>
+          <w:p>
+            <w:pPr>
+              <w:pStyle w:val="Content"/>
+            </w:pPr>
+            <w:r>
+              <w:t xml:space="preserve">        </w:t>
+            </w:r>
+            <w:proofErr w:type="spellStart"/>
+            <w:r>
+              <w:t>df.loc</w:t>
+            </w:r>
+            <w:proofErr w:type="spellEnd"/>
+            <w:r>
+              <w:t>[</w:t>
+            </w:r>
+            <w:proofErr w:type="spellStart"/>
+            <w:r>
+              <w:t>this_</w:t>
+            </w:r>
+            <w:proofErr w:type="gramStart"/>
+            <w:r>
+              <w:t>loc</w:t>
+            </w:r>
+            <w:proofErr w:type="spellEnd"/>
+            <w:r>
+              <w:t>]=</w:t>
+            </w:r>
+            <w:proofErr w:type="spellStart"/>
+            <w:proofErr w:type="gramEnd"/>
+            <w:r>
+              <w:t>file,this_doc</w:t>
+            </w:r>
+            <w:proofErr w:type="spellEnd"/>
+          </w:p>
+          <w:p>
+            <w:pPr>
+              <w:pStyle w:val="Content"/>
+            </w:pPr>
+            <w:r>
+              <w:t xml:space="preserve">        </w:t>
+            </w:r>
+            <w:proofErr w:type="spellStart"/>
+            <w:r>
+              <w:t>this_loc</w:t>
+            </w:r>
+            <w:proofErr w:type="spellEnd"/>
+            <w:r>
+              <w:t>=this_loc+1</w:t>
             </w:r>
           </w:p>
           <w:p>
@@ -3164,7 +3911,15 @@
               <w:pStyle w:val="Content"/>
             </w:pPr>
             <w:r>
-              <w:t>df=extractPdfFiles(files)</w:t>
+              <w:t>df=</w:t>
+            </w:r>
+            <w:proofErr w:type="spellStart"/>
+            <w:r>
+              <w:t>extractPdfFiles</w:t>
+            </w:r>
+            <w:proofErr w:type="spellEnd"/>
+            <w:r>
+              <w:t>(files)</w:t>
             </w:r>
           </w:p>
           <w:p>
@@ -3179,16 +3934,28 @@
             <w:pPr>
               <w:pStyle w:val="Content"/>
             </w:pPr>
-            <w:r>
-              <w:t>df.head()</w:t>
-            </w:r>
-          </w:p>
-          <w:p>
-            <w:pPr>
-              <w:pStyle w:val="Content"/>
-            </w:pPr>
-            <w:r>
-              <w:t>Out[7]:</w:t>
+            <w:proofErr w:type="spellStart"/>
+            <w:proofErr w:type="gramStart"/>
+            <w:r>
+              <w:t>df.head</w:t>
+            </w:r>
+            <w:proofErr w:type="spellEnd"/>
+            <w:proofErr w:type="gramEnd"/>
+            <w:r>
+              <w:t>()</w:t>
+            </w:r>
+          </w:p>
+          <w:p>
+            <w:pPr>
+              <w:pStyle w:val="Content"/>
+            </w:pPr>
+            <w:proofErr w:type="gramStart"/>
+            <w:r>
+              <w:t>Out[</w:t>
+            </w:r>
+            <w:proofErr w:type="gramEnd"/>
+            <w:r>
+              <w:t>7]:</w:t>
             </w:r>
           </w:p>
           <w:p>
@@ -3215,7 +3982,7 @@
                           <pic:cNvPicPr/>
                         </pic:nvPicPr>
                         <pic:blipFill>
-                          <a:blip r:embed="rId18"/>
+                          <a:blip r:embed="rId21"/>
                           <a:stretch>
                             <a:fillRect/>
                           </a:stretch>
@@ -3254,7 +4021,15 @@
               <w:pStyle w:val="Content"/>
             </w:pPr>
             <w:r>
-              <w:t>es=Elasticsearch()</w:t>
+              <w:t>es=</w:t>
+            </w:r>
+            <w:proofErr w:type="gramStart"/>
+            <w:r>
+              <w:t>Elasticsearch(</w:t>
+            </w:r>
+            <w:proofErr w:type="gramEnd"/>
+            <w:r>
+              <w:t>)</w:t>
             </w:r>
           </w:p>
           <w:p>
@@ -3269,9 +4044,21 @@
             <w:pPr>
               <w:pStyle w:val="Content"/>
             </w:pPr>
-            <w:r>
-              <w:t>col_names=df.columns</w:t>
-            </w:r>
+            <w:proofErr w:type="spellStart"/>
+            <w:r>
+              <w:t>col_names</w:t>
+            </w:r>
+            <w:proofErr w:type="spellEnd"/>
+            <w:r>
+              <w:t>=</w:t>
+            </w:r>
+            <w:proofErr w:type="spellStart"/>
+            <w:proofErr w:type="gramStart"/>
+            <w:r>
+              <w:t>df.columns</w:t>
+            </w:r>
+            <w:proofErr w:type="spellEnd"/>
+            <w:proofErr w:type="gramEnd"/>
           </w:p>
           <w:p>
             <w:pPr>
@@ -3285,7 +4072,15 @@
               <w:t>for</w:t>
             </w:r>
             <w:r>
-              <w:t xml:space="preserve"> row_number </w:t>
+              <w:t xml:space="preserve"> </w:t>
+            </w:r>
+            <w:proofErr w:type="spellStart"/>
+            <w:r>
+              <w:t>row_number</w:t>
+            </w:r>
+            <w:proofErr w:type="spellEnd"/>
+            <w:r>
+              <w:t xml:space="preserve"> </w:t>
             </w:r>
             <w:r>
               <w:rPr>
@@ -3295,15 +4090,59 @@
               <w:t>in</w:t>
             </w:r>
             <w:r>
-              <w:t xml:space="preserve"> range(df.shape[0]):</w:t>
-            </w:r>
-          </w:p>
-          <w:p>
-            <w:pPr>
-              <w:pStyle w:val="Content"/>
-            </w:pPr>
-            <w:r>
-              <w:t xml:space="preserve">    body=dict([(name,str(df.iloc[row_number][name])) </w:t>
+              <w:t xml:space="preserve"> range(</w:t>
+            </w:r>
+            <w:proofErr w:type="spellStart"/>
+            <w:proofErr w:type="gramStart"/>
+            <w:r>
+              <w:t>df.shape</w:t>
+            </w:r>
+            <w:proofErr w:type="spellEnd"/>
+            <w:proofErr w:type="gramEnd"/>
+            <w:r>
+              <w:t>[0]):</w:t>
+            </w:r>
+          </w:p>
+          <w:p>
+            <w:pPr>
+              <w:pStyle w:val="Content"/>
+            </w:pPr>
+            <w:r>
+              <w:t xml:space="preserve">    body=</w:t>
+            </w:r>
+            <w:proofErr w:type="spellStart"/>
+            <w:r>
+              <w:t>dict</w:t>
+            </w:r>
+            <w:proofErr w:type="spellEnd"/>
+            <w:r>
+              <w:t>([(</w:t>
+            </w:r>
+            <w:proofErr w:type="spellStart"/>
+            <w:proofErr w:type="gramStart"/>
+            <w:r>
+              <w:t>name,str</w:t>
+            </w:r>
+            <w:proofErr w:type="spellEnd"/>
+            <w:proofErr w:type="gramEnd"/>
+            <w:r>
+              <w:t>(</w:t>
+            </w:r>
+            <w:proofErr w:type="spellStart"/>
+            <w:r>
+              <w:t>df.iloc</w:t>
+            </w:r>
+            <w:proofErr w:type="spellEnd"/>
+            <w:r>
+              <w:t>[</w:t>
+            </w:r>
+            <w:proofErr w:type="spellStart"/>
+            <w:r>
+              <w:t>row_number</w:t>
+            </w:r>
+            <w:proofErr w:type="spellEnd"/>
+            <w:r>
+              <w:t xml:space="preserve">][name])) </w:t>
             </w:r>
             <w:r>
               <w:rPr>
@@ -3323,15 +4162,49 @@
               <w:t>in</w:t>
             </w:r>
             <w:r>
-              <w:t xml:space="preserve"> col_names])</w:t>
-            </w:r>
-          </w:p>
-          <w:p>
-            <w:pPr>
-              <w:pStyle w:val="Content"/>
-            </w:pPr>
-            <w:r>
-              <w:t xml:space="preserve">    es.index(index='catalogs',doc_type='doc',body=body)</w:t>
+              <w:t xml:space="preserve"> </w:t>
+            </w:r>
+            <w:proofErr w:type="spellStart"/>
+            <w:r>
+              <w:t>col_names</w:t>
+            </w:r>
+            <w:proofErr w:type="spellEnd"/>
+            <w:r>
+              <w:t>])</w:t>
+            </w:r>
+          </w:p>
+          <w:p>
+            <w:pPr>
+              <w:pStyle w:val="Content"/>
+            </w:pPr>
+            <w:r>
+              <w:t xml:space="preserve">    </w:t>
+            </w:r>
+            <w:proofErr w:type="spellStart"/>
+            <w:proofErr w:type="gramStart"/>
+            <w:r>
+              <w:t>es.index</w:t>
+            </w:r>
+            <w:proofErr w:type="spellEnd"/>
+            <w:proofErr w:type="gramEnd"/>
+            <w:r>
+              <w:t>(index='catalogs',</w:t>
+            </w:r>
+            <w:proofErr w:type="spellStart"/>
+            <w:r>
+              <w:t>doc_type</w:t>
+            </w:r>
+            <w:proofErr w:type="spellEnd"/>
+            <w:r>
+              <w:t>='</w:t>
+            </w:r>
+            <w:proofErr w:type="spellStart"/>
+            <w:r>
+              <w:t>doc',body</w:t>
+            </w:r>
+            <w:proofErr w:type="spellEnd"/>
+            <w:r>
+              <w:t>=body)</w:t>
             </w:r>
           </w:p>
           <w:p>
@@ -3347,36 +4220,95 @@
             <w:pPr>
               <w:pStyle w:val="Content"/>
             </w:pPr>
-            <w:r>
-              <w:t>search_results=es.search(index='catalogs',doc_type='doc',</w:t>
-            </w:r>
-          </w:p>
-          <w:p>
-            <w:pPr>
-              <w:pStyle w:val="Content"/>
-            </w:pPr>
-            <w:r>
-              <w:t xml:space="preserve">                        body={"_source":"name",</w:t>
-            </w:r>
-          </w:p>
-          <w:p>
-            <w:pPr>
-              <w:pStyle w:val="Content"/>
-            </w:pPr>
-            <w:r>
-              <w:t xml:space="preserve">                             "query":{</w:t>
-            </w:r>
-          </w:p>
-          <w:p>
-            <w:pPr>
-              <w:pStyle w:val="Content"/>
-            </w:pPr>
-            <w:r>
-              <w:t xml:space="preserve">                                 "match_phrase":{"content":"</w:t>
-            </w:r>
+            <w:proofErr w:type="spellStart"/>
+            <w:r>
+              <w:t>search_results</w:t>
+            </w:r>
+            <w:proofErr w:type="spellEnd"/>
+            <w:r>
+              <w:t>=</w:t>
+            </w:r>
+            <w:proofErr w:type="spellStart"/>
+            <w:proofErr w:type="gramStart"/>
+            <w:r>
+              <w:t>es.search</w:t>
+            </w:r>
+            <w:proofErr w:type="spellEnd"/>
+            <w:proofErr w:type="gramEnd"/>
+            <w:r>
+              <w:t>(index='catalogs',</w:t>
+            </w:r>
+            <w:proofErr w:type="spellStart"/>
+            <w:r>
+              <w:t>doc_type</w:t>
+            </w:r>
+            <w:proofErr w:type="spellEnd"/>
+            <w:r>
+              <w:t>='doc',</w:t>
+            </w:r>
+          </w:p>
+          <w:p>
+            <w:pPr>
+              <w:pStyle w:val="Content"/>
+            </w:pPr>
+            <w:r>
+              <w:t xml:space="preserve">                        body</w:t>
+            </w:r>
+            <w:proofErr w:type="gramStart"/>
+            <w:r>
+              <w:t>={</w:t>
+            </w:r>
+            <w:proofErr w:type="gramEnd"/>
+            <w:r>
+              <w:t>"_</w:t>
+            </w:r>
+            <w:proofErr w:type="spellStart"/>
+            <w:r>
+              <w:t>source":"name</w:t>
+            </w:r>
+            <w:proofErr w:type="spellEnd"/>
+            <w:r>
+              <w:t>",</w:t>
+            </w:r>
+          </w:p>
+          <w:p>
+            <w:pPr>
+              <w:pStyle w:val="Content"/>
+            </w:pPr>
+            <w:r>
+              <w:t xml:space="preserve">                             "query</w:t>
+            </w:r>
+            <w:proofErr w:type="gramStart"/>
+            <w:r>
+              <w:t>":{</w:t>
+            </w:r>
+            <w:proofErr w:type="gramEnd"/>
+          </w:p>
+          <w:p>
+            <w:pPr>
+              <w:pStyle w:val="Content"/>
+            </w:pPr>
+            <w:r>
+              <w:t xml:space="preserve">                                 "</w:t>
+            </w:r>
+            <w:proofErr w:type="spellStart"/>
+            <w:r>
+              <w:t>match_phrase</w:t>
+            </w:r>
+            <w:proofErr w:type="spellEnd"/>
+            <w:proofErr w:type="gramStart"/>
+            <w:r>
+              <w:t>":{</w:t>
+            </w:r>
+            <w:proofErr w:type="gramEnd"/>
+            <w:r>
+              <w:t>"content":"</w:t>
+            </w:r>
+            <w:proofErr w:type="spellStart"/>
             <w:r>
               <w:t>掲載内容</w:t>
             </w:r>
+            <w:proofErr w:type="spellEnd"/>
             <w:r>
               <w:t>"},</w:t>
             </w:r>
@@ -3409,16 +4341,23 @@
             <w:pPr>
               <w:pStyle w:val="Content"/>
             </w:pPr>
+            <w:proofErr w:type="spellStart"/>
             <w:r>
               <w:t>search_results</w:t>
             </w:r>
-          </w:p>
-          <w:p>
-            <w:pPr>
-              <w:pStyle w:val="Content"/>
-            </w:pPr>
-            <w:r>
-              <w:t>Out[33]:</w:t>
+            <w:proofErr w:type="spellEnd"/>
+          </w:p>
+          <w:p>
+            <w:pPr>
+              <w:pStyle w:val="Content"/>
+            </w:pPr>
+            <w:proofErr w:type="gramStart"/>
+            <w:r>
+              <w:t>Out[</w:t>
+            </w:r>
+            <w:proofErr w:type="gramEnd"/>
+            <w:r>
+              <w:t>33]:</w:t>
             </w:r>
           </w:p>
           <w:p>
@@ -3434,7 +4373,15 @@
               <w:pStyle w:val="Content"/>
             </w:pPr>
             <w:r>
-              <w:t xml:space="preserve"> 'timed_out': False,</w:t>
+              <w:t xml:space="preserve"> '</w:t>
+            </w:r>
+            <w:proofErr w:type="spellStart"/>
+            <w:r>
+              <w:t>timed_out</w:t>
+            </w:r>
+            <w:proofErr w:type="spellEnd"/>
+            <w:r>
+              <w:t>': False,</w:t>
             </w:r>
           </w:p>
           <w:p>
@@ -3458,7 +4405,15 @@
               <w:pStyle w:val="Content"/>
             </w:pPr>
             <w:r>
-              <w:t xml:space="preserve">  'max_score': 1.8330884,</w:t>
+              <w:t xml:space="preserve">  '</w:t>
+            </w:r>
+            <w:proofErr w:type="spellStart"/>
+            <w:r>
+              <w:t>max_score</w:t>
+            </w:r>
+            <w:proofErr w:type="spellEnd"/>
+            <w:r>
+              <w:t>': 1.8330884,</w:t>
             </w:r>
           </w:p>
           <w:p>
@@ -3513,16 +4468,34 @@
             <w:pPr>
               <w:pStyle w:val="Content"/>
             </w:pPr>
-            <w:r>
-              <w:t>search_results['hits']['total']</w:t>
-            </w:r>
-          </w:p>
-          <w:p>
-            <w:pPr>
-              <w:pStyle w:val="Content"/>
-            </w:pPr>
-            <w:r>
-              <w:t>Out[34]:</w:t>
+            <w:proofErr w:type="spellStart"/>
+            <w:r>
+              <w:t>search_results</w:t>
+            </w:r>
+            <w:proofErr w:type="spellEnd"/>
+            <w:r>
+              <w:t>['hits</w:t>
+            </w:r>
+            <w:proofErr w:type="gramStart"/>
+            <w:r>
+              <w:t>'][</w:t>
+            </w:r>
+            <w:proofErr w:type="gramEnd"/>
+            <w:r>
+              <w:t>'total']</w:t>
+            </w:r>
+          </w:p>
+          <w:p>
+            <w:pPr>
+              <w:pStyle w:val="Content"/>
+            </w:pPr>
+            <w:proofErr w:type="gramStart"/>
+            <w:r>
+              <w:t>Out[</w:t>
+            </w:r>
+            <w:proofErr w:type="gramEnd"/>
+            <w:r>
+              <w:t>34]:</w:t>
             </w:r>
           </w:p>
           <w:p>
@@ -3569,7 +4542,7 @@
                 <w:u w:val="single"/>
               </w:rPr>
             </w:pPr>
-            <w:hyperlink r:id="rId19" w:history="1">
+            <w:hyperlink r:id="rId22" w:history="1">
               <w:r>
                 <w:rPr>
                   <w:rStyle w:val="Hyperlink"/>
@@ -3589,7 +4562,7 @@
                 <w:u w:val="single"/>
               </w:rPr>
             </w:pPr>
-            <w:hyperlink r:id="rId20" w:history="1">
+            <w:hyperlink r:id="rId23" w:history="1">
               <w:r>
                 <w:rPr>
                   <w:rStyle w:val="Hyperlink"/>
@@ -3609,7 +4582,7 @@
                 <w:u w:val="single"/>
               </w:rPr>
             </w:pPr>
-            <w:hyperlink r:id="rId21" w:history="1">
+            <w:hyperlink r:id="rId24" w:history="1">
               <w:r>
                 <w:rPr>
                   <w:rStyle w:val="Hyperlink"/>
@@ -3629,7 +4602,7 @@
                 <w:u w:val="single"/>
               </w:rPr>
             </w:pPr>
-            <w:hyperlink r:id="rId22" w:history="1">
+            <w:hyperlink r:id="rId25" w:history="1">
               <w:r>
                 <w:rPr>
                   <w:rStyle w:val="Hyperlink"/>
@@ -3649,7 +4622,7 @@
                 <w:u w:val="single"/>
               </w:rPr>
             </w:pPr>
-            <w:hyperlink r:id="rId23" w:history="1">
+            <w:hyperlink r:id="rId26" w:history="1">
               <w:r>
                 <w:rPr>
                   <w:rStyle w:val="Hyperlink"/>
@@ -3669,7 +4642,7 @@
                 <w:u w:val="single"/>
               </w:rPr>
             </w:pPr>
-            <w:hyperlink r:id="rId24" w:history="1">
+            <w:hyperlink r:id="rId27" w:history="1">
               <w:r>
                 <w:rPr>
                   <w:rStyle w:val="Hyperlink"/>
@@ -3701,8 +4674,8 @@
       </w:pPr>
     </w:p>
     <w:sectPr>
-      <w:headerReference w:type="default" r:id="rId25"/>
-      <w:footerReference w:type="default" r:id="rId26"/>
+      <w:headerReference w:type="default" r:id="rId28"/>
+      <w:footerReference w:type="default" r:id="rId29"/>
       <w:pgSz w:w="12240" w:h="15840"/>
       <w:pgMar w:top="720" w:right="720" w:bottom="720" w:left="720" w:header="0" w:footer="288" w:gutter="0"/>
       <w:pgNumType w:start="1"/>
@@ -3713,8 +4686,330 @@
 </w:document>
 </file>
 
+<file path=word/comments.xml><?xml version="1.0" encoding="utf-8"?>
+<w:comments xmlns:wpc="http://schemas.microsoft.com/office/word/2010/wordprocessingCanvas" xmlns:cx="http://schemas.microsoft.com/office/drawing/2014/chartex" xmlns:cx1="http://schemas.microsoft.com/office/drawing/2015/9/8/chartex" xmlns:cx2="http://schemas.microsoft.com/office/drawing/2015/10/21/chartex" xmlns:cx3="http://schemas.microsoft.com/office/drawing/2016/5/9/chartex" xmlns:cx4="http://schemas.microsoft.com/office/drawing/2016/5/10/chartex" xmlns:cx5="http://schemas.microsoft.com/office/drawing/2016/5/11/chartex" xmlns:cx6="http://schemas.microsoft.com/office/drawing/2016/5/12/chartex" xmlns:cx7="http://schemas.microsoft.com/office/drawing/2016/5/13/chartex" xmlns:cx8="http://schemas.microsoft.com/office/drawing/2016/5/14/chartex" xmlns:mc="http://schemas.openxmlformats.org/markup-compatibility/2006" xmlns:aink="http://schemas.microsoft.com/office/drawing/2016/ink" xmlns:am3d="http://schemas.microsoft.com/office/drawing/2017/model3d" xmlns:o="urn:schemas-microsoft-com:office:office" xmlns:r="http://schemas.openxmlformats.org/officeDocument/2006/relationships" xmlns:m="http://schemas.openxmlformats.org/officeDocument/2006/math" xmlns:v="urn:schemas-microsoft-com:vml" xmlns:wp14="http://schemas.microsoft.com/office/word/2010/wordprocessingDrawing" xmlns:wp="http://schemas.openxmlformats.org/drawingml/2006/wordprocessingDrawing" xmlns:w10="urn:schemas-microsoft-com:office:word" xmlns:w="http://schemas.openxmlformats.org/wordprocessingml/2006/main" xmlns:w14="http://schemas.microsoft.com/office/word/2010/wordml" xmlns:w15="http://schemas.microsoft.com/office/word/2012/wordml" xmlns:w16cid="http://schemas.microsoft.com/office/word/2016/wordml/cid" xmlns:w16se="http://schemas.microsoft.com/office/word/2015/wordml/symex" xmlns:wpg="http://schemas.microsoft.com/office/word/2010/wordprocessingGroup" xmlns:wpi="http://schemas.microsoft.com/office/word/2010/wordprocessingInk" xmlns:wne="http://schemas.microsoft.com/office/word/2006/wordml" xmlns:wps="http://schemas.microsoft.com/office/word/2010/wordprocessingShape" mc:Ignorable="w14 w15 w16se w16cid wp14">
+  <w:comment w:id="1" w:author="Rajesh Nath" w:date="2019-03-26T00:20:00Z" w:initials="RN">
+    <w:p>
+      <w:pPr>
+        <w:pStyle w:val="CommentText"/>
+      </w:pPr>
+      <w:r>
+        <w:rPr>
+          <w:rStyle w:val="CommentReference"/>
+        </w:rPr>
+        <w:annotationRef/>
+      </w:r>
+      <w:bookmarkStart w:id="2" w:name="_Hlk4452140"/>
+      <w:r>
+        <w:t xml:space="preserve">This sentence is unclear, please </w:t>
+      </w:r>
+      <w:r>
+        <w:t>clarify the meaning of this sentence.</w:t>
+      </w:r>
+      <w:bookmarkEnd w:id="2"/>
+    </w:p>
+  </w:comment>
+  <w:comment w:id="3" w:author="Rajesh Nath" w:date="2019-03-26T00:33:00Z" w:initials="RN">
+    <w:p>
+      <w:pPr>
+        <w:pStyle w:val="CommentText"/>
+      </w:pPr>
+      <w:r>
+        <w:rPr>
+          <w:rStyle w:val="CommentReference"/>
+        </w:rPr>
+        <w:annotationRef/>
+      </w:r>
+      <w:r>
+        <w:t>This complete section “About Elastic Search” must be moved later into the document. Also, please try to make some sub-topics as the paragraph looks too heavy and hampers readability.</w:t>
+      </w:r>
+    </w:p>
+  </w:comment>
+  <w:comment w:id="4" w:author="Rajesh Nath" w:date="2019-03-26T00:26:00Z" w:initials="RN">
+    <w:p>
+      <w:pPr>
+        <w:pStyle w:val="CommentText"/>
+      </w:pPr>
+      <w:r>
+        <w:rPr>
+          <w:rStyle w:val="CommentReference"/>
+        </w:rPr>
+        <w:annotationRef/>
+      </w:r>
+      <w:r>
+        <w:t xml:space="preserve">This section should come before the “About </w:t>
+      </w:r>
+      <w:proofErr w:type="spellStart"/>
+      <w:r>
+        <w:t>ElasticSearch</w:t>
+      </w:r>
+      <w:proofErr w:type="spellEnd"/>
+      <w:r>
+        <w:t>” section.</w:t>
+      </w:r>
+    </w:p>
+    <w:p>
+      <w:pPr>
+        <w:pStyle w:val="CommentText"/>
+      </w:pPr>
+    </w:p>
+    <w:p>
+      <w:pPr>
+        <w:pStyle w:val="CommentText"/>
+      </w:pPr>
+      <w:r>
+        <w:t>Also, you should break all this text under meaningful heading such as “Goal” of the Solution/Product, its “Problem Statement” and its “Solution Approach”.</w:t>
+      </w:r>
+    </w:p>
+    <w:p>
+      <w:pPr>
+        <w:pStyle w:val="CommentText"/>
+      </w:pPr>
+    </w:p>
+    <w:p>
+      <w:pPr>
+        <w:pStyle w:val="CommentText"/>
+      </w:pPr>
+      <w:r>
+        <w:t>Then you should define what is the “Goal” of your individual project (</w:t>
+      </w:r>
+      <w:proofErr w:type="spellStart"/>
+      <w:r>
+        <w:t>spock</w:t>
+      </w:r>
+      <w:proofErr w:type="spellEnd"/>
+      <w:r>
+        <w:t>), the “Problem Statement” and the “Solution Approach”.</w:t>
+      </w:r>
+    </w:p>
+    <w:p>
+      <w:pPr>
+        <w:pStyle w:val="CommentText"/>
+      </w:pPr>
+    </w:p>
+    <w:p>
+      <w:pPr>
+        <w:pStyle w:val="CommentText"/>
+      </w:pPr>
+      <w:r>
+        <w:t>Structuring your text in above mentioned sub-headings will improve readability of your whitepaper.</w:t>
+      </w:r>
+    </w:p>
+  </w:comment>
+  <w:comment w:id="5" w:author="Rajesh Nath" w:date="2019-03-26T00:32:00Z" w:initials="RN">
+    <w:p>
+      <w:pPr>
+        <w:pStyle w:val="CommentText"/>
+      </w:pPr>
+      <w:r>
+        <w:rPr>
+          <w:rStyle w:val="CommentReference"/>
+        </w:rPr>
+        <w:annotationRef/>
+      </w:r>
+      <w:r>
+        <w:t>Please quantify your statement from factual data that how much is RDBMS slow in compared to NoSQL DB.</w:t>
+      </w:r>
+    </w:p>
+  </w:comment>
+  <w:comment w:id="6" w:author="Rajesh Nath" w:date="2019-03-26T00:48:00Z" w:initials="RN">
+    <w:p>
+      <w:pPr>
+        <w:pStyle w:val="CommentText"/>
+      </w:pPr>
+      <w:r>
+        <w:rPr>
+          <w:rStyle w:val="CommentReference"/>
+        </w:rPr>
+        <w:annotationRef/>
+      </w:r>
+      <w:r>
+        <w:t xml:space="preserve">If you think logically, RDBMS don’t have any document storage and search capabilities. Therefore, it is meaningless to compare between RDBMS and </w:t>
+      </w:r>
+      <w:proofErr w:type="spellStart"/>
+      <w:r>
+        <w:t>ElasticSearch</w:t>
+      </w:r>
+      <w:proofErr w:type="spellEnd"/>
+      <w:r>
+        <w:t>. Instead, they both address different requirements altogether. So please modify your text accordingly.</w:t>
+      </w:r>
+    </w:p>
+  </w:comment>
+  <w:comment w:id="7" w:author="Rajesh Nath" w:date="2019-03-26T00:50:00Z" w:initials="RN">
+    <w:p>
+      <w:pPr>
+        <w:pStyle w:val="CommentText"/>
+      </w:pPr>
+      <w:r>
+        <w:rPr>
+          <w:rStyle w:val="CommentReference"/>
+        </w:rPr>
+        <w:annotationRef/>
+      </w:r>
+      <w:r>
+        <w:t xml:space="preserve">Can you please try to write down the Platforms and Technologies in a tabular format? This section is meant to have concrete names, versions, purpose used </w:t>
+      </w:r>
+      <w:proofErr w:type="spellStart"/>
+      <w:r>
+        <w:t>etc</w:t>
+      </w:r>
+      <w:proofErr w:type="spellEnd"/>
+      <w:r>
+        <w:t xml:space="preserve"> and should not be very descriptive.</w:t>
+      </w:r>
+    </w:p>
+  </w:comment>
+  <w:comment w:id="8" w:author="Rajesh Nath" w:date="2019-03-26T00:52:00Z" w:initials="RN">
+    <w:p>
+      <w:pPr>
+        <w:pStyle w:val="CommentText"/>
+      </w:pPr>
+      <w:r>
+        <w:rPr>
+          <w:rStyle w:val="CommentReference"/>
+        </w:rPr>
+        <w:annotationRef/>
+      </w:r>
+      <w:r>
+        <w:t>This is the most important part of the whitepaper. Please elaborate with following items:</w:t>
+      </w:r>
+      <w:r>
+        <w:br/>
+      </w:r>
+    </w:p>
+    <w:p>
+      <w:pPr>
+        <w:pStyle w:val="CommentText"/>
+        <w:numPr>
+          <w:ilvl w:val="0"/>
+          <w:numId w:val="11"/>
+        </w:numPr>
+      </w:pPr>
+      <w:r>
+        <w:t xml:space="preserve"> What was the type, kind of files, what was the type of contents inside the </w:t>
+      </w:r>
+      <w:proofErr w:type="gramStart"/>
+      <w:r>
+        <w:t>file.</w:t>
+      </w:r>
+      <w:proofErr w:type="gramEnd"/>
+    </w:p>
+    <w:p>
+      <w:pPr>
+        <w:pStyle w:val="CommentText"/>
+        <w:numPr>
+          <w:ilvl w:val="0"/>
+          <w:numId w:val="11"/>
+        </w:numPr>
+      </w:pPr>
+      <w:r>
+        <w:t xml:space="preserve"> How many files were indexed and how much time duration does it take to index one file and in total all files?</w:t>
+      </w:r>
+    </w:p>
+    <w:p>
+      <w:pPr>
+        <w:pStyle w:val="CommentText"/>
+        <w:numPr>
+          <w:ilvl w:val="0"/>
+          <w:numId w:val="11"/>
+        </w:numPr>
+      </w:pPr>
+      <w:r>
+        <w:t xml:space="preserve"> How did you verify the files were correctly </w:t>
+      </w:r>
+      <w:proofErr w:type="gramStart"/>
+      <w:r>
+        <w:t>indexed.</w:t>
+      </w:r>
+      <w:proofErr w:type="gramEnd"/>
+      <w:r>
+        <w:t xml:space="preserve"> </w:t>
+      </w:r>
+    </w:p>
+    <w:p>
+      <w:pPr>
+        <w:pStyle w:val="CommentText"/>
+        <w:numPr>
+          <w:ilvl w:val="0"/>
+          <w:numId w:val="11"/>
+        </w:numPr>
+      </w:pPr>
+      <w:r>
+        <w:t xml:space="preserve"> Were there any challenges faced or observations made during this implementation?</w:t>
+      </w:r>
+    </w:p>
+  </w:comment>
+  <w:comment w:id="9" w:author="Rajesh Nath" w:date="2019-03-26T00:56:00Z" w:initials="RN">
+    <w:p>
+      <w:pPr>
+        <w:pStyle w:val="CommentText"/>
+      </w:pPr>
+      <w:r>
+        <w:rPr>
+          <w:rStyle w:val="CommentReference"/>
+        </w:rPr>
+        <w:annotationRef/>
+      </w:r>
+      <w:r>
+        <w:t>In the below section, please clearly mention which source code snippets are used to index the files and which snippets were used to verify that the files were indexed clearly by searching the files.</w:t>
+      </w:r>
+    </w:p>
+    <w:p>
+      <w:pPr>
+        <w:pStyle w:val="CommentText"/>
+      </w:pPr>
+    </w:p>
+    <w:p>
+      <w:pPr>
+        <w:pStyle w:val="CommentText"/>
+      </w:pPr>
+      <w:r>
+        <w:t xml:space="preserve">Please give a link to your source code repository on </w:t>
+      </w:r>
+      <w:proofErr w:type="spellStart"/>
+      <w:r>
+        <w:t>github</w:t>
+      </w:r>
+      <w:proofErr w:type="spellEnd"/>
+      <w:r>
+        <w:t xml:space="preserve"> where your source code is published.</w:t>
+      </w:r>
+      <w:bookmarkStart w:id="10" w:name="_GoBack"/>
+      <w:bookmarkEnd w:id="10"/>
+    </w:p>
+  </w:comment>
+</w:comments>
+</file>
+
+<file path=word/commentsExtended.xml><?xml version="1.0" encoding="utf-8"?>
+<w15:commentsEx xmlns:wpc="http://schemas.microsoft.com/office/word/2010/wordprocessingCanvas" xmlns:cx="http://schemas.microsoft.com/office/drawing/2014/chartex" xmlns:cx1="http://schemas.microsoft.com/office/drawing/2015/9/8/chartex" xmlns:cx2="http://schemas.microsoft.com/office/drawing/2015/10/21/chartex" xmlns:cx3="http://schemas.microsoft.com/office/drawing/2016/5/9/chartex" xmlns:cx4="http://schemas.microsoft.com/office/drawing/2016/5/10/chartex" xmlns:cx5="http://schemas.microsoft.com/office/drawing/2016/5/11/chartex" xmlns:cx6="http://schemas.microsoft.com/office/drawing/2016/5/12/chartex" xmlns:cx7="http://schemas.microsoft.com/office/drawing/2016/5/13/chartex" xmlns:cx8="http://schemas.microsoft.com/office/drawing/2016/5/14/chartex" xmlns:mc="http://schemas.openxmlformats.org/markup-compatibility/2006" xmlns:aink="http://schemas.microsoft.com/office/drawing/2016/ink" xmlns:am3d="http://schemas.microsoft.com/office/drawing/2017/model3d" xmlns:o="urn:schemas-microsoft-com:office:office" xmlns:r="http://schemas.openxmlformats.org/officeDocument/2006/relationships" xmlns:m="http://schemas.openxmlformats.org/officeDocument/2006/math" xmlns:v="urn:schemas-microsoft-com:vml" xmlns:wp14="http://schemas.microsoft.com/office/word/2010/wordprocessingDrawing" xmlns:wp="http://schemas.openxmlformats.org/drawingml/2006/wordprocessingDrawing" xmlns:w10="urn:schemas-microsoft-com:office:word" xmlns:w="http://schemas.openxmlformats.org/wordprocessingml/2006/main" xmlns:w14="http://schemas.microsoft.com/office/word/2010/wordml" xmlns:w15="http://schemas.microsoft.com/office/word/2012/wordml" xmlns:w16cid="http://schemas.microsoft.com/office/word/2016/wordml/cid" xmlns:w16se="http://schemas.microsoft.com/office/word/2015/wordml/symex" xmlns:wpg="http://schemas.microsoft.com/office/word/2010/wordprocessingGroup" xmlns:wpi="http://schemas.microsoft.com/office/word/2010/wordprocessingInk" xmlns:wne="http://schemas.microsoft.com/office/word/2006/wordml" xmlns:wps="http://schemas.microsoft.com/office/word/2010/wordprocessingShape" mc:Ignorable="w14 w15 w16se w16cid wp14">
+  <w15:commentEx w15:paraId="5FD839CA" w15:done="0"/>
+  <w15:commentEx w15:paraId="461F88AE" w15:done="0"/>
+  <w15:commentEx w15:paraId="1258F78B" w15:done="0"/>
+  <w15:commentEx w15:paraId="78036A1A" w15:done="0"/>
+  <w15:commentEx w15:paraId="0FB1B2B5" w15:done="0"/>
+  <w15:commentEx w15:paraId="7395933D" w15:done="0"/>
+  <w15:commentEx w15:paraId="6E128849" w15:done="0"/>
+  <w15:commentEx w15:paraId="473F3EE1" w15:done="0"/>
+</w15:commentsEx>
+</file>
+
+<file path=word/commentsIds.xml><?xml version="1.0" encoding="utf-8"?>
+<w16cid:commentsIds xmlns:wpc="http://schemas.microsoft.com/office/word/2010/wordprocessingCanvas" xmlns:cx="http://schemas.microsoft.com/office/drawing/2014/chartex" xmlns:cx1="http://schemas.microsoft.com/office/drawing/2015/9/8/chartex" xmlns:cx2="http://schemas.microsoft.com/office/drawing/2015/10/21/chartex" xmlns:cx3="http://schemas.microsoft.com/office/drawing/2016/5/9/chartex" xmlns:cx4="http://schemas.microsoft.com/office/drawing/2016/5/10/chartex" xmlns:cx5="http://schemas.microsoft.com/office/drawing/2016/5/11/chartex" xmlns:cx6="http://schemas.microsoft.com/office/drawing/2016/5/12/chartex" xmlns:cx7="http://schemas.microsoft.com/office/drawing/2016/5/13/chartex" xmlns:cx8="http://schemas.microsoft.com/office/drawing/2016/5/14/chartex" xmlns:mc="http://schemas.openxmlformats.org/markup-compatibility/2006" xmlns:aink="http://schemas.microsoft.com/office/drawing/2016/ink" xmlns:am3d="http://schemas.microsoft.com/office/drawing/2017/model3d" xmlns:o="urn:schemas-microsoft-com:office:office" xmlns:r="http://schemas.openxmlformats.org/officeDocument/2006/relationships" xmlns:m="http://schemas.openxmlformats.org/officeDocument/2006/math" xmlns:v="urn:schemas-microsoft-com:vml" xmlns:wp14="http://schemas.microsoft.com/office/word/2010/wordprocessingDrawing" xmlns:wp="http://schemas.openxmlformats.org/drawingml/2006/wordprocessingDrawing" xmlns:w10="urn:schemas-microsoft-com:office:word" xmlns:w="http://schemas.openxmlformats.org/wordprocessingml/2006/main" xmlns:w14="http://schemas.microsoft.com/office/word/2010/wordml" xmlns:w15="http://schemas.microsoft.com/office/word/2012/wordml" xmlns:w16cid="http://schemas.microsoft.com/office/word/2016/wordml/cid" xmlns:w16se="http://schemas.microsoft.com/office/word/2015/wordml/symex" xmlns:wpg="http://schemas.microsoft.com/office/word/2010/wordprocessingGroup" xmlns:wpi="http://schemas.microsoft.com/office/word/2010/wordprocessingInk" xmlns:wne="http://schemas.microsoft.com/office/word/2006/wordml" xmlns:wps="http://schemas.microsoft.com/office/word/2010/wordprocessingShape" mc:Ignorable="w14 w15 w16se w16cid wp14">
+  <w16cid:commentId w16cid:paraId="5FD839CA" w16cid:durableId="2043EEEA"/>
+  <w16cid:commentId w16cid:paraId="461F88AE" w16cid:durableId="2043F1CC"/>
+  <w16cid:commentId w16cid:paraId="1258F78B" w16cid:durableId="2043F022"/>
+  <w16cid:commentId w16cid:paraId="78036A1A" w16cid:durableId="2043F1A0"/>
+  <w16cid:commentId w16cid:paraId="0FB1B2B5" w16cid:durableId="2043F553"/>
+  <w16cid:commentId w16cid:paraId="7395933D" w16cid:durableId="2043F5E7"/>
+  <w16cid:commentId w16cid:paraId="6E128849" w16cid:durableId="2043F65F"/>
+  <w16cid:commentId w16cid:paraId="473F3EE1" w16cid:durableId="2043F74B"/>
+</w16cid:commentsIds>
+</file>
+
 <file path=word/endnotes.xml><?xml version="1.0" encoding="utf-8"?>
-<w:endnotes xmlns:wpc="http://schemas.microsoft.com/office/word/2010/wordprocessingCanvas" xmlns:mc="http://schemas.openxmlformats.org/markup-compatibility/2006" xmlns:o="urn:schemas-microsoft-com:office:office" xmlns:r="http://schemas.openxmlformats.org/officeDocument/2006/relationships" xmlns:m="http://schemas.openxmlformats.org/officeDocument/2006/math" xmlns:v="urn:schemas-microsoft-com:vml" xmlns:wp14="http://schemas.microsoft.com/office/word/2010/wordprocessingDrawing" xmlns:wp="http://schemas.openxmlformats.org/drawingml/2006/wordprocessingDrawing" xmlns:w10="urn:schemas-microsoft-com:office:word" xmlns:w="http://schemas.openxmlformats.org/wordprocessingml/2006/main" xmlns:w14="http://schemas.microsoft.com/office/word/2010/wordml" xmlns:w15="http://schemas.microsoft.com/office/word/2012/wordml" xmlns:wpg="http://schemas.microsoft.com/office/word/2010/wordprocessingGroup" xmlns:wpi="http://schemas.microsoft.com/office/word/2010/wordprocessingInk" xmlns:wne="http://schemas.microsoft.com/office/word/2006/wordml" xmlns:wps="http://schemas.microsoft.com/office/word/2010/wordprocessingShape" mc:Ignorable="w14 w15 wp14">
+<w:endnotes xmlns:wpc="http://schemas.microsoft.com/office/word/2010/wordprocessingCanvas" xmlns:cx="http://schemas.microsoft.com/office/drawing/2014/chartex" xmlns:cx1="http://schemas.microsoft.com/office/drawing/2015/9/8/chartex" xmlns:cx2="http://schemas.microsoft.com/office/drawing/2015/10/21/chartex" xmlns:cx3="http://schemas.microsoft.com/office/drawing/2016/5/9/chartex" xmlns:cx4="http://schemas.microsoft.com/office/drawing/2016/5/10/chartex" xmlns:cx5="http://schemas.microsoft.com/office/drawing/2016/5/11/chartex" xmlns:cx6="http://schemas.microsoft.com/office/drawing/2016/5/12/chartex" xmlns:cx7="http://schemas.microsoft.com/office/drawing/2016/5/13/chartex" xmlns:cx8="http://schemas.microsoft.com/office/drawing/2016/5/14/chartex" xmlns:mc="http://schemas.openxmlformats.org/markup-compatibility/2006" xmlns:aink="http://schemas.microsoft.com/office/drawing/2016/ink" xmlns:am3d="http://schemas.microsoft.com/office/drawing/2017/model3d" xmlns:o="urn:schemas-microsoft-com:office:office" xmlns:r="http://schemas.openxmlformats.org/officeDocument/2006/relationships" xmlns:m="http://schemas.openxmlformats.org/officeDocument/2006/math" xmlns:v="urn:schemas-microsoft-com:vml" xmlns:wp14="http://schemas.microsoft.com/office/word/2010/wordprocessingDrawing" xmlns:wp="http://schemas.openxmlformats.org/drawingml/2006/wordprocessingDrawing" xmlns:w10="urn:schemas-microsoft-com:office:word" xmlns:w="http://schemas.openxmlformats.org/wordprocessingml/2006/main" xmlns:w14="http://schemas.microsoft.com/office/word/2010/wordml" xmlns:w15="http://schemas.microsoft.com/office/word/2012/wordml" xmlns:w16cid="http://schemas.microsoft.com/office/word/2016/wordml/cid" xmlns:w16se="http://schemas.microsoft.com/office/word/2015/wordml/symex" xmlns:wpg="http://schemas.microsoft.com/office/word/2010/wordprocessingGroup" xmlns:wpi="http://schemas.microsoft.com/office/word/2010/wordprocessingInk" xmlns:wne="http://schemas.microsoft.com/office/word/2006/wordml" xmlns:wps="http://schemas.microsoft.com/office/word/2010/wordprocessingShape" mc:Ignorable="w14 w15 w16se w16cid wp14">
   <w:endnote w:type="separator" w:id="-1">
     <w:p>
       <w:r>
@@ -3735,7 +5030,7 @@
 </file>
 
 <file path=word/footer1.xml><?xml version="1.0" encoding="utf-8"?>
-<w:ftr xmlns:wpc="http://schemas.microsoft.com/office/word/2010/wordprocessingCanvas" xmlns:mc="http://schemas.openxmlformats.org/markup-compatibility/2006" xmlns:o="urn:schemas-microsoft-com:office:office" xmlns:r="http://schemas.openxmlformats.org/officeDocument/2006/relationships" xmlns:m="http://schemas.openxmlformats.org/officeDocument/2006/math" xmlns:v="urn:schemas-microsoft-com:vml" xmlns:wp14="http://schemas.microsoft.com/office/word/2010/wordprocessingDrawing" xmlns:wp="http://schemas.openxmlformats.org/drawingml/2006/wordprocessingDrawing" xmlns:w10="urn:schemas-microsoft-com:office:word" xmlns:w="http://schemas.openxmlformats.org/wordprocessingml/2006/main" xmlns:w14="http://schemas.microsoft.com/office/word/2010/wordml" xmlns:w15="http://schemas.microsoft.com/office/word/2012/wordml" xmlns:wpg="http://schemas.microsoft.com/office/word/2010/wordprocessingGroup" xmlns:wpi="http://schemas.microsoft.com/office/word/2010/wordprocessingInk" xmlns:wne="http://schemas.microsoft.com/office/word/2006/wordml" xmlns:wps="http://schemas.microsoft.com/office/word/2010/wordprocessingShape" mc:Ignorable="w14 w15 wp14">
+<w:ftr xmlns:wpc="http://schemas.microsoft.com/office/word/2010/wordprocessingCanvas" xmlns:cx="http://schemas.microsoft.com/office/drawing/2014/chartex" xmlns:cx1="http://schemas.microsoft.com/office/drawing/2015/9/8/chartex" xmlns:cx2="http://schemas.microsoft.com/office/drawing/2015/10/21/chartex" xmlns:cx3="http://schemas.microsoft.com/office/drawing/2016/5/9/chartex" xmlns:cx4="http://schemas.microsoft.com/office/drawing/2016/5/10/chartex" xmlns:cx5="http://schemas.microsoft.com/office/drawing/2016/5/11/chartex" xmlns:cx6="http://schemas.microsoft.com/office/drawing/2016/5/12/chartex" xmlns:cx7="http://schemas.microsoft.com/office/drawing/2016/5/13/chartex" xmlns:cx8="http://schemas.microsoft.com/office/drawing/2016/5/14/chartex" xmlns:mc="http://schemas.openxmlformats.org/markup-compatibility/2006" xmlns:aink="http://schemas.microsoft.com/office/drawing/2016/ink" xmlns:am3d="http://schemas.microsoft.com/office/drawing/2017/model3d" xmlns:o="urn:schemas-microsoft-com:office:office" xmlns:r="http://schemas.openxmlformats.org/officeDocument/2006/relationships" xmlns:m="http://schemas.openxmlformats.org/officeDocument/2006/math" xmlns:v="urn:schemas-microsoft-com:vml" xmlns:wp14="http://schemas.microsoft.com/office/word/2010/wordprocessingDrawing" xmlns:wp="http://schemas.openxmlformats.org/drawingml/2006/wordprocessingDrawing" xmlns:w10="urn:schemas-microsoft-com:office:word" xmlns:w="http://schemas.openxmlformats.org/wordprocessingml/2006/main" xmlns:w14="http://schemas.microsoft.com/office/word/2010/wordml" xmlns:w15="http://schemas.microsoft.com/office/word/2012/wordml" xmlns:w16cid="http://schemas.microsoft.com/office/word/2016/wordml/cid" xmlns:w16se="http://schemas.microsoft.com/office/word/2015/wordml/symex" xmlns:wpg="http://schemas.microsoft.com/office/word/2010/wordprocessingGroup" xmlns:wpi="http://schemas.microsoft.com/office/word/2010/wordprocessingInk" xmlns:wne="http://schemas.microsoft.com/office/word/2006/wordml" xmlns:wps="http://schemas.microsoft.com/office/word/2010/wordprocessingShape" mc:Ignorable="w14 w15 w16se w16cid wp14">
   <w:p>
     <w:pPr>
       <w:pStyle w:val="Footer"/>
@@ -3868,7 +5163,7 @@
 </file>
 
 <file path=word/footnotes.xml><?xml version="1.0" encoding="utf-8"?>
-<w:footnotes xmlns:wpc="http://schemas.microsoft.com/office/word/2010/wordprocessingCanvas" xmlns:mc="http://schemas.openxmlformats.org/markup-compatibility/2006" xmlns:o="urn:schemas-microsoft-com:office:office" xmlns:r="http://schemas.openxmlformats.org/officeDocument/2006/relationships" xmlns:m="http://schemas.openxmlformats.org/officeDocument/2006/math" xmlns:v="urn:schemas-microsoft-com:vml" xmlns:wp14="http://schemas.microsoft.com/office/word/2010/wordprocessingDrawing" xmlns:wp="http://schemas.openxmlformats.org/drawingml/2006/wordprocessingDrawing" xmlns:w10="urn:schemas-microsoft-com:office:word" xmlns:w="http://schemas.openxmlformats.org/wordprocessingml/2006/main" xmlns:w14="http://schemas.microsoft.com/office/word/2010/wordml" xmlns:w15="http://schemas.microsoft.com/office/word/2012/wordml" xmlns:wpg="http://schemas.microsoft.com/office/word/2010/wordprocessingGroup" xmlns:wpi="http://schemas.microsoft.com/office/word/2010/wordprocessingInk" xmlns:wne="http://schemas.microsoft.com/office/word/2006/wordml" xmlns:wps="http://schemas.microsoft.com/office/word/2010/wordprocessingShape" mc:Ignorable="w14 w15 wp14">
+<w:footnotes xmlns:wpc="http://schemas.microsoft.com/office/word/2010/wordprocessingCanvas" xmlns:cx="http://schemas.microsoft.com/office/drawing/2014/chartex" xmlns:cx1="http://schemas.microsoft.com/office/drawing/2015/9/8/chartex" xmlns:cx2="http://schemas.microsoft.com/office/drawing/2015/10/21/chartex" xmlns:cx3="http://schemas.microsoft.com/office/drawing/2016/5/9/chartex" xmlns:cx4="http://schemas.microsoft.com/office/drawing/2016/5/10/chartex" xmlns:cx5="http://schemas.microsoft.com/office/drawing/2016/5/11/chartex" xmlns:cx6="http://schemas.microsoft.com/office/drawing/2016/5/12/chartex" xmlns:cx7="http://schemas.microsoft.com/office/drawing/2016/5/13/chartex" xmlns:cx8="http://schemas.microsoft.com/office/drawing/2016/5/14/chartex" xmlns:mc="http://schemas.openxmlformats.org/markup-compatibility/2006" xmlns:aink="http://schemas.microsoft.com/office/drawing/2016/ink" xmlns:am3d="http://schemas.microsoft.com/office/drawing/2017/model3d" xmlns:o="urn:schemas-microsoft-com:office:office" xmlns:r="http://schemas.openxmlformats.org/officeDocument/2006/relationships" xmlns:m="http://schemas.openxmlformats.org/officeDocument/2006/math" xmlns:v="urn:schemas-microsoft-com:vml" xmlns:wp14="http://schemas.microsoft.com/office/word/2010/wordprocessingDrawing" xmlns:wp="http://schemas.openxmlformats.org/drawingml/2006/wordprocessingDrawing" xmlns:w10="urn:schemas-microsoft-com:office:word" xmlns:w="http://schemas.openxmlformats.org/wordprocessingml/2006/main" xmlns:w14="http://schemas.microsoft.com/office/word/2010/wordml" xmlns:w15="http://schemas.microsoft.com/office/word/2012/wordml" xmlns:w16cid="http://schemas.microsoft.com/office/word/2016/wordml/cid" xmlns:w16se="http://schemas.microsoft.com/office/word/2015/wordml/symex" xmlns:wpg="http://schemas.microsoft.com/office/word/2010/wordprocessingGroup" xmlns:wpi="http://schemas.microsoft.com/office/word/2010/wordprocessingInk" xmlns:wne="http://schemas.microsoft.com/office/word/2006/wordml" xmlns:wps="http://schemas.microsoft.com/office/word/2010/wordprocessingShape" mc:Ignorable="w14 w15 w16se w16cid wp14">
   <w:footnote w:type="separator" w:id="-1">
     <w:p>
       <w:r>
@@ -3889,7 +5184,7 @@
 </file>
 
 <file path=word/header1.xml><?xml version="1.0" encoding="utf-8"?>
-<w:hdr xmlns:wpc="http://schemas.microsoft.com/office/word/2010/wordprocessingCanvas" xmlns:mc="http://schemas.openxmlformats.org/markup-compatibility/2006" xmlns:o="urn:schemas-microsoft-com:office:office" xmlns:r="http://schemas.openxmlformats.org/officeDocument/2006/relationships" xmlns:m="http://schemas.openxmlformats.org/officeDocument/2006/math" xmlns:v="urn:schemas-microsoft-com:vml" xmlns:wp14="http://schemas.microsoft.com/office/word/2010/wordprocessingDrawing" xmlns:wp="http://schemas.openxmlformats.org/drawingml/2006/wordprocessingDrawing" xmlns:w10="urn:schemas-microsoft-com:office:word" xmlns:w="http://schemas.openxmlformats.org/wordprocessingml/2006/main" xmlns:w14="http://schemas.microsoft.com/office/word/2010/wordml" xmlns:w15="http://schemas.microsoft.com/office/word/2012/wordml" xmlns:wpg="http://schemas.microsoft.com/office/word/2010/wordprocessingGroup" xmlns:wpi="http://schemas.microsoft.com/office/word/2010/wordprocessingInk" xmlns:wne="http://schemas.microsoft.com/office/word/2006/wordml" xmlns:wps="http://schemas.microsoft.com/office/word/2010/wordprocessingShape" mc:Ignorable="w14 w15 wp14">
+<w:hdr xmlns:wpc="http://schemas.microsoft.com/office/word/2010/wordprocessingCanvas" xmlns:cx="http://schemas.microsoft.com/office/drawing/2014/chartex" xmlns:cx1="http://schemas.microsoft.com/office/drawing/2015/9/8/chartex" xmlns:cx2="http://schemas.microsoft.com/office/drawing/2015/10/21/chartex" xmlns:cx3="http://schemas.microsoft.com/office/drawing/2016/5/9/chartex" xmlns:cx4="http://schemas.microsoft.com/office/drawing/2016/5/10/chartex" xmlns:cx5="http://schemas.microsoft.com/office/drawing/2016/5/11/chartex" xmlns:cx6="http://schemas.microsoft.com/office/drawing/2016/5/12/chartex" xmlns:cx7="http://schemas.microsoft.com/office/drawing/2016/5/13/chartex" xmlns:cx8="http://schemas.microsoft.com/office/drawing/2016/5/14/chartex" xmlns:mc="http://schemas.openxmlformats.org/markup-compatibility/2006" xmlns:aink="http://schemas.microsoft.com/office/drawing/2016/ink" xmlns:am3d="http://schemas.microsoft.com/office/drawing/2017/model3d" xmlns:o="urn:schemas-microsoft-com:office:office" xmlns:r="http://schemas.openxmlformats.org/officeDocument/2006/relationships" xmlns:m="http://schemas.openxmlformats.org/officeDocument/2006/math" xmlns:v="urn:schemas-microsoft-com:vml" xmlns:wp14="http://schemas.microsoft.com/office/word/2010/wordprocessingDrawing" xmlns:wp="http://schemas.openxmlformats.org/drawingml/2006/wordprocessingDrawing" xmlns:w10="urn:schemas-microsoft-com:office:word" xmlns:w="http://schemas.openxmlformats.org/wordprocessingml/2006/main" xmlns:w14="http://schemas.microsoft.com/office/word/2010/wordml" xmlns:w15="http://schemas.microsoft.com/office/word/2012/wordml" xmlns:w16cid="http://schemas.microsoft.com/office/word/2016/wordml/cid" xmlns:w16se="http://schemas.microsoft.com/office/word/2015/wordml/symex" xmlns:wpg="http://schemas.microsoft.com/office/word/2010/wordprocessingGroup" xmlns:wpi="http://schemas.microsoft.com/office/word/2010/wordprocessingInk" xmlns:wne="http://schemas.microsoft.com/office/word/2006/wordml" xmlns:wps="http://schemas.microsoft.com/office/word/2010/wordprocessingShape" mc:Ignorable="w14 w15 w16se w16cid wp14">
   <w:tbl>
     <w:tblPr>
       <w:tblW w:w="9990" w:type="dxa"/>
@@ -3938,8 +5233,8 @@
 </file>
 
 <file path=word/numbering.xml><?xml version="1.0" encoding="utf-8"?>
-<w:numbering xmlns:wpc="http://schemas.microsoft.com/office/word/2010/wordprocessingCanvas" xmlns:mc="http://schemas.openxmlformats.org/markup-compatibility/2006" xmlns:o="urn:schemas-microsoft-com:office:office" xmlns:r="http://schemas.openxmlformats.org/officeDocument/2006/relationships" xmlns:m="http://schemas.openxmlformats.org/officeDocument/2006/math" xmlns:v="urn:schemas-microsoft-com:vml" xmlns:wp14="http://schemas.microsoft.com/office/word/2010/wordprocessingDrawing" xmlns:wp="http://schemas.openxmlformats.org/drawingml/2006/wordprocessingDrawing" xmlns:w10="urn:schemas-microsoft-com:office:word" xmlns:w="http://schemas.openxmlformats.org/wordprocessingml/2006/main" xmlns:w14="http://schemas.microsoft.com/office/word/2010/wordml" xmlns:w15="http://schemas.microsoft.com/office/word/2012/wordml" xmlns:wpg="http://schemas.microsoft.com/office/word/2010/wordprocessingGroup" xmlns:wpi="http://schemas.microsoft.com/office/word/2010/wordprocessingInk" xmlns:wne="http://schemas.microsoft.com/office/word/2006/wordml" xmlns:wps="http://schemas.microsoft.com/office/word/2010/wordprocessingShape" mc:Ignorable="w14 w15 wp14">
-  <w:abstractNum w:abstractNumId="0">
+<w:numbering xmlns:wpc="http://schemas.microsoft.com/office/word/2010/wordprocessingCanvas" xmlns:cx="http://schemas.microsoft.com/office/drawing/2014/chartex" xmlns:cx1="http://schemas.microsoft.com/office/drawing/2015/9/8/chartex" xmlns:cx2="http://schemas.microsoft.com/office/drawing/2015/10/21/chartex" xmlns:cx3="http://schemas.microsoft.com/office/drawing/2016/5/9/chartex" xmlns:cx4="http://schemas.microsoft.com/office/drawing/2016/5/10/chartex" xmlns:cx5="http://schemas.microsoft.com/office/drawing/2016/5/11/chartex" xmlns:cx6="http://schemas.microsoft.com/office/drawing/2016/5/12/chartex" xmlns:cx7="http://schemas.microsoft.com/office/drawing/2016/5/13/chartex" xmlns:cx8="http://schemas.microsoft.com/office/drawing/2016/5/14/chartex" xmlns:mc="http://schemas.openxmlformats.org/markup-compatibility/2006" xmlns:aink="http://schemas.microsoft.com/office/drawing/2016/ink" xmlns:am3d="http://schemas.microsoft.com/office/drawing/2017/model3d" xmlns:o="urn:schemas-microsoft-com:office:office" xmlns:r="http://schemas.openxmlformats.org/officeDocument/2006/relationships" xmlns:m="http://schemas.openxmlformats.org/officeDocument/2006/math" xmlns:v="urn:schemas-microsoft-com:vml" xmlns:wp14="http://schemas.microsoft.com/office/word/2010/wordprocessingDrawing" xmlns:wp="http://schemas.openxmlformats.org/drawingml/2006/wordprocessingDrawing" xmlns:w10="urn:schemas-microsoft-com:office:word" xmlns:w="http://schemas.openxmlformats.org/wordprocessingml/2006/main" xmlns:w14="http://schemas.microsoft.com/office/word/2010/wordml" xmlns:w15="http://schemas.microsoft.com/office/word/2012/wordml" xmlns:w16cid="http://schemas.microsoft.com/office/word/2016/wordml/cid" xmlns:w16se="http://schemas.microsoft.com/office/word/2015/wordml/symex" xmlns:wpg="http://schemas.microsoft.com/office/word/2010/wordprocessingGroup" xmlns:wpi="http://schemas.microsoft.com/office/word/2010/wordprocessingInk" xmlns:wne="http://schemas.microsoft.com/office/word/2006/wordml" xmlns:wps="http://schemas.microsoft.com/office/word/2010/wordprocessingShape" mc:Ignorable="w14 w15 w16se w16cid wp14">
+  <w:abstractNum w:abstractNumId="0" w15:restartNumberingAfterBreak="0">
     <w:nsid w:val="05F656C0"/>
     <w:multiLevelType w:val="hybridMultilevel"/>
     <w:tmpl w:val="320EC8C0"/>
@@ -4052,7 +5347,7 @@
       </w:rPr>
     </w:lvl>
   </w:abstractNum>
-  <w:abstractNum w:abstractNumId="1">
+  <w:abstractNum w:abstractNumId="1" w15:restartNumberingAfterBreak="0">
     <w:nsid w:val="0BC65DE7"/>
     <w:multiLevelType w:val="hybridMultilevel"/>
     <w:tmpl w:val="88ACD828"/>
@@ -4165,7 +5460,7 @@
       </w:rPr>
     </w:lvl>
   </w:abstractNum>
-  <w:abstractNum w:abstractNumId="2">
+  <w:abstractNum w:abstractNumId="2" w15:restartNumberingAfterBreak="0">
     <w:nsid w:val="0F777D0E"/>
     <w:multiLevelType w:val="hybridMultilevel"/>
     <w:tmpl w:val="807ECBF2"/>
@@ -4259,7 +5554,7 @@
       </w:pPr>
     </w:lvl>
   </w:abstractNum>
-  <w:abstractNum w:abstractNumId="3">
+  <w:abstractNum w:abstractNumId="3" w15:restartNumberingAfterBreak="0">
     <w:nsid w:val="175F48E1"/>
     <w:multiLevelType w:val="hybridMultilevel"/>
     <w:tmpl w:val="8D742B3A"/>
@@ -4348,7 +5643,7 @@
       </w:pPr>
     </w:lvl>
   </w:abstractNum>
-  <w:abstractNum w:abstractNumId="4">
+  <w:abstractNum w:abstractNumId="4" w15:restartNumberingAfterBreak="0">
     <w:nsid w:val="346B3925"/>
     <w:multiLevelType w:val="multilevel"/>
     <w:tmpl w:val="20E2C496"/>
@@ -4461,7 +5756,7 @@
       </w:pPr>
     </w:lvl>
   </w:abstractNum>
-  <w:abstractNum w:abstractNumId="5">
+  <w:abstractNum w:abstractNumId="5" w15:restartNumberingAfterBreak="0">
     <w:nsid w:val="471958F6"/>
     <w:multiLevelType w:val="hybridMultilevel"/>
     <w:tmpl w:val="52C262B0"/>
@@ -4574,7 +5869,7 @@
       </w:rPr>
     </w:lvl>
   </w:abstractNum>
-  <w:abstractNum w:abstractNumId="6">
+  <w:abstractNum w:abstractNumId="6" w15:restartNumberingAfterBreak="0">
     <w:nsid w:val="58E10B9D"/>
     <w:multiLevelType w:val="hybridMultilevel"/>
     <w:tmpl w:val="4D007D9A"/>
@@ -4664,7 +5959,7 @@
       </w:pPr>
     </w:lvl>
   </w:abstractNum>
-  <w:abstractNum w:abstractNumId="7">
+  <w:abstractNum w:abstractNumId="7" w15:restartNumberingAfterBreak="0">
     <w:nsid w:val="61C34F65"/>
     <w:multiLevelType w:val="hybridMultilevel"/>
     <w:tmpl w:val="0234F3B6"/>
@@ -4753,7 +6048,96 @@
       </w:pPr>
     </w:lvl>
   </w:abstractNum>
-  <w:abstractNum w:abstractNumId="8">
+  <w:abstractNum w:abstractNumId="8" w15:restartNumberingAfterBreak="0">
+    <w:nsid w:val="701F1DF0"/>
+    <w:multiLevelType w:val="hybridMultilevel"/>
+    <w:tmpl w:val="176E15E0"/>
+    <w:lvl w:ilvl="0" w:tplc="04090011">
+      <w:start w:val="1"/>
+      <w:numFmt w:val="decimal"/>
+      <w:lvlText w:val="%1)"/>
+      <w:lvlJc w:val="left"/>
+      <w:pPr>
+        <w:ind w:left="720" w:hanging="360"/>
+      </w:pPr>
+      <w:rPr>
+        <w:rFonts w:hint="default"/>
+      </w:rPr>
+    </w:lvl>
+    <w:lvl w:ilvl="1" w:tplc="04090019" w:tentative="1">
+      <w:start w:val="1"/>
+      <w:numFmt w:val="lowerLetter"/>
+      <w:lvlText w:val="%2."/>
+      <w:lvlJc w:val="left"/>
+      <w:pPr>
+        <w:ind w:left="1440" w:hanging="360"/>
+      </w:pPr>
+    </w:lvl>
+    <w:lvl w:ilvl="2" w:tplc="0409001B" w:tentative="1">
+      <w:start w:val="1"/>
+      <w:numFmt w:val="lowerRoman"/>
+      <w:lvlText w:val="%3."/>
+      <w:lvlJc w:val="right"/>
+      <w:pPr>
+        <w:ind w:left="2160" w:hanging="180"/>
+      </w:pPr>
+    </w:lvl>
+    <w:lvl w:ilvl="3" w:tplc="0409000F" w:tentative="1">
+      <w:start w:val="1"/>
+      <w:numFmt w:val="decimal"/>
+      <w:lvlText w:val="%4."/>
+      <w:lvlJc w:val="left"/>
+      <w:pPr>
+        <w:ind w:left="2880" w:hanging="360"/>
+      </w:pPr>
+    </w:lvl>
+    <w:lvl w:ilvl="4" w:tplc="04090019" w:tentative="1">
+      <w:start w:val="1"/>
+      <w:numFmt w:val="lowerLetter"/>
+      <w:lvlText w:val="%5."/>
+      <w:lvlJc w:val="left"/>
+      <w:pPr>
+        <w:ind w:left="3600" w:hanging="360"/>
+      </w:pPr>
+    </w:lvl>
+    <w:lvl w:ilvl="5" w:tplc="0409001B" w:tentative="1">
+      <w:start w:val="1"/>
+      <w:numFmt w:val="lowerRoman"/>
+      <w:lvlText w:val="%6."/>
+      <w:lvlJc w:val="right"/>
+      <w:pPr>
+        <w:ind w:left="4320" w:hanging="180"/>
+      </w:pPr>
+    </w:lvl>
+    <w:lvl w:ilvl="6" w:tplc="0409000F" w:tentative="1">
+      <w:start w:val="1"/>
+      <w:numFmt w:val="decimal"/>
+      <w:lvlText w:val="%7."/>
+      <w:lvlJc w:val="left"/>
+      <w:pPr>
+        <w:ind w:left="5040" w:hanging="360"/>
+      </w:pPr>
+    </w:lvl>
+    <w:lvl w:ilvl="7" w:tplc="04090019" w:tentative="1">
+      <w:start w:val="1"/>
+      <w:numFmt w:val="lowerLetter"/>
+      <w:lvlText w:val="%8."/>
+      <w:lvlJc w:val="left"/>
+      <w:pPr>
+        <w:ind w:left="5760" w:hanging="360"/>
+      </w:pPr>
+    </w:lvl>
+    <w:lvl w:ilvl="8" w:tplc="0409001B" w:tentative="1">
+      <w:start w:val="1"/>
+      <w:numFmt w:val="lowerRoman"/>
+      <w:lvlText w:val="%9."/>
+      <w:lvlJc w:val="right"/>
+      <w:pPr>
+        <w:ind w:left="6480" w:hanging="180"/>
+      </w:pPr>
+    </w:lvl>
+  </w:abstractNum>
+  <w:abstractNum w:abstractNumId="9" w15:restartNumberingAfterBreak="0">
     <w:nsid w:val="79D249DB"/>
     <w:multiLevelType w:val="hybridMultilevel"/>
     <w:tmpl w:val="BC7A1DFA"/>
@@ -4842,7 +6226,7 @@
       </w:pPr>
     </w:lvl>
   </w:abstractNum>
-  <w:abstractNum w:abstractNumId="9">
+  <w:abstractNum w:abstractNumId="10" w15:restartNumberingAfterBreak="0">
     <w:nsid w:val="7AF90251"/>
     <w:multiLevelType w:val="hybridMultilevel"/>
     <w:tmpl w:val="9B2A0038"/>
@@ -4951,10 +6335,10 @@
     <w:abstractNumId w:val="7"/>
   </w:num>
   <w:num w:numId="7">
-    <w:abstractNumId w:val="8"/>
+    <w:abstractNumId w:val="9"/>
   </w:num>
   <w:num w:numId="8">
-    <w:abstractNumId w:val="9"/>
+    <w:abstractNumId w:val="10"/>
   </w:num>
   <w:num w:numId="9">
     <w:abstractNumId w:val="5"/>
@@ -4962,11 +6346,22 @@
   <w:num w:numId="10">
     <w:abstractNumId w:val="2"/>
   </w:num>
+  <w:num w:numId="11">
+    <w:abstractNumId w:val="8"/>
+  </w:num>
 </w:numbering>
 </file>
 
+<file path=word/people.xml><?xml version="1.0" encoding="utf-8"?>
+<w15:people xmlns:wpc="http://schemas.microsoft.com/office/word/2010/wordprocessingCanvas" xmlns:cx="http://schemas.microsoft.com/office/drawing/2014/chartex" xmlns:cx1="http://schemas.microsoft.com/office/drawing/2015/9/8/chartex" xmlns:cx2="http://schemas.microsoft.com/office/drawing/2015/10/21/chartex" xmlns:cx3="http://schemas.microsoft.com/office/drawing/2016/5/9/chartex" xmlns:cx4="http://schemas.microsoft.com/office/drawing/2016/5/10/chartex" xmlns:cx5="http://schemas.microsoft.com/office/drawing/2016/5/11/chartex" xmlns:cx6="http://schemas.microsoft.com/office/drawing/2016/5/12/chartex" xmlns:cx7="http://schemas.microsoft.com/office/drawing/2016/5/13/chartex" xmlns:cx8="http://schemas.microsoft.com/office/drawing/2016/5/14/chartex" xmlns:mc="http://schemas.openxmlformats.org/markup-compatibility/2006" xmlns:aink="http://schemas.microsoft.com/office/drawing/2016/ink" xmlns:am3d="http://schemas.microsoft.com/office/drawing/2017/model3d" xmlns:o="urn:schemas-microsoft-com:office:office" xmlns:r="http://schemas.openxmlformats.org/officeDocument/2006/relationships" xmlns:m="http://schemas.openxmlformats.org/officeDocument/2006/math" xmlns:v="urn:schemas-microsoft-com:vml" xmlns:wp14="http://schemas.microsoft.com/office/word/2010/wordprocessingDrawing" xmlns:wp="http://schemas.openxmlformats.org/drawingml/2006/wordprocessingDrawing" xmlns:w10="urn:schemas-microsoft-com:office:word" xmlns:w="http://schemas.openxmlformats.org/wordprocessingml/2006/main" xmlns:w14="http://schemas.microsoft.com/office/word/2010/wordml" xmlns:w15="http://schemas.microsoft.com/office/word/2012/wordml" xmlns:w16cid="http://schemas.microsoft.com/office/word/2016/wordml/cid" xmlns:w16se="http://schemas.microsoft.com/office/word/2015/wordml/symex" xmlns:wpg="http://schemas.microsoft.com/office/word/2010/wordprocessingGroup" xmlns:wpi="http://schemas.microsoft.com/office/word/2010/wordprocessingInk" xmlns:wne="http://schemas.microsoft.com/office/word/2006/wordml" xmlns:wps="http://schemas.microsoft.com/office/word/2010/wordprocessingShape" mc:Ignorable="w14 w15 w16se w16cid wp14">
+  <w15:person w15:author="Rajesh Nath">
+    <w15:presenceInfo w15:providerId="None" w15:userId="Rajesh Nath"/>
+  </w15:person>
+</w15:people>
+</file>
+
 <file path=word/styles.xml><?xml version="1.0" encoding="utf-8"?>
-<w:styles xmlns:mc="http://schemas.openxmlformats.org/markup-compatibility/2006" xmlns:r="http://schemas.openxmlformats.org/officeDocument/2006/relationships" xmlns:w="http://schemas.openxmlformats.org/wordprocessingml/2006/main" xmlns:w14="http://schemas.microsoft.com/office/word/2010/wordml" xmlns:w15="http://schemas.microsoft.com/office/word/2012/wordml" mc:Ignorable="w14 w15">
+<w:styles xmlns:mc="http://schemas.openxmlformats.org/markup-compatibility/2006" xmlns:r="http://schemas.openxmlformats.org/officeDocument/2006/relationships" xmlns:w="http://schemas.openxmlformats.org/wordprocessingml/2006/main" xmlns:w14="http://schemas.microsoft.com/office/word/2010/wordml" xmlns:w15="http://schemas.microsoft.com/office/word/2012/wordml" xmlns:w16cid="http://schemas.microsoft.com/office/word/2016/wordml/cid" xmlns:w16se="http://schemas.microsoft.com/office/word/2015/wordml/symex" mc:Ignorable="w14 w15 w16se w16cid">
   <w:docDefaults>
     <w:rPrDefault>
       <w:rPr>
@@ -4982,7 +6377,7 @@
       </w:pPr>
     </w:pPrDefault>
   </w:docDefaults>
-  <w:latentStyles w:defLockedState="0" w:defUIPriority="99" w:defSemiHidden="0" w:defUnhideWhenUsed="0" w:defQFormat="0" w:count="371">
+  <w:latentStyles w:defLockedState="0" w:defUIPriority="99" w:defSemiHidden="0" w:defUnhideWhenUsed="0" w:defQFormat="0" w:count="375">
     <w:lsdException w:name="Normal" w:uiPriority="0" w:qFormat="1"/>
     <w:lsdException w:name="heading 1" w:uiPriority="4" w:qFormat="1"/>
     <w:lsdException w:name="heading 2" w:uiPriority="4" w:qFormat="1"/>
@@ -5088,7 +6483,6 @@
     <w:lsdException w:name="HTML Sample" w:semiHidden="1" w:unhideWhenUsed="1"/>
     <w:lsdException w:name="HTML Typewriter" w:semiHidden="1" w:unhideWhenUsed="1"/>
     <w:lsdException w:name="HTML Variable" w:semiHidden="1" w:unhideWhenUsed="1"/>
-    <w:lsdException w:name="Normal Table" w:semiHidden="1" w:unhideWhenUsed="1"/>
     <w:lsdException w:name="annotation subject" w:semiHidden="1" w:unhideWhenUsed="1"/>
     <w:lsdException w:name="No List" w:semiHidden="1" w:unhideWhenUsed="1"/>
     <w:lsdException w:name="Outline List 1" w:semiHidden="1" w:unhideWhenUsed="1"/>
@@ -5132,10 +6526,8 @@
     <w:lsdException w:name="Table Elegant" w:semiHidden="1" w:unhideWhenUsed="1"/>
     <w:lsdException w:name="Table Professional" w:semiHidden="1" w:unhideWhenUsed="1"/>
     <w:lsdException w:name="Table Subtle 1" w:semiHidden="1" w:unhideWhenUsed="1"/>
-    <w:lsdException w:name="Table Subtle 2" w:semiHidden="1" w:unhideWhenUsed="1"/>
     <w:lsdException w:name="Table Web 1" w:semiHidden="1" w:unhideWhenUsed="1"/>
     <w:lsdException w:name="Table Web 2" w:semiHidden="1" w:unhideWhenUsed="1"/>
-    <w:lsdException w:name="Table Web 3" w:semiHidden="1" w:unhideWhenUsed="1"/>
     <w:lsdException w:name="Balloon Text" w:semiHidden="1" w:unhideWhenUsed="1"/>
     <w:lsdException w:name="Table Grid" w:uiPriority="1"/>
     <w:lsdException w:name="Table Theme" w:semiHidden="1" w:unhideWhenUsed="1"/>
@@ -5157,10 +6549,6 @@
     <w:lsdException w:name="Colorful Grid"/>
     <w:lsdException w:name="Light Shading Accent 1"/>
     <w:lsdException w:name="Light List Accent 1"/>
-    <w:lsdException w:name="Light Grid Accent 1"/>
-    <w:lsdException w:name="Medium Shading 1 Accent 1"/>
-    <w:lsdException w:name="Medium Shading 2 Accent 1"/>
-    <w:lsdException w:name="Medium List 1 Accent 1"/>
     <w:lsdException w:name="Revision" w:semiHidden="1"/>
     <w:lsdException w:name="List Paragraph" w:semiHidden="1" w:uiPriority="34" w:unhideWhenUsed="1" w:qFormat="1"/>
     <w:lsdException w:name="Quote" w:semiHidden="1" w:uiPriority="29" w:unhideWhenUsed="1" w:qFormat="1"/>
@@ -5354,6 +6742,10 @@
     <w:lsdException w:name="List Table 5 Dark Accent 6" w:uiPriority="50"/>
     <w:lsdException w:name="List Table 6 Colorful Accent 6" w:uiPriority="51"/>
     <w:lsdException w:name="List Table 7 Colorful Accent 6" w:uiPriority="52"/>
+    <w:lsdException w:name="Mention" w:semiHidden="1" w:unhideWhenUsed="1"/>
+    <w:lsdException w:name="Smart Hyperlink" w:semiHidden="1" w:unhideWhenUsed="1"/>
+    <w:lsdException w:name="Hashtag" w:semiHidden="1" w:unhideWhenUsed="1"/>
+    <w:lsdException w:name="Unresolved Mention" w:semiHidden="1" w:unhideWhenUsed="1"/>
   </w:latentStyles>
   <w:style w:type="paragraph" w:default="1" w:styleId="Normal">
     <w:name w:val="Normal"/>
@@ -5608,7 +7000,6 @@
       <w:spacing w:after="0" w:line="240" w:lineRule="auto"/>
     </w:pPr>
     <w:tblPr>
-      <w:tblInd w:w="0" w:type="dxa"/>
       <w:tblBorders>
         <w:top w:val="single" w:sz="4" w:space="0" w:color="auto"/>
         <w:left w:val="single" w:sz="4" w:space="0" w:color="auto"/>
@@ -5617,12 +7008,6 @@
         <w:insideH w:val="single" w:sz="4" w:space="0" w:color="auto"/>
         <w:insideV w:val="single" w:sz="4" w:space="0" w:color="auto"/>
       </w:tblBorders>
-      <w:tblCellMar>
-        <w:top w:w="0" w:type="dxa"/>
-        <w:left w:w="108" w:type="dxa"/>
-        <w:bottom w:w="0" w:type="dxa"/>
-        <w:right w:w="108" w:type="dxa"/>
-      </w:tblCellMar>
     </w:tblPr>
   </w:style>
   <w:style w:type="character" w:styleId="PlaceholderText">
@@ -5751,11 +7136,83 @@
       <w:sz w:val="22"/>
     </w:rPr>
   </w:style>
+  <w:style w:type="character" w:styleId="CommentReference">
+    <w:name w:val="annotation reference"/>
+    <w:basedOn w:val="DefaultParagraphFont"/>
+    <w:uiPriority w:val="99"/>
+    <w:semiHidden/>
+    <w:unhideWhenUsed/>
+    <w:rsid w:val="00874F24"/>
+    <w:rPr>
+      <w:sz w:val="16"/>
+      <w:szCs w:val="16"/>
+    </w:rPr>
+  </w:style>
+  <w:style w:type="paragraph" w:styleId="CommentText">
+    <w:name w:val="annotation text"/>
+    <w:basedOn w:val="Normal"/>
+    <w:link w:val="CommentTextChar"/>
+    <w:uiPriority w:val="99"/>
+    <w:semiHidden/>
+    <w:unhideWhenUsed/>
+    <w:rsid w:val="00874F24"/>
+    <w:pPr>
+      <w:spacing w:line="240" w:lineRule="auto"/>
+    </w:pPr>
+    <w:rPr>
+      <w:sz w:val="20"/>
+      <w:szCs w:val="20"/>
+    </w:rPr>
+  </w:style>
+  <w:style w:type="character" w:customStyle="1" w:styleId="CommentTextChar">
+    <w:name w:val="Comment Text Char"/>
+    <w:basedOn w:val="DefaultParagraphFont"/>
+    <w:link w:val="CommentText"/>
+    <w:uiPriority w:val="99"/>
+    <w:semiHidden/>
+    <w:rsid w:val="00874F24"/>
+    <w:rPr>
+      <w:rFonts w:eastAsiaTheme="minorEastAsia"/>
+      <w:b/>
+      <w:color w:val="082A75" w:themeColor="text2"/>
+      <w:sz w:val="20"/>
+      <w:szCs w:val="20"/>
+    </w:rPr>
+  </w:style>
+  <w:style w:type="paragraph" w:styleId="CommentSubject">
+    <w:name w:val="annotation subject"/>
+    <w:basedOn w:val="CommentText"/>
+    <w:next w:val="CommentText"/>
+    <w:link w:val="CommentSubjectChar"/>
+    <w:uiPriority w:val="99"/>
+    <w:semiHidden/>
+    <w:unhideWhenUsed/>
+    <w:rsid w:val="00874F24"/>
+    <w:rPr>
+      <w:bCs/>
+    </w:rPr>
+  </w:style>
+  <w:style w:type="character" w:customStyle="1" w:styleId="CommentSubjectChar">
+    <w:name w:val="Comment Subject Char"/>
+    <w:basedOn w:val="CommentTextChar"/>
+    <w:link w:val="CommentSubject"/>
+    <w:uiPriority w:val="99"/>
+    <w:semiHidden/>
+    <w:rsid w:val="00874F24"/>
+    <w:rPr>
+      <w:rFonts w:eastAsiaTheme="minorEastAsia"/>
+      <w:b/>
+      <w:bCs/>
+      <w:color w:val="082A75" w:themeColor="text2"/>
+      <w:sz w:val="20"/>
+      <w:szCs w:val="20"/>
+    </w:rPr>
+  </w:style>
 </w:styles>
 </file>
 
 <file path=word/glossary/document.xml><?xml version="1.0" encoding="utf-8"?>
-<w:glossaryDocument xmlns:wpc="http://schemas.microsoft.com/office/word/2010/wordprocessingCanvas" xmlns:mc="http://schemas.openxmlformats.org/markup-compatibility/2006" xmlns:o="urn:schemas-microsoft-com:office:office" xmlns:r="http://schemas.openxmlformats.org/officeDocument/2006/relationships" xmlns:m="http://schemas.openxmlformats.org/officeDocument/2006/math" xmlns:v="urn:schemas-microsoft-com:vml" xmlns:wp14="http://schemas.microsoft.com/office/word/2010/wordprocessingDrawing" xmlns:wp="http://schemas.openxmlformats.org/drawingml/2006/wordprocessingDrawing" xmlns:w10="urn:schemas-microsoft-com:office:word" xmlns:w="http://schemas.openxmlformats.org/wordprocessingml/2006/main" xmlns:w14="http://schemas.microsoft.com/office/word/2010/wordml" xmlns:w15="http://schemas.microsoft.com/office/word/2012/wordml" xmlns:wpg="http://schemas.microsoft.com/office/word/2010/wordprocessingGroup" xmlns:wpi="http://schemas.microsoft.com/office/word/2010/wordprocessingInk" xmlns:wne="http://schemas.microsoft.com/office/word/2006/wordml" xmlns:wps="http://schemas.microsoft.com/office/word/2010/wordprocessingShape" mc:Ignorable="w14 w15 wp14">
+<w:glossaryDocument xmlns:wpc="http://schemas.microsoft.com/office/word/2010/wordprocessingCanvas" xmlns:cx="http://schemas.microsoft.com/office/drawing/2014/chartex" xmlns:cx1="http://schemas.microsoft.com/office/drawing/2015/9/8/chartex" xmlns:cx2="http://schemas.microsoft.com/office/drawing/2015/10/21/chartex" xmlns:cx3="http://schemas.microsoft.com/office/drawing/2016/5/9/chartex" xmlns:cx4="http://schemas.microsoft.com/office/drawing/2016/5/10/chartex" xmlns:cx5="http://schemas.microsoft.com/office/drawing/2016/5/11/chartex" xmlns:cx6="http://schemas.microsoft.com/office/drawing/2016/5/12/chartex" xmlns:cx7="http://schemas.microsoft.com/office/drawing/2016/5/13/chartex" xmlns:cx8="http://schemas.microsoft.com/office/drawing/2016/5/14/chartex" xmlns:mc="http://schemas.openxmlformats.org/markup-compatibility/2006" xmlns:aink="http://schemas.microsoft.com/office/drawing/2016/ink" xmlns:am3d="http://schemas.microsoft.com/office/drawing/2017/model3d" xmlns:o="urn:schemas-microsoft-com:office:office" xmlns:r="http://schemas.openxmlformats.org/officeDocument/2006/relationships" xmlns:m="http://schemas.openxmlformats.org/officeDocument/2006/math" xmlns:v="urn:schemas-microsoft-com:vml" xmlns:wp14="http://schemas.microsoft.com/office/word/2010/wordprocessingDrawing" xmlns:wp="http://schemas.openxmlformats.org/drawingml/2006/wordprocessingDrawing" xmlns:w10="urn:schemas-microsoft-com:office:word" xmlns:w="http://schemas.openxmlformats.org/wordprocessingml/2006/main" xmlns:w14="http://schemas.microsoft.com/office/word/2010/wordml" xmlns:w15="http://schemas.microsoft.com/office/word/2012/wordml" xmlns:w16cid="http://schemas.microsoft.com/office/word/2016/wordml/cid" xmlns:w16se="http://schemas.microsoft.com/office/word/2015/wordml/symex" xmlns:wpg="http://schemas.microsoft.com/office/word/2010/wordprocessingGroup" xmlns:wpi="http://schemas.microsoft.com/office/word/2010/wordprocessingInk" xmlns:wne="http://schemas.microsoft.com/office/word/2006/wordml" xmlns:wps="http://schemas.microsoft.com/office/word/2010/wordprocessingShape" mc:Ignorable="w14 w15 w16se w16cid wp14">
   <w:docParts>
     <w:docPart>
       <w:docPartPr>
@@ -5870,7 +7327,7 @@
 </file>
 
 <file path=word/glossary/fontTable.xml><?xml version="1.0" encoding="utf-8"?>
-<w:fonts xmlns:mc="http://schemas.openxmlformats.org/markup-compatibility/2006" xmlns:r="http://schemas.openxmlformats.org/officeDocument/2006/relationships" xmlns:w="http://schemas.openxmlformats.org/wordprocessingml/2006/main" xmlns:w14="http://schemas.microsoft.com/office/word/2010/wordml" xmlns:w15="http://schemas.microsoft.com/office/word/2012/wordml" mc:Ignorable="w14 w15">
+<w:fonts xmlns:mc="http://schemas.openxmlformats.org/markup-compatibility/2006" xmlns:r="http://schemas.openxmlformats.org/officeDocument/2006/relationships" xmlns:w="http://schemas.openxmlformats.org/wordprocessingml/2006/main" xmlns:w14="http://schemas.microsoft.com/office/word/2010/wordml" xmlns:w15="http://schemas.microsoft.com/office/word/2012/wordml" xmlns:w16cid="http://schemas.microsoft.com/office/word/2016/wordml/cid" xmlns:w16se="http://schemas.microsoft.com/office/word/2015/wordml/symex" mc:Ignorable="w14 w15 w16se w16cid">
   <w:font w:name="Symbol">
     <w:panose1 w:val="05050102010706020507"/>
     <w:charset w:val="02"/>
@@ -5906,14 +7363,13 @@
     <w:pitch w:val="variable"/>
     <w:sig w:usb0="E0002AFF" w:usb1="C000247B" w:usb2="00000009" w:usb3="00000000" w:csb0="000001FF" w:csb1="00000000"/>
   </w:font>
-  <w:font w:name="MS Mincho">
-    <w:altName w:val="MS Gothic"/>
+  <w:font w:name="ＭＳ 明朝">
+    <w:altName w:val="MS Mincho"/>
     <w:panose1 w:val="02020609040205080304"/>
     <w:charset w:val="80"/>
     <w:family w:val="roman"/>
-    <w:notTrueType/>
     <w:pitch w:val="fixed"/>
-    <w:sig w:usb0="00000000" w:usb1="08070000" w:usb2="00000010" w:usb3="00000000" w:csb0="00020000" w:csb1="00000000"/>
+    <w:sig w:usb0="E00002FF" w:usb1="6AC7FDFB" w:usb2="08000012" w:usb3="00000000" w:csb0="0002009F" w:csb1="00000000"/>
   </w:font>
   <w:font w:name="Arial">
     <w:panose1 w:val="020B0604020202020204"/>
@@ -5922,8 +7378,8 @@
     <w:pitch w:val="variable"/>
     <w:sig w:usb0="E0002EFF" w:usb1="C000785B" w:usb2="00000009" w:usb3="00000000" w:csb0="000001FF" w:csb1="00000000"/>
   </w:font>
-  <w:font w:name="MS Gothic">
-    <w:altName w:val="ＭＳ ゴシック"/>
+  <w:font w:name="ＭＳ ゴシック">
+    <w:altName w:val="MS Gothic"/>
     <w:panose1 w:val="020B0609070205080204"/>
     <w:charset w:val="80"/>
     <w:family w:val="modern"/>
@@ -5944,6 +7400,20 @@
     <w:pitch w:val="fixed"/>
     <w:sig w:usb0="E00006FF" w:usb1="0000FCFF" w:usb2="00000001" w:usb3="00000000" w:csb0="0000019F" w:csb1="00000000"/>
   </w:font>
+  <w:font w:name="游明朝">
+    <w:panose1 w:val="02020400000000000000"/>
+    <w:charset w:val="80"/>
+    <w:family w:val="roman"/>
+    <w:pitch w:val="variable"/>
+    <w:sig w:usb0="800002E7" w:usb1="2AC7FCFF" w:usb2="00000012" w:usb3="00000000" w:csb0="0002009F" w:csb1="00000000"/>
+  </w:font>
+  <w:font w:name="游ゴシック Light">
+    <w:panose1 w:val="020B0300000000000000"/>
+    <w:charset w:val="80"/>
+    <w:family w:val="modern"/>
+    <w:pitch w:val="variable"/>
+    <w:sig w:usb0="E00002FF" w:usb1="2AC7FDFF" w:usb2="00000016" w:usb3="00000000" w:csb0="0002009F" w:csb1="00000000"/>
+  </w:font>
   <w:font w:name="Calibri Light">
     <w:panose1 w:val="020F0302020204030204"/>
     <w:charset w:val="00"/>
@@ -5955,7 +7425,7 @@
 </file>
 
 <file path=word/glossary/settings.xml><?xml version="1.0" encoding="utf-8"?>
-<w:settings xmlns:mc="http://schemas.openxmlformats.org/markup-compatibility/2006" xmlns:o="urn:schemas-microsoft-com:office:office" xmlns:r="http://schemas.openxmlformats.org/officeDocument/2006/relationships" xmlns:m="http://schemas.openxmlformats.org/officeDocument/2006/math" xmlns:v="urn:schemas-microsoft-com:vml" xmlns:w10="urn:schemas-microsoft-com:office:word" xmlns:w="http://schemas.openxmlformats.org/wordprocessingml/2006/main" xmlns:w14="http://schemas.microsoft.com/office/word/2010/wordml" xmlns:w15="http://schemas.microsoft.com/office/word/2012/wordml" xmlns:sl="http://schemas.openxmlformats.org/schemaLibrary/2006/main" mc:Ignorable="w14 w15">
+<w:settings xmlns:mc="http://schemas.openxmlformats.org/markup-compatibility/2006" xmlns:o="urn:schemas-microsoft-com:office:office" xmlns:r="http://schemas.openxmlformats.org/officeDocument/2006/relationships" xmlns:m="http://schemas.openxmlformats.org/officeDocument/2006/math" xmlns:v="urn:schemas-microsoft-com:vml" xmlns:w10="urn:schemas-microsoft-com:office:word" xmlns:w="http://schemas.openxmlformats.org/wordprocessingml/2006/main" xmlns:w14="http://schemas.microsoft.com/office/word/2010/wordml" xmlns:w15="http://schemas.microsoft.com/office/word/2012/wordml" xmlns:w16cid="http://schemas.microsoft.com/office/word/2016/wordml/cid" xmlns:w16se="http://schemas.microsoft.com/office/word/2015/wordml/symex" xmlns:sl="http://schemas.openxmlformats.org/schemaLibrary/2006/main" mc:Ignorable="w14 w15 w16se w16cid">
   <w:view w:val="normal"/>
   <w:defaultTabStop w:val="720"/>
   <w:characterSpacingControl w:val="doNotCompress"/>
@@ -5966,11 +7436,13 @@
     <w:compatSetting w:name="enableOpenTypeFeatures" w:uri="http://schemas.microsoft.com/office/word" w:val="1"/>
     <w:compatSetting w:name="doNotFlipMirrorIndents" w:uri="http://schemas.microsoft.com/office/word" w:val="1"/>
     <w:compatSetting w:name="differentiateMultirowTableHeaders" w:uri="http://schemas.microsoft.com/office/word" w:val="1"/>
+    <w:compatSetting w:name="useWord2013TrackBottomHyphenation" w:uri="http://schemas.microsoft.com/office/word" w:val="1"/>
   </w:compat>
   <w:rsids>
     <w:rsidRoot w:val="00AC27A4"/>
     <w:rsid w:val="00114E9B"/>
     <w:rsid w:val="00782D60"/>
+    <w:rsid w:val="008503FC"/>
     <w:rsid w:val="00A43907"/>
     <w:rsid w:val="00AC27A4"/>
     <w:rsid w:val="00E3763C"/>
@@ -5997,7 +7469,7 @@
 </file>
 
 <file path=word/glossary/styles.xml><?xml version="1.0" encoding="utf-8"?>
-<w:styles xmlns:mc="http://schemas.openxmlformats.org/markup-compatibility/2006" xmlns:r="http://schemas.openxmlformats.org/officeDocument/2006/relationships" xmlns:w="http://schemas.openxmlformats.org/wordprocessingml/2006/main" xmlns:w14="http://schemas.microsoft.com/office/word/2010/wordml" xmlns:w15="http://schemas.microsoft.com/office/word/2012/wordml" mc:Ignorable="w14 w15">
+<w:styles xmlns:mc="http://schemas.openxmlformats.org/markup-compatibility/2006" xmlns:r="http://schemas.openxmlformats.org/officeDocument/2006/relationships" xmlns:w="http://schemas.openxmlformats.org/wordprocessingml/2006/main" xmlns:w14="http://schemas.microsoft.com/office/word/2010/wordml" xmlns:w15="http://schemas.microsoft.com/office/word/2012/wordml" xmlns:w16cid="http://schemas.microsoft.com/office/word/2016/wordml/cid" xmlns:w16se="http://schemas.microsoft.com/office/word/2015/wordml/symex" mc:Ignorable="w14 w15 w16se w16cid">
   <w:docDefaults>
     <w:rPrDefault>
       <w:rPr>
@@ -6013,7 +7485,7 @@
       </w:pPr>
     </w:pPrDefault>
   </w:docDefaults>
-  <w:latentStyles w:defLockedState="0" w:defUIPriority="99" w:defSemiHidden="0" w:defUnhideWhenUsed="0" w:defQFormat="0" w:count="371">
+  <w:latentStyles w:defLockedState="0" w:defUIPriority="99" w:defSemiHidden="0" w:defUnhideWhenUsed="0" w:defQFormat="0" w:count="375">
     <w:lsdException w:name="Normal" w:uiPriority="0" w:qFormat="1"/>
     <w:lsdException w:name="heading 1" w:uiPriority="9" w:qFormat="1"/>
     <w:lsdException w:name="heading 2" w:semiHidden="1" w:uiPriority="9" w:unhideWhenUsed="1" w:qFormat="1"/>
@@ -6119,7 +7591,6 @@
     <w:lsdException w:name="HTML Sample" w:semiHidden="1" w:unhideWhenUsed="1"/>
     <w:lsdException w:name="HTML Typewriter" w:semiHidden="1" w:unhideWhenUsed="1"/>
     <w:lsdException w:name="HTML Variable" w:semiHidden="1" w:unhideWhenUsed="1"/>
-    <w:lsdException w:name="Normal Table" w:semiHidden="1" w:unhideWhenUsed="1"/>
     <w:lsdException w:name="annotation subject" w:semiHidden="1" w:unhideWhenUsed="1"/>
     <w:lsdException w:name="No List" w:semiHidden="1" w:unhideWhenUsed="1"/>
     <w:lsdException w:name="Outline List 1" w:semiHidden="1" w:unhideWhenUsed="1"/>
@@ -6163,10 +7634,8 @@
     <w:lsdException w:name="Table Elegant" w:semiHidden="1" w:unhideWhenUsed="1"/>
     <w:lsdException w:name="Table Professional" w:semiHidden="1" w:unhideWhenUsed="1"/>
     <w:lsdException w:name="Table Subtle 1" w:semiHidden="1" w:unhideWhenUsed="1"/>
-    <w:lsdException w:name="Table Subtle 2" w:semiHidden="1" w:unhideWhenUsed="1"/>
     <w:lsdException w:name="Table Web 1" w:semiHidden="1" w:unhideWhenUsed="1"/>
     <w:lsdException w:name="Table Web 2" w:semiHidden="1" w:unhideWhenUsed="1"/>
-    <w:lsdException w:name="Table Web 3" w:semiHidden="1" w:unhideWhenUsed="1"/>
     <w:lsdException w:name="Balloon Text" w:semiHidden="1" w:unhideWhenUsed="1"/>
     <w:lsdException w:name="Table Grid" w:uiPriority="39"/>
     <w:lsdException w:name="Table Theme" w:semiHidden="1" w:unhideWhenUsed="1"/>
@@ -6385,6 +7854,10 @@
     <w:lsdException w:name="List Table 5 Dark Accent 6" w:uiPriority="50"/>
     <w:lsdException w:name="List Table 6 Colorful Accent 6" w:uiPriority="51"/>
     <w:lsdException w:name="List Table 7 Colorful Accent 6" w:uiPriority="52"/>
+    <w:lsdException w:name="Mention" w:semiHidden="1" w:unhideWhenUsed="1"/>
+    <w:lsdException w:name="Smart Hyperlink" w:semiHidden="1" w:unhideWhenUsed="1"/>
+    <w:lsdException w:name="Hashtag" w:semiHidden="1" w:unhideWhenUsed="1"/>
+    <w:lsdException w:name="Unresolved Mention" w:semiHidden="1" w:unhideWhenUsed="1"/>
   </w:latentStyles>
   <w:style w:type="paragraph" w:default="1" w:styleId="Normal">
     <w:name w:val="Normal"/>
@@ -6480,7 +7953,7 @@
 </file>
 
 <file path=word/glossary/webSettings.xml><?xml version="1.0" encoding="utf-8"?>
-<w:webSettings xmlns:mc="http://schemas.openxmlformats.org/markup-compatibility/2006" xmlns:r="http://schemas.openxmlformats.org/officeDocument/2006/relationships" xmlns:w="http://schemas.openxmlformats.org/wordprocessingml/2006/main" xmlns:w14="http://schemas.microsoft.com/office/word/2010/wordml" xmlns:w15="http://schemas.microsoft.com/office/word/2012/wordml" mc:Ignorable="w14 w15">
+<w:webSettings xmlns:mc="http://schemas.openxmlformats.org/markup-compatibility/2006" xmlns:r="http://schemas.openxmlformats.org/officeDocument/2006/relationships" xmlns:w="http://schemas.openxmlformats.org/wordprocessingml/2006/main" xmlns:w14="http://schemas.microsoft.com/office/word/2010/wordml" xmlns:w15="http://schemas.microsoft.com/office/word/2012/wordml" xmlns:w16cid="http://schemas.microsoft.com/office/word/2016/wordml/cid" xmlns:w16se="http://schemas.microsoft.com/office/word/2015/wordml/symex" mc:Ignorable="w14 w15 w16se w16cid">
   <w:optimizeForBrowser/>
   <w:allowPNG/>
 </w:webSettings>
@@ -6763,15 +8236,6 @@
 </file>
 
 <file path=customXml/item2.xml><?xml version="1.0" encoding="utf-8"?>
-<?mso-contentType ?>
-<FormTemplates xmlns="http://schemas.microsoft.com/sharepoint/v3/contenttype/forms">
-  <Display>DocumentLibraryForm</Display>
-  <Edit>DocumentLibraryForm</Edit>
-  <New>DocumentLibraryForm</New>
-</FormTemplates>
-</file>
-
-<file path=customXml/item3.xml><?xml version="1.0" encoding="utf-8"?>
 <ct:contentTypeSchema xmlns:ct="http://schemas.microsoft.com/office/2006/metadata/contentType" xmlns:ma="http://schemas.microsoft.com/office/2006/metadata/properties/metaAttributes" ct:_="" ma:_="" ma:contentTypeName="Document" ma:contentTypeID="0x010100CAEC9D82600E124EAE0FA188E684C09D" ma:contentTypeVersion="9" ma:contentTypeDescription="Create a new document." ma:contentTypeScope="" ma:versionID="2bea53d09770e635ce8cd83c736594bd">
   <xsd:schema xmlns:xsd="http://www.w3.org/2001/XMLSchema" xmlns:xs="http://www.w3.org/2001/XMLSchema" xmlns:p="http://schemas.microsoft.com/office/2006/metadata/properties" xmlns:ns2="9da69110-5409-4e92-be76-6d3d1d916b93" xmlns:ns3="97c3c57a-7bc7-40e1-97a2-cb26290855d5" targetNamespace="http://schemas.microsoft.com/office/2006/metadata/properties" ma:root="true" ma:fieldsID="757f8fe93e2ad4349ee25041227df146" ns2:_="" ns3:_="">
     <xsd:import namespace="9da69110-5409-4e92-be76-6d3d1d916b93"/>
@@ -6968,6 +8432,15 @@
 </ct:contentTypeSchema>
 </file>
 
+<file path=customXml/item3.xml><?xml version="1.0" encoding="utf-8"?>
+<?mso-contentType ?>
+<FormTemplates xmlns="http://schemas.microsoft.com/sharepoint/v3/contenttype/forms">
+  <Display>DocumentLibraryForm</Display>
+  <Edit>DocumentLibraryForm</Edit>
+  <New>DocumentLibraryForm</New>
+</FormTemplates>
+</file>
+
 <file path=customXml/item4.xml><?xml version="1.0" encoding="utf-8"?>
 <p:properties xmlns:p="http://schemas.microsoft.com/office/2006/metadata/properties" xmlns:xsi="http://www.w3.org/2001/XMLSchema-instance" xmlns:pc="http://schemas.microsoft.com/office/infopath/2007/PartnerControls">
   <documentManagement/>
@@ -6987,14 +8460,6 @@
 </file>
 
 <file path=customXml/itemProps2.xml><?xml version="1.0" encoding="utf-8"?>
-<ds:datastoreItem xmlns:ds="http://schemas.openxmlformats.org/officeDocument/2006/customXml" ds:itemID="{43323E7E-29A7-49F9-9CB7-7ADDF3595E72}">
-  <ds:schemaRefs>
-    <ds:schemaRef ds:uri="http://schemas.microsoft.com/sharepoint/v3/contenttype/forms"/>
-  </ds:schemaRefs>
-</ds:datastoreItem>
-</file>
-
-<file path=customXml/itemProps3.xml><?xml version="1.0" encoding="utf-8"?>
 <ds:datastoreItem xmlns:ds="http://schemas.openxmlformats.org/officeDocument/2006/customXml" ds:itemID="{D3A2D1FB-17D9-45D9-8005-95FAB020E4AE}">
   <ds:schemaRefs>
     <ds:schemaRef ds:uri="http://schemas.microsoft.com/office/2006/metadata/contentType"/>
@@ -7013,6 +8478,14 @@
 </ds:datastoreItem>
 </file>
 
+<file path=customXml/itemProps3.xml><?xml version="1.0" encoding="utf-8"?>
+<ds:datastoreItem xmlns:ds="http://schemas.openxmlformats.org/officeDocument/2006/customXml" ds:itemID="{43323E7E-29A7-49F9-9CB7-7ADDF3595E72}">
+  <ds:schemaRefs>
+    <ds:schemaRef ds:uri="http://schemas.microsoft.com/sharepoint/v3/contenttype/forms"/>
+  </ds:schemaRefs>
+</ds:datastoreItem>
+</file>
+
 <file path=customXml/itemProps4.xml><?xml version="1.0" encoding="utf-8"?>
 <ds:datastoreItem xmlns:ds="http://schemas.openxmlformats.org/officeDocument/2006/customXml" ds:itemID="{4E626FC5-42C7-4B05-993A-A5ECAE753FE8}">
   <ds:schemaRefs>
@@ -7023,7 +8496,7 @@
 </file>
 
 <file path=customXml/itemProps5.xml><?xml version="1.0" encoding="utf-8"?>
-<ds:datastoreItem xmlns:ds="http://schemas.openxmlformats.org/officeDocument/2006/customXml" ds:itemID="{DF8F7AEC-C766-4C35-9CC2-DB00BF641C25}">
+<ds:datastoreItem xmlns:ds="http://schemas.openxmlformats.org/officeDocument/2006/customXml" ds:itemID="{51D3B2D7-DDD8-4884-A447-B2C0BD0D6ADE}">
   <ds:schemaRefs>
     <ds:schemaRef ds:uri="http://schemas.openxmlformats.org/officeDocument/2006/bibliography"/>
   </ds:schemaRefs>

--- a/1.Spock(A - Project 1)/10.Papers/2018_Batch1_Group1_AProject1_Sayemuddinkhan_v0.0.docx
+++ b/1.Spock(A - Project 1)/10.Papers/2018_Batch1_Group1_AProject1_Sayemuddinkhan_v0.0.docx
@@ -1,6 +1,6 @@
 
 <file path=word/document.xml><?xml version="1.0" encoding="utf-8"?>
-<w:document xmlns:wpc="http://schemas.microsoft.com/office/word/2010/wordprocessingCanvas" xmlns:cx="http://schemas.microsoft.com/office/drawing/2014/chartex" xmlns:cx1="http://schemas.microsoft.com/office/drawing/2015/9/8/chartex" xmlns:cx2="http://schemas.microsoft.com/office/drawing/2015/10/21/chartex" xmlns:cx3="http://schemas.microsoft.com/office/drawing/2016/5/9/chartex" xmlns:cx4="http://schemas.microsoft.com/office/drawing/2016/5/10/chartex" xmlns:cx5="http://schemas.microsoft.com/office/drawing/2016/5/11/chartex" xmlns:cx6="http://schemas.microsoft.com/office/drawing/2016/5/12/chartex" xmlns:cx7="http://schemas.microsoft.com/office/drawing/2016/5/13/chartex" xmlns:cx8="http://schemas.microsoft.com/office/drawing/2016/5/14/chartex" xmlns:mc="http://schemas.openxmlformats.org/markup-compatibility/2006" xmlns:aink="http://schemas.microsoft.com/office/drawing/2016/ink" xmlns:am3d="http://schemas.microsoft.com/office/drawing/2017/model3d" xmlns:o="urn:schemas-microsoft-com:office:office" xmlns:r="http://schemas.openxmlformats.org/officeDocument/2006/relationships" xmlns:m="http://schemas.openxmlformats.org/officeDocument/2006/math" xmlns:v="urn:schemas-microsoft-com:vml" xmlns:wp14="http://schemas.microsoft.com/office/word/2010/wordprocessingDrawing" xmlns:wp="http://schemas.openxmlformats.org/drawingml/2006/wordprocessingDrawing" xmlns:w10="urn:schemas-microsoft-com:office:word" xmlns:w="http://schemas.openxmlformats.org/wordprocessingml/2006/main" xmlns:w14="http://schemas.microsoft.com/office/word/2010/wordml" xmlns:w15="http://schemas.microsoft.com/office/word/2012/wordml" xmlns:w16cid="http://schemas.microsoft.com/office/word/2016/wordml/cid" xmlns:w16se="http://schemas.microsoft.com/office/word/2015/wordml/symex" xmlns:wpg="http://schemas.microsoft.com/office/word/2010/wordprocessingGroup" xmlns:wpi="http://schemas.microsoft.com/office/word/2010/wordprocessingInk" xmlns:wne="http://schemas.microsoft.com/office/word/2006/wordml" xmlns:wps="http://schemas.microsoft.com/office/word/2010/wordprocessingShape" mc:Ignorable="w14 w15 w16se w16cid wp14">
+<w:document xmlns:wpc="http://schemas.microsoft.com/office/word/2010/wordprocessingCanvas" xmlns:mc="http://schemas.openxmlformats.org/markup-compatibility/2006" xmlns:o="urn:schemas-microsoft-com:office:office" xmlns:r="http://schemas.openxmlformats.org/officeDocument/2006/relationships" xmlns:m="http://schemas.openxmlformats.org/officeDocument/2006/math" xmlns:v="urn:schemas-microsoft-com:vml" xmlns:wp14="http://schemas.microsoft.com/office/word/2010/wordprocessingDrawing" xmlns:wp="http://schemas.openxmlformats.org/drawingml/2006/wordprocessingDrawing" xmlns:w10="urn:schemas-microsoft-com:office:word" xmlns:w="http://schemas.openxmlformats.org/wordprocessingml/2006/main" xmlns:w14="http://schemas.microsoft.com/office/word/2010/wordml" xmlns:w15="http://schemas.microsoft.com/office/word/2012/wordml" xmlns:wpg="http://schemas.microsoft.com/office/word/2010/wordprocessingGroup" xmlns:wpi="http://schemas.microsoft.com/office/word/2010/wordprocessingInk" xmlns:wne="http://schemas.microsoft.com/office/word/2006/wordml" xmlns:wps="http://schemas.microsoft.com/office/word/2010/wordprocessingShape" mc:Ignorable="w14 w15 wp14">
   <w:body>
     <w:p>
       <w:r>
@@ -107,7 +107,7 @@
               <mc:AlternateContent>
                 <mc:Choice Requires="wps">
                   <w:drawing>
-                    <wp:inline distT="0" distB="0" distL="0" distR="0" wp14:anchorId="273C5EF0" wp14:editId="5212D48F">
+                    <wp:inline distT="0" distB="0" distL="0" distR="0" wp14:anchorId="273C5EF0" wp14:editId="29F3CFA1">
                       <wp:extent cx="3528695" cy="1210614"/>
                       <wp:effectExtent l="0" t="0" r="0" b="0"/>
                       <wp:docPr id="8" name="Text Box 8"/>
@@ -134,18 +134,17 @@
                                 <w:p>
                                   <w:pPr>
                                     <w:pStyle w:val="Title"/>
+                                    <w:rPr>
+                                      <w:sz w:val="48"/>
+                                      <w:szCs w:val="48"/>
+                                    </w:rPr>
                                   </w:pPr>
                                   <w:r>
-                                    <w:t>REPORT TITLE</w:t>
-                                  </w:r>
-                                </w:p>
-                                <w:p>
-                                  <w:pPr>
-                                    <w:pStyle w:val="Title"/>
-                                    <w:spacing w:after="0"/>
-                                  </w:pPr>
-                                  <w:r>
-                                    <w:t>2018</w:t>
+                                    <w:rPr>
+                                      <w:sz w:val="48"/>
+                                      <w:szCs w:val="48"/>
+                                    </w:rPr>
+                                    <w:t>INDEXING PRODUCT CATALOGS IN ELASTIC SEARCH</w:t>
                                   </w:r>
                                 </w:p>
                               </w:txbxContent>
@@ -174,18 +173,17 @@
                           <w:p>
                             <w:pPr>
                               <w:pStyle w:val="Title"/>
+                              <w:rPr>
+                                <w:sz w:val="48"/>
+                                <w:szCs w:val="48"/>
+                              </w:rPr>
                             </w:pPr>
                             <w:r>
-                              <w:t>REPORT TITLE</w:t>
-                            </w:r>
-                          </w:p>
-                          <w:p>
-                            <w:pPr>
-                              <w:pStyle w:val="Title"/>
-                              <w:spacing w:after="0"/>
-                            </w:pPr>
-                            <w:r>
-                              <w:t>2018</w:t>
+                              <w:rPr>
+                                <w:sz w:val="48"/>
+                                <w:szCs w:val="48"/>
+                              </w:rPr>
+                              <w:t>INDEXING PRODUCT CATALOGS IN ELASTIC SEARCH</w:t>
                             </w:r>
                           </w:p>
                         </w:txbxContent>
@@ -249,7 +247,7 @@
                     </wp:inline>
                   </w:drawing>
                 </mc:Choice>
-                <mc:Fallback>
+                <mc:Fallback xmlns:w16se="http://schemas.microsoft.com/office/word/2015/wordml/symex" xmlns:w16cid="http://schemas.microsoft.com/office/word/2016/wordml/cid" xmlns:am3d="http://schemas.microsoft.com/office/drawing/2017/model3d" xmlns:aink="http://schemas.microsoft.com/office/drawing/2016/ink" xmlns:cx8="http://schemas.microsoft.com/office/drawing/2016/5/14/chartex" xmlns:cx7="http://schemas.microsoft.com/office/drawing/2016/5/13/chartex" xmlns:cx6="http://schemas.microsoft.com/office/drawing/2016/5/12/chartex" xmlns:cx5="http://schemas.microsoft.com/office/drawing/2016/5/11/chartex" xmlns:cx4="http://schemas.microsoft.com/office/drawing/2016/5/10/chartex" xmlns:cx3="http://schemas.microsoft.com/office/drawing/2016/5/9/chartex" xmlns:cx2="http://schemas.microsoft.com/office/drawing/2015/10/21/chartex" xmlns:cx1="http://schemas.microsoft.com/office/drawing/2015/9/8/chartex" xmlns:cx="http://schemas.microsoft.com/office/drawing/2014/chartex">
                   <w:pict>
                     <v:line w14:anchorId="7D75F6AE" id="Straight Connector 5" o:spid="_x0000_s1026" alt="text divider" style="visibility:visible;mso-wrap-style:square;mso-left-percent:-10001;mso-top-percent:-10001;mso-position-horizontal:absolute;mso-position-horizontal-relative:char;mso-position-vertical:absolute;mso-position-vertical-relative:line;mso-left-percent:-10001;mso-top-percent:-10001" from="0,0" to="109.5pt,0" o:gfxdata="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" strokecolor="#082a75 [3215]" strokeweight="3pt">
                       <w10:anchorlock/>
@@ -336,7 +334,7 @@
                     <w:b w:val="0"/>
                     <w:noProof/>
                   </w:rPr>
-                  <w:t>March 25</w:t>
+                  <w:t>April 19</w:t>
                 </w:r>
                 <w:r>
                   <w:rPr>
@@ -409,7 +407,7 @@
                     </wp:inline>
                   </w:drawing>
                 </mc:Choice>
-                <mc:Fallback>
+                <mc:Fallback xmlns:w16se="http://schemas.microsoft.com/office/word/2015/wordml/symex" xmlns:w16cid="http://schemas.microsoft.com/office/word/2016/wordml/cid" xmlns:am3d="http://schemas.microsoft.com/office/drawing/2017/model3d" xmlns:aink="http://schemas.microsoft.com/office/drawing/2016/ink" xmlns:cx8="http://schemas.microsoft.com/office/drawing/2016/5/14/chartex" xmlns:cx7="http://schemas.microsoft.com/office/drawing/2016/5/13/chartex" xmlns:cx6="http://schemas.microsoft.com/office/drawing/2016/5/12/chartex" xmlns:cx5="http://schemas.microsoft.com/office/drawing/2016/5/11/chartex" xmlns:cx4="http://schemas.microsoft.com/office/drawing/2016/5/10/chartex" xmlns:cx3="http://schemas.microsoft.com/office/drawing/2016/5/9/chartex" xmlns:cx2="http://schemas.microsoft.com/office/drawing/2015/10/21/chartex" xmlns:cx1="http://schemas.microsoft.com/office/drawing/2015/9/8/chartex" xmlns:cx="http://schemas.microsoft.com/office/drawing/2014/chartex">
                   <w:pict>
                     <v:line w14:anchorId="0C641729" id="Straight Connector 6" o:spid="_x0000_s1026" alt="text divider" style="visibility:visible;mso-wrap-style:square;mso-left-percent:-10001;mso-top-percent:-10001;mso-position-horizontal:absolute;mso-position-horizontal-relative:char;mso-position-vertical:absolute;mso-position-vertical-relative:line;mso-left-percent:-10001;mso-top-percent:-10001" from="0,0" to="117.65pt,0" o:gfxdata="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" strokecolor="#082a75 [3215]" strokeweight="3pt">
                       <w10:anchorlock/>
@@ -475,25 +473,13 @@
               </w:sdtPr>
               <w:sdtEndPr/>
               <w:sdtContent>
-                <w:proofErr w:type="spellStart"/>
                 <w:r>
-                  <w:t>Sayem</w:t>
-                </w:r>
-                <w:proofErr w:type="spellEnd"/>
-                <w:r>
-                  <w:t xml:space="preserve"> Uddin Khan</w:t>
+                  <w:t>Sayem Uddin Khan</w:t>
                 </w:r>
                 <w:r>
                   <w:br/>
-                  <w:t xml:space="preserve">Reviewed by: Rajesh Nath, </w:t>
+                  <w:t>Reviewed by: Rajesh Nath, Dr.Madhulika</w:t>
                 </w:r>
-                <w:proofErr w:type="spellStart"/>
-                <w:proofErr w:type="gramStart"/>
-                <w:r>
-                  <w:t>Dr.Madhulika</w:t>
-                </w:r>
-                <w:proofErr w:type="spellEnd"/>
-                <w:proofErr w:type="gramEnd"/>
               </w:sdtContent>
             </w:sdt>
           </w:p>
@@ -580,7 +566,7 @@
               </wp:anchor>
             </w:drawing>
           </mc:Choice>
-          <mc:Fallback>
+          <mc:Fallback xmlns:w16se="http://schemas.microsoft.com/office/word/2015/wordml/symex" xmlns:w16cid="http://schemas.microsoft.com/office/word/2016/wordml/cid" xmlns:am3d="http://schemas.microsoft.com/office/drawing/2017/model3d" xmlns:aink="http://schemas.microsoft.com/office/drawing/2016/ink" xmlns:cx8="http://schemas.microsoft.com/office/drawing/2016/5/14/chartex" xmlns:cx7="http://schemas.microsoft.com/office/drawing/2016/5/13/chartex" xmlns:cx6="http://schemas.microsoft.com/office/drawing/2016/5/12/chartex" xmlns:cx5="http://schemas.microsoft.com/office/drawing/2016/5/11/chartex" xmlns:cx4="http://schemas.microsoft.com/office/drawing/2016/5/10/chartex" xmlns:cx3="http://schemas.microsoft.com/office/drawing/2016/5/9/chartex" xmlns:cx2="http://schemas.microsoft.com/office/drawing/2015/10/21/chartex" xmlns:cx1="http://schemas.microsoft.com/office/drawing/2015/9/8/chartex" xmlns:cx="http://schemas.microsoft.com/office/drawing/2014/chartex">
             <w:pict>
               <v:rect w14:anchorId="0E1FCE40" id="Rectangle 2" o:spid="_x0000_s1026" alt="colored rectangle" style="position:absolute;margin-left:-58.8pt;margin-top:525.2pt;width:611.1pt;height:265.7pt;z-index:-251657216;visibility:visible;mso-wrap-style:square;mso-wrap-distance-left:9pt;mso-wrap-distance-top:0;mso-wrap-distance-right:9pt;mso-wrap-distance-bottom:0;mso-position-horizontal:absolute;mso-position-horizontal-relative:text;mso-position-vertical:absolute;mso-position-vertical-relative:page;v-text-anchor:middle" o:gfxdata="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" fillcolor="#34aba2 [3206]" stroked="f" strokeweight="2pt">
                 <w10:wrap anchory="page"/>
@@ -659,7 +645,7 @@
               </wp:anchor>
             </w:drawing>
           </mc:Choice>
-          <mc:Fallback>
+          <mc:Fallback xmlns:w16se="http://schemas.microsoft.com/office/word/2015/wordml/symex" xmlns:w16cid="http://schemas.microsoft.com/office/word/2016/wordml/cid" xmlns:am3d="http://schemas.microsoft.com/office/drawing/2017/model3d" xmlns:aink="http://schemas.microsoft.com/office/drawing/2016/ink" xmlns:cx8="http://schemas.microsoft.com/office/drawing/2016/5/14/chartex" xmlns:cx7="http://schemas.microsoft.com/office/drawing/2016/5/13/chartex" xmlns:cx6="http://schemas.microsoft.com/office/drawing/2016/5/12/chartex" xmlns:cx5="http://schemas.microsoft.com/office/drawing/2016/5/11/chartex" xmlns:cx4="http://schemas.microsoft.com/office/drawing/2016/5/10/chartex" xmlns:cx3="http://schemas.microsoft.com/office/drawing/2016/5/9/chartex" xmlns:cx2="http://schemas.microsoft.com/office/drawing/2015/10/21/chartex" xmlns:cx1="http://schemas.microsoft.com/office/drawing/2015/9/8/chartex" xmlns:cx="http://schemas.microsoft.com/office/drawing/2014/chartex">
             <w:pict>
               <v:rect w14:anchorId="364BF974" id="Rectangle 3" o:spid="_x0000_s1026" alt="white rectangle for text on cover" style="position:absolute;margin-left:-16.15pt;margin-top:70.9pt;width:310.15pt;height:651pt;z-index:-251656192;visibility:visible;mso-wrap-style:square;mso-width-percent:0;mso-wrap-distance-left:9pt;mso-wrap-distance-top:0;mso-wrap-distance-right:9pt;mso-wrap-distance-bottom:0;mso-position-horizontal:absolute;mso-position-horizontal-relative:text;mso-position-vertical:absolute;mso-position-vertical-relative:page;mso-width-percent:0;mso-width-relative:margin;v-text-anchor:middle" o:gfxdata="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" fillcolor="white [3212]" stroked="f" strokeweight="2pt">
                 <w10:wrap anchory="page"/>
@@ -746,7 +732,17 @@
               <w:szCs w:val="22"/>
             </w:rPr>
             <w:tab/>
-            <w:t>Introduction, purpose and heading………………………………………………………….3</w:t>
+            <w:t>Objective, purpose and Introduction</w:t>
+          </w:r>
+          <w:r>
+            <w:rPr>
+              <w:rFonts w:asciiTheme="minorHAnsi" w:eastAsiaTheme="minorEastAsia" w:hAnsiTheme="minorHAnsi" w:cstheme="minorBidi"/>
+              <w:b/>
+              <w:color w:val="082A75" w:themeColor="text2"/>
+              <w:sz w:val="28"/>
+              <w:szCs w:val="22"/>
+            </w:rPr>
+            <w:t>………………………………………………………….3</w:t>
           </w:r>
         </w:p>
         <w:p>
@@ -1002,7 +998,7 @@
           <w:u w:val="single"/>
         </w:rPr>
         <w:lastRenderedPageBreak/>
-        <w:t>Introduction.</w:t>
+        <w:t>Objective</w:t>
       </w:r>
     </w:p>
     <w:tbl>
@@ -1035,324 +1031,158 @@
               </w:rPr>
             </w:pPr>
             <w:bookmarkStart w:id="0" w:name="_Toc527993528"/>
-            <w:commentRangeStart w:id="1"/>
             <w:r>
               <w:rPr>
                 <w:sz w:val="28"/>
                 <w:szCs w:val="28"/>
               </w:rPr>
-              <w:t xml:space="preserve">This White Paper is for informational purposes only which is adhered to indexing the product catalogs in the elastic search instance </w:t>
-            </w:r>
-            <w:proofErr w:type="gramStart"/>
+              <w:t>This White Paper is for informational purposes only which is adhered to indexing the product catalogs in the elastic search instance so a</w:t>
+            </w:r>
             <w:r>
               <w:rPr>
                 <w:sz w:val="28"/>
                 <w:szCs w:val="28"/>
               </w:rPr>
-              <w:t>so as to</w:t>
-            </w:r>
-            <w:proofErr w:type="gramEnd"/>
-            <w:r>
-              <w:rPr>
-                <w:sz w:val="28"/>
+              <w:t>s to fetch out the search query results.</w:t>
+            </w:r>
+          </w:p>
+          <w:p/>
+          <w:p>
+            <w:pPr>
+              <w:rPr>
+                <w:b w:val="0"/>
+                <w:sz w:val="44"/>
+                <w:szCs w:val="44"/>
+              </w:rPr>
+            </w:pPr>
+            <w:r>
+              <w:rPr>
+                <w:sz w:val="44"/>
+                <w:szCs w:val="44"/>
+                <w:u w:val="single"/>
+              </w:rPr>
+              <w:t>Problem statement</w:t>
+            </w:r>
+          </w:p>
+          <w:p>
+            <w:pPr>
+              <w:rPr>
+                <w:b w:val="0"/>
+                <w:sz w:val="44"/>
+                <w:szCs w:val="44"/>
+              </w:rPr>
+            </w:pPr>
+            <w:r>
+              <w:rPr>
+                <w:b w:val="0"/>
                 <w:szCs w:val="28"/>
               </w:rPr>
-              <w:t xml:space="preserve"> obtain the search query result information in this document.</w:t>
-            </w:r>
-            <w:commentRangeEnd w:id="1"/>
-            <w:r>
-              <w:rPr>
-                <w:rStyle w:val="CommentReference"/>
-                <w:rFonts w:eastAsiaTheme="minorEastAsia" w:cstheme="minorBidi"/>
-                <w:b/>
-              </w:rPr>
-              <w:commentReference w:id="1"/>
-            </w:r>
-          </w:p>
-          <w:p/>
-          <w:p>
-            <w:pPr>
-              <w:rPr>
-                <w:u w:val="single"/>
-              </w:rPr>
-            </w:pPr>
-            <w:commentRangeStart w:id="3"/>
-            <w:r>
-              <w:rPr>
-                <w:u w:val="single"/>
-              </w:rPr>
-              <w:t>About Elastic search</w:t>
-            </w:r>
-            <w:commentRangeEnd w:id="3"/>
-            <w:r>
-              <w:rPr>
-                <w:rStyle w:val="CommentReference"/>
-              </w:rPr>
-              <w:commentReference w:id="3"/>
-            </w:r>
-          </w:p>
-          <w:p>
-            <w:pPr>
+              <w:t>I</w:t>
+            </w:r>
+            <w:r>
               <w:rPr>
                 <w:b w:val="0"/>
-                <w:u w:val="single"/>
-              </w:rPr>
-            </w:pPr>
-          </w:p>
-          <w:p>
-            <w:pPr>
+                <w:szCs w:val="28"/>
+              </w:rPr>
+              <w:t xml:space="preserve">mporting and </w:t>
+            </w:r>
+            <w:r>
               <w:rPr>
                 <w:b w:val="0"/>
-              </w:rPr>
-            </w:pPr>
+                <w:szCs w:val="28"/>
+              </w:rPr>
+              <w:t>Indexing of the product catalogs</w:t>
+            </w:r>
             <w:r>
               <w:rPr>
                 <w:b w:val="0"/>
-                <w:bCs/>
-              </w:rPr>
-              <w:t>Elastic search</w:t>
+                <w:szCs w:val="28"/>
+              </w:rPr>
+              <w:t xml:space="preserve"> in the elastic search and verification of these indexed catalogs for the search query results</w:t>
             </w:r>
             <w:r>
               <w:rPr>
                 <w:b w:val="0"/>
-              </w:rPr>
-              <w:t> is a search engine based on Lucene. It prov</w:t>
-            </w:r>
-            <w:r>
-              <w:rPr>
-                <w:b w:val="0"/>
-              </w:rPr>
-              <w:t>ides a distributed, multitenant</w:t>
-            </w:r>
-          </w:p>
-          <w:p>
-            <w:pPr>
-              <w:rPr>
-                <w:b w:val="0"/>
-              </w:rPr>
-            </w:pPr>
-            <w:r>
-              <w:rPr>
-                <w:b w:val="0"/>
-              </w:rPr>
-              <w:t>Capable full-text search engine with an HTTP web interface and schema-free JSON documents. Elastic search is developed in Java and is released as op</w:t>
-            </w:r>
-            <w:r>
-              <w:rPr>
-                <w:b w:val="0"/>
-              </w:rPr>
-              <w:t xml:space="preserve">en source under the terms of the </w:t>
-            </w:r>
-          </w:p>
-          <w:p>
-            <w:pPr>
-              <w:rPr>
-                <w:b w:val="0"/>
-              </w:rPr>
-            </w:pPr>
-            <w:r>
-              <w:rPr>
-                <w:b w:val="0"/>
-              </w:rPr>
-              <w:t> Apache lic</w:t>
-            </w:r>
-            <w:r>
-              <w:rPr>
-                <w:b w:val="0"/>
-              </w:rPr>
-              <w:t xml:space="preserve">ense. Official clients are available in Java, .NET (C#), PHP, and Python, Apache Groovy, Ruby and many other languages. According to the DB-Engines ranking, Elasticsearch is the most popular enterprise search engine followed by Apache </w:t>
-            </w:r>
-            <w:proofErr w:type="spellStart"/>
-            <w:r>
-              <w:rPr>
-                <w:b w:val="0"/>
-              </w:rPr>
-              <w:t>Solr</w:t>
-            </w:r>
-            <w:proofErr w:type="spellEnd"/>
-            <w:r>
-              <w:rPr>
-                <w:b w:val="0"/>
-              </w:rPr>
-              <w:t>, also based on Lucene.</w:t>
-            </w:r>
-          </w:p>
-          <w:p>
-            <w:pPr>
-              <w:rPr>
-                <w:b w:val="0"/>
-              </w:rPr>
-            </w:pPr>
-            <w:r>
-              <w:rPr>
-                <w:b w:val="0"/>
-              </w:rPr>
-              <w:t>Elasticsearch is developed alongside a data-collection and log-parsing engine called Logstash, and an analytics and visualization platform called Kibana. The three products are designed for use as an integrated solution, referred to as the </w:t>
-            </w:r>
-            <w:r>
-              <w:rPr>
-                <w:b w:val="0"/>
-                <w:bCs/>
-              </w:rPr>
-              <w:t>"Elastic Stack"</w:t>
-            </w:r>
-            <w:r>
-              <w:rPr>
-                <w:b w:val="0"/>
-              </w:rPr>
-              <w:t> (formerly the "ELK stack").</w:t>
-            </w:r>
-          </w:p>
-          <w:p>
-            <w:pPr>
-              <w:rPr>
-                <w:b w:val="0"/>
-              </w:rPr>
-            </w:pPr>
-            <w:r>
-              <w:rPr>
-                <w:b w:val="0"/>
-              </w:rPr>
-              <w:t xml:space="preserve">Elasticsearch can be used to search all kinds of documents. It provides scalable search, has near real-time search, and supports multitenancy. "Elasticsearch is distributed, which means that indices can be divided into shards and each shard can have zero or more replicas. Each node hosts one or more </w:t>
-            </w:r>
-            <w:proofErr w:type="gramStart"/>
-            <w:r>
-              <w:rPr>
-                <w:b w:val="0"/>
-              </w:rPr>
-              <w:t>shards, and</w:t>
-            </w:r>
-            <w:proofErr w:type="gramEnd"/>
-            <w:r>
-              <w:rPr>
-                <w:b w:val="0"/>
-              </w:rPr>
-              <w:t xml:space="preserve"> acts as a coordinator to delegate operations to the correct shard(s). Rebalancing and routing are done automatically". Related data is often stored in the same index, which consists of one or more primary shards, and zero or more replica shards. Once an index has been created, the number of primary shards cannot be changed. </w:t>
-            </w:r>
-          </w:p>
-          <w:p>
-            <w:pPr>
-              <w:rPr>
-                <w:b w:val="0"/>
-              </w:rPr>
-            </w:pPr>
-            <w:r>
-              <w:rPr>
-                <w:b w:val="0"/>
-              </w:rPr>
-              <w:t>Elasticsearch uses Lucene and tries to make all its features available through the JSON and Java API. It supports </w:t>
-            </w:r>
-            <w:proofErr w:type="spellStart"/>
-            <w:r>
-              <w:rPr>
-                <w:b w:val="0"/>
-              </w:rPr>
-              <w:t>facetting</w:t>
-            </w:r>
-            <w:proofErr w:type="spellEnd"/>
-            <w:r>
-              <w:rPr>
-                <w:b w:val="0"/>
-              </w:rPr>
-              <w:t> and percolating, which can be useful for notifying if new documents match for registered queries.</w:t>
-            </w:r>
-          </w:p>
-          <w:p>
-            <w:r>
-              <w:rPr>
-                <w:b w:val="0"/>
-              </w:rPr>
-              <w:t>Another feature is called "gateway" and handles the long-term persistence of the index;</w:t>
-            </w:r>
-            <w:hyperlink r:id="rId16" w:anchor="cite_note-gateway-6" w:history="1">
-              <w:r>
-                <w:rPr>
-                  <w:rStyle w:val="Hyperlink"/>
-                  <w:b w:val="0"/>
-                  <w:u w:val="none"/>
-                  <w:vertAlign w:val="superscript"/>
-                </w:rPr>
-                <w:t>]</w:t>
-              </w:r>
-            </w:hyperlink>
-            <w:r>
-              <w:rPr>
-                <w:b w:val="0"/>
-              </w:rPr>
-              <w:t> for example, an index can be recovered from the gateway in the event of a server crash. Elasticsearch supports real-time GET requests, which makes it suitable as a </w:t>
-            </w:r>
-            <w:proofErr w:type="spellStart"/>
-            <w:r>
-              <w:rPr>
-                <w:b w:val="0"/>
-              </w:rPr>
-              <w:t>NoSQLdatastore</w:t>
-            </w:r>
-            <w:proofErr w:type="spellEnd"/>
-            <w:r>
-              <w:rPr>
-                <w:b w:val="0"/>
-              </w:rPr>
-              <w:t>, but it lacks distributed transactions.</w:t>
-            </w:r>
-            <w:r>
-              <w:t xml:space="preserve"> </w:t>
+                <w:szCs w:val="28"/>
+              </w:rPr>
+              <w:t>.</w:t>
             </w:r>
           </w:p>
           <w:p/>
           <w:p/>
           <w:p>
             <w:r>
-              <w:t xml:space="preserve">2.) </w:t>
+              <w:t>1</w:t>
+            </w:r>
+            <w:r>
+              <w:t xml:space="preserve">.) </w:t>
             </w:r>
             <w:r>
               <w:rPr>
                 <w:u w:val="single"/>
               </w:rPr>
-              <w:t>Description</w:t>
+              <w:t>Introduction</w:t>
             </w:r>
           </w:p>
           <w:p>
             <w:pPr>
               <w:rPr>
                 <w:b w:val="0"/>
-              </w:rPr>
-            </w:pPr>
-            <w:commentRangeStart w:id="4"/>
+                <w:szCs w:val="28"/>
+              </w:rPr>
+            </w:pPr>
+            <w:commentRangeStart w:id="1"/>
             <w:r>
               <w:rPr>
                 <w:b w:val="0"/>
               </w:rPr>
-              <w:t xml:space="preserve">This Data model of Elastic search is being made to search queries as fast as possible </w:t>
-            </w:r>
-            <w:proofErr w:type="gramStart"/>
+              <w:t xml:space="preserve">This Data model of Elastic search is being made to search queries as fast as possible so as to remain in </w:t>
+            </w:r>
             <w:r>
               <w:rPr>
                 <w:b w:val="0"/>
-              </w:rPr>
-              <w:t>so as to</w:t>
-            </w:r>
-            <w:proofErr w:type="gramEnd"/>
-            <w:r>
+                <w:szCs w:val="28"/>
+              </w:rPr>
+              <w:t>the continuous flow of getting the results. Elasticsearch is a database that stores, retrieves, and manages document-oriented and semi-structured data.</w:t>
+            </w:r>
+          </w:p>
+          <w:p>
+            <w:pPr>
               <w:rPr>
                 <w:b w:val="0"/>
-              </w:rPr>
-              <w:t xml:space="preserve"> remain in the continuous flow of getting the results. </w:t>
-            </w:r>
-            <w:r>
+                <w:szCs w:val="28"/>
+              </w:rPr>
+            </w:pPr>
+          </w:p>
+          <w:p>
+            <w:pPr>
+              <w:rPr>
+                <w:szCs w:val="28"/>
+                <w:u w:val="single"/>
+              </w:rPr>
+            </w:pPr>
+            <w:r>
+              <w:rPr>
+                <w:szCs w:val="28"/>
+                <w:u w:val="single"/>
+              </w:rPr>
+              <w:t>Previous works</w:t>
+            </w:r>
+          </w:p>
+          <w:p>
+            <w:pPr>
               <w:rPr>
                 <w:b w:val="0"/>
               </w:rPr>
-              <w:t>Elasticsearch is a database that stores, retrieves, and manages document-oriented and semi-structured data.</w:t>
-            </w:r>
-          </w:p>
-          <w:p>
-            <w:pPr>
+            </w:pPr>
+            <w:r>
               <w:rPr>
                 <w:b w:val="0"/>
               </w:rPr>
-            </w:pPr>
-          </w:p>
+              <w:t>Products that involve e-commerce and search engines with huge databases are facing issues such as product information retrieval taking too long. This leads to poor user experience and in turn turns off potential customers.</w:t>
+            </w:r>
+          </w:p>
+          <w:bookmarkEnd w:id="0"/>
           <w:p>
             <w:pPr>
               <w:rPr>
@@ -1363,69 +1193,111 @@
               <w:rPr>
                 <w:b w:val="0"/>
               </w:rPr>
-              <w:t>Products that involve e-commerce and search engines with huge databases are facing issues such as product information retrieval taking too long. This leads to poor user experience and in turn turns off potential customers.</w:t>
-            </w:r>
-          </w:p>
-          <w:bookmarkEnd w:id="0"/>
+              <w:t>Lag in search is attributed to the relational database used for the product design, where the data is scattered among multiple tables and retrieval of meaningful user information require fetching the data from them. The Relational Database works comparatively slow when it comes to huge data and fetching search results through queries from the database. Businesses nowadays looking for alternate ways where the data stored in such a way that the retrieval is quick. This can be achieved by adopting NOSQL rather than RDBMS for storing data. Elasticsearch is one such NOSQL distributed database. Elasticsearch relies on flexible data models to build and update visitors profiles to meet the demanding workload and low latency required for real-time engagement.</w:t>
+            </w:r>
+            <w:commentRangeEnd w:id="1"/>
+            <w:r>
+              <w:rPr>
+                <w:rStyle w:val="CommentReference"/>
+              </w:rPr>
+              <w:commentReference w:id="1"/>
+            </w:r>
+          </w:p>
           <w:p>
             <w:pPr>
               <w:rPr>
                 <w:b w:val="0"/>
               </w:rPr>
             </w:pPr>
-            <w:r>
+          </w:p>
+          <w:p>
+            <w:pPr>
               <w:rPr>
                 <w:b w:val="0"/>
               </w:rPr>
-              <w:t>Lag in search is attributed to the relational database used for the product design, where the data is scattered among multiple tables and retrieval of meaningful user information require fetching the data from them. The Relational Database works comparatively slow when it comes to huge data and fetching search results through queries from the database. Businesses nowadays looking for alternate ways where the data stored in such a way that the retrieval is quick. This can be achieved by adopting NOSQL rather than RDBMS for storing data. Elasticsearch is one such NOSQL distributed database. Elasticsearch relies on flexible data models to build and update visitors profiles to meet the demanding workload and low latency required for real-time engagement.</w:t>
-            </w:r>
-            <w:commentRangeEnd w:id="4"/>
+            </w:pPr>
+            <w:commentRangeStart w:id="2"/>
+            <w:r>
+              <w:rPr>
+                <w:b w:val="0"/>
+              </w:rPr>
+              <w:t>Relational database works comparatively slow when it comes to huge data and fetching search results through queries from the database.</w:t>
+            </w:r>
+            <w:commentRangeEnd w:id="2"/>
             <w:r>
               <w:rPr>
                 <w:rStyle w:val="CommentReference"/>
               </w:rPr>
-              <w:commentReference w:id="4"/>
-            </w:r>
-          </w:p>
-          <w:p>
-            <w:pPr>
+              <w:commentReference w:id="2"/>
+            </w:r>
+            <w:r>
               <w:rPr>
                 <w:b w:val="0"/>
               </w:rPr>
-            </w:pPr>
-            <w:commentRangeStart w:id="5"/>
+              <w:t xml:space="preserve"> </w:t>
+            </w:r>
             <w:r>
               <w:rPr>
                 <w:b w:val="0"/>
               </w:rPr>
-              <w:t>Relational database works comparatively slow when it comes to huge data and fetching search results through queries from the database.</w:t>
-            </w:r>
-            <w:commentRangeEnd w:id="5"/>
-            <w:r>
-              <w:rPr>
-                <w:rStyle w:val="CommentReference"/>
-              </w:rPr>
-              <w:commentReference w:id="5"/>
+              <w:t xml:space="preserve">At the same time when it comes to huge amount </w:t>
             </w:r>
             <w:r>
               <w:rPr>
                 <w:b w:val="0"/>
               </w:rPr>
+              <w:lastRenderedPageBreak/>
+              <w:t xml:space="preserve">of data Nosql Databases proved to be much flexible and reliable in terms of storing unstructured data. </w:t>
+            </w:r>
+            <w:r>
+              <w:rPr>
+                <w:b w:val="0"/>
+              </w:rPr>
+              <w:t>NoSQL now leads the way for the popular internet companies such as LinkedIn, Google, Amazon, and Facebook - to overcome the drawbacks of the 40 year old RDBMS.</w:t>
+            </w:r>
+            <w:r>
+              <w:rPr>
+                <w:b w:val="0"/>
+              </w:rPr>
               <w:t xml:space="preserve"> </w:t>
             </w:r>
-            <w:commentRangeStart w:id="6"/>
             <w:r>
               <w:rPr>
                 <w:b w:val="0"/>
               </w:rPr>
-              <w:t>(There are ways to optimize this like indexing but then there are related limitations like we can’t index every field. Row updates to heavily indexed tables would take time. People also scale their RDBMS vertically to improve performance.) This is a problem is overcome by Elasticsearch. Below figure shows how RDBMS ideally work for searching things from the Database.</w:t>
-            </w:r>
-            <w:commentRangeEnd w:id="6"/>
-            <w:r>
-              <w:rPr>
-                <w:rStyle w:val="CommentReference"/>
-              </w:rPr>
-              <w:commentReference w:id="6"/>
+              <w:t>NoSQL Database, also known as “Not Only SQL” is an alternative to SQL database which does not require any kind of fixed table schemas unlike the SQL.</w:t>
+            </w:r>
+            <w:r>
+              <w:rPr>
+                <w:b w:val="0"/>
+              </w:rPr>
+              <w:t xml:space="preserve"> However t</w:t>
+            </w:r>
+            <w:r>
+              <w:rPr>
+                <w:b w:val="0"/>
+              </w:rPr>
+              <w:t>he fundamental concept behind databases, namely MySQL, Oracle Express Edition, and MS-SQL that uses SQL, is that they are all Relational Database Management Systems that make use of relations (generally referred to as tables) for storing data.</w:t>
+            </w:r>
+          </w:p>
+          <w:p>
+            <w:pPr>
+              <w:rPr>
+                <w:b w:val="0"/>
+              </w:rPr>
+            </w:pPr>
+          </w:p>
+          <w:p>
+            <w:pPr>
+              <w:rPr>
+                <w:b w:val="0"/>
+              </w:rPr>
+            </w:pPr>
+            <w:r>
+              <w:rPr>
+                <w:b w:val="0"/>
+              </w:rPr>
+              <w:t>In a relational database, the data is correlated with the help of some common characteristics that are present in the Dataset and the outcome of this is referred to as the Schema of the RDBMS.</w:t>
             </w:r>
           </w:p>
           <w:p>
@@ -1439,7 +1311,6 @@
                 <w:b w:val="0"/>
                 <w:noProof/>
               </w:rPr>
-              <w:lastRenderedPageBreak/>
               <w:drawing>
                 <wp:inline distT="0" distB="0" distL="0" distR="0" wp14:anchorId="04D87E85" wp14:editId="007A5D4E">
                   <wp:extent cx="5734050" cy="3876675"/>
@@ -1458,7 +1329,7 @@
                           </pic:cNvPicPr>
                         </pic:nvPicPr>
                         <pic:blipFill>
-                          <a:blip r:embed="rId17">
+                          <a:blip r:embed="rId15">
                             <a:extLst>
                               <a:ext uri="{28A0092B-C50C-407E-A947-70E740481C1C}">
                                 <a14:useLocalDpi xmlns:a14="http://schemas.microsoft.com/office/drawing/2010/main" val="0"/>
@@ -1512,21 +1383,14 @@
               <w:rPr>
                 <w:b w:val="0"/>
               </w:rPr>
-              <w:t xml:space="preserve"> is a document-oriented database, designed to store, retrieve and manage document oriented or semi-structured data. When you use Elasticsearch you store data in JSON document form. Then you query them for retrieval. It is schema-less, using some defaults to index the data unless you provide mapping as per your need. Elasticsearch uses Lucene </w:t>
-            </w:r>
-            <w:proofErr w:type="spellStart"/>
+              <w:t xml:space="preserve"> is a document-oriented database, designed to store, retrieve and manage document oriented or semi-structured data. When you use Elasticsearch you store data in JSON document form. Then you query them for retrieval. It is schema-less, using some defaults to index the data unless you provide mapping </w:t>
+            </w:r>
             <w:r>
               <w:rPr>
                 <w:b w:val="0"/>
               </w:rPr>
-              <w:t>StandardAnalyzer</w:t>
-            </w:r>
-            <w:proofErr w:type="spellEnd"/>
-            <w:r>
-              <w:rPr>
-                <w:b w:val="0"/>
-              </w:rPr>
-              <w:t xml:space="preserve"> for indexing for automatic type guessing and more precision.</w:t>
+              <w:lastRenderedPageBreak/>
+              <w:t>as per your need. Elasticsearch uses Lucene StandardAnalyzer for indexing for automatic type guessing and more precision.</w:t>
             </w:r>
           </w:p>
           <w:p>
@@ -1546,7 +1410,7 @@
             <w:pPr>
               <w:numPr>
                 <w:ilvl w:val="0"/>
-                <w:numId w:val="1"/>
+                <w:numId w:val="13"/>
               </w:numPr>
               <w:rPr>
                 <w:b w:val="0"/>
@@ -1563,7 +1427,7 @@
             <w:pPr>
               <w:numPr>
                 <w:ilvl w:val="0"/>
-                <w:numId w:val="1"/>
+                <w:numId w:val="13"/>
               </w:numPr>
               <w:rPr>
                 <w:b w:val="0"/>
@@ -1580,7 +1444,7 @@
             <w:pPr>
               <w:numPr>
                 <w:ilvl w:val="0"/>
-                <w:numId w:val="1"/>
+                <w:numId w:val="13"/>
               </w:numPr>
               <w:rPr>
                 <w:b w:val="0"/>
@@ -1597,7 +1461,7 @@
             <w:pPr>
               <w:numPr>
                 <w:ilvl w:val="0"/>
-                <w:numId w:val="1"/>
+                <w:numId w:val="13"/>
               </w:numPr>
               <w:rPr>
                 <w:b w:val="0"/>
@@ -1620,37 +1484,10 @@
               <w:rPr>
                 <w:b w:val="0"/>
               </w:rPr>
-              <w:t xml:space="preserve">Elastic search has its own Query Domain Specific Language, where you specify the query in JSON format. You can also nest other queries based on your need. Real projects require search on different fields by applying some conditions, different weights, recent documents, values of some predefined fields and so on. All such complexity can be expressed through a single query. The query DSL is powerful and designed to handle the </w:t>
-            </w:r>
-            <w:proofErr w:type="gramStart"/>
-            <w:r>
-              <w:rPr>
-                <w:b w:val="0"/>
-              </w:rPr>
-              <w:t>real world</w:t>
-            </w:r>
-            <w:proofErr w:type="gramEnd"/>
-            <w:r>
-              <w:rPr>
-                <w:b w:val="0"/>
-              </w:rPr>
-              <w:t xml:space="preserve"> query complexity </w:t>
-            </w:r>
-            <w:r>
-              <w:rPr>
-                <w:b w:val="0"/>
-              </w:rPr>
-              <w:lastRenderedPageBreak/>
-              <w:t xml:space="preserve">through a single query. Elasticsearch APIs are directly related to Lucene and it is using the same as Lucene operations name. Query DSL also using the Lucene </w:t>
-            </w:r>
-            <w:proofErr w:type="spellStart"/>
-            <w:r>
-              <w:rPr>
-                <w:b w:val="0"/>
-              </w:rPr>
-              <w:t>TermQuery</w:t>
-            </w:r>
-            <w:proofErr w:type="spellEnd"/>
+              <w:t>Elastic search has its own Query Domain Specific Language, where you specify the query in JSON format. You can also nest other queries based on your need. Real projects require search on different fields by applying some conditions, different weights, recent documents, values of some predefined fields and so on. All such complexity can be expressed through a single query. The query DSL is powerful and designed to handle the real world query complexity through a single query. Elasticsearch APIs are directly related to Lucene and it is using the same as Lucene operations name. Query DSL also using the Lucene TermQuery</w:t>
+            </w:r>
+            <w:bookmarkStart w:id="3" w:name="_GoBack"/>
+            <w:bookmarkEnd w:id="3"/>
             <w:r>
               <w:rPr>
                 <w:b w:val="0"/>
@@ -1683,9 +1520,9 @@
                 <w:noProof/>
               </w:rPr>
               <w:drawing>
-                <wp:inline distT="0" distB="0" distL="0" distR="0" wp14:anchorId="715A3A85" wp14:editId="2D840192">
-                  <wp:extent cx="6441217" cy="3638550"/>
-                  <wp:effectExtent l="0" t="0" r="0" b="0"/>
+                <wp:inline distT="0" distB="0" distL="0" distR="0" wp14:anchorId="715A3A85" wp14:editId="70646624">
+                  <wp:extent cx="6440805" cy="3228975"/>
+                  <wp:effectExtent l="0" t="0" r="0" b="9525"/>
                   <wp:docPr id="11" name="Picture 11" descr="indexing and searching in Elasticsearch"/>
                   <wp:cNvGraphicFramePr>
                     <a:graphicFrameLocks xmlns:a="http://schemas.openxmlformats.org/drawingml/2006/main" noChangeAspect="1"/>
@@ -1700,7 +1537,7 @@
                           </pic:cNvPicPr>
                         </pic:nvPicPr>
                         <pic:blipFill>
-                          <a:blip r:embed="rId18">
+                          <a:blip r:embed="rId16">
                             <a:extLst>
                               <a:ext uri="{28A0092B-C50C-407E-A947-70E740481C1C}">
                                 <a14:useLocalDpi xmlns:a14="http://schemas.microsoft.com/office/drawing/2010/main" val="0"/>
@@ -1715,7 +1552,7 @@
                         <pic:spPr bwMode="auto">
                           <a:xfrm>
                             <a:off x="0" y="0"/>
-                            <a:ext cx="6446578" cy="3641579"/>
+                            <a:ext cx="6446580" cy="3231870"/>
                           </a:xfrm>
                           <a:prstGeom prst="rect">
                             <a:avLst/>
@@ -1734,66 +1571,885 @@
           </w:p>
           <w:p>
             <w:pPr>
-              <w:pStyle w:val="Content"/>
-            </w:pPr>
-          </w:p>
-          <w:p>
-            <w:pPr>
-              <w:pStyle w:val="Content"/>
-              <w:rPr>
-                <w:b/>
+              <w:rPr>
+                <w:b w:val="0"/>
+              </w:rPr>
+            </w:pPr>
+          </w:p>
+          <w:p>
+            <w:pPr>
+              <w:rPr>
+                <w:b w:val="0"/>
+              </w:rPr>
+            </w:pPr>
+          </w:p>
+          <w:p>
+            <w:pPr>
+              <w:rPr>
+                <w:b w:val="0"/>
+              </w:rPr>
+            </w:pPr>
+          </w:p>
+          <w:p>
+            <w:pPr>
+              <w:rPr>
+                <w:b w:val="0"/>
+              </w:rPr>
+            </w:pPr>
+            <w:r>
+              <w:rPr>
+                <w:b w:val="0"/>
+              </w:rPr>
+              <w:t xml:space="preserve">  </w:t>
+            </w:r>
+          </w:p>
+          <w:p>
+            <w:pPr>
+              <w:rPr>
                 <w:u w:val="single"/>
               </w:rPr>
             </w:pPr>
-            <w:commentRangeStart w:id="7"/>
-            <w:r>
-              <w:rPr>
-                <w:b/>
+            <w:r>
+              <w:rPr>
+                <w:b w:val="0"/>
+              </w:rPr>
+              <w:lastRenderedPageBreak/>
+              <w:t>2</w:t>
+            </w:r>
+            <w:r>
+              <w:rPr>
                 <w:u w:val="single"/>
               </w:rPr>
+              <w:t>.) About Elastic search</w:t>
+            </w:r>
+          </w:p>
+          <w:p>
+            <w:pPr>
+              <w:rPr>
+                <w:b w:val="0"/>
+              </w:rPr>
+            </w:pPr>
+          </w:p>
+          <w:p>
+            <w:pPr>
+              <w:rPr>
+                <w:b w:val="0"/>
+              </w:rPr>
+            </w:pPr>
+            <w:r>
+              <w:rPr>
+                <w:b w:val="0"/>
+              </w:rPr>
+              <w:t>Elastic search is a search engine based on Lucene. It provides a distributed, multitenant</w:t>
+            </w:r>
+          </w:p>
+          <w:p>
+            <w:pPr>
+              <w:rPr>
+                <w:b w:val="0"/>
+              </w:rPr>
+            </w:pPr>
+            <w:r>
+              <w:rPr>
+                <w:b w:val="0"/>
+              </w:rPr>
+              <w:t xml:space="preserve">Capable full-text search engine with an HTTP web interface and schema-free JSON documents. Elastic search is developed in Java and is released as open source under the terms of the </w:t>
+            </w:r>
+          </w:p>
+          <w:p>
+            <w:pPr>
+              <w:rPr>
+                <w:b w:val="0"/>
+              </w:rPr>
+            </w:pPr>
+            <w:r>
+              <w:rPr>
+                <w:b w:val="0"/>
+              </w:rPr>
+              <w:t xml:space="preserve"> Apache license. Official clients are available in Java, .NET (C#), PHP, and Python, Apache Groovy, Ruby and many other languages. According to the DB-Engines ranking, </w:t>
+            </w:r>
+            <w:r>
+              <w:rPr>
+                <w:b w:val="0"/>
+              </w:rPr>
+              <w:t>Elastic search</w:t>
+            </w:r>
+            <w:r>
+              <w:rPr>
+                <w:b w:val="0"/>
+              </w:rPr>
+              <w:t xml:space="preserve"> is the most popular enterprise search engine followed by Apache Solr, also based on Lucene.</w:t>
+            </w:r>
+          </w:p>
+          <w:p>
+            <w:pPr>
+              <w:rPr>
+                <w:b w:val="0"/>
+              </w:rPr>
+            </w:pPr>
+            <w:r>
+              <w:rPr>
+                <w:b w:val="0"/>
+              </w:rPr>
+              <w:t>Elasticsearch is developed alongside a data-collection and log-parsing engine called Logstash, and an analytics and visualization platform called Kibana. The three products are designed for use as an integrated solution, referred to as the "Elastic Stack" (formerly the "ELK stack").</w:t>
+            </w:r>
+          </w:p>
+          <w:p>
+            <w:pPr>
+              <w:rPr>
+                <w:b w:val="0"/>
+              </w:rPr>
+            </w:pPr>
+            <w:r>
+              <w:rPr>
+                <w:b w:val="0"/>
+              </w:rPr>
+              <w:t>Elasticsearch can be used to search all kinds of documents.</w:t>
+            </w:r>
+          </w:p>
+          <w:p>
+            <w:pPr>
+              <w:rPr>
+                <w:b w:val="0"/>
+              </w:rPr>
+            </w:pPr>
+          </w:p>
+          <w:p>
+            <w:pPr>
+              <w:rPr>
+                <w:u w:val="single"/>
+              </w:rPr>
+            </w:pPr>
+            <w:r>
+              <w:rPr>
+                <w:u w:val="single"/>
+              </w:rPr>
+              <w:t>Advantages</w:t>
+            </w:r>
+          </w:p>
+          <w:p>
+            <w:pPr>
+              <w:rPr>
+                <w:b w:val="0"/>
+              </w:rPr>
+            </w:pPr>
+            <w:r>
+              <w:rPr>
+                <w:b w:val="0"/>
+              </w:rPr>
+              <w:t xml:space="preserve"> It provides scalable search, has near real-time search, and supports multitenancy. "Elasticsearch is distributed, which means that indices can be divided into shards and each shard can have zero or more replicas. Each node hosts one or more shards, and acts as a coordinator to delegate operations to the correct shard(s). Rebalancing and routing are done automatically". Related data is often stored in the same index, which consists of one or more primary shards, and zero or more replica shards. Once an index has been created, the number of primary shards cannot be changed. </w:t>
+            </w:r>
+          </w:p>
+          <w:p>
+            <w:pPr>
+              <w:rPr>
+                <w:b w:val="0"/>
+              </w:rPr>
+            </w:pPr>
+            <w:r>
+              <w:rPr>
+                <w:b w:val="0"/>
+              </w:rPr>
+              <w:t>Elasticsearch uses Lucene and tries to make all its features available through the JSON and Java API. It supports facetting and percolating, which can be useful for notifying if new documents match for registered queries.</w:t>
+            </w:r>
+          </w:p>
+          <w:p>
+            <w:pPr>
+              <w:rPr>
+                <w:b w:val="0"/>
+              </w:rPr>
+            </w:pPr>
+            <w:r>
+              <w:rPr>
+                <w:b w:val="0"/>
+              </w:rPr>
+              <w:t>Another feature is called "gateway" and handles the long</w:t>
+            </w:r>
+            <w:r>
+              <w:rPr>
+                <w:b w:val="0"/>
+              </w:rPr>
+              <w:t>-term persistence of the index</w:t>
+            </w:r>
+            <w:r>
+              <w:rPr>
+                <w:b w:val="0"/>
+              </w:rPr>
+              <w:t xml:space="preserve"> for example, an index can be recovered from the gateway in the event of a server crash. Elasticsearch supports real-time GET requests, which makes it suitable as a NoSQL</w:t>
+            </w:r>
+            <w:r>
+              <w:rPr>
+                <w:b w:val="0"/>
+              </w:rPr>
+              <w:t xml:space="preserve"> data</w:t>
+            </w:r>
+            <w:r>
+              <w:rPr>
+                <w:b w:val="0"/>
+              </w:rPr>
+              <w:t>store</w:t>
+            </w:r>
+            <w:r>
+              <w:rPr>
+                <w:b w:val="0"/>
+              </w:rPr>
+              <w:t>, but it lacks distributed transactions.</w:t>
+            </w:r>
+          </w:p>
+          <w:p>
+            <w:pPr>
+              <w:rPr>
+                <w:b w:val="0"/>
+              </w:rPr>
+            </w:pPr>
+          </w:p>
+          <w:p>
+            <w:pPr>
+              <w:rPr>
+                <w:b w:val="0"/>
+              </w:rPr>
+            </w:pPr>
+          </w:p>
+          <w:p>
+            <w:pPr>
+              <w:rPr>
+                <w:b w:val="0"/>
+              </w:rPr>
+            </w:pPr>
+          </w:p>
+          <w:p>
+            <w:pPr>
+              <w:pStyle w:val="Content"/>
+            </w:pPr>
+          </w:p>
+          <w:p>
+            <w:pPr>
+              <w:pStyle w:val="Content"/>
+              <w:rPr>
+                <w:b/>
+                <w:u w:val="single"/>
+              </w:rPr>
+            </w:pPr>
+            <w:commentRangeStart w:id="4"/>
+            <w:r>
+              <w:rPr>
+                <w:b/>
+                <w:u w:val="single"/>
+              </w:rPr>
+              <w:lastRenderedPageBreak/>
               <w:t>Platforms and Technologies.</w:t>
             </w:r>
-            <w:commentRangeEnd w:id="7"/>
+            <w:commentRangeEnd w:id="4"/>
             <w:r>
               <w:rPr>
                 <w:rStyle w:val="CommentReference"/>
                 <w:b/>
               </w:rPr>
-              <w:commentReference w:id="7"/>
-            </w:r>
+              <w:commentReference w:id="4"/>
+            </w:r>
+          </w:p>
+          <w:p>
+            <w:pPr>
+              <w:pStyle w:val="Content"/>
+              <w:rPr>
+                <w:b/>
+                <w:u w:val="single"/>
+              </w:rPr>
+            </w:pPr>
+          </w:p>
+          <w:tbl>
+            <w:tblPr>
+              <w:tblStyle w:val="TableGrid"/>
+              <w:tblW w:w="0" w:type="auto"/>
+              <w:tblLook w:val="04A0" w:firstRow="1" w:lastRow="0" w:firstColumn="1" w:lastColumn="0" w:noHBand="0" w:noVBand="1"/>
+            </w:tblPr>
+            <w:tblGrid>
+              <w:gridCol w:w="3934"/>
+              <w:gridCol w:w="5313"/>
+            </w:tblGrid>
+            <w:tr>
+              <w:trPr>
+                <w:trHeight w:val="546"/>
+              </w:trPr>
+              <w:tc>
+                <w:tcPr>
+                  <w:tcW w:w="3934" w:type="dxa"/>
+                </w:tcPr>
+                <w:p>
+                  <w:pPr>
+                    <w:framePr w:hSpace="180" w:wrap="around" w:vAnchor="text" w:hAnchor="page" w:x="631" w:y="133"/>
+                    <w:rPr>
+                      <w:rFonts w:ascii="Calibri" w:eastAsia="Calibri" w:hAnsi="Calibri" w:cs="Times New Roman"/>
+                      <w:color w:val="auto"/>
+                      <w:szCs w:val="28"/>
+                    </w:rPr>
+                  </w:pPr>
+                  <w:r>
+                    <w:rPr>
+                      <w:rFonts w:ascii="Calibri" w:eastAsia="Calibri" w:hAnsi="Calibri" w:cs="Times New Roman"/>
+                      <w:color w:val="auto"/>
+                      <w:szCs w:val="28"/>
+                    </w:rPr>
+                    <w:t>Platform and Technologies</w:t>
+                  </w:r>
+                </w:p>
+              </w:tc>
+              <w:tc>
+                <w:tcPr>
+                  <w:tcW w:w="5313" w:type="dxa"/>
+                </w:tcPr>
+                <w:p>
+                  <w:pPr>
+                    <w:framePr w:hSpace="180" w:wrap="around" w:vAnchor="text" w:hAnchor="page" w:x="631" w:y="133"/>
+                    <w:rPr>
+                      <w:rFonts w:ascii="Calibri" w:eastAsia="Calibri" w:hAnsi="Calibri" w:cs="Times New Roman"/>
+                      <w:color w:val="auto"/>
+                      <w:szCs w:val="28"/>
+                    </w:rPr>
+                  </w:pPr>
+                  <w:r>
+                    <w:rPr>
+                      <w:rFonts w:ascii="Calibri" w:eastAsia="Calibri" w:hAnsi="Calibri" w:cs="Times New Roman"/>
+                      <w:color w:val="auto"/>
+                      <w:szCs w:val="28"/>
+                    </w:rPr>
+                    <w:t>Description</w:t>
+                  </w:r>
+                </w:p>
+              </w:tc>
+            </w:tr>
+            <w:tr>
+              <w:trPr>
+                <w:trHeight w:val="1105"/>
+              </w:trPr>
+              <w:tc>
+                <w:tcPr>
+                  <w:tcW w:w="3934" w:type="dxa"/>
+                </w:tcPr>
+                <w:p>
+                  <w:pPr>
+                    <w:framePr w:hSpace="180" w:wrap="around" w:vAnchor="text" w:hAnchor="page" w:x="631" w:y="133"/>
+                    <w:numPr>
+                      <w:ilvl w:val="0"/>
+                      <w:numId w:val="14"/>
+                    </w:numPr>
+                    <w:contextualSpacing/>
+                    <w:rPr>
+                      <w:rFonts w:ascii="Calibri" w:eastAsia="Calibri" w:hAnsi="Calibri" w:cs="Times New Roman"/>
+                      <w:color w:val="auto"/>
+                      <w:sz w:val="22"/>
+                    </w:rPr>
+                  </w:pPr>
+                  <w:r>
+                    <w:rPr>
+                      <w:rFonts w:ascii="Calibri" w:eastAsia="Calibri" w:hAnsi="Calibri" w:cs="Times New Roman"/>
+                      <w:color w:val="auto"/>
+                      <w:sz w:val="22"/>
+                    </w:rPr>
+                    <w:t>Elastic search 6.4.2</w:t>
+                  </w:r>
+                </w:p>
+                <w:p>
+                  <w:pPr>
+                    <w:framePr w:hSpace="180" w:wrap="around" w:vAnchor="text" w:hAnchor="page" w:x="631" w:y="133"/>
+                    <w:ind w:left="720"/>
+                    <w:contextualSpacing/>
+                    <w:rPr>
+                      <w:rFonts w:ascii="Calibri" w:eastAsia="Calibri" w:hAnsi="Calibri" w:cs="Times New Roman"/>
+                      <w:color w:val="auto"/>
+                      <w:sz w:val="22"/>
+                    </w:rPr>
+                  </w:pPr>
+                </w:p>
+              </w:tc>
+              <w:tc>
+                <w:tcPr>
+                  <w:tcW w:w="5313" w:type="dxa"/>
+                </w:tcPr>
+                <w:p>
+                  <w:pPr>
+                    <w:framePr w:hSpace="180" w:wrap="around" w:vAnchor="text" w:hAnchor="page" w:x="631" w:y="133"/>
+                    <w:rPr>
+                      <w:rFonts w:ascii="Calibri" w:eastAsia="Calibri" w:hAnsi="Calibri" w:cs="Times New Roman"/>
+                      <w:color w:val="auto"/>
+                      <w:sz w:val="22"/>
+                    </w:rPr>
+                  </w:pPr>
+                  <w:r>
+                    <w:rPr>
+                      <w:rFonts w:ascii="Calibri" w:eastAsia="Calibri" w:hAnsi="Calibri" w:cs="Times New Roman"/>
+                      <w:color w:val="auto"/>
+                      <w:sz w:val="22"/>
+                    </w:rPr>
+                    <w:t>Most powerful search engine i.e. Elastic search 6.4.2 is used which is based on Lucene on an operating system of Windows-10.</w:t>
+                  </w:r>
+                </w:p>
+              </w:tc>
+            </w:tr>
+            <w:tr>
+              <w:trPr>
+                <w:trHeight w:val="668"/>
+              </w:trPr>
+              <w:tc>
+                <w:tcPr>
+                  <w:tcW w:w="3934" w:type="dxa"/>
+                </w:tcPr>
+                <w:p>
+                  <w:pPr>
+                    <w:framePr w:hSpace="180" w:wrap="around" w:vAnchor="text" w:hAnchor="page" w:x="631" w:y="133"/>
+                    <w:numPr>
+                      <w:ilvl w:val="0"/>
+                      <w:numId w:val="14"/>
+                    </w:numPr>
+                    <w:contextualSpacing/>
+                    <w:rPr>
+                      <w:rFonts w:ascii="Calibri" w:eastAsia="Calibri" w:hAnsi="Calibri" w:cs="Times New Roman"/>
+                      <w:color w:val="auto"/>
+                      <w:sz w:val="22"/>
+                    </w:rPr>
+                  </w:pPr>
+                  <w:r>
+                    <w:rPr>
+                      <w:rFonts w:ascii="Calibri" w:eastAsia="Calibri" w:hAnsi="Calibri" w:cs="Times New Roman"/>
+                      <w:color w:val="auto"/>
+                      <w:sz w:val="22"/>
+                    </w:rPr>
+                    <w:t>FS crawler 2.</w:t>
+                  </w:r>
+                </w:p>
+              </w:tc>
+              <w:tc>
+                <w:tcPr>
+                  <w:tcW w:w="5313" w:type="dxa"/>
+                </w:tcPr>
+                <w:p>
+                  <w:pPr>
+                    <w:framePr w:hSpace="180" w:wrap="around" w:vAnchor="text" w:hAnchor="page" w:x="631" w:y="133"/>
+                    <w:rPr>
+                      <w:rFonts w:ascii="Calibri" w:eastAsia="Calibri" w:hAnsi="Calibri" w:cs="Times New Roman"/>
+                      <w:color w:val="auto"/>
+                      <w:sz w:val="22"/>
+                    </w:rPr>
+                  </w:pPr>
+                  <w:r>
+                    <w:rPr>
+                      <w:rFonts w:ascii="Calibri" w:eastAsia="Calibri" w:hAnsi="Calibri" w:cs="Times New Roman"/>
+                      <w:color w:val="auto"/>
+                      <w:sz w:val="22"/>
+                    </w:rPr>
+                    <w:t>An open source tools i.e. FS crawler 2.5 is used to index of the documents available in a pdf format.</w:t>
+                  </w:r>
+                </w:p>
+              </w:tc>
+            </w:tr>
+            <w:tr>
+              <w:trPr>
+                <w:trHeight w:val="747"/>
+              </w:trPr>
+              <w:tc>
+                <w:tcPr>
+                  <w:tcW w:w="3934" w:type="dxa"/>
+                </w:tcPr>
+                <w:p>
+                  <w:pPr>
+                    <w:framePr w:hSpace="180" w:wrap="around" w:vAnchor="text" w:hAnchor="page" w:x="631" w:y="133"/>
+                    <w:numPr>
+                      <w:ilvl w:val="0"/>
+                      <w:numId w:val="14"/>
+                    </w:numPr>
+                    <w:contextualSpacing/>
+                    <w:rPr>
+                      <w:rFonts w:ascii="Calibri" w:eastAsia="Calibri" w:hAnsi="Calibri" w:cs="Times New Roman"/>
+                      <w:color w:val="auto"/>
+                      <w:sz w:val="22"/>
+                    </w:rPr>
+                  </w:pPr>
+                  <w:r>
+                    <w:rPr>
+                      <w:rFonts w:ascii="Calibri" w:eastAsia="Calibri" w:hAnsi="Calibri" w:cs="Times New Roman"/>
+                      <w:color w:val="auto"/>
+                      <w:sz w:val="22"/>
+                    </w:rPr>
+                    <w:t>Jupyter notebook</w:t>
+                  </w:r>
+                </w:p>
+              </w:tc>
+              <w:tc>
+                <w:tcPr>
+                  <w:tcW w:w="5313" w:type="dxa"/>
+                </w:tcPr>
+                <w:p>
+                  <w:pPr>
+                    <w:framePr w:hSpace="180" w:wrap="around" w:vAnchor="text" w:hAnchor="page" w:x="631" w:y="133"/>
+                    <w:rPr>
+                      <w:rFonts w:ascii="Calibri" w:eastAsia="Calibri" w:hAnsi="Calibri" w:cs="Times New Roman"/>
+                      <w:color w:val="auto"/>
+                      <w:sz w:val="22"/>
+                    </w:rPr>
+                  </w:pPr>
+                  <w:r>
+                    <w:rPr>
+                      <w:rFonts w:ascii="Calibri" w:eastAsia="Calibri" w:hAnsi="Calibri" w:cs="Times New Roman"/>
+                      <w:color w:val="auto"/>
+                      <w:sz w:val="22"/>
+                    </w:rPr>
+                    <w:t>Programming platform of python i.e. 1. Jupyter notebook (python 3.6) is used.</w:t>
+                  </w:r>
+                </w:p>
+              </w:tc>
+            </w:tr>
+            <w:tr>
+              <w:trPr>
+                <w:trHeight w:val="546"/>
+              </w:trPr>
+              <w:tc>
+                <w:tcPr>
+                  <w:tcW w:w="3934" w:type="dxa"/>
+                </w:tcPr>
+                <w:p>
+                  <w:pPr>
+                    <w:framePr w:hSpace="180" w:wrap="around" w:vAnchor="text" w:hAnchor="page" w:x="631" w:y="133"/>
+                    <w:rPr>
+                      <w:rFonts w:ascii="Calibri" w:eastAsia="Calibri" w:hAnsi="Calibri" w:cs="Times New Roman"/>
+                      <w:color w:val="auto"/>
+                      <w:szCs w:val="28"/>
+                    </w:rPr>
+                  </w:pPr>
+                  <w:r>
+                    <w:rPr>
+                      <w:rFonts w:ascii="Calibri" w:eastAsia="Calibri" w:hAnsi="Calibri" w:cs="Times New Roman"/>
+                      <w:color w:val="auto"/>
+                      <w:szCs w:val="28"/>
+                    </w:rPr>
+                    <w:t xml:space="preserve">Libraries </w:t>
+                  </w:r>
+                </w:p>
+              </w:tc>
+              <w:tc>
+                <w:tcPr>
+                  <w:tcW w:w="5313" w:type="dxa"/>
+                </w:tcPr>
+                <w:p>
+                  <w:pPr>
+                    <w:framePr w:hSpace="180" w:wrap="around" w:vAnchor="text" w:hAnchor="page" w:x="631" w:y="133"/>
+                    <w:rPr>
+                      <w:rFonts w:ascii="Calibri" w:eastAsia="Calibri" w:hAnsi="Calibri" w:cs="Times New Roman"/>
+                      <w:color w:val="auto"/>
+                      <w:sz w:val="22"/>
+                    </w:rPr>
+                  </w:pPr>
+                  <w:r>
+                    <w:rPr>
+                      <w:rFonts w:ascii="Calibri" w:eastAsia="Calibri" w:hAnsi="Calibri" w:cs="Times New Roman"/>
+                      <w:color w:val="auto"/>
+                      <w:szCs w:val="28"/>
+                    </w:rPr>
+                    <w:t>Description</w:t>
+                  </w:r>
+                </w:p>
+              </w:tc>
+            </w:tr>
+            <w:tr>
+              <w:trPr>
+                <w:trHeight w:val="792"/>
+              </w:trPr>
+              <w:tc>
+                <w:tcPr>
+                  <w:tcW w:w="3934" w:type="dxa"/>
+                </w:tcPr>
+                <w:p>
+                  <w:pPr>
+                    <w:framePr w:hSpace="180" w:wrap="around" w:vAnchor="text" w:hAnchor="page" w:x="631" w:y="133"/>
+                    <w:numPr>
+                      <w:ilvl w:val="0"/>
+                      <w:numId w:val="15"/>
+                    </w:numPr>
+                    <w:contextualSpacing/>
+                    <w:rPr>
+                      <w:rFonts w:ascii="Calibri" w:eastAsia="Calibri" w:hAnsi="Calibri" w:cs="Times New Roman"/>
+                      <w:color w:val="auto"/>
+                      <w:sz w:val="22"/>
+                    </w:rPr>
+                  </w:pPr>
+                  <w:r>
+                    <w:rPr>
+                      <w:rFonts w:ascii="Calibri" w:eastAsia="Calibri" w:hAnsi="Calibri" w:cs="Times New Roman"/>
+                      <w:bCs/>
+                      <w:color w:val="auto"/>
+                      <w:sz w:val="22"/>
+                    </w:rPr>
+                    <w:t>PyPDF2</w:t>
+                  </w:r>
+                </w:p>
+              </w:tc>
+              <w:tc>
+                <w:tcPr>
+                  <w:tcW w:w="5313" w:type="dxa"/>
+                </w:tcPr>
+                <w:p>
+                  <w:pPr>
+                    <w:framePr w:hSpace="180" w:wrap="around" w:vAnchor="text" w:hAnchor="page" w:x="631" w:y="133"/>
+                    <w:rPr>
+                      <w:rFonts w:ascii="Calibri" w:eastAsia="Calibri" w:hAnsi="Calibri" w:cs="Times New Roman"/>
+                      <w:color w:val="auto"/>
+                      <w:sz w:val="22"/>
+                    </w:rPr>
+                  </w:pPr>
+                  <w:r>
+                    <w:rPr>
+                      <w:rFonts w:ascii="Calibri" w:eastAsia="Calibri" w:hAnsi="Calibri" w:cs="Times New Roman"/>
+                      <w:color w:val="auto"/>
+                      <w:sz w:val="22"/>
+                    </w:rPr>
+                    <w:t>Capable of splitting, merging together, cropping, and transforming the pages of PDF files.</w:t>
+                  </w:r>
+                </w:p>
+              </w:tc>
+            </w:tr>
+            <w:tr>
+              <w:trPr>
+                <w:trHeight w:val="546"/>
+              </w:trPr>
+              <w:tc>
+                <w:tcPr>
+                  <w:tcW w:w="3934" w:type="dxa"/>
+                </w:tcPr>
+                <w:p>
+                  <w:pPr>
+                    <w:framePr w:hSpace="180" w:wrap="around" w:vAnchor="text" w:hAnchor="page" w:x="631" w:y="133"/>
+                    <w:numPr>
+                      <w:ilvl w:val="0"/>
+                      <w:numId w:val="15"/>
+                    </w:numPr>
+                    <w:contextualSpacing/>
+                    <w:rPr>
+                      <w:rFonts w:ascii="Calibri" w:eastAsia="Calibri" w:hAnsi="Calibri" w:cs="Times New Roman"/>
+                      <w:color w:val="auto"/>
+                      <w:sz w:val="22"/>
+                    </w:rPr>
+                  </w:pPr>
+                  <w:r>
+                    <w:rPr>
+                      <w:rFonts w:ascii="Calibri" w:eastAsia="Calibri" w:hAnsi="Calibri" w:cs="Times New Roman"/>
+                      <w:bCs/>
+                      <w:color w:val="auto"/>
+                      <w:sz w:val="22"/>
+                    </w:rPr>
+                    <w:t>OS</w:t>
+                  </w:r>
+                </w:p>
+              </w:tc>
+              <w:tc>
+                <w:tcPr>
+                  <w:tcW w:w="5313" w:type="dxa"/>
+                </w:tcPr>
+                <w:p>
+                  <w:pPr>
+                    <w:framePr w:hSpace="180" w:wrap="around" w:vAnchor="text" w:hAnchor="page" w:x="631" w:y="133"/>
+                    <w:rPr>
+                      <w:rFonts w:ascii="Calibri" w:eastAsia="Calibri" w:hAnsi="Calibri" w:cs="Times New Roman"/>
+                      <w:color w:val="auto"/>
+                      <w:sz w:val="22"/>
+                    </w:rPr>
+                  </w:pPr>
+                  <w:r>
+                    <w:rPr>
+                      <w:rFonts w:ascii="Calibri" w:eastAsia="Calibri" w:hAnsi="Calibri" w:cs="Times New Roman"/>
+                      <w:color w:val="auto"/>
+                      <w:sz w:val="22"/>
+                    </w:rPr>
+                    <w:t>Provides operating system dependent functionality.</w:t>
+                  </w:r>
+                </w:p>
+              </w:tc>
+            </w:tr>
+            <w:tr>
+              <w:trPr>
+                <w:trHeight w:val="452"/>
+              </w:trPr>
+              <w:tc>
+                <w:tcPr>
+                  <w:tcW w:w="3934" w:type="dxa"/>
+                </w:tcPr>
+                <w:p>
+                  <w:pPr>
+                    <w:framePr w:hSpace="180" w:wrap="around" w:vAnchor="text" w:hAnchor="page" w:x="631" w:y="133"/>
+                    <w:numPr>
+                      <w:ilvl w:val="0"/>
+                      <w:numId w:val="15"/>
+                    </w:numPr>
+                    <w:contextualSpacing/>
+                    <w:rPr>
+                      <w:rFonts w:ascii="Calibri" w:eastAsia="Calibri" w:hAnsi="Calibri" w:cs="Times New Roman"/>
+                      <w:bCs/>
+                      <w:color w:val="auto"/>
+                      <w:sz w:val="22"/>
+                    </w:rPr>
+                  </w:pPr>
+                  <w:r>
+                    <w:rPr>
+                      <w:rFonts w:ascii="Calibri" w:eastAsia="Calibri" w:hAnsi="Calibri" w:cs="Times New Roman"/>
+                      <w:bCs/>
+                      <w:color w:val="auto"/>
+                      <w:sz w:val="22"/>
+                    </w:rPr>
+                    <w:t>Glob</w:t>
+                  </w:r>
+                </w:p>
+              </w:tc>
+              <w:tc>
+                <w:tcPr>
+                  <w:tcW w:w="5313" w:type="dxa"/>
+                </w:tcPr>
+                <w:p>
+                  <w:pPr>
+                    <w:framePr w:hSpace="180" w:wrap="around" w:vAnchor="text" w:hAnchor="page" w:x="631" w:y="133"/>
+                    <w:rPr>
+                      <w:rFonts w:ascii="Calibri" w:eastAsia="Calibri" w:hAnsi="Calibri" w:cs="Times New Roman"/>
+                      <w:color w:val="auto"/>
+                      <w:sz w:val="22"/>
+                    </w:rPr>
+                  </w:pPr>
+                  <w:r>
+                    <w:rPr>
+                      <w:rFonts w:ascii="Calibri" w:eastAsia="Calibri" w:hAnsi="Calibri" w:cs="Times New Roman"/>
+                      <w:color w:val="auto"/>
+                      <w:sz w:val="22"/>
+                    </w:rPr>
+                    <w:t>It finds all the pathnames matching a specified pattern</w:t>
+                  </w:r>
+                </w:p>
+              </w:tc>
+            </w:tr>
+          </w:tbl>
+          <w:p>
+            <w:pPr>
+              <w:pStyle w:val="Content"/>
+              <w:rPr>
+                <w:b/>
+              </w:rPr>
+            </w:pPr>
           </w:p>
           <w:p>
             <w:pPr>
               <w:pStyle w:val="Content"/>
               <w:numPr>
                 <w:ilvl w:val="0"/>
-                <w:numId w:val="2"/>
+                <w:numId w:val="16"/>
               </w:numPr>
-            </w:pPr>
-            <w:r>
-              <w:t xml:space="preserve">Discussing about the platform and technologies, </w:t>
-            </w:r>
-            <w:proofErr w:type="gramStart"/>
-            <w:r>
-              <w:t>It</w:t>
-            </w:r>
-            <w:proofErr w:type="gramEnd"/>
-            <w:r>
-              <w:t xml:space="preserve"> is known that the most powerful sear</w:t>
-            </w:r>
-            <w:r>
-              <w:t xml:space="preserve">ch engine </w:t>
-            </w:r>
-            <w:proofErr w:type="spellStart"/>
-            <w:r>
-              <w:t>i.e</w:t>
-            </w:r>
-            <w:proofErr w:type="spellEnd"/>
-            <w:r>
-              <w:t xml:space="preserve"> Elastic search 6.4.2</w:t>
-            </w:r>
-            <w:r>
-              <w:t xml:space="preserve"> is used which is based on Lucene on an operating system of Windows-10.</w:t>
+              <w:rPr>
+                <w:b/>
+                <w:u w:val="single"/>
+              </w:rPr>
+            </w:pPr>
+            <w:r>
+              <w:rPr>
+                <w:b/>
+                <w:u w:val="single"/>
+              </w:rPr>
+              <w:t>Findings and verifications</w:t>
+            </w:r>
+          </w:p>
+          <w:p>
+            <w:pPr>
+              <w:pStyle w:val="Content"/>
+              <w:ind w:left="360"/>
+            </w:pPr>
+          </w:p>
+          <w:p>
+            <w:pPr>
+              <w:pStyle w:val="Content"/>
+              <w:ind w:left="360"/>
+            </w:pPr>
+            <w:commentRangeStart w:id="5"/>
+            <w:r>
+              <w:t xml:space="preserve">Firstly the catalogs are imported successfully into the elastic search instance using the </w:t>
+            </w:r>
+          </w:p>
+          <w:p>
+            <w:pPr>
+              <w:pStyle w:val="Content"/>
+              <w:ind w:left="360"/>
+            </w:pPr>
+            <w:r>
+              <w:t>FS crawler module and configured thereby. This will put all the catalogs that need to be indexed in the ES instance.</w:t>
+            </w:r>
+            <w:commentRangeEnd w:id="5"/>
+            <w:r>
+              <w:rPr>
+                <w:rStyle w:val="CommentReference"/>
+                <w:b/>
+              </w:rPr>
+              <w:commentReference w:id="5"/>
+            </w:r>
+          </w:p>
+          <w:p>
+            <w:pPr>
+              <w:pStyle w:val="Content"/>
+              <w:ind w:left="360"/>
+            </w:pPr>
+          </w:p>
+          <w:p>
+            <w:pPr>
+              <w:pStyle w:val="Content"/>
+              <w:ind w:left="360"/>
+            </w:pPr>
+            <w:r>
+              <w:t xml:space="preserve">File type - </w:t>
+            </w:r>
+            <w:r>
+              <w:t>pdf</w:t>
+            </w:r>
+          </w:p>
+          <w:p>
+            <w:pPr>
+              <w:pStyle w:val="Content"/>
+              <w:ind w:left="360"/>
+            </w:pPr>
+            <w:r>
+              <w:t>File contents –</w:t>
+            </w:r>
+            <w:r>
+              <w:t xml:space="preserve"> Lixil</w:t>
+            </w:r>
+            <w:r>
+              <w:t xml:space="preserve"> product catalogs</w:t>
+            </w:r>
+          </w:p>
+          <w:p>
+            <w:pPr>
+              <w:pStyle w:val="Content"/>
+            </w:pPr>
+          </w:p>
+          <w:p>
+            <w:pPr>
+              <w:pStyle w:val="Content"/>
+              <w:ind w:left="360"/>
+              <w:rPr>
+                <w:b/>
+                <w:u w:val="single"/>
+              </w:rPr>
+            </w:pPr>
+            <w:r>
+              <w:rPr>
+                <w:b/>
+                <w:u w:val="single"/>
+              </w:rPr>
+              <w:t xml:space="preserve">For </w:t>
+            </w:r>
+            <w:r>
+              <w:rPr>
+                <w:b/>
+                <w:u w:val="single"/>
+              </w:rPr>
+              <w:t xml:space="preserve">configuring and </w:t>
+            </w:r>
+            <w:r>
+              <w:rPr>
+                <w:b/>
+                <w:u w:val="single"/>
+              </w:rPr>
+              <w:t>Indexing</w:t>
             </w:r>
           </w:p>
           <w:p>
@@ -1801,22 +2457,14 @@
               <w:pStyle w:val="Content"/>
               <w:numPr>
                 <w:ilvl w:val="0"/>
-                <w:numId w:val="2"/>
+                <w:numId w:val="13"/>
               </w:numPr>
-            </w:pPr>
-            <w:r>
-              <w:t xml:space="preserve">An open source tools </w:t>
-            </w:r>
-            <w:proofErr w:type="spellStart"/>
-            <w:r>
-              <w:t>i.e</w:t>
-            </w:r>
-            <w:proofErr w:type="spellEnd"/>
-            <w:r>
-              <w:t xml:space="preserve"> FS crawler 2.5</w:t>
-            </w:r>
-            <w:r>
-              <w:t xml:space="preserve"> is used to index of the documents available in a pdf format.</w:t>
+              <w:rPr>
+                <w:b/>
+              </w:rPr>
+            </w:pPr>
+            <w:r>
+              <w:t>Go to tmp/fscrawler/bin and set this as the current directory</w:t>
             </w:r>
           </w:p>
           <w:p>
@@ -1824,24 +2472,14 @@
               <w:pStyle w:val="Content"/>
               <w:numPr>
                 <w:ilvl w:val="0"/>
-                <w:numId w:val="2"/>
+                <w:numId w:val="13"/>
               </w:numPr>
             </w:pPr>
-            <w:proofErr w:type="spellStart"/>
-            <w:r>
-              <w:t>Jupyter</w:t>
-            </w:r>
-            <w:proofErr w:type="spellEnd"/>
-            <w:r>
-              <w:t xml:space="preserve"> </w:t>
-            </w:r>
-            <w:proofErr w:type="gramStart"/>
-            <w:r>
-              <w:t>notebook(</w:t>
-            </w:r>
-            <w:proofErr w:type="gramEnd"/>
-            <w:r>
-              <w:t>python 3.6)</w:t>
+            <w:r>
+              <w:t>Product catalogs were configured first and imported into elastic search “fscra</w:t>
+            </w:r>
+            <w:r>
+              <w:t>wler –config_dir ./jp catalogs”</w:t>
             </w:r>
           </w:p>
           <w:p>
@@ -1849,11 +2487,41 @@
               <w:pStyle w:val="Content"/>
               <w:numPr>
                 <w:ilvl w:val="0"/>
-                <w:numId w:val="2"/>
+                <w:numId w:val="13"/>
               </w:numPr>
-            </w:pPr>
-            <w:r>
-              <w:t>Libraries-</w:t>
+              <w:rPr>
+                <w:b/>
+              </w:rPr>
+            </w:pPr>
+            <w:r>
+              <w:t>Now run the files into a loop so that they all would get indexed using command</w:t>
+            </w:r>
+          </w:p>
+          <w:p>
+            <w:pPr>
+              <w:pStyle w:val="Content"/>
+              <w:ind w:left="720"/>
+            </w:pPr>
+            <w:r>
+              <w:lastRenderedPageBreak/>
+              <w:t xml:space="preserve"> </w:t>
+            </w:r>
+            <w:r>
+              <w:t>“fscrawler --</w:t>
+            </w:r>
+            <w:proofErr w:type="gramStart"/>
+            <w:r>
+              <w:t>config_dir ./</w:t>
+            </w:r>
+            <w:proofErr w:type="gramEnd"/>
+            <w:r>
+              <w:t>jp catalogs --loop 1”</w:t>
+            </w:r>
+            <w:r>
+              <w:t>.</w:t>
+            </w:r>
+            <w:r>
+              <w:t xml:space="preserve"> This will indexed all the 25 product catalogs .</w:t>
             </w:r>
           </w:p>
           <w:p>
@@ -1861,46 +2529,80 @@
               <w:pStyle w:val="Content"/>
               <w:numPr>
                 <w:ilvl w:val="0"/>
-                <w:numId w:val="3"/>
+                <w:numId w:val="13"/>
               </w:numPr>
             </w:pPr>
             <w:r>
-              <w:rPr>
-                <w:b/>
-                <w:bCs/>
-              </w:rPr>
-              <w:t>PyPDF2</w:t>
-            </w:r>
-            <w:r>
-              <w:t>-</w:t>
-            </w:r>
-            <w:r>
-              <w:rPr>
-                <w:bCs/>
-              </w:rPr>
-              <w:t>PyPDF2</w:t>
-            </w:r>
-            <w:r>
-              <w:t> is a pure-python PDF library capable of splitting, merging together, cropping, and transform</w:t>
-            </w:r>
-            <w:r>
-              <w:t xml:space="preserve">ing the pages of PDF </w:t>
-            </w:r>
-            <w:proofErr w:type="spellStart"/>
-            <w:proofErr w:type="gramStart"/>
-            <w:r>
-              <w:t>files.</w:t>
-            </w:r>
-            <w:r>
-              <w:t>It</w:t>
-            </w:r>
-            <w:proofErr w:type="spellEnd"/>
-            <w:proofErr w:type="gramEnd"/>
-            <w:r>
-              <w:t xml:space="preserve"> can retrieve text and metadata from PDFs as well as merge entire files together</w:t>
-            </w:r>
-            <w:r>
-              <w:t>.</w:t>
+              <w:t>Files are now indexed and we can check whether our search query is working fine or not. Source code and all design part is being given in the next section along with their outputs.</w:t>
+            </w:r>
+          </w:p>
+          <w:p>
+            <w:pPr>
+              <w:pStyle w:val="Content"/>
+            </w:pPr>
+            <w:r>
+              <w:t xml:space="preserve">  </w:t>
+            </w:r>
+          </w:p>
+          <w:p>
+            <w:pPr>
+              <w:pStyle w:val="Content"/>
+            </w:pPr>
+            <w:r>
+              <w:t>The research and the implementation part was under a constant guidance of the respective mentors</w:t>
+            </w:r>
+            <w:r>
+              <w:t xml:space="preserve"> and other group members also. Periodic updates were also given by the mentors regularly</w:t>
+            </w:r>
+            <w:r>
+              <w:t xml:space="preserve"> and it </w:t>
+            </w:r>
+            <w:r>
+              <w:rPr>
+                <w:sz w:val="32"/>
+              </w:rPr>
+              <w:t xml:space="preserve">was also constantly discussed with the peer members of the group without whom this project would never </w:t>
+            </w:r>
+            <w:r>
+              <w:t>be successful.</w:t>
+            </w:r>
+          </w:p>
+          <w:p>
+            <w:pPr>
+              <w:pStyle w:val="Content"/>
+            </w:pPr>
+          </w:p>
+          <w:p>
+            <w:pPr>
+              <w:pStyle w:val="Content"/>
+              <w:rPr>
+                <w:b/>
+                <w:u w:val="single"/>
+              </w:rPr>
+            </w:pPr>
+            <w:r>
+              <w:t xml:space="preserve"> </w:t>
+            </w:r>
+            <w:r>
+              <w:rPr>
+                <w:b/>
+              </w:rPr>
+              <w:t xml:space="preserve">     7.)</w:t>
+            </w:r>
+            <w:r>
+              <w:rPr>
+                <w:b/>
+                <w:u w:val="single"/>
+              </w:rPr>
+              <w:t xml:space="preserve"> About</w:t>
+            </w:r>
+          </w:p>
+          <w:p>
+            <w:pPr>
+              <w:pStyle w:val="Content"/>
+            </w:pPr>
+            <w:r>
+              <w:t xml:space="preserve">    </w:t>
             </w:r>
           </w:p>
           <w:p>
@@ -1908,133 +2610,8 @@
               <w:pStyle w:val="Content"/>
               <w:numPr>
                 <w:ilvl w:val="0"/>
-                <w:numId w:val="3"/>
+                <w:numId w:val="13"/>
               </w:numPr>
-            </w:pPr>
-            <w:r>
-              <w:rPr>
-                <w:b/>
-                <w:bCs/>
-              </w:rPr>
-              <w:t>OS</w:t>
-            </w:r>
-            <w:r>
-              <w:t>-</w:t>
-            </w:r>
-            <w:r>
-              <w:rPr>
-                <w:rFonts w:ascii="Arial" w:hAnsi="Arial" w:cs="Arial"/>
-                <w:b/>
-                <w:color w:val="222222"/>
-                <w:shd w:val="clear" w:color="auto" w:fill="FFFFFF"/>
-              </w:rPr>
-              <w:t xml:space="preserve"> </w:t>
-            </w:r>
-            <w:r>
-              <w:t>The </w:t>
-            </w:r>
-            <w:r>
-              <w:rPr>
-                <w:bCs/>
-              </w:rPr>
-              <w:t>OS</w:t>
-            </w:r>
-            <w:r>
-              <w:t> module in </w:t>
-            </w:r>
-            <w:r>
-              <w:rPr>
-                <w:bCs/>
-              </w:rPr>
-              <w:t>Python</w:t>
-            </w:r>
-            <w:r>
-              <w:t> provides a way of using operating system dependent functionality. The functions that the </w:t>
-            </w:r>
-            <w:r>
-              <w:rPr>
-                <w:bCs/>
-              </w:rPr>
-              <w:t>OS</w:t>
-            </w:r>
-            <w:r>
-              <w:t xml:space="preserve"> module provides allows you to interface </w:t>
-            </w:r>
-            <w:r>
-              <w:lastRenderedPageBreak/>
-              <w:t>with the underlying operating system that </w:t>
-            </w:r>
-            <w:r>
-              <w:rPr>
-                <w:bCs/>
-              </w:rPr>
-              <w:t>Python</w:t>
-            </w:r>
-            <w:r>
-              <w:t> is running on – be that Windows, Mac or Linux.</w:t>
-            </w:r>
-          </w:p>
-          <w:p>
-            <w:pPr>
-              <w:pStyle w:val="Content"/>
-              <w:numPr>
-                <w:ilvl w:val="0"/>
-                <w:numId w:val="3"/>
-              </w:numPr>
-            </w:pPr>
-            <w:r>
-              <w:rPr>
-                <w:b/>
-                <w:bCs/>
-              </w:rPr>
-              <w:t>Glob</w:t>
-            </w:r>
-            <w:r>
-              <w:t>-</w:t>
-            </w:r>
-            <w:r>
-              <w:rPr>
-                <w:rFonts w:ascii="Arial" w:hAnsi="Arial" w:cs="Arial"/>
-                <w:b/>
-                <w:color w:val="000000"/>
-                <w:shd w:val="clear" w:color="auto" w:fill="FFFFFF"/>
-              </w:rPr>
-              <w:t xml:space="preserve"> </w:t>
-            </w:r>
-            <w:r>
-              <w:t>The </w:t>
-            </w:r>
-            <w:r>
-              <w:rPr>
-                <w:bCs/>
-              </w:rPr>
-              <w:t>glob</w:t>
-            </w:r>
-            <w:r>
-              <w:t> module finds all the pathnames matching a specified pattern according to the rules used by the Unix shell, although results are returned in arbitrary order</w:t>
-            </w:r>
-            <w:r>
-              <w:rPr>
-                <w:b/>
-              </w:rPr>
-              <w:t>.</w:t>
-            </w:r>
-          </w:p>
-          <w:p>
-            <w:pPr>
-              <w:pStyle w:val="Content"/>
-              <w:rPr>
-                <w:b/>
-              </w:rPr>
-            </w:pPr>
-          </w:p>
-          <w:p>
-            <w:pPr>
-              <w:pStyle w:val="Content"/>
-              <w:numPr>
-                <w:ilvl w:val="0"/>
-                <w:numId w:val="4"/>
-              </w:numPr>
               <w:rPr>
                 <w:b/>
                 <w:u w:val="single"/>
@@ -2045,342 +2622,7 @@
                 <w:b/>
                 <w:u w:val="single"/>
               </w:rPr>
-              <w:t>Findings and verifications</w:t>
-            </w:r>
-          </w:p>
-          <w:p>
-            <w:pPr>
-              <w:pStyle w:val="Content"/>
-              <w:ind w:left="360"/>
-            </w:pPr>
-          </w:p>
-          <w:p>
-            <w:pPr>
-              <w:pStyle w:val="Content"/>
-              <w:ind w:left="360"/>
-            </w:pPr>
-            <w:commentRangeStart w:id="8"/>
-            <w:proofErr w:type="gramStart"/>
-            <w:r>
-              <w:t>Firstly</w:t>
-            </w:r>
-            <w:proofErr w:type="gramEnd"/>
-            <w:r>
-              <w:t xml:space="preserve"> the catalogs are imported successfully into the elastic search instance using the </w:t>
-            </w:r>
-          </w:p>
-          <w:p>
-            <w:pPr>
-              <w:pStyle w:val="Content"/>
-              <w:ind w:left="360"/>
-            </w:pPr>
-            <w:r>
-              <w:t>FS crawler module and configured thereby. This will put all the catalogs that need to be indexed in the ES instance.</w:t>
-            </w:r>
-            <w:commentRangeEnd w:id="8"/>
-            <w:r>
-              <w:rPr>
-                <w:rStyle w:val="CommentReference"/>
-                <w:b/>
-              </w:rPr>
-              <w:commentReference w:id="8"/>
-            </w:r>
-          </w:p>
-          <w:p>
-            <w:pPr>
-              <w:pStyle w:val="Content"/>
-            </w:pPr>
-          </w:p>
-          <w:p>
-            <w:pPr>
-              <w:pStyle w:val="Content"/>
-              <w:rPr>
-                <w:b/>
-              </w:rPr>
-            </w:pPr>
-            <w:r>
-              <w:t xml:space="preserve">     </w:t>
-            </w:r>
-            <w:proofErr w:type="gramStart"/>
-            <w:r>
-              <w:rPr>
-                <w:b/>
-              </w:rPr>
-              <w:t>Steps</w:t>
-            </w:r>
-            <w:r>
-              <w:rPr>
-                <w:b/>
-              </w:rPr>
-              <w:t>:-</w:t>
-            </w:r>
-            <w:proofErr w:type="gramEnd"/>
-          </w:p>
-          <w:p>
-            <w:pPr>
-              <w:pStyle w:val="Content"/>
-              <w:numPr>
-                <w:ilvl w:val="0"/>
-                <w:numId w:val="5"/>
-              </w:numPr>
-              <w:rPr>
-                <w:b/>
-              </w:rPr>
-            </w:pPr>
-            <w:r>
-              <w:t xml:space="preserve">Go to </w:t>
-            </w:r>
-            <w:proofErr w:type="spellStart"/>
-            <w:r>
-              <w:t>tmp</w:t>
-            </w:r>
-            <w:proofErr w:type="spellEnd"/>
-            <w:r>
-              <w:t>/</w:t>
-            </w:r>
-            <w:proofErr w:type="spellStart"/>
-            <w:r>
-              <w:t>fscrawler</w:t>
-            </w:r>
-            <w:proofErr w:type="spellEnd"/>
-            <w:r>
-              <w:t>/</w:t>
-            </w:r>
-            <w:r>
-              <w:t>bin and set this as the current directory</w:t>
-            </w:r>
-          </w:p>
-          <w:p>
-            <w:pPr>
-              <w:pStyle w:val="Content"/>
-              <w:numPr>
-                <w:ilvl w:val="0"/>
-                <w:numId w:val="5"/>
-              </w:numPr>
-              <w:rPr>
-                <w:b/>
-              </w:rPr>
-            </w:pPr>
-            <w:r>
-              <w:t>Configure the product catalogs using command “</w:t>
-            </w:r>
-            <w:proofErr w:type="spellStart"/>
-            <w:r>
-              <w:t>fscrawler</w:t>
-            </w:r>
-            <w:proofErr w:type="spellEnd"/>
-            <w:r>
-              <w:t xml:space="preserve"> –</w:t>
-            </w:r>
-            <w:proofErr w:type="spellStart"/>
-            <w:r>
-              <w:t>config_</w:t>
-            </w:r>
-            <w:proofErr w:type="gramStart"/>
-            <w:r>
-              <w:t>dir</w:t>
-            </w:r>
-            <w:proofErr w:type="spellEnd"/>
-            <w:r>
-              <w:t xml:space="preserve"> .</w:t>
-            </w:r>
-            <w:proofErr w:type="gramEnd"/>
-            <w:r>
-              <w:t>/</w:t>
-            </w:r>
-            <w:proofErr w:type="spellStart"/>
-            <w:r>
-              <w:t>jp</w:t>
-            </w:r>
-            <w:proofErr w:type="spellEnd"/>
-            <w:r>
-              <w:t xml:space="preserve"> catalogs”.</w:t>
-            </w:r>
-          </w:p>
-          <w:p>
-            <w:pPr>
-              <w:pStyle w:val="Content"/>
-              <w:numPr>
-                <w:ilvl w:val="0"/>
-                <w:numId w:val="5"/>
-              </w:numPr>
-              <w:rPr>
-                <w:b/>
-              </w:rPr>
-            </w:pPr>
-            <w:r>
-              <w:t>Now run the files into a loop so that they all would get indexed using command</w:t>
-            </w:r>
-          </w:p>
-          <w:p>
-            <w:pPr>
-              <w:pStyle w:val="Content"/>
-              <w:ind w:left="720"/>
-            </w:pPr>
-            <w:r>
-              <w:t xml:space="preserve"> </w:t>
-            </w:r>
-            <w:r>
-              <w:t>“</w:t>
-            </w:r>
-            <w:proofErr w:type="spellStart"/>
-            <w:r>
-              <w:t>fscrawler</w:t>
-            </w:r>
-            <w:proofErr w:type="spellEnd"/>
-            <w:r>
-              <w:t xml:space="preserve"> --</w:t>
-            </w:r>
-            <w:proofErr w:type="spellStart"/>
-            <w:r>
-              <w:t>config_</w:t>
-            </w:r>
-            <w:proofErr w:type="gramStart"/>
-            <w:r>
-              <w:t>dir</w:t>
-            </w:r>
-            <w:proofErr w:type="spellEnd"/>
-            <w:r>
-              <w:t xml:space="preserve"> .</w:t>
-            </w:r>
-            <w:proofErr w:type="gramEnd"/>
-            <w:r>
-              <w:t>/</w:t>
-            </w:r>
-            <w:proofErr w:type="spellStart"/>
-            <w:r>
-              <w:t>jp</w:t>
-            </w:r>
-            <w:proofErr w:type="spellEnd"/>
-            <w:r>
-              <w:t xml:space="preserve"> catalogs --loop 1”</w:t>
-            </w:r>
-            <w:r>
-              <w:t>.</w:t>
-            </w:r>
-          </w:p>
-          <w:p>
-            <w:pPr>
-              <w:pStyle w:val="Content"/>
-              <w:numPr>
-                <w:ilvl w:val="0"/>
-                <w:numId w:val="5"/>
-              </w:numPr>
-            </w:pPr>
-            <w:r>
-              <w:t xml:space="preserve">Files are now </w:t>
-            </w:r>
-            <w:proofErr w:type="gramStart"/>
-            <w:r>
-              <w:t>indexed</w:t>
-            </w:r>
-            <w:proofErr w:type="gramEnd"/>
-            <w:r>
-              <w:t xml:space="preserve"> and we can check whether our search query is working fine or not. Source code and all design part is being given in the next section along with their outputs.</w:t>
-            </w:r>
-          </w:p>
-          <w:p>
-            <w:pPr>
-              <w:pStyle w:val="Content"/>
-            </w:pPr>
-            <w:r>
-              <w:t xml:space="preserve">  </w:t>
-            </w:r>
-          </w:p>
-          <w:p>
-            <w:pPr>
-              <w:pStyle w:val="Content"/>
-            </w:pPr>
-            <w:r>
-              <w:t xml:space="preserve">The research and the implementation part </w:t>
-            </w:r>
-            <w:proofErr w:type="gramStart"/>
-            <w:r>
-              <w:t>was</w:t>
-            </w:r>
-            <w:proofErr w:type="gramEnd"/>
-            <w:r>
-              <w:t xml:space="preserve"> under a constant guidance of the respective mentors</w:t>
-            </w:r>
-            <w:r>
-              <w:t xml:space="preserve"> and other group members also. Periodic updates were also given by the mentors regularly</w:t>
-            </w:r>
-            <w:r>
-              <w:t xml:space="preserve"> and it was also constantly discussed with the peer members of the group without whom this project would never be successful.</w:t>
-            </w:r>
-          </w:p>
-          <w:p>
-            <w:pPr>
-              <w:pStyle w:val="Content"/>
-            </w:pPr>
-          </w:p>
-          <w:p>
-            <w:pPr>
-              <w:pStyle w:val="Content"/>
-              <w:rPr>
-                <w:b/>
-                <w:u w:val="single"/>
-              </w:rPr>
-            </w:pPr>
-            <w:r>
-              <w:t xml:space="preserve"> </w:t>
-            </w:r>
-            <w:r>
-              <w:rPr>
-                <w:b/>
-              </w:rPr>
-              <w:t xml:space="preserve">     7.)</w:t>
-            </w:r>
-            <w:r>
-              <w:rPr>
-                <w:b/>
-                <w:u w:val="single"/>
-              </w:rPr>
-              <w:t xml:space="preserve"> About</w:t>
-            </w:r>
-          </w:p>
-          <w:p>
-            <w:pPr>
-              <w:pStyle w:val="Content"/>
-            </w:pPr>
-            <w:r>
-              <w:t xml:space="preserve">    </w:t>
-            </w:r>
-          </w:p>
-          <w:p>
-            <w:pPr>
-              <w:pStyle w:val="Content"/>
-              <w:numPr>
-                <w:ilvl w:val="0"/>
-                <w:numId w:val="8"/>
-              </w:numPr>
-              <w:rPr>
-                <w:b/>
-                <w:u w:val="single"/>
-              </w:rPr>
-            </w:pPr>
-            <w:r>
-              <w:rPr>
-                <w:b/>
-                <w:u w:val="single"/>
-              </w:rPr>
-              <w:t>Contributor-</w:t>
-            </w:r>
-            <w:proofErr w:type="spellStart"/>
-            <w:r>
-              <w:rPr>
-                <w:b/>
-                <w:u w:val="single"/>
-              </w:rPr>
-              <w:t>Sayem</w:t>
-            </w:r>
-            <w:proofErr w:type="spellEnd"/>
-            <w:r>
-              <w:rPr>
-                <w:b/>
-                <w:u w:val="single"/>
-              </w:rPr>
-              <w:t xml:space="preserve"> Uddin khan</w:t>
+              <w:t>Contributor-Sayem Uddin khan</w:t>
             </w:r>
           </w:p>
           <w:p>
@@ -2418,7 +2660,6 @@
                 <w:noProof/>
                 <w:u w:val="single"/>
               </w:rPr>
-              <w:lastRenderedPageBreak/>
               <w:drawing>
                 <wp:inline distT="0" distB="0" distL="0" distR="0" wp14:anchorId="6294604A" wp14:editId="33EE6800">
                   <wp:extent cx="2457450" cy="3513103"/>
@@ -2437,7 +2678,7 @@
                           </pic:cNvPicPr>
                         </pic:nvPicPr>
                         <pic:blipFill>
-                          <a:blip r:embed="rId19" cstate="print">
+                          <a:blip r:embed="rId17" cstate="print">
                             <a:extLst>
                               <a:ext uri="{28A0092B-C50C-407E-A947-70E740481C1C}">
                                 <a14:useLocalDpi xmlns:a14="http://schemas.microsoft.com/office/drawing/2010/main" val="0"/>
@@ -2482,6 +2723,7 @@
               <w:pStyle w:val="Content"/>
             </w:pPr>
             <w:r>
+              <w:lastRenderedPageBreak/>
               <w:t xml:space="preserve">   </w:t>
             </w:r>
           </w:p>
@@ -2490,7 +2732,7 @@
               <w:pStyle w:val="Content"/>
               <w:numPr>
                 <w:ilvl w:val="0"/>
-                <w:numId w:val="5"/>
+                <w:numId w:val="13"/>
               </w:numPr>
             </w:pPr>
             <w:r>
@@ -2505,7 +2747,7 @@
               <w:pStyle w:val="Content"/>
               <w:numPr>
                 <w:ilvl w:val="0"/>
-                <w:numId w:val="5"/>
+                <w:numId w:val="13"/>
               </w:numPr>
             </w:pPr>
             <w:r>
@@ -2517,19 +2759,11 @@
               <w:pStyle w:val="Content"/>
               <w:numPr>
                 <w:ilvl w:val="0"/>
-                <w:numId w:val="5"/>
+                <w:numId w:val="13"/>
               </w:numPr>
             </w:pPr>
             <w:r>
-              <w:t xml:space="preserve">Currently </w:t>
-            </w:r>
-            <w:proofErr w:type="spellStart"/>
-            <w:r>
-              <w:t>persuing</w:t>
-            </w:r>
-            <w:proofErr w:type="spellEnd"/>
-            <w:r>
-              <w:t xml:space="preserve"> training in core and advanced java.</w:t>
+              <w:t>Currently persuing training in core and advanced java.</w:t>
             </w:r>
           </w:p>
           <w:p>
@@ -2537,23 +2771,14 @@
               <w:pStyle w:val="Content"/>
               <w:numPr>
                 <w:ilvl w:val="0"/>
-                <w:numId w:val="5"/>
+                <w:numId w:val="13"/>
               </w:numPr>
               <w:rPr>
                 <w:b/>
               </w:rPr>
             </w:pPr>
             <w:r>
-              <w:t xml:space="preserve">Published a research paper </w:t>
-            </w:r>
-            <w:proofErr w:type="spellStart"/>
-            <w:proofErr w:type="gramStart"/>
-            <w:r>
-              <w:t>i.e</w:t>
-            </w:r>
-            <w:proofErr w:type="spellEnd"/>
-            <w:r>
-              <w:t xml:space="preserve"> </w:t>
+              <w:t xml:space="preserve">Published a research paper i.e </w:t>
             </w:r>
             <w:r>
               <w:rPr>
@@ -2566,11 +2791,7 @@
               <w:t xml:space="preserve"> </w:t>
             </w:r>
             <w:r>
-              <w:t>Big</w:t>
-            </w:r>
-            <w:proofErr w:type="gramEnd"/>
-            <w:r>
-              <w:t xml:space="preserve"> data management using cloud computing and different tools published in IJRFE journal issue 2 vol-6,</w:t>
+              <w:t>Big data management using cloud computing and different tools published in IJRFE journal issue 2 vol-6,</w:t>
             </w:r>
           </w:p>
           <w:p>
@@ -2578,7 +2799,7 @@
               <w:pStyle w:val="Content"/>
               <w:numPr>
                 <w:ilvl w:val="0"/>
-                <w:numId w:val="5"/>
+                <w:numId w:val="13"/>
               </w:numPr>
             </w:pPr>
             <w:r>
@@ -2593,15 +2814,11 @@
               <w:pStyle w:val="Content"/>
               <w:numPr>
                 <w:ilvl w:val="0"/>
-                <w:numId w:val="5"/>
+                <w:numId w:val="13"/>
               </w:numPr>
             </w:pPr>
             <w:r>
-              <w:t xml:space="preserve">Interested subjects include C++, </w:t>
-            </w:r>
-            <w:proofErr w:type="gramStart"/>
-            <w:r>
-              <w:t>DBMS</w:t>
+              <w:t>Interested subjects include C++, DBMS</w:t>
             </w:r>
             <w:r>
               <w:t xml:space="preserve"> </w:t>
@@ -2610,11 +2827,7 @@
               <w:t>,</w:t>
             </w:r>
             <w:r>
-              <w:t>Java</w:t>
-            </w:r>
-            <w:proofErr w:type="gramEnd"/>
-            <w:r>
-              <w:t>,</w:t>
+              <w:t>Java,</w:t>
             </w:r>
             <w:r>
               <w:t xml:space="preserve"> Data structures</w:t>
@@ -2630,7 +2843,7 @@
               <w:pStyle w:val="Content"/>
               <w:numPr>
                 <w:ilvl w:val="0"/>
-                <w:numId w:val="8"/>
+                <w:numId w:val="13"/>
               </w:numPr>
               <w:rPr>
                 <w:b/>
@@ -2650,39 +2863,35 @@
               <w:pStyle w:val="Content"/>
               <w:numPr>
                 <w:ilvl w:val="0"/>
-                <w:numId w:val="9"/>
+                <w:numId w:val="13"/>
               </w:numPr>
               <w:rPr>
                 <w:b/>
               </w:rPr>
             </w:pPr>
-            <w:proofErr w:type="spellStart"/>
+            <w:r>
+              <w:rPr>
+                <w:b/>
+              </w:rPr>
+              <w:t>Mr. Rajesh</w:t>
+            </w:r>
+            <w:r>
+              <w:rPr>
+                <w:b/>
+              </w:rPr>
+              <w:t xml:space="preserve"> Nath-</w:t>
+            </w:r>
+            <w:r>
+              <w:t>Associate V</w:t>
+            </w:r>
+            <w:r>
+              <w:t xml:space="preserve">ice-President of </w:t>
+            </w:r>
             <w:proofErr w:type="gramStart"/>
             <w:r>
-              <w:rPr>
-                <w:b/>
-              </w:rPr>
-              <w:t>Mr.Rajesh</w:t>
-            </w:r>
-            <w:proofErr w:type="spellEnd"/>
+              <w:t>Jp</w:t>
+            </w:r>
             <w:proofErr w:type="gramEnd"/>
-            <w:r>
-              <w:rPr>
-                <w:b/>
-              </w:rPr>
-              <w:t xml:space="preserve"> Nath-</w:t>
-            </w:r>
-            <w:r>
-              <w:t>Associate V</w:t>
-            </w:r>
-            <w:r>
-              <w:t xml:space="preserve">ice-President of </w:t>
-            </w:r>
-            <w:proofErr w:type="spellStart"/>
-            <w:r>
-              <w:t>Jp</w:t>
-            </w:r>
-            <w:proofErr w:type="spellEnd"/>
             <w:r>
               <w:t xml:space="preserve"> Tokyo and Company</w:t>
             </w:r>
@@ -2719,27 +2928,17 @@
               <w:pStyle w:val="Content"/>
               <w:numPr>
                 <w:ilvl w:val="0"/>
-                <w:numId w:val="9"/>
+                <w:numId w:val="13"/>
               </w:numPr>
               <w:rPr>
                 <w:b/>
               </w:rPr>
             </w:pPr>
-            <w:proofErr w:type="spellStart"/>
-            <w:proofErr w:type="gramStart"/>
-            <w:r>
-              <w:rPr>
-                <w:b/>
-              </w:rPr>
-              <w:t>Dr.Madhulika</w:t>
-            </w:r>
-            <w:proofErr w:type="spellEnd"/>
-            <w:proofErr w:type="gramEnd"/>
-            <w:r>
-              <w:rPr>
-                <w:b/>
-              </w:rPr>
-              <w:t>-</w:t>
+            <w:r>
+              <w:rPr>
+                <w:b/>
+              </w:rPr>
+              <w:t>Dr.Madhulika-</w:t>
             </w:r>
             <w:r>
               <w:t>Associate professor in MRIIRS.</w:t>
@@ -2754,7 +2953,13 @@
               <w:t xml:space="preserve">                         </w:t>
             </w:r>
             <w:r>
-              <w:t xml:space="preserve"> madhulika.fet@mriu.edu.in </w:t>
+              <w:t xml:space="preserve"> madhulika</w:t>
+            </w:r>
+            <w:r>
+              <w:t>cse</w:t>
+            </w:r>
+            <w:r>
+              <w:t xml:space="preserve">.fet@mriu.edu.in </w:t>
             </w:r>
           </w:p>
           <w:p>
@@ -2762,7 +2967,7 @@
               <w:pStyle w:val="Content"/>
               <w:numPr>
                 <w:ilvl w:val="0"/>
-                <w:numId w:val="8"/>
+                <w:numId w:val="13"/>
               </w:numPr>
               <w:rPr>
                 <w:b/>
@@ -2772,17 +2977,8 @@
             <w:r>
               <w:rPr>
                 <w:b/>
-                <w:u w:val="single"/>
-              </w:rPr>
-              <w:lastRenderedPageBreak/>
-              <w:t>JP Tokyo</w:t>
-            </w:r>
-            <w:r>
-              <w:rPr>
-                <w:b/>
-                <w:u w:val="single"/>
-              </w:rPr>
-              <w:t>-</w:t>
+              </w:rPr>
+              <w:t>JP Tokyo-</w:t>
             </w:r>
             <w:r>
               <w:t>info@jptokyo.co.jp</w:t>
@@ -2793,13 +2989,12 @@
               <w:pStyle w:val="Content"/>
               <w:numPr>
                 <w:ilvl w:val="0"/>
-                <w:numId w:val="8"/>
+                <w:numId w:val="13"/>
               </w:numPr>
             </w:pPr>
             <w:r>
               <w:rPr>
                 <w:b/>
-                <w:u w:val="single"/>
               </w:rPr>
               <w:t>MRIIRS-</w:t>
             </w:r>
@@ -2825,14 +3020,14 @@
               <w:pStyle w:val="Content"/>
               <w:numPr>
                 <w:ilvl w:val="0"/>
-                <w:numId w:val="4"/>
+                <w:numId w:val="13"/>
               </w:numPr>
               <w:rPr>
                 <w:b/>
                 <w:u w:val="single"/>
               </w:rPr>
             </w:pPr>
-            <w:commentRangeStart w:id="9"/>
+            <w:commentRangeStart w:id="6"/>
             <w:r>
               <w:rPr>
                 <w:b/>
@@ -2840,13 +3035,13 @@
               </w:rPr>
               <w:t>Project Artifacts</w:t>
             </w:r>
-            <w:commentRangeEnd w:id="9"/>
+            <w:commentRangeEnd w:id="6"/>
             <w:r>
               <w:rPr>
                 <w:rStyle w:val="CommentReference"/>
                 <w:b/>
               </w:rPr>
-              <w:commentReference w:id="9"/>
+              <w:commentReference w:id="6"/>
             </w:r>
           </w:p>
           <w:p>
@@ -2882,32 +3077,70 @@
               <w:ind w:left="360"/>
             </w:pPr>
             <w:r>
-              <w:t>The catalogs were imported successfully in elastic search by first setting the required directory as “C:\</w:t>
-            </w:r>
-            <w:proofErr w:type="spellStart"/>
-            <w:r>
-              <w:t>tmp</w:t>
-            </w:r>
-            <w:proofErr w:type="spellEnd"/>
-            <w:r>
-              <w:t xml:space="preserve">\fscrawler-2.3\bin” and then configuring the catalogs into the elastic search. By </w:t>
-            </w:r>
-            <w:proofErr w:type="gramStart"/>
-            <w:r>
-              <w:t>default</w:t>
-            </w:r>
-            <w:proofErr w:type="gramEnd"/>
-            <w:r>
-              <w:t xml:space="preserve"> Elastic search uses its own default analyzer to index the documents until and unless we defined a new way to index them. </w:t>
-            </w:r>
-            <w:proofErr w:type="gramStart"/>
-            <w:r>
-              <w:t>So</w:t>
-            </w:r>
-            <w:proofErr w:type="gramEnd"/>
-            <w:r>
-              <w:t xml:space="preserve"> it will ask to create index or not. After creating the index for the documents, now we are ready to fire our query and see the results.</w:t>
-            </w:r>
+              <w:t>The catalogs were imported successfully in elastic search by first setting the required directory as “C:\tmp\fscrawler-2.3\bin” and then configuring the catalogs into the elastic search. By default Elastic search uses its own default analyzer to index the documents until and unless we defined a new way to index them. So it will ask to create index or not. After creating the index for the documents, now we are ready to fire our query and see the results.</w:t>
+            </w:r>
+          </w:p>
+          <w:p>
+            <w:pPr>
+              <w:pStyle w:val="Content"/>
+              <w:ind w:left="360"/>
+            </w:pPr>
+          </w:p>
+          <w:p>
+            <w:pPr>
+              <w:pStyle w:val="Content"/>
+              <w:rPr>
+                <w:b/>
+              </w:rPr>
+            </w:pPr>
+            <w:r>
+              <w:rPr>
+                <w:b/>
+                <w:u w:val="single"/>
+              </w:rPr>
+              <w:lastRenderedPageBreak/>
+              <w:t>Github Repository</w:t>
+            </w:r>
+            <w:r>
+              <w:rPr>
+                <w:b/>
+                <w:u w:val="single"/>
+              </w:rPr>
+              <w:t xml:space="preserve"> </w:t>
+            </w:r>
+            <w:r>
+              <w:rPr>
+                <w:b/>
+                <w:u w:val="single"/>
+              </w:rPr>
+              <w:t>link</w:t>
+            </w:r>
+            <w:r>
+              <w:rPr>
+                <w:b/>
+              </w:rPr>
+              <w:t xml:space="preserve"> </w:t>
+            </w:r>
+            <w:r>
+              <w:rPr>
+                <w:b/>
+              </w:rPr>
+              <w:t>-</w:t>
+            </w:r>
+            <w:r>
+              <w:rPr>
+                <w:b/>
+              </w:rPr>
+              <w:t xml:space="preserve"> </w:t>
+            </w:r>
+            <w:hyperlink r:id="rId18" w:history="1">
+              <w:r>
+                <w:rPr>
+                  <w:rStyle w:val="Hyperlink"/>
+                </w:rPr>
+                <w:t>https://github.com/Live-Training-JPTC/2018-2019-MRIIRS-LiveTraining-Batch1/blob/master/1.Spock(A%20-%20Project%201)/10.Papers/2018_Batch1_Group1_AProject1_Sayemuddinkhan_v0.0.docx</w:t>
+              </w:r>
+            </w:hyperlink>
           </w:p>
           <w:p>
             <w:pPr>
@@ -2948,7 +3181,7 @@
                           </pic:cNvPicPr>
                         </pic:nvPicPr>
                         <pic:blipFill rotWithShape="1">
-                          <a:blip r:embed="rId20">
+                          <a:blip r:embed="rId19">
                             <a:extLst>
                               <a:ext uri="{28A0092B-C50C-407E-A947-70E740481C1C}">
                                 <a14:useLocalDpi xmlns:a14="http://schemas.microsoft.com/office/drawing/2010/main" val="0"/>
@@ -3024,7 +3257,6 @@
               </w:rPr>
               <w:t>“</w:t>
             </w:r>
-            <w:proofErr w:type="spellStart"/>
             <w:r>
               <w:rPr>
                 <w:b/>
@@ -3035,56 +3267,21 @@
               <w:rPr>
                 <w:b/>
               </w:rPr>
-              <w:t>crawler</w:t>
-            </w:r>
-            <w:proofErr w:type="spellEnd"/>
-            <w:r>
-              <w:rPr>
-                <w:b/>
-              </w:rPr>
-              <w:t xml:space="preserve"> --</w:t>
-            </w:r>
-            <w:proofErr w:type="spellStart"/>
-            <w:r>
-              <w:rPr>
-                <w:b/>
-              </w:rPr>
-              <w:t>config_</w:t>
+              <w:t>crawler --</w:t>
             </w:r>
             <w:proofErr w:type="gramStart"/>
             <w:r>
               <w:rPr>
                 <w:b/>
               </w:rPr>
-              <w:t>dir</w:t>
-            </w:r>
-            <w:proofErr w:type="spellEnd"/>
-            <w:r>
-              <w:rPr>
-                <w:b/>
-              </w:rPr>
-              <w:t xml:space="preserve"> .</w:t>
+              <w:t>config_dir ./</w:t>
             </w:r>
             <w:proofErr w:type="gramEnd"/>
             <w:r>
               <w:rPr>
                 <w:b/>
               </w:rPr>
-              <w:t>/</w:t>
-            </w:r>
-            <w:proofErr w:type="spellStart"/>
-            <w:r>
-              <w:rPr>
-                <w:b/>
-              </w:rPr>
-              <w:t>jp</w:t>
-            </w:r>
-            <w:proofErr w:type="spellEnd"/>
-            <w:r>
-              <w:rPr>
-                <w:b/>
-              </w:rPr>
-              <w:t xml:space="preserve"> catalogs --loop 1”</w:t>
+              <w:t>jp catalogs --loop 1”</w:t>
             </w:r>
             <w:r>
               <w:t xml:space="preserve"> </w:t>
@@ -3098,69 +3295,414 @@
               <w:pStyle w:val="Content"/>
             </w:pPr>
             <w:r>
-              <w:t xml:space="preserve">This will </w:t>
-            </w:r>
+              <w:t xml:space="preserve">This will indexed all the files and now we can search our queries into the Elastic search. </w:t>
+            </w:r>
+          </w:p>
+          <w:p>
+            <w:pPr>
+              <w:pStyle w:val="Content"/>
+              <w:rPr>
+                <w:u w:val="single"/>
+              </w:rPr>
+            </w:pPr>
+          </w:p>
+          <w:p>
+            <w:pPr>
+              <w:pStyle w:val="Content"/>
+              <w:rPr>
+                <w:u w:val="single"/>
+              </w:rPr>
+            </w:pPr>
+          </w:p>
+          <w:p>
+            <w:pPr>
+              <w:pStyle w:val="Content"/>
+              <w:rPr>
+                <w:b/>
+                <w:u w:val="single"/>
+              </w:rPr>
+            </w:pPr>
+            <w:r>
+              <w:rPr>
+                <w:b/>
+                <w:u w:val="single"/>
+              </w:rPr>
+              <w:t>Source code and Design</w:t>
+            </w:r>
+          </w:p>
+          <w:p>
+            <w:pPr>
+              <w:pStyle w:val="Content"/>
+              <w:rPr>
+                <w:u w:val="single"/>
+              </w:rPr>
+            </w:pPr>
+            <w:r>
+              <w:rPr>
+                <w:u w:val="single"/>
+              </w:rPr>
+              <w:t>Now some results.</w:t>
+            </w:r>
+          </w:p>
+          <w:p>
+            <w:pPr>
+              <w:pStyle w:val="Content"/>
+            </w:pPr>
+            <w:r>
+              <w:t>In [1]:</w:t>
+            </w:r>
+          </w:p>
+          <w:p>
+            <w:pPr>
+              <w:pStyle w:val="Content"/>
+            </w:pPr>
+            <w:r>
+              <w:rPr>
+                <w:b/>
+                <w:bCs/>
+              </w:rPr>
+              <w:t>from</w:t>
+            </w:r>
+            <w:r>
+              <w:t xml:space="preserve"> </w:t>
+            </w:r>
+            <w:r>
+              <w:rPr>
+                <w:b/>
+                <w:bCs/>
+              </w:rPr>
+              <w:t>elasticsearch</w:t>
+            </w:r>
+            <w:r>
+              <w:t xml:space="preserve"> </w:t>
+            </w:r>
+            <w:r>
+              <w:rPr>
+                <w:b/>
+                <w:bCs/>
+              </w:rPr>
+              <w:t>import</w:t>
+            </w:r>
+            <w:r>
+              <w:t xml:space="preserve"> Elasticsearch</w:t>
+            </w:r>
+          </w:p>
+          <w:p>
+            <w:pPr>
+              <w:pStyle w:val="Content"/>
+            </w:pPr>
+            <w:r>
+              <w:rPr>
+                <w:b/>
+                <w:bCs/>
+              </w:rPr>
+              <w:t>import</w:t>
+            </w:r>
+            <w:r>
+              <w:t xml:space="preserve"> </w:t>
+            </w:r>
+            <w:r>
+              <w:rPr>
+                <w:b/>
+                <w:bCs/>
+              </w:rPr>
+              <w:t>os</w:t>
+            </w:r>
+          </w:p>
+          <w:p>
+            <w:pPr>
+              <w:pStyle w:val="Content"/>
+            </w:pPr>
+            <w:r>
+              <w:rPr>
+                <w:b/>
+                <w:bCs/>
+              </w:rPr>
+              <w:t>import</w:t>
+            </w:r>
+            <w:r>
+              <w:t xml:space="preserve"> </w:t>
+            </w:r>
+            <w:r>
+              <w:rPr>
+                <w:b/>
+                <w:bCs/>
+              </w:rPr>
+              <w:t>glob</w:t>
+            </w:r>
+          </w:p>
+          <w:p>
+            <w:pPr>
+              <w:pStyle w:val="Content"/>
+            </w:pPr>
+            <w:r>
+              <w:rPr>
+                <w:b/>
+                <w:bCs/>
+              </w:rPr>
+              <w:t>import</w:t>
+            </w:r>
+            <w:r>
+              <w:t xml:space="preserve"> </w:t>
+            </w:r>
+            <w:r>
+              <w:rPr>
+                <w:b/>
+                <w:bCs/>
+              </w:rPr>
+              <w:t>PyPDF2</w:t>
+            </w:r>
+          </w:p>
+          <w:p>
+            <w:pPr>
+              <w:pStyle w:val="Content"/>
+            </w:pPr>
+            <w:r>
+              <w:rPr>
+                <w:b/>
+                <w:bCs/>
+              </w:rPr>
+              <w:t>import</w:t>
+            </w:r>
+            <w:r>
+              <w:t xml:space="preserve"> </w:t>
+            </w:r>
+            <w:r>
+              <w:rPr>
+                <w:b/>
+                <w:bCs/>
+              </w:rPr>
+              <w:t>pandas</w:t>
+            </w:r>
+            <w:r>
+              <w:t xml:space="preserve"> </w:t>
+            </w:r>
+            <w:r>
+              <w:rPr>
+                <w:b/>
+                <w:bCs/>
+              </w:rPr>
+              <w:t>as</w:t>
+            </w:r>
+            <w:r>
+              <w:t xml:space="preserve"> </w:t>
+            </w:r>
+            <w:r>
+              <w:rPr>
+                <w:b/>
+                <w:bCs/>
+              </w:rPr>
+              <w:t>pd</w:t>
+            </w:r>
+          </w:p>
+          <w:p>
+            <w:pPr>
+              <w:pStyle w:val="Content"/>
+            </w:pPr>
+            <w:r>
+              <w:t>In [2]:</w:t>
+            </w:r>
+          </w:p>
+          <w:p>
+            <w:pPr>
+              <w:pStyle w:val="Content"/>
+            </w:pPr>
+            <w:r>
+              <w:t>os.chdir("C:</w:t>
+            </w:r>
+            <w:r>
+              <w:rPr>
+                <w:b/>
+                <w:bCs/>
+              </w:rPr>
+              <w:t>\\</w:t>
+            </w:r>
+            <w:r>
+              <w:t>tmp</w:t>
+            </w:r>
+            <w:r>
+              <w:rPr>
+                <w:b/>
+                <w:bCs/>
+              </w:rPr>
+              <w:t>\\</w:t>
+            </w:r>
+            <w:r>
+              <w:t>jp")</w:t>
+            </w:r>
+          </w:p>
+          <w:p>
+            <w:pPr>
+              <w:pStyle w:val="Content"/>
+            </w:pPr>
             <w:proofErr w:type="gramStart"/>
             <w:r>
-              <w:t>indexed</w:t>
+              <w:t>files=</w:t>
             </w:r>
             <w:proofErr w:type="gramEnd"/>
             <w:r>
-              <w:t xml:space="preserve"> all the files and now we can search our queries into the Elastic search. </w:t>
-            </w:r>
-          </w:p>
-          <w:p>
-            <w:pPr>
-              <w:pStyle w:val="Content"/>
-              <w:rPr>
+              <w:t>glob.glob("*.*")</w:t>
+            </w:r>
+          </w:p>
+          <w:p>
+            <w:pPr>
+              <w:pStyle w:val="Content"/>
+            </w:pPr>
+            <w:r>
+              <w:t>In [3]:</w:t>
+            </w:r>
+          </w:p>
+          <w:p>
+            <w:pPr>
+              <w:pStyle w:val="Content"/>
+            </w:pPr>
+            <w:r>
+              <w:t>len(files)</w:t>
+            </w:r>
+          </w:p>
+          <w:p>
+            <w:pPr>
+              <w:pStyle w:val="Content"/>
+            </w:pPr>
+            <w:r>
+              <w:t>Out[3]:</w:t>
+            </w:r>
+          </w:p>
+          <w:p>
+            <w:pPr>
+              <w:pStyle w:val="Content"/>
+            </w:pPr>
+            <w:r>
+              <w:lastRenderedPageBreak/>
+              <w:t>5</w:t>
+            </w:r>
+          </w:p>
+          <w:p>
+            <w:pPr>
+              <w:pStyle w:val="Content"/>
+            </w:pPr>
+            <w:r>
+              <w:t>In [4]:</w:t>
+            </w:r>
+          </w:p>
+          <w:p>
+            <w:pPr>
+              <w:pStyle w:val="Content"/>
+            </w:pPr>
+            <w:r>
+              <w:rPr>
+                <w:b/>
+                <w:bCs/>
+              </w:rPr>
+              <w:t>for</w:t>
+            </w:r>
+            <w:r>
+              <w:t xml:space="preserve"> catalog </w:t>
+            </w:r>
+            <w:r>
+              <w:rPr>
+                <w:b/>
+                <w:bCs/>
+              </w:rPr>
+              <w:t>in</w:t>
+            </w:r>
+            <w:r>
+              <w:t xml:space="preserve"> files:</w:t>
+            </w:r>
+          </w:p>
+          <w:p>
+            <w:pPr>
+              <w:pStyle w:val="Content"/>
+            </w:pPr>
+            <w:r>
+              <w:t xml:space="preserve">    print(catalog)</w:t>
+            </w:r>
+          </w:p>
+          <w:p>
+            <w:pPr>
+              <w:pStyle w:val="Content"/>
+            </w:pPr>
+          </w:p>
+          <w:p>
+            <w:pPr>
+              <w:pStyle w:val="Content"/>
+            </w:pPr>
+            <w:r>
+              <w:t>“</w:t>
+            </w:r>
+            <w:r>
+              <w:t>ACFrOgAHo4sXcSv5qAOuMBr0uEWAOKGCh5NigeYzfP7TjOf7nNJFi7eP4Bjlfp9yGFyB7PiQCcsnNGA7e9AH1_LtGrKgCqCWqmsElMEw20u5aR0gDdBIX9_y36-cpY0=.pdf</w:t>
+            </w:r>
+          </w:p>
+          <w:p>
+            <w:pPr>
+              <w:pStyle w:val="Content"/>
+            </w:pPr>
+            <w:r>
+              <w:t>ACFrOgAI3Y336GlEyJBySMpJQbsxFJY4OLPbBLCV53g7eljlGnyrt2l3B3BApP8Dclnpdpk5Mu8Kn2usHrOzzoHQGXO4HmvgjqWtQLCHsfBEuZPNA1Nrf7ufW-NlDHQ=.pdf</w:t>
+            </w:r>
+          </w:p>
+          <w:p>
+            <w:pPr>
+              <w:pStyle w:val="Content"/>
+            </w:pPr>
+            <w:r>
+              <w:t>ACFrOgB-HyyouVKN_pDn9PD5SPsjIIurmD5B9iB-j0FSKTowpvV1bCQnR9mTT8Y8y59w6rR-0qGNWZVPCRXJi2s-ysapNxHp8mpRBvDSX_A5waXIsH8ndVx6OphWYAo=.pdf</w:t>
+            </w:r>
+          </w:p>
+          <w:p>
+            <w:pPr>
+              <w:pStyle w:val="Content"/>
+            </w:pPr>
+            <w:r>
+              <w:t>ACFrOgBJW4oArIaLPE2RJ3VdYwNQnVw__wzSEzQlMnYhY1jbqlYAT9XpGaORTL7Kfnbqiu2Tpez-LLdGzbQ5HRP8izvROPCyECyXdbILE9boAzDiLiprCU9h3qvEDDo=.pdf</w:t>
+            </w:r>
+          </w:p>
+          <w:p>
+            <w:pPr>
+              <w:pStyle w:val="Content"/>
+            </w:pPr>
+            <w:r>
+              <w:t>ACFrOgBWZenYp9goTfOZ-StQJqg2d72CeQh-GPM8uCHqWE2rHpE1PAXWXsnO9irrvvM7ZiifwP8XfZQEqnpQ-dDh8x74MjnHGsEWgaCRBR41L-TN54i2rrjR1Gxyn7E=.pdf</w:t>
+            </w:r>
+            <w:r>
+              <w:t>”</w:t>
+            </w:r>
+          </w:p>
+          <w:p>
+            <w:pPr>
+              <w:pStyle w:val="Content"/>
+              <w:rPr>
+                <w:b/>
+              </w:rPr>
+            </w:pPr>
+          </w:p>
+          <w:p>
+            <w:pPr>
+              <w:pStyle w:val="Content"/>
+              <w:rPr>
+                <w:b/>
+                <w:sz w:val="40"/>
+                <w:szCs w:val="40"/>
                 <w:u w:val="single"/>
               </w:rPr>
             </w:pPr>
-          </w:p>
-          <w:p>
-            <w:pPr>
-              <w:pStyle w:val="Content"/>
-              <w:rPr>
+            <w:r>
+              <w:rPr>
+                <w:b/>
+                <w:sz w:val="40"/>
+                <w:szCs w:val="40"/>
                 <w:u w:val="single"/>
               </w:rPr>
-            </w:pPr>
-          </w:p>
-          <w:p>
-            <w:pPr>
-              <w:pStyle w:val="Content"/>
-              <w:rPr>
-                <w:b/>
-                <w:u w:val="single"/>
-              </w:rPr>
-            </w:pPr>
-            <w:r>
-              <w:rPr>
-                <w:b/>
-                <w:u w:val="single"/>
-              </w:rPr>
-              <w:t>Source code and Design</w:t>
-            </w:r>
-          </w:p>
-          <w:p>
-            <w:pPr>
-              <w:pStyle w:val="Content"/>
-              <w:rPr>
-                <w:u w:val="single"/>
-              </w:rPr>
-            </w:pPr>
-            <w:r>
-              <w:rPr>
-                <w:u w:val="single"/>
-              </w:rPr>
-              <w:t>Now some results.</w:t>
-            </w:r>
-          </w:p>
-          <w:p>
-            <w:pPr>
-              <w:pStyle w:val="Content"/>
-            </w:pPr>
-            <w:r>
-              <w:t>In [1]:</w:t>
+              <w:t>Indexing of files</w:t>
+            </w:r>
+          </w:p>
+          <w:p>
+            <w:pPr>
+              <w:pStyle w:val="Content"/>
+            </w:pPr>
+            <w:r>
+              <w:t>In [5]:</w:t>
             </w:r>
           </w:p>
           <w:p>
@@ -3172,726 +3714,177 @@
                 <w:b/>
                 <w:bCs/>
               </w:rPr>
-              <w:t>from</w:t>
-            </w:r>
-            <w:r>
-              <w:t xml:space="preserve"> </w:t>
-            </w:r>
-            <w:proofErr w:type="spellStart"/>
+              <w:t>def</w:t>
+            </w:r>
+            <w:r>
+              <w:t xml:space="preserve"> extractPdfFiles(files):</w:t>
+            </w:r>
+          </w:p>
+          <w:p>
+            <w:pPr>
+              <w:pStyle w:val="Content"/>
+            </w:pPr>
+            <w:r>
+              <w:t xml:space="preserve">    this_loc=1</w:t>
+            </w:r>
+          </w:p>
+          <w:p>
+            <w:pPr>
+              <w:pStyle w:val="Content"/>
+            </w:pPr>
+            <w:r>
+              <w:t xml:space="preserve">    df=pd.DataFrame(columns=("name","content"))</w:t>
+            </w:r>
+          </w:p>
+          <w:p>
+            <w:pPr>
+              <w:pStyle w:val="Content"/>
+            </w:pPr>
+            <w:r>
+              <w:t xml:space="preserve">    </w:t>
+            </w:r>
+          </w:p>
+          <w:p>
+            <w:pPr>
+              <w:pStyle w:val="Content"/>
+            </w:pPr>
+            <w:r>
+              <w:t xml:space="preserve">    </w:t>
+            </w:r>
             <w:r>
               <w:rPr>
                 <w:b/>
                 <w:bCs/>
               </w:rPr>
-              <w:t>elasticsearch</w:t>
-            </w:r>
-            <w:proofErr w:type="spellEnd"/>
-            <w:r>
-              <w:t xml:space="preserve"> </w:t>
+              <w:t>for</w:t>
+            </w:r>
+            <w:r>
+              <w:t xml:space="preserve"> file </w:t>
             </w:r>
             <w:r>
               <w:rPr>
                 <w:b/>
                 <w:bCs/>
               </w:rPr>
-              <w:t>import</w:t>
-            </w:r>
-            <w:r>
-              <w:t xml:space="preserve"> Elasticsearch</w:t>
-            </w:r>
-          </w:p>
-          <w:p>
-            <w:pPr>
-              <w:pStyle w:val="Content"/>
-            </w:pPr>
+              <w:t>in</w:t>
+            </w:r>
+            <w:r>
+              <w:t xml:space="preserve"> files:</w:t>
+            </w:r>
+          </w:p>
+          <w:p>
+            <w:pPr>
+              <w:pStyle w:val="Content"/>
+            </w:pPr>
+            <w:r>
+              <w:t xml:space="preserve">        pdfFileObj=open(file,'rb')</w:t>
+            </w:r>
+          </w:p>
+          <w:p>
+            <w:pPr>
+              <w:pStyle w:val="Content"/>
+            </w:pPr>
+            <w:r>
+              <w:t xml:space="preserve">        pdfReader=PyPDF2.PdfFileReader(pdfFileObj)</w:t>
+            </w:r>
+          </w:p>
+          <w:p>
+            <w:pPr>
+              <w:pStyle w:val="Content"/>
+            </w:pPr>
+            <w:r>
+              <w:t xml:space="preserve">        n_pages=pdfReader.numPages</w:t>
+            </w:r>
+          </w:p>
+          <w:p>
+            <w:pPr>
+              <w:pStyle w:val="Content"/>
+            </w:pPr>
+            <w:r>
+              <w:t xml:space="preserve">        this_doc=''</w:t>
+            </w:r>
+          </w:p>
+          <w:p>
+            <w:pPr>
+              <w:pStyle w:val="Content"/>
+            </w:pPr>
+            <w:r>
+              <w:t xml:space="preserve">        </w:t>
+            </w:r>
             <w:r>
               <w:rPr>
                 <w:b/>
                 <w:bCs/>
               </w:rPr>
+              <w:t>for</w:t>
+            </w:r>
+            <w:r>
+              <w:t xml:space="preserve"> i </w:t>
+            </w:r>
+            <w:r>
+              <w:rPr>
+                <w:b/>
+                <w:bCs/>
+              </w:rPr>
+              <w:t>in</w:t>
+            </w:r>
+            <w:r>
+              <w:t xml:space="preserve"> range(n_pages):</w:t>
+            </w:r>
+          </w:p>
+          <w:p>
+            <w:pPr>
+              <w:pStyle w:val="Content"/>
+            </w:pPr>
+            <w:r>
+              <w:t xml:space="preserve">            pageObj=pdfReader.getPage(i)</w:t>
+            </w:r>
+          </w:p>
+          <w:p>
+            <w:pPr>
+              <w:pStyle w:val="Content"/>
+            </w:pPr>
+            <w:r>
+              <w:t xml:space="preserve">            this_text=pageObj.extractText()</w:t>
+            </w:r>
+          </w:p>
+          <w:p>
+            <w:pPr>
+              <w:pStyle w:val="Content"/>
+            </w:pPr>
+            <w:r>
+              <w:t xml:space="preserve">            this_doc+=this_text</w:t>
+            </w:r>
+          </w:p>
+          <w:p>
+            <w:pPr>
+              <w:pStyle w:val="Content"/>
+            </w:pPr>
+            <w:r>
               <w:lastRenderedPageBreak/>
-              <w:t>import</w:t>
-            </w:r>
-            <w:r>
-              <w:t xml:space="preserve"> </w:t>
-            </w:r>
-            <w:proofErr w:type="spellStart"/>
+              <w:t xml:space="preserve">        df.loc[this_loc]=file,this_doc</w:t>
+            </w:r>
+          </w:p>
+          <w:p>
+            <w:pPr>
+              <w:pStyle w:val="Content"/>
+            </w:pPr>
+            <w:r>
+              <w:t xml:space="preserve">        this_loc=this_loc+1</w:t>
+            </w:r>
+          </w:p>
+          <w:p>
+            <w:pPr>
+              <w:pStyle w:val="Content"/>
+            </w:pPr>
+            <w:r>
+              <w:t xml:space="preserve">    </w:t>
+            </w:r>
             <w:r>
               <w:rPr>
                 <w:b/>
                 <w:bCs/>
               </w:rPr>
-              <w:t>os</w:t>
-            </w:r>
-            <w:proofErr w:type="spellEnd"/>
-          </w:p>
-          <w:p>
-            <w:pPr>
-              <w:pStyle w:val="Content"/>
-            </w:pPr>
-            <w:r>
-              <w:rPr>
-                <w:b/>
-                <w:bCs/>
-              </w:rPr>
-              <w:t>import</w:t>
-            </w:r>
-            <w:r>
-              <w:t xml:space="preserve"> </w:t>
-            </w:r>
-            <w:r>
-              <w:rPr>
-                <w:b/>
-                <w:bCs/>
-              </w:rPr>
-              <w:t>glob</w:t>
-            </w:r>
-          </w:p>
-          <w:p>
-            <w:pPr>
-              <w:pStyle w:val="Content"/>
-            </w:pPr>
-            <w:r>
-              <w:rPr>
-                <w:b/>
-                <w:bCs/>
-              </w:rPr>
-              <w:t>import</w:t>
-            </w:r>
-            <w:r>
-              <w:t xml:space="preserve"> </w:t>
-            </w:r>
-            <w:r>
-              <w:rPr>
-                <w:b/>
-                <w:bCs/>
-              </w:rPr>
-              <w:t>PyPDF2</w:t>
-            </w:r>
-          </w:p>
-          <w:p>
-            <w:pPr>
-              <w:pStyle w:val="Content"/>
-            </w:pPr>
-            <w:r>
-              <w:rPr>
-                <w:b/>
-                <w:bCs/>
-              </w:rPr>
-              <w:t>import</w:t>
-            </w:r>
-            <w:r>
-              <w:t xml:space="preserve"> </w:t>
-            </w:r>
-            <w:r>
-              <w:rPr>
-                <w:b/>
-                <w:bCs/>
-              </w:rPr>
-              <w:t>pandas</w:t>
-            </w:r>
-            <w:r>
-              <w:t xml:space="preserve"> </w:t>
-            </w:r>
-            <w:r>
-              <w:rPr>
-                <w:b/>
-                <w:bCs/>
-              </w:rPr>
-              <w:t>as</w:t>
-            </w:r>
-            <w:r>
-              <w:t xml:space="preserve"> </w:t>
-            </w:r>
-            <w:r>
-              <w:rPr>
-                <w:b/>
-                <w:bCs/>
-              </w:rPr>
-              <w:t>pd</w:t>
-            </w:r>
-          </w:p>
-          <w:p>
-            <w:pPr>
-              <w:pStyle w:val="Content"/>
-            </w:pPr>
-            <w:r>
-              <w:t>In [2]:</w:t>
-            </w:r>
-          </w:p>
-          <w:p>
-            <w:pPr>
-              <w:pStyle w:val="Content"/>
-            </w:pPr>
-            <w:proofErr w:type="spellStart"/>
-            <w:proofErr w:type="gramStart"/>
-            <w:r>
-              <w:t>os.chdir</w:t>
-            </w:r>
-            <w:proofErr w:type="spellEnd"/>
-            <w:proofErr w:type="gramEnd"/>
-            <w:r>
-              <w:t>("C:</w:t>
-            </w:r>
-            <w:r>
-              <w:rPr>
-                <w:b/>
-                <w:bCs/>
-              </w:rPr>
-              <w:t>\\</w:t>
-            </w:r>
-            <w:r>
-              <w:t>tmp</w:t>
-            </w:r>
-            <w:r>
-              <w:rPr>
-                <w:b/>
-                <w:bCs/>
-              </w:rPr>
-              <w:t>\\</w:t>
-            </w:r>
-            <w:r>
-              <w:t>jp")</w:t>
-            </w:r>
-          </w:p>
-          <w:p>
-            <w:pPr>
-              <w:pStyle w:val="Content"/>
-            </w:pPr>
-            <w:r>
-              <w:t>files=</w:t>
-            </w:r>
-            <w:proofErr w:type="spellStart"/>
-            <w:proofErr w:type="gramStart"/>
-            <w:r>
-              <w:t>glob.glob</w:t>
-            </w:r>
-            <w:proofErr w:type="spellEnd"/>
-            <w:proofErr w:type="gramEnd"/>
-            <w:r>
-              <w:t>("*.*")</w:t>
-            </w:r>
-          </w:p>
-          <w:p>
-            <w:pPr>
-              <w:pStyle w:val="Content"/>
-            </w:pPr>
-            <w:r>
-              <w:t>In [3]:</w:t>
-            </w:r>
-          </w:p>
-          <w:p>
-            <w:pPr>
-              <w:pStyle w:val="Content"/>
-            </w:pPr>
-            <w:proofErr w:type="spellStart"/>
-            <w:r>
-              <w:t>len</w:t>
-            </w:r>
-            <w:proofErr w:type="spellEnd"/>
-            <w:r>
-              <w:t>(files)</w:t>
-            </w:r>
-          </w:p>
-          <w:p>
-            <w:pPr>
-              <w:pStyle w:val="Content"/>
-            </w:pPr>
-            <w:proofErr w:type="gramStart"/>
-            <w:r>
-              <w:t>Out[</w:t>
-            </w:r>
-            <w:proofErr w:type="gramEnd"/>
-            <w:r>
-              <w:t>3]:</w:t>
-            </w:r>
-          </w:p>
-          <w:p>
-            <w:pPr>
-              <w:pStyle w:val="Content"/>
-            </w:pPr>
-            <w:r>
-              <w:t>5</w:t>
-            </w:r>
-          </w:p>
-          <w:p>
-            <w:pPr>
-              <w:pStyle w:val="Content"/>
-            </w:pPr>
-            <w:r>
-              <w:t>In [4]:</w:t>
-            </w:r>
-          </w:p>
-          <w:p>
-            <w:pPr>
-              <w:pStyle w:val="Content"/>
-            </w:pPr>
-            <w:r>
-              <w:rPr>
-                <w:b/>
-                <w:bCs/>
-              </w:rPr>
-              <w:t>for</w:t>
-            </w:r>
-            <w:r>
-              <w:t xml:space="preserve"> catalog </w:t>
-            </w:r>
-            <w:r>
-              <w:rPr>
-                <w:b/>
-                <w:bCs/>
-              </w:rPr>
-              <w:t>in</w:t>
-            </w:r>
-            <w:r>
-              <w:t xml:space="preserve"> files:</w:t>
-            </w:r>
-          </w:p>
-          <w:p>
-            <w:pPr>
-              <w:pStyle w:val="Content"/>
-            </w:pPr>
-            <w:r>
-              <w:t xml:space="preserve">    print(catalog)</w:t>
-            </w:r>
-          </w:p>
-          <w:p>
-            <w:pPr>
-              <w:pStyle w:val="Content"/>
-            </w:pPr>
-          </w:p>
-          <w:p>
-            <w:pPr>
-              <w:pStyle w:val="Content"/>
-            </w:pPr>
-            <w:r>
-              <w:t>“</w:t>
-            </w:r>
-            <w:r>
-              <w:t>ACFrOgAHo4sXcSv5qAOuMBr0uEWAOKGCh5NigeYzfP7TjOf7nNJFi7eP4Bjlfp9yGFyB7PiQCcsnNGA7e9AH1_LtGrKgCqCWqmsElMEw20u5aR0gDdBIX9_y36-cpY0=.pdf</w:t>
-            </w:r>
-          </w:p>
-          <w:p>
-            <w:pPr>
-              <w:pStyle w:val="Content"/>
-            </w:pPr>
-            <w:r>
-              <w:t>ACFrOgAI3Y336GlEyJBySMpJQbsxFJY4OLPbBLCV53g7eljlGnyrt2l3B3BApP8Dclnpdpk5Mu8Kn2usHrOzzoHQGXO4HmvgjqWtQLCHsfBEuZPNA1Nrf7ufW-NlDHQ=.pdf</w:t>
-            </w:r>
-          </w:p>
-          <w:p>
-            <w:pPr>
-              <w:pStyle w:val="Content"/>
-            </w:pPr>
-            <w:r>
-              <w:t>ACFrOgB-HyyouVKN_pDn9PD5SPsjIIurmD5B9iB-j0FSKTowpvV1bCQnR9mTT8Y8y59w6rR-0qGNWZVPCRXJi2s-ysapNxHp8mpRBvDSX_A5waXIsH8ndVx6OphWYAo=.pdf</w:t>
-            </w:r>
-          </w:p>
-          <w:p>
-            <w:pPr>
-              <w:pStyle w:val="Content"/>
-            </w:pPr>
-            <w:r>
-              <w:t>ACFrOgBJW4oArIaLPE2RJ3VdYwNQnVw__wzSEzQlMnYhY1jbqlYAT9XpGaORTL7Kfnbqiu2Tpez-LLdGzbQ5HRP8izvROPCyECyXdbILE9boAzDiLiprCU9h3qvEDDo=.pdf</w:t>
-            </w:r>
-          </w:p>
-          <w:p>
-            <w:pPr>
-              <w:pStyle w:val="Content"/>
-            </w:pPr>
-            <w:r>
-              <w:t>ACFrOgBWZenYp9goTfOZ-StQJqg2d72CeQh-GPM8uCHqWE2rHpE1PAXWXsnO9irrvvM7ZiifwP8XfZQEqnpQ-dDh8x74MjnHGsEWgaCRBR41L-TN54i2rrjR1Gxyn7E=.pdf</w:t>
-            </w:r>
-            <w:r>
-              <w:t>”</w:t>
-            </w:r>
-          </w:p>
-          <w:p>
-            <w:pPr>
-              <w:pStyle w:val="Content"/>
-              <w:rPr>
-                <w:b/>
-              </w:rPr>
-            </w:pPr>
-          </w:p>
-          <w:p>
-            <w:pPr>
-              <w:pStyle w:val="Content"/>
-            </w:pPr>
-            <w:r>
-              <w:t>In [5]:</w:t>
-            </w:r>
-          </w:p>
-          <w:p>
-            <w:pPr>
-              <w:pStyle w:val="Content"/>
-            </w:pPr>
-            <w:r>
-              <w:rPr>
-                <w:b/>
-                <w:bCs/>
-              </w:rPr>
-              <w:t>def</w:t>
-            </w:r>
-            <w:r>
-              <w:t xml:space="preserve"> </w:t>
-            </w:r>
-            <w:proofErr w:type="spellStart"/>
-            <w:r>
-              <w:t>extractPdfFiles</w:t>
-            </w:r>
-            <w:proofErr w:type="spellEnd"/>
-            <w:r>
-              <w:t>(files):</w:t>
-            </w:r>
-          </w:p>
-          <w:p>
-            <w:pPr>
-              <w:pStyle w:val="Content"/>
-            </w:pPr>
-            <w:r>
-              <w:t xml:space="preserve">    </w:t>
-            </w:r>
-            <w:proofErr w:type="spellStart"/>
-            <w:r>
-              <w:t>this_loc</w:t>
-            </w:r>
-            <w:proofErr w:type="spellEnd"/>
-            <w:r>
-              <w:t>=1</w:t>
-            </w:r>
-          </w:p>
-          <w:p>
-            <w:pPr>
-              <w:pStyle w:val="Content"/>
-            </w:pPr>
-            <w:r>
-              <w:t xml:space="preserve">    df=</w:t>
-            </w:r>
-            <w:proofErr w:type="spellStart"/>
-            <w:proofErr w:type="gramStart"/>
-            <w:r>
-              <w:t>pd.DataFrame</w:t>
-            </w:r>
-            <w:proofErr w:type="spellEnd"/>
-            <w:proofErr w:type="gramEnd"/>
-            <w:r>
-              <w:t>(columns=("</w:t>
-            </w:r>
-            <w:proofErr w:type="spellStart"/>
-            <w:r>
-              <w:t>name","content</w:t>
-            </w:r>
-            <w:proofErr w:type="spellEnd"/>
-            <w:r>
-              <w:t>"))</w:t>
-            </w:r>
-          </w:p>
-          <w:p>
-            <w:pPr>
-              <w:pStyle w:val="Content"/>
-            </w:pPr>
-            <w:r>
-              <w:t xml:space="preserve">    </w:t>
-            </w:r>
-          </w:p>
-          <w:p>
-            <w:pPr>
-              <w:pStyle w:val="Content"/>
-            </w:pPr>
-            <w:r>
-              <w:lastRenderedPageBreak/>
-              <w:t xml:space="preserve">    </w:t>
-            </w:r>
-            <w:r>
-              <w:rPr>
-                <w:b/>
-                <w:bCs/>
-              </w:rPr>
-              <w:t>for</w:t>
-            </w:r>
-            <w:r>
-              <w:t xml:space="preserve"> file </w:t>
-            </w:r>
-            <w:r>
-              <w:rPr>
-                <w:b/>
-                <w:bCs/>
-              </w:rPr>
-              <w:t>in</w:t>
-            </w:r>
-            <w:r>
-              <w:t xml:space="preserve"> files:</w:t>
-            </w:r>
-          </w:p>
-          <w:p>
-            <w:pPr>
-              <w:pStyle w:val="Content"/>
-            </w:pPr>
-            <w:r>
-              <w:t xml:space="preserve">        </w:t>
-            </w:r>
-            <w:proofErr w:type="spellStart"/>
-            <w:r>
-              <w:t>pdfFileObj</w:t>
-            </w:r>
-            <w:proofErr w:type="spellEnd"/>
-            <w:r>
-              <w:t>=open(file,'</w:t>
-            </w:r>
-            <w:proofErr w:type="spellStart"/>
-            <w:r>
-              <w:t>rb</w:t>
-            </w:r>
-            <w:proofErr w:type="spellEnd"/>
-            <w:r>
-              <w:t>')</w:t>
-            </w:r>
-          </w:p>
-          <w:p>
-            <w:pPr>
-              <w:pStyle w:val="Content"/>
-            </w:pPr>
-            <w:r>
-              <w:t xml:space="preserve">        </w:t>
-            </w:r>
-            <w:proofErr w:type="spellStart"/>
-            <w:r>
-              <w:t>pdfReader</w:t>
-            </w:r>
-            <w:proofErr w:type="spellEnd"/>
-            <w:r>
-              <w:t>=PyPDF2.PdfFileReader(</w:t>
-            </w:r>
-            <w:proofErr w:type="spellStart"/>
-            <w:r>
-              <w:t>pdfFileObj</w:t>
-            </w:r>
-            <w:proofErr w:type="spellEnd"/>
-            <w:r>
-              <w:t>)</w:t>
-            </w:r>
-          </w:p>
-          <w:p>
-            <w:pPr>
-              <w:pStyle w:val="Content"/>
-            </w:pPr>
-            <w:r>
-              <w:t xml:space="preserve">        </w:t>
-            </w:r>
-            <w:proofErr w:type="spellStart"/>
-            <w:r>
-              <w:t>n_pages</w:t>
-            </w:r>
-            <w:proofErr w:type="spellEnd"/>
-            <w:r>
-              <w:t>=</w:t>
-            </w:r>
-            <w:proofErr w:type="spellStart"/>
-            <w:r>
-              <w:t>pdfReader.numPages</w:t>
-            </w:r>
-            <w:proofErr w:type="spellEnd"/>
-          </w:p>
-          <w:p>
-            <w:pPr>
-              <w:pStyle w:val="Content"/>
-            </w:pPr>
-            <w:r>
-              <w:t xml:space="preserve">        </w:t>
-            </w:r>
-            <w:proofErr w:type="spellStart"/>
-            <w:r>
-              <w:t>this_doc</w:t>
-            </w:r>
-            <w:proofErr w:type="spellEnd"/>
-            <w:r>
-              <w:t>=''</w:t>
-            </w:r>
-          </w:p>
-          <w:p>
-            <w:pPr>
-              <w:pStyle w:val="Content"/>
-            </w:pPr>
-            <w:r>
-              <w:t xml:space="preserve">        </w:t>
-            </w:r>
-            <w:r>
-              <w:rPr>
-                <w:b/>
-                <w:bCs/>
-              </w:rPr>
-              <w:t>for</w:t>
-            </w:r>
-            <w:r>
-              <w:t xml:space="preserve"> </w:t>
-            </w:r>
-            <w:proofErr w:type="spellStart"/>
-            <w:r>
-              <w:t>i</w:t>
-            </w:r>
-            <w:proofErr w:type="spellEnd"/>
-            <w:r>
-              <w:t xml:space="preserve"> </w:t>
-            </w:r>
-            <w:r>
-              <w:rPr>
-                <w:b/>
-                <w:bCs/>
-              </w:rPr>
-              <w:t>in</w:t>
-            </w:r>
-            <w:r>
-              <w:t xml:space="preserve"> range(</w:t>
-            </w:r>
-            <w:proofErr w:type="spellStart"/>
-            <w:r>
-              <w:t>n_pages</w:t>
-            </w:r>
-            <w:proofErr w:type="spellEnd"/>
-            <w:r>
-              <w:t>):</w:t>
-            </w:r>
-          </w:p>
-          <w:p>
-            <w:pPr>
-              <w:pStyle w:val="Content"/>
-            </w:pPr>
-            <w:r>
-              <w:t xml:space="preserve">            </w:t>
-            </w:r>
-            <w:proofErr w:type="spellStart"/>
-            <w:r>
-              <w:t>pageObj</w:t>
-            </w:r>
-            <w:proofErr w:type="spellEnd"/>
-            <w:r>
-              <w:t>=</w:t>
-            </w:r>
-            <w:proofErr w:type="spellStart"/>
-            <w:r>
-              <w:t>pdfReader.getPage</w:t>
-            </w:r>
-            <w:proofErr w:type="spellEnd"/>
-            <w:r>
-              <w:t>(</w:t>
-            </w:r>
-            <w:proofErr w:type="spellStart"/>
-            <w:r>
-              <w:t>i</w:t>
-            </w:r>
-            <w:proofErr w:type="spellEnd"/>
-            <w:r>
-              <w:t>)</w:t>
-            </w:r>
-          </w:p>
-          <w:p>
-            <w:pPr>
-              <w:pStyle w:val="Content"/>
-            </w:pPr>
-            <w:r>
-              <w:t xml:space="preserve">            </w:t>
-            </w:r>
-            <w:proofErr w:type="spellStart"/>
-            <w:r>
-              <w:t>this_text</w:t>
-            </w:r>
-            <w:proofErr w:type="spellEnd"/>
-            <w:r>
-              <w:t>=</w:t>
-            </w:r>
-            <w:proofErr w:type="spellStart"/>
-            <w:r>
-              <w:t>pageObj.extractText</w:t>
-            </w:r>
-            <w:proofErr w:type="spellEnd"/>
-            <w:r>
-              <w:t>()</w:t>
-            </w:r>
-          </w:p>
-          <w:p>
-            <w:pPr>
-              <w:pStyle w:val="Content"/>
-            </w:pPr>
-            <w:r>
-              <w:t xml:space="preserve">            </w:t>
-            </w:r>
-            <w:proofErr w:type="spellStart"/>
-            <w:r>
-              <w:t>this_doc</w:t>
-            </w:r>
-            <w:proofErr w:type="spellEnd"/>
-            <w:r>
-              <w:t>+=</w:t>
-            </w:r>
-            <w:proofErr w:type="spellStart"/>
-            <w:r>
-              <w:t>this_text</w:t>
-            </w:r>
-            <w:proofErr w:type="spellEnd"/>
-          </w:p>
-          <w:p>
-            <w:pPr>
-              <w:pStyle w:val="Content"/>
-            </w:pPr>
-            <w:r>
-              <w:t xml:space="preserve">        </w:t>
-            </w:r>
-            <w:proofErr w:type="spellStart"/>
-            <w:r>
-              <w:t>df.loc</w:t>
-            </w:r>
-            <w:proofErr w:type="spellEnd"/>
-            <w:r>
-              <w:t>[</w:t>
-            </w:r>
-            <w:proofErr w:type="spellStart"/>
-            <w:r>
-              <w:t>this_</w:t>
-            </w:r>
-            <w:proofErr w:type="gramStart"/>
-            <w:r>
-              <w:t>loc</w:t>
-            </w:r>
-            <w:proofErr w:type="spellEnd"/>
-            <w:r>
-              <w:t>]=</w:t>
-            </w:r>
-            <w:proofErr w:type="spellStart"/>
-            <w:proofErr w:type="gramEnd"/>
-            <w:r>
-              <w:t>file,this_doc</w:t>
-            </w:r>
-            <w:proofErr w:type="spellEnd"/>
-          </w:p>
-          <w:p>
-            <w:pPr>
-              <w:pStyle w:val="Content"/>
-            </w:pPr>
-            <w:r>
-              <w:t xml:space="preserve">        </w:t>
-            </w:r>
-            <w:proofErr w:type="spellStart"/>
-            <w:r>
-              <w:t>this_loc</w:t>
-            </w:r>
-            <w:proofErr w:type="spellEnd"/>
-            <w:r>
-              <w:t>=this_loc+1</w:t>
-            </w:r>
-          </w:p>
-          <w:p>
-            <w:pPr>
-              <w:pStyle w:val="Content"/>
-            </w:pPr>
-            <w:r>
-              <w:t xml:space="preserve">    </w:t>
-            </w:r>
-            <w:r>
-              <w:rPr>
-                <w:b/>
-                <w:bCs/>
-              </w:rPr>
               <w:t>return</w:t>
             </w:r>
             <w:r>
@@ -3911,15 +3904,7 @@
               <w:pStyle w:val="Content"/>
             </w:pPr>
             <w:r>
-              <w:t>df=</w:t>
-            </w:r>
-            <w:proofErr w:type="spellStart"/>
-            <w:r>
-              <w:t>extractPdfFiles</w:t>
-            </w:r>
-            <w:proofErr w:type="spellEnd"/>
-            <w:r>
-              <w:t>(files)</w:t>
+              <w:t>df=extractPdfFiles(files)</w:t>
             </w:r>
           </w:p>
           <w:p>
@@ -3934,28 +3919,16 @@
             <w:pPr>
               <w:pStyle w:val="Content"/>
             </w:pPr>
-            <w:proofErr w:type="spellStart"/>
-            <w:proofErr w:type="gramStart"/>
-            <w:r>
-              <w:t>df.head</w:t>
-            </w:r>
-            <w:proofErr w:type="spellEnd"/>
-            <w:proofErr w:type="gramEnd"/>
-            <w:r>
-              <w:t>()</w:t>
-            </w:r>
-          </w:p>
-          <w:p>
-            <w:pPr>
-              <w:pStyle w:val="Content"/>
-            </w:pPr>
-            <w:proofErr w:type="gramStart"/>
-            <w:r>
-              <w:t>Out[</w:t>
-            </w:r>
-            <w:proofErr w:type="gramEnd"/>
-            <w:r>
-              <w:t>7]:</w:t>
+            <w:r>
+              <w:t>df.head()</w:t>
+            </w:r>
+          </w:p>
+          <w:p>
+            <w:pPr>
+              <w:pStyle w:val="Content"/>
+            </w:pPr>
+            <w:r>
+              <w:t>Out[7]:</w:t>
             </w:r>
           </w:p>
           <w:p>
@@ -3982,7 +3955,7 @@
                           <pic:cNvPicPr/>
                         </pic:nvPicPr>
                         <pic:blipFill>
-                          <a:blip r:embed="rId21"/>
+                          <a:blip r:embed="rId20"/>
                           <a:stretch>
                             <a:fillRect/>
                           </a:stretch>
@@ -4011,6 +3984,26 @@
           <w:p>
             <w:pPr>
               <w:pStyle w:val="Content"/>
+              <w:rPr>
+                <w:b/>
+                <w:sz w:val="40"/>
+                <w:szCs w:val="40"/>
+                <w:u w:val="single"/>
+              </w:rPr>
+            </w:pPr>
+            <w:r>
+              <w:rPr>
+                <w:b/>
+                <w:sz w:val="40"/>
+                <w:szCs w:val="40"/>
+                <w:u w:val="single"/>
+              </w:rPr>
+              <w:t>Verification</w:t>
+            </w:r>
+          </w:p>
+          <w:p>
+            <w:pPr>
+              <w:pStyle w:val="Content"/>
             </w:pPr>
             <w:r>
               <w:t>In [8]:</w:t>
@@ -4021,15 +4014,7 @@
               <w:pStyle w:val="Content"/>
             </w:pPr>
             <w:r>
-              <w:t>es=</w:t>
-            </w:r>
-            <w:proofErr w:type="gramStart"/>
-            <w:r>
-              <w:t>Elasticsearch(</w:t>
-            </w:r>
-            <w:proofErr w:type="gramEnd"/>
-            <w:r>
-              <w:t>)</w:t>
+              <w:t>es=Elasticsearch()</w:t>
             </w:r>
           </w:p>
           <w:p>
@@ -4044,21 +4029,9 @@
             <w:pPr>
               <w:pStyle w:val="Content"/>
             </w:pPr>
-            <w:proofErr w:type="spellStart"/>
-            <w:r>
-              <w:t>col_names</w:t>
-            </w:r>
-            <w:proofErr w:type="spellEnd"/>
-            <w:r>
-              <w:t>=</w:t>
-            </w:r>
-            <w:proofErr w:type="spellStart"/>
-            <w:proofErr w:type="gramStart"/>
-            <w:r>
-              <w:t>df.columns</w:t>
-            </w:r>
-            <w:proofErr w:type="spellEnd"/>
-            <w:proofErr w:type="gramEnd"/>
+            <w:r>
+              <w:t>col_names=df.columns</w:t>
+            </w:r>
           </w:p>
           <w:p>
             <w:pPr>
@@ -4072,15 +4045,7 @@
               <w:t>for</w:t>
             </w:r>
             <w:r>
-              <w:t xml:space="preserve"> </w:t>
-            </w:r>
-            <w:proofErr w:type="spellStart"/>
-            <w:r>
-              <w:t>row_number</w:t>
-            </w:r>
-            <w:proofErr w:type="spellEnd"/>
-            <w:r>
-              <w:t xml:space="preserve"> </w:t>
+              <w:t xml:space="preserve"> row_number </w:t>
             </w:r>
             <w:r>
               <w:rPr>
@@ -4090,59 +4055,15 @@
               <w:t>in</w:t>
             </w:r>
             <w:r>
-              <w:t xml:space="preserve"> range(</w:t>
-            </w:r>
-            <w:proofErr w:type="spellStart"/>
-            <w:proofErr w:type="gramStart"/>
-            <w:r>
-              <w:t>df.shape</w:t>
-            </w:r>
-            <w:proofErr w:type="spellEnd"/>
-            <w:proofErr w:type="gramEnd"/>
-            <w:r>
-              <w:t>[0]):</w:t>
-            </w:r>
-          </w:p>
-          <w:p>
-            <w:pPr>
-              <w:pStyle w:val="Content"/>
-            </w:pPr>
-            <w:r>
-              <w:t xml:space="preserve">    body=</w:t>
-            </w:r>
-            <w:proofErr w:type="spellStart"/>
-            <w:r>
-              <w:t>dict</w:t>
-            </w:r>
-            <w:proofErr w:type="spellEnd"/>
-            <w:r>
-              <w:t>([(</w:t>
-            </w:r>
-            <w:proofErr w:type="spellStart"/>
-            <w:proofErr w:type="gramStart"/>
-            <w:r>
-              <w:t>name,str</w:t>
-            </w:r>
-            <w:proofErr w:type="spellEnd"/>
-            <w:proofErr w:type="gramEnd"/>
-            <w:r>
-              <w:t>(</w:t>
-            </w:r>
-            <w:proofErr w:type="spellStart"/>
-            <w:r>
-              <w:t>df.iloc</w:t>
-            </w:r>
-            <w:proofErr w:type="spellEnd"/>
-            <w:r>
-              <w:t>[</w:t>
-            </w:r>
-            <w:proofErr w:type="spellStart"/>
-            <w:r>
-              <w:t>row_number</w:t>
-            </w:r>
-            <w:proofErr w:type="spellEnd"/>
-            <w:r>
-              <w:t xml:space="preserve">][name])) </w:t>
+              <w:t xml:space="preserve"> range(df.shape[0]):</w:t>
+            </w:r>
+          </w:p>
+          <w:p>
+            <w:pPr>
+              <w:pStyle w:val="Content"/>
+            </w:pPr>
+            <w:r>
+              <w:t xml:space="preserve">    body=dict([(name,str(df.iloc[row_number][name])) </w:t>
             </w:r>
             <w:r>
               <w:rPr>
@@ -4162,49 +4083,85 @@
               <w:t>in</w:t>
             </w:r>
             <w:r>
-              <w:t xml:space="preserve"> </w:t>
-            </w:r>
-            <w:proofErr w:type="spellStart"/>
-            <w:r>
-              <w:t>col_names</w:t>
-            </w:r>
-            <w:proofErr w:type="spellEnd"/>
-            <w:r>
-              <w:t>])</w:t>
-            </w:r>
-          </w:p>
-          <w:p>
-            <w:pPr>
-              <w:pStyle w:val="Content"/>
-            </w:pPr>
-            <w:r>
-              <w:t xml:space="preserve">    </w:t>
-            </w:r>
-            <w:proofErr w:type="spellStart"/>
-            <w:proofErr w:type="gramStart"/>
-            <w:r>
-              <w:t>es.index</w:t>
-            </w:r>
-            <w:proofErr w:type="spellEnd"/>
-            <w:proofErr w:type="gramEnd"/>
-            <w:r>
-              <w:t>(index='catalogs',</w:t>
-            </w:r>
-            <w:proofErr w:type="spellStart"/>
-            <w:r>
-              <w:t>doc_type</w:t>
-            </w:r>
-            <w:proofErr w:type="spellEnd"/>
-            <w:r>
-              <w:t>='</w:t>
-            </w:r>
-            <w:proofErr w:type="spellStart"/>
-            <w:r>
-              <w:t>doc',body</w:t>
-            </w:r>
-            <w:proofErr w:type="spellEnd"/>
-            <w:r>
-              <w:t>=body)</w:t>
+              <w:t xml:space="preserve"> col_names])</w:t>
+            </w:r>
+          </w:p>
+          <w:p>
+            <w:pPr>
+              <w:pStyle w:val="Content"/>
+            </w:pPr>
+            <w:r>
+              <w:t xml:space="preserve">    es.index(index='catalogs',doc_type='doc',body=body)</w:t>
+            </w:r>
+          </w:p>
+          <w:p>
+            <w:pPr>
+              <w:pStyle w:val="Content"/>
+            </w:pPr>
+            <w:r>
+              <w:t>In [32]:</w:t>
+            </w:r>
+          </w:p>
+          <w:p>
+            <w:pPr>
+              <w:pStyle w:val="Content"/>
+            </w:pPr>
+            <w:r>
+              <w:t>search_results=es.search(index='catalogs',doc_type='doc',</w:t>
+            </w:r>
+          </w:p>
+          <w:p>
+            <w:pPr>
+              <w:pStyle w:val="Content"/>
+            </w:pPr>
+            <w:r>
+              <w:t xml:space="preserve">                        body={"_source":"name",</w:t>
+            </w:r>
+          </w:p>
+          <w:p>
+            <w:pPr>
+              <w:pStyle w:val="Content"/>
+            </w:pPr>
+            <w:r>
+              <w:t xml:space="preserve">                             "query":{</w:t>
+            </w:r>
+          </w:p>
+          <w:p>
+            <w:pPr>
+              <w:pStyle w:val="Content"/>
+            </w:pPr>
+            <w:r>
+              <w:t xml:space="preserve">                                 "match_phrase":{"content":"</w:t>
+            </w:r>
+            <w:r>
+              <w:t>掲載内容</w:t>
+            </w:r>
+            <w:r>
+              <w:t>"},</w:t>
+            </w:r>
+          </w:p>
+          <w:p>
+            <w:pPr>
+              <w:pStyle w:val="Content"/>
+            </w:pPr>
+            <w:r>
+              <w:t xml:space="preserve">                             }</w:t>
+            </w:r>
+          </w:p>
+          <w:p>
+            <w:pPr>
+              <w:pStyle w:val="Content"/>
+            </w:pPr>
+            <w:r>
+              <w:t xml:space="preserve">                        })</w:t>
+            </w:r>
+          </w:p>
+          <w:p>
+            <w:pPr>
+              <w:pStyle w:val="Content"/>
+            </w:pPr>
+            <w:r>
+              <w:t>In [33]:</w:t>
             </w:r>
           </w:p>
           <w:p>
@@ -4213,151 +4170,15 @@
             </w:pPr>
             <w:r>
               <w:lastRenderedPageBreak/>
-              <w:t>In [32]:</w:t>
-            </w:r>
-          </w:p>
-          <w:p>
-            <w:pPr>
-              <w:pStyle w:val="Content"/>
-            </w:pPr>
-            <w:proofErr w:type="spellStart"/>
-            <w:r>
               <w:t>search_results</w:t>
             </w:r>
-            <w:proofErr w:type="spellEnd"/>
-            <w:r>
-              <w:t>=</w:t>
-            </w:r>
-            <w:proofErr w:type="spellStart"/>
-            <w:proofErr w:type="gramStart"/>
-            <w:r>
-              <w:t>es.search</w:t>
-            </w:r>
-            <w:proofErr w:type="spellEnd"/>
-            <w:proofErr w:type="gramEnd"/>
-            <w:r>
-              <w:t>(index='catalogs',</w:t>
-            </w:r>
-            <w:proofErr w:type="spellStart"/>
-            <w:r>
-              <w:t>doc_type</w:t>
-            </w:r>
-            <w:proofErr w:type="spellEnd"/>
-            <w:r>
-              <w:t>='doc',</w:t>
-            </w:r>
-          </w:p>
-          <w:p>
-            <w:pPr>
-              <w:pStyle w:val="Content"/>
-            </w:pPr>
-            <w:r>
-              <w:t xml:space="preserve">                        body</w:t>
-            </w:r>
-            <w:proofErr w:type="gramStart"/>
-            <w:r>
-              <w:t>={</w:t>
-            </w:r>
-            <w:proofErr w:type="gramEnd"/>
-            <w:r>
-              <w:t>"_</w:t>
-            </w:r>
-            <w:proofErr w:type="spellStart"/>
-            <w:r>
-              <w:t>source":"name</w:t>
-            </w:r>
-            <w:proofErr w:type="spellEnd"/>
-            <w:r>
-              <w:t>",</w:t>
-            </w:r>
-          </w:p>
-          <w:p>
-            <w:pPr>
-              <w:pStyle w:val="Content"/>
-            </w:pPr>
-            <w:r>
-              <w:t xml:space="preserve">                             "query</w:t>
-            </w:r>
-            <w:proofErr w:type="gramStart"/>
-            <w:r>
-              <w:t>":{</w:t>
-            </w:r>
-            <w:proofErr w:type="gramEnd"/>
-          </w:p>
-          <w:p>
-            <w:pPr>
-              <w:pStyle w:val="Content"/>
-            </w:pPr>
-            <w:r>
-              <w:t xml:space="preserve">                                 "</w:t>
-            </w:r>
-            <w:proofErr w:type="spellStart"/>
-            <w:r>
-              <w:t>match_phrase</w:t>
-            </w:r>
-            <w:proofErr w:type="spellEnd"/>
-            <w:proofErr w:type="gramStart"/>
-            <w:r>
-              <w:t>":{</w:t>
-            </w:r>
-            <w:proofErr w:type="gramEnd"/>
-            <w:r>
-              <w:t>"content":"</w:t>
-            </w:r>
-            <w:proofErr w:type="spellStart"/>
-            <w:r>
-              <w:t>掲載内容</w:t>
-            </w:r>
-            <w:proofErr w:type="spellEnd"/>
-            <w:r>
-              <w:t>"},</w:t>
-            </w:r>
-          </w:p>
-          <w:p>
-            <w:pPr>
-              <w:pStyle w:val="Content"/>
-            </w:pPr>
-            <w:r>
-              <w:t xml:space="preserve">                             }</w:t>
-            </w:r>
-          </w:p>
-          <w:p>
-            <w:pPr>
-              <w:pStyle w:val="Content"/>
-            </w:pPr>
-            <w:r>
-              <w:t xml:space="preserve">                        })</w:t>
-            </w:r>
-          </w:p>
-          <w:p>
-            <w:pPr>
-              <w:pStyle w:val="Content"/>
-            </w:pPr>
-            <w:r>
-              <w:t>In [33]:</w:t>
-            </w:r>
-          </w:p>
-          <w:p>
-            <w:pPr>
-              <w:pStyle w:val="Content"/>
-            </w:pPr>
-            <w:proofErr w:type="spellStart"/>
-            <w:r>
-              <w:t>search_results</w:t>
-            </w:r>
-            <w:proofErr w:type="spellEnd"/>
-          </w:p>
-          <w:p>
-            <w:pPr>
-              <w:pStyle w:val="Content"/>
-            </w:pPr>
-            <w:proofErr w:type="gramStart"/>
-            <w:r>
-              <w:t>Out[</w:t>
-            </w:r>
-            <w:proofErr w:type="gramEnd"/>
-            <w:r>
-              <w:t>33]:</w:t>
+          </w:p>
+          <w:p>
+            <w:pPr>
+              <w:pStyle w:val="Content"/>
+            </w:pPr>
+            <w:r>
+              <w:t>Out[33]:</w:t>
             </w:r>
           </w:p>
           <w:p>
@@ -4373,15 +4194,7 @@
               <w:pStyle w:val="Content"/>
             </w:pPr>
             <w:r>
-              <w:t xml:space="preserve"> '</w:t>
-            </w:r>
-            <w:proofErr w:type="spellStart"/>
-            <w:r>
-              <w:t>timed_out</w:t>
-            </w:r>
-            <w:proofErr w:type="spellEnd"/>
-            <w:r>
-              <w:t>': False,</w:t>
+              <w:t xml:space="preserve"> 'timed_out': False,</w:t>
             </w:r>
           </w:p>
           <w:p>
@@ -4405,15 +4218,7 @@
               <w:pStyle w:val="Content"/>
             </w:pPr>
             <w:r>
-              <w:t xml:space="preserve">  '</w:t>
-            </w:r>
-            <w:proofErr w:type="spellStart"/>
-            <w:r>
-              <w:t>max_score</w:t>
-            </w:r>
-            <w:proofErr w:type="spellEnd"/>
-            <w:r>
-              <w:t>': 1.8330884,</w:t>
+              <w:t xml:space="preserve">  'max_score': 1.8330884,</w:t>
             </w:r>
           </w:p>
           <w:p>
@@ -4468,34 +4273,16 @@
             <w:pPr>
               <w:pStyle w:val="Content"/>
             </w:pPr>
-            <w:proofErr w:type="spellStart"/>
-            <w:r>
-              <w:t>search_results</w:t>
-            </w:r>
-            <w:proofErr w:type="spellEnd"/>
-            <w:r>
-              <w:t>['hits</w:t>
-            </w:r>
-            <w:proofErr w:type="gramStart"/>
-            <w:r>
-              <w:t>'][</w:t>
-            </w:r>
-            <w:proofErr w:type="gramEnd"/>
-            <w:r>
-              <w:t>'total']</w:t>
-            </w:r>
-          </w:p>
-          <w:p>
-            <w:pPr>
-              <w:pStyle w:val="Content"/>
-            </w:pPr>
-            <w:proofErr w:type="gramStart"/>
-            <w:r>
-              <w:t>Out[</w:t>
-            </w:r>
-            <w:proofErr w:type="gramEnd"/>
-            <w:r>
-              <w:t>34]:</w:t>
+            <w:r>
+              <w:t>search_results['hits']['total']</w:t>
+            </w:r>
+          </w:p>
+          <w:p>
+            <w:pPr>
+              <w:pStyle w:val="Content"/>
+            </w:pPr>
+            <w:r>
+              <w:t>Out[34]:</w:t>
             </w:r>
           </w:p>
           <w:p>
@@ -4516,7 +4303,7 @@
               <w:pStyle w:val="Content"/>
               <w:numPr>
                 <w:ilvl w:val="0"/>
-                <w:numId w:val="4"/>
+                <w:numId w:val="13"/>
               </w:numPr>
               <w:rPr>
                 <w:b/>
@@ -4536,13 +4323,13 @@
               <w:pStyle w:val="Content"/>
               <w:numPr>
                 <w:ilvl w:val="0"/>
-                <w:numId w:val="5"/>
+                <w:numId w:val="13"/>
               </w:numPr>
               <w:rPr>
                 <w:u w:val="single"/>
               </w:rPr>
             </w:pPr>
-            <w:hyperlink r:id="rId22" w:history="1">
+            <w:hyperlink r:id="rId21" w:history="1">
               <w:r>
                 <w:rPr>
                   <w:rStyle w:val="Hyperlink"/>
@@ -4556,13 +4343,13 @@
               <w:pStyle w:val="Content"/>
               <w:numPr>
                 <w:ilvl w:val="0"/>
-                <w:numId w:val="5"/>
+                <w:numId w:val="13"/>
               </w:numPr>
               <w:rPr>
                 <w:u w:val="single"/>
               </w:rPr>
             </w:pPr>
-            <w:hyperlink r:id="rId23" w:history="1">
+            <w:hyperlink r:id="rId22" w:history="1">
               <w:r>
                 <w:rPr>
                   <w:rStyle w:val="Hyperlink"/>
@@ -4576,13 +4363,13 @@
               <w:pStyle w:val="Content"/>
               <w:numPr>
                 <w:ilvl w:val="0"/>
-                <w:numId w:val="5"/>
+                <w:numId w:val="13"/>
               </w:numPr>
               <w:rPr>
                 <w:u w:val="single"/>
               </w:rPr>
             </w:pPr>
-            <w:hyperlink r:id="rId24" w:history="1">
+            <w:hyperlink r:id="rId23" w:history="1">
               <w:r>
                 <w:rPr>
                   <w:rStyle w:val="Hyperlink"/>
@@ -4596,13 +4383,13 @@
               <w:pStyle w:val="Content"/>
               <w:numPr>
                 <w:ilvl w:val="0"/>
-                <w:numId w:val="5"/>
+                <w:numId w:val="13"/>
               </w:numPr>
               <w:rPr>
                 <w:u w:val="single"/>
               </w:rPr>
             </w:pPr>
-            <w:hyperlink r:id="rId25" w:history="1">
+            <w:hyperlink r:id="rId24" w:history="1">
               <w:r>
                 <w:rPr>
                   <w:rStyle w:val="Hyperlink"/>
@@ -4616,13 +4403,13 @@
               <w:pStyle w:val="Content"/>
               <w:numPr>
                 <w:ilvl w:val="0"/>
-                <w:numId w:val="5"/>
+                <w:numId w:val="13"/>
               </w:numPr>
               <w:rPr>
                 <w:u w:val="single"/>
               </w:rPr>
             </w:pPr>
-            <w:hyperlink r:id="rId26" w:history="1">
+            <w:hyperlink r:id="rId25" w:history="1">
               <w:r>
                 <w:rPr>
                   <w:rStyle w:val="Hyperlink"/>
@@ -4636,13 +4423,13 @@
               <w:pStyle w:val="Content"/>
               <w:numPr>
                 <w:ilvl w:val="0"/>
-                <w:numId w:val="5"/>
+                <w:numId w:val="13"/>
               </w:numPr>
               <w:rPr>
                 <w:u w:val="single"/>
               </w:rPr>
             </w:pPr>
-            <w:hyperlink r:id="rId27" w:history="1">
+            <w:hyperlink r:id="rId26" w:history="1">
               <w:r>
                 <w:rPr>
                   <w:rStyle w:val="Hyperlink"/>
@@ -4674,8 +4461,8 @@
       </w:pPr>
     </w:p>
     <w:sectPr>
-      <w:headerReference w:type="default" r:id="rId28"/>
-      <w:footerReference w:type="default" r:id="rId29"/>
+      <w:headerReference w:type="default" r:id="rId27"/>
+      <w:footerReference w:type="default" r:id="rId28"/>
       <w:pgSz w:w="12240" w:h="15840"/>
       <w:pgMar w:top="720" w:right="720" w:bottom="720" w:left="720" w:header="0" w:footer="288" w:gutter="0"/>
       <w:pgNumType w:start="1"/>
@@ -4687,29 +4474,8 @@
 </file>
 
 <file path=word/comments.xml><?xml version="1.0" encoding="utf-8"?>
-<w:comments xmlns:wpc="http://schemas.microsoft.com/office/word/2010/wordprocessingCanvas" xmlns:cx="http://schemas.microsoft.com/office/drawing/2014/chartex" xmlns:cx1="http://schemas.microsoft.com/office/drawing/2015/9/8/chartex" xmlns:cx2="http://schemas.microsoft.com/office/drawing/2015/10/21/chartex" xmlns:cx3="http://schemas.microsoft.com/office/drawing/2016/5/9/chartex" xmlns:cx4="http://schemas.microsoft.com/office/drawing/2016/5/10/chartex" xmlns:cx5="http://schemas.microsoft.com/office/drawing/2016/5/11/chartex" xmlns:cx6="http://schemas.microsoft.com/office/drawing/2016/5/12/chartex" xmlns:cx7="http://schemas.microsoft.com/office/drawing/2016/5/13/chartex" xmlns:cx8="http://schemas.microsoft.com/office/drawing/2016/5/14/chartex" xmlns:mc="http://schemas.openxmlformats.org/markup-compatibility/2006" xmlns:aink="http://schemas.microsoft.com/office/drawing/2016/ink" xmlns:am3d="http://schemas.microsoft.com/office/drawing/2017/model3d" xmlns:o="urn:schemas-microsoft-com:office:office" xmlns:r="http://schemas.openxmlformats.org/officeDocument/2006/relationships" xmlns:m="http://schemas.openxmlformats.org/officeDocument/2006/math" xmlns:v="urn:schemas-microsoft-com:vml" xmlns:wp14="http://schemas.microsoft.com/office/word/2010/wordprocessingDrawing" xmlns:wp="http://schemas.openxmlformats.org/drawingml/2006/wordprocessingDrawing" xmlns:w10="urn:schemas-microsoft-com:office:word" xmlns:w="http://schemas.openxmlformats.org/wordprocessingml/2006/main" xmlns:w14="http://schemas.microsoft.com/office/word/2010/wordml" xmlns:w15="http://schemas.microsoft.com/office/word/2012/wordml" xmlns:w16cid="http://schemas.microsoft.com/office/word/2016/wordml/cid" xmlns:w16se="http://schemas.microsoft.com/office/word/2015/wordml/symex" xmlns:wpg="http://schemas.microsoft.com/office/word/2010/wordprocessingGroup" xmlns:wpi="http://schemas.microsoft.com/office/word/2010/wordprocessingInk" xmlns:wne="http://schemas.microsoft.com/office/word/2006/wordml" xmlns:wps="http://schemas.microsoft.com/office/word/2010/wordprocessingShape" mc:Ignorable="w14 w15 w16se w16cid wp14">
-  <w:comment w:id="1" w:author="Rajesh Nath" w:date="2019-03-26T00:20:00Z" w:initials="RN">
-    <w:p>
-      <w:pPr>
-        <w:pStyle w:val="CommentText"/>
-      </w:pPr>
-      <w:r>
-        <w:rPr>
-          <w:rStyle w:val="CommentReference"/>
-        </w:rPr>
-        <w:annotationRef/>
-      </w:r>
-      <w:bookmarkStart w:id="2" w:name="_Hlk4452140"/>
-      <w:r>
-        <w:t xml:space="preserve">This sentence is unclear, please </w:t>
-      </w:r>
-      <w:r>
-        <w:t>clarify the meaning of this sentence.</w:t>
-      </w:r>
-      <w:bookmarkEnd w:id="2"/>
-    </w:p>
-  </w:comment>
-  <w:comment w:id="3" w:author="Rajesh Nath" w:date="2019-03-26T00:33:00Z" w:initials="RN">
+<w:comments xmlns:wpc="http://schemas.microsoft.com/office/word/2010/wordprocessingCanvas" xmlns:mc="http://schemas.openxmlformats.org/markup-compatibility/2006" xmlns:o="urn:schemas-microsoft-com:office:office" xmlns:r="http://schemas.openxmlformats.org/officeDocument/2006/relationships" xmlns:m="http://schemas.openxmlformats.org/officeDocument/2006/math" xmlns:v="urn:schemas-microsoft-com:vml" xmlns:wp14="http://schemas.microsoft.com/office/word/2010/wordprocessingDrawing" xmlns:wp="http://schemas.openxmlformats.org/drawingml/2006/wordprocessingDrawing" xmlns:w10="urn:schemas-microsoft-com:office:word" xmlns:w="http://schemas.openxmlformats.org/wordprocessingml/2006/main" xmlns:w14="http://schemas.microsoft.com/office/word/2010/wordml" xmlns:w15="http://schemas.microsoft.com/office/word/2012/wordml" xmlns:wpg="http://schemas.microsoft.com/office/word/2010/wordprocessingGroup" xmlns:wpi="http://schemas.microsoft.com/office/word/2010/wordprocessingInk" xmlns:wne="http://schemas.microsoft.com/office/word/2006/wordml" xmlns:wps="http://schemas.microsoft.com/office/word/2010/wordprocessingShape" mc:Ignorable="w14 w15 wp14">
+  <w:comment w:id="1" w:author="Rajesh Nath" w:date="2019-03-26T00:26:00Z" w:initials="RN">
     <w:p>
       <w:pPr>
         <w:pStyle w:val="CommentText"/>
@@ -4721,31 +4487,7 @@
         <w:annotationRef/>
       </w:r>
       <w:r>
-        <w:t>This complete section “About Elastic Search” must be moved later into the document. Also, please try to make some sub-topics as the paragraph looks too heavy and hampers readability.</w:t>
-      </w:r>
-    </w:p>
-  </w:comment>
-  <w:comment w:id="4" w:author="Rajesh Nath" w:date="2019-03-26T00:26:00Z" w:initials="RN">
-    <w:p>
-      <w:pPr>
-        <w:pStyle w:val="CommentText"/>
-      </w:pPr>
-      <w:r>
-        <w:rPr>
-          <w:rStyle w:val="CommentReference"/>
-        </w:rPr>
-        <w:annotationRef/>
-      </w:r>
-      <w:r>
-        <w:t xml:space="preserve">This section should come before the “About </w:t>
-      </w:r>
-      <w:proofErr w:type="spellStart"/>
-      <w:r>
-        <w:t>ElasticSearch</w:t>
-      </w:r>
-      <w:proofErr w:type="spellEnd"/>
-      <w:r>
-        <w:t>” section.</w:t>
+        <w:t>This section should come before the “About ElasticSearch” section.</w:t>
       </w:r>
     </w:p>
     <w:p>
@@ -4771,15 +4513,7 @@
         <w:pStyle w:val="CommentText"/>
       </w:pPr>
       <w:r>
-        <w:t>Then you should define what is the “Goal” of your individual project (</w:t>
-      </w:r>
-      <w:proofErr w:type="spellStart"/>
-      <w:r>
-        <w:t>spock</w:t>
-      </w:r>
-      <w:proofErr w:type="spellEnd"/>
-      <w:r>
-        <w:t>), the “Problem Statement” and the “Solution Approach”.</w:t>
+        <w:t>Then you should define what is the “Goal” of your individual project (spock), the “Problem Statement” and the “Solution Approach”.</w:t>
       </w:r>
     </w:p>
     <w:p>
@@ -4796,7 +4530,7 @@
       </w:r>
     </w:p>
   </w:comment>
-  <w:comment w:id="5" w:author="Rajesh Nath" w:date="2019-03-26T00:32:00Z" w:initials="RN">
+  <w:comment w:id="2" w:author="Rajesh Nath" w:date="2019-03-26T00:32:00Z" w:initials="RN">
     <w:p>
       <w:pPr>
         <w:pStyle w:val="CommentText"/>
@@ -4812,7 +4546,7 @@
       </w:r>
     </w:p>
   </w:comment>
-  <w:comment w:id="6" w:author="Rajesh Nath" w:date="2019-03-26T00:48:00Z" w:initials="RN">
+  <w:comment w:id="4" w:author="Rajesh Nath" w:date="2019-03-26T00:50:00Z" w:initials="RN">
     <w:p>
       <w:pPr>
         <w:pStyle w:val="CommentText"/>
@@ -4824,43 +4558,11 @@
         <w:annotationRef/>
       </w:r>
       <w:r>
-        <w:t xml:space="preserve">If you think logically, RDBMS don’t have any document storage and search capabilities. Therefore, it is meaningless to compare between RDBMS and </w:t>
-      </w:r>
-      <w:proofErr w:type="spellStart"/>
-      <w:r>
-        <w:t>ElasticSearch</w:t>
-      </w:r>
-      <w:proofErr w:type="spellEnd"/>
-      <w:r>
-        <w:t>. Instead, they both address different requirements altogether. So please modify your text accordingly.</w:t>
+        <w:t>Can you please try to write down the Platforms and Technologies in a tabular format? This section is meant to have concrete names, versions, purpose used etc and should not be very descriptive.</w:t>
       </w:r>
     </w:p>
   </w:comment>
-  <w:comment w:id="7" w:author="Rajesh Nath" w:date="2019-03-26T00:50:00Z" w:initials="RN">
-    <w:p>
-      <w:pPr>
-        <w:pStyle w:val="CommentText"/>
-      </w:pPr>
-      <w:r>
-        <w:rPr>
-          <w:rStyle w:val="CommentReference"/>
-        </w:rPr>
-        <w:annotationRef/>
-      </w:r>
-      <w:r>
-        <w:t xml:space="preserve">Can you please try to write down the Platforms and Technologies in a tabular format? This section is meant to have concrete names, versions, purpose used </w:t>
-      </w:r>
-      <w:proofErr w:type="spellStart"/>
-      <w:r>
-        <w:t>etc</w:t>
-      </w:r>
-      <w:proofErr w:type="spellEnd"/>
-      <w:r>
-        <w:t xml:space="preserve"> and should not be very descriptive.</w:t>
-      </w:r>
-    </w:p>
-  </w:comment>
-  <w:comment w:id="8" w:author="Rajesh Nath" w:date="2019-03-26T00:52:00Z" w:initials="RN">
+  <w:comment w:id="5" w:author="Rajesh Nath" w:date="2019-03-26T00:52:00Z" w:initials="RN">
     <w:p>
       <w:pPr>
         <w:pStyle w:val="CommentText"/>
@@ -4940,7 +4642,7 @@
       </w:r>
     </w:p>
   </w:comment>
-  <w:comment w:id="9" w:author="Rajesh Nath" w:date="2019-03-26T00:56:00Z" w:initials="RN">
+  <w:comment w:id="6" w:author="Rajesh Nath" w:date="2019-03-26T00:56:00Z" w:initials="RN">
     <w:p>
       <w:pPr>
         <w:pStyle w:val="CommentText"/>
@@ -4965,30 +4667,17 @@
         <w:pStyle w:val="CommentText"/>
       </w:pPr>
       <w:r>
-        <w:t xml:space="preserve">Please give a link to your source code repository on </w:t>
+        <w:t>Please give a link to your source code repository on github where your source code is published.</w:t>
       </w:r>
-      <w:proofErr w:type="spellStart"/>
-      <w:r>
-        <w:t>github</w:t>
-      </w:r>
-      <w:proofErr w:type="spellEnd"/>
-      <w:r>
-        <w:t xml:space="preserve"> where your source code is published.</w:t>
-      </w:r>
-      <w:bookmarkStart w:id="10" w:name="_GoBack"/>
-      <w:bookmarkEnd w:id="10"/>
     </w:p>
   </w:comment>
 </w:comments>
 </file>
 
 <file path=word/commentsExtended.xml><?xml version="1.0" encoding="utf-8"?>
-<w15:commentsEx xmlns:wpc="http://schemas.microsoft.com/office/word/2010/wordprocessingCanvas" xmlns:cx="http://schemas.microsoft.com/office/drawing/2014/chartex" xmlns:cx1="http://schemas.microsoft.com/office/drawing/2015/9/8/chartex" xmlns:cx2="http://schemas.microsoft.com/office/drawing/2015/10/21/chartex" xmlns:cx3="http://schemas.microsoft.com/office/drawing/2016/5/9/chartex" xmlns:cx4="http://schemas.microsoft.com/office/drawing/2016/5/10/chartex" xmlns:cx5="http://schemas.microsoft.com/office/drawing/2016/5/11/chartex" xmlns:cx6="http://schemas.microsoft.com/office/drawing/2016/5/12/chartex" xmlns:cx7="http://schemas.microsoft.com/office/drawing/2016/5/13/chartex" xmlns:cx8="http://schemas.microsoft.com/office/drawing/2016/5/14/chartex" xmlns:mc="http://schemas.openxmlformats.org/markup-compatibility/2006" xmlns:aink="http://schemas.microsoft.com/office/drawing/2016/ink" xmlns:am3d="http://schemas.microsoft.com/office/drawing/2017/model3d" xmlns:o="urn:schemas-microsoft-com:office:office" xmlns:r="http://schemas.openxmlformats.org/officeDocument/2006/relationships" xmlns:m="http://schemas.openxmlformats.org/officeDocument/2006/math" xmlns:v="urn:schemas-microsoft-com:vml" xmlns:wp14="http://schemas.microsoft.com/office/word/2010/wordprocessingDrawing" xmlns:wp="http://schemas.openxmlformats.org/drawingml/2006/wordprocessingDrawing" xmlns:w10="urn:schemas-microsoft-com:office:word" xmlns:w="http://schemas.openxmlformats.org/wordprocessingml/2006/main" xmlns:w14="http://schemas.microsoft.com/office/word/2010/wordml" xmlns:w15="http://schemas.microsoft.com/office/word/2012/wordml" xmlns:w16cid="http://schemas.microsoft.com/office/word/2016/wordml/cid" xmlns:w16se="http://schemas.microsoft.com/office/word/2015/wordml/symex" xmlns:wpg="http://schemas.microsoft.com/office/word/2010/wordprocessingGroup" xmlns:wpi="http://schemas.microsoft.com/office/word/2010/wordprocessingInk" xmlns:wne="http://schemas.microsoft.com/office/word/2006/wordml" xmlns:wps="http://schemas.microsoft.com/office/word/2010/wordprocessingShape" mc:Ignorable="w14 w15 w16se w16cid wp14">
-  <w15:commentEx w15:paraId="5FD839CA" w15:done="0"/>
-  <w15:commentEx w15:paraId="461F88AE" w15:done="0"/>
+<w15:commentsEx xmlns:wpc="http://schemas.microsoft.com/office/word/2010/wordprocessingCanvas" xmlns:mc="http://schemas.openxmlformats.org/markup-compatibility/2006" xmlns:o="urn:schemas-microsoft-com:office:office" xmlns:r="http://schemas.openxmlformats.org/officeDocument/2006/relationships" xmlns:m="http://schemas.openxmlformats.org/officeDocument/2006/math" xmlns:v="urn:schemas-microsoft-com:vml" xmlns:wp14="http://schemas.microsoft.com/office/word/2010/wordprocessingDrawing" xmlns:wp="http://schemas.openxmlformats.org/drawingml/2006/wordprocessingDrawing" xmlns:w10="urn:schemas-microsoft-com:office:word" xmlns:w="http://schemas.openxmlformats.org/wordprocessingml/2006/main" xmlns:w14="http://schemas.microsoft.com/office/word/2010/wordml" xmlns:w15="http://schemas.microsoft.com/office/word/2012/wordml" xmlns:wpg="http://schemas.microsoft.com/office/word/2010/wordprocessingGroup" xmlns:wpi="http://schemas.microsoft.com/office/word/2010/wordprocessingInk" xmlns:wne="http://schemas.microsoft.com/office/word/2006/wordml" xmlns:wps="http://schemas.microsoft.com/office/word/2010/wordprocessingShape" mc:Ignorable="w14 w15 wp14">
   <w15:commentEx w15:paraId="1258F78B" w15:done="0"/>
   <w15:commentEx w15:paraId="78036A1A" w15:done="0"/>
-  <w15:commentEx w15:paraId="0FB1B2B5" w15:done="0"/>
   <w15:commentEx w15:paraId="7395933D" w15:done="0"/>
   <w15:commentEx w15:paraId="6E128849" w15:done="0"/>
   <w15:commentEx w15:paraId="473F3EE1" w15:done="0"/>
@@ -5009,7 +4698,7 @@
 </file>
 
 <file path=word/endnotes.xml><?xml version="1.0" encoding="utf-8"?>
-<w:endnotes xmlns:wpc="http://schemas.microsoft.com/office/word/2010/wordprocessingCanvas" xmlns:cx="http://schemas.microsoft.com/office/drawing/2014/chartex" xmlns:cx1="http://schemas.microsoft.com/office/drawing/2015/9/8/chartex" xmlns:cx2="http://schemas.microsoft.com/office/drawing/2015/10/21/chartex" xmlns:cx3="http://schemas.microsoft.com/office/drawing/2016/5/9/chartex" xmlns:cx4="http://schemas.microsoft.com/office/drawing/2016/5/10/chartex" xmlns:cx5="http://schemas.microsoft.com/office/drawing/2016/5/11/chartex" xmlns:cx6="http://schemas.microsoft.com/office/drawing/2016/5/12/chartex" xmlns:cx7="http://schemas.microsoft.com/office/drawing/2016/5/13/chartex" xmlns:cx8="http://schemas.microsoft.com/office/drawing/2016/5/14/chartex" xmlns:mc="http://schemas.openxmlformats.org/markup-compatibility/2006" xmlns:aink="http://schemas.microsoft.com/office/drawing/2016/ink" xmlns:am3d="http://schemas.microsoft.com/office/drawing/2017/model3d" xmlns:o="urn:schemas-microsoft-com:office:office" xmlns:r="http://schemas.openxmlformats.org/officeDocument/2006/relationships" xmlns:m="http://schemas.openxmlformats.org/officeDocument/2006/math" xmlns:v="urn:schemas-microsoft-com:vml" xmlns:wp14="http://schemas.microsoft.com/office/word/2010/wordprocessingDrawing" xmlns:wp="http://schemas.openxmlformats.org/drawingml/2006/wordprocessingDrawing" xmlns:w10="urn:schemas-microsoft-com:office:word" xmlns:w="http://schemas.openxmlformats.org/wordprocessingml/2006/main" xmlns:w14="http://schemas.microsoft.com/office/word/2010/wordml" xmlns:w15="http://schemas.microsoft.com/office/word/2012/wordml" xmlns:w16cid="http://schemas.microsoft.com/office/word/2016/wordml/cid" xmlns:w16se="http://schemas.microsoft.com/office/word/2015/wordml/symex" xmlns:wpg="http://schemas.microsoft.com/office/word/2010/wordprocessingGroup" xmlns:wpi="http://schemas.microsoft.com/office/word/2010/wordprocessingInk" xmlns:wne="http://schemas.microsoft.com/office/word/2006/wordml" xmlns:wps="http://schemas.microsoft.com/office/word/2010/wordprocessingShape" mc:Ignorable="w14 w15 w16se w16cid wp14">
+<w:endnotes xmlns:wpc="http://schemas.microsoft.com/office/word/2010/wordprocessingCanvas" xmlns:mc="http://schemas.openxmlformats.org/markup-compatibility/2006" xmlns:o="urn:schemas-microsoft-com:office:office" xmlns:r="http://schemas.openxmlformats.org/officeDocument/2006/relationships" xmlns:m="http://schemas.openxmlformats.org/officeDocument/2006/math" xmlns:v="urn:schemas-microsoft-com:vml" xmlns:wp14="http://schemas.microsoft.com/office/word/2010/wordprocessingDrawing" xmlns:wp="http://schemas.openxmlformats.org/drawingml/2006/wordprocessingDrawing" xmlns:w10="urn:schemas-microsoft-com:office:word" xmlns:w="http://schemas.openxmlformats.org/wordprocessingml/2006/main" xmlns:w14="http://schemas.microsoft.com/office/word/2010/wordml" xmlns:w15="http://schemas.microsoft.com/office/word/2012/wordml" xmlns:wpg="http://schemas.microsoft.com/office/word/2010/wordprocessingGroup" xmlns:wpi="http://schemas.microsoft.com/office/word/2010/wordprocessingInk" xmlns:wne="http://schemas.microsoft.com/office/word/2006/wordml" xmlns:wps="http://schemas.microsoft.com/office/word/2010/wordprocessingShape" mc:Ignorable="w14 w15 wp14">
   <w:endnote w:type="separator" w:id="-1">
     <w:p>
       <w:r>
@@ -5030,7 +4719,7 @@
 </file>
 
 <file path=word/footer1.xml><?xml version="1.0" encoding="utf-8"?>
-<w:ftr xmlns:wpc="http://schemas.microsoft.com/office/word/2010/wordprocessingCanvas" xmlns:cx="http://schemas.microsoft.com/office/drawing/2014/chartex" xmlns:cx1="http://schemas.microsoft.com/office/drawing/2015/9/8/chartex" xmlns:cx2="http://schemas.microsoft.com/office/drawing/2015/10/21/chartex" xmlns:cx3="http://schemas.microsoft.com/office/drawing/2016/5/9/chartex" xmlns:cx4="http://schemas.microsoft.com/office/drawing/2016/5/10/chartex" xmlns:cx5="http://schemas.microsoft.com/office/drawing/2016/5/11/chartex" xmlns:cx6="http://schemas.microsoft.com/office/drawing/2016/5/12/chartex" xmlns:cx7="http://schemas.microsoft.com/office/drawing/2016/5/13/chartex" xmlns:cx8="http://schemas.microsoft.com/office/drawing/2016/5/14/chartex" xmlns:mc="http://schemas.openxmlformats.org/markup-compatibility/2006" xmlns:aink="http://schemas.microsoft.com/office/drawing/2016/ink" xmlns:am3d="http://schemas.microsoft.com/office/drawing/2017/model3d" xmlns:o="urn:schemas-microsoft-com:office:office" xmlns:r="http://schemas.openxmlformats.org/officeDocument/2006/relationships" xmlns:m="http://schemas.openxmlformats.org/officeDocument/2006/math" xmlns:v="urn:schemas-microsoft-com:vml" xmlns:wp14="http://schemas.microsoft.com/office/word/2010/wordprocessingDrawing" xmlns:wp="http://schemas.openxmlformats.org/drawingml/2006/wordprocessingDrawing" xmlns:w10="urn:schemas-microsoft-com:office:word" xmlns:w="http://schemas.openxmlformats.org/wordprocessingml/2006/main" xmlns:w14="http://schemas.microsoft.com/office/word/2010/wordml" xmlns:w15="http://schemas.microsoft.com/office/word/2012/wordml" xmlns:w16cid="http://schemas.microsoft.com/office/word/2016/wordml/cid" xmlns:w16se="http://schemas.microsoft.com/office/word/2015/wordml/symex" xmlns:wpg="http://schemas.microsoft.com/office/word/2010/wordprocessingGroup" xmlns:wpi="http://schemas.microsoft.com/office/word/2010/wordprocessingInk" xmlns:wne="http://schemas.microsoft.com/office/word/2006/wordml" xmlns:wps="http://schemas.microsoft.com/office/word/2010/wordprocessingShape" mc:Ignorable="w14 w15 w16se w16cid wp14">
+<w:ftr xmlns:wpc="http://schemas.microsoft.com/office/word/2010/wordprocessingCanvas" xmlns:mc="http://schemas.openxmlformats.org/markup-compatibility/2006" xmlns:o="urn:schemas-microsoft-com:office:office" xmlns:r="http://schemas.openxmlformats.org/officeDocument/2006/relationships" xmlns:m="http://schemas.openxmlformats.org/officeDocument/2006/math" xmlns:v="urn:schemas-microsoft-com:vml" xmlns:wp14="http://schemas.microsoft.com/office/word/2010/wordprocessingDrawing" xmlns:wp="http://schemas.openxmlformats.org/drawingml/2006/wordprocessingDrawing" xmlns:w10="urn:schemas-microsoft-com:office:word" xmlns:w="http://schemas.openxmlformats.org/wordprocessingml/2006/main" xmlns:w14="http://schemas.microsoft.com/office/word/2010/wordml" xmlns:w15="http://schemas.microsoft.com/office/word/2012/wordml" xmlns:wpg="http://schemas.microsoft.com/office/word/2010/wordprocessingGroup" xmlns:wpi="http://schemas.microsoft.com/office/word/2010/wordprocessingInk" xmlns:wne="http://schemas.microsoft.com/office/word/2006/wordml" xmlns:wps="http://schemas.microsoft.com/office/word/2010/wordprocessingShape" mc:Ignorable="w14 w15 wp14">
   <w:p>
     <w:pPr>
       <w:pStyle w:val="Footer"/>
@@ -5163,7 +4852,7 @@
 </file>
 
 <file path=word/footnotes.xml><?xml version="1.0" encoding="utf-8"?>
-<w:footnotes xmlns:wpc="http://schemas.microsoft.com/office/word/2010/wordprocessingCanvas" xmlns:cx="http://schemas.microsoft.com/office/drawing/2014/chartex" xmlns:cx1="http://schemas.microsoft.com/office/drawing/2015/9/8/chartex" xmlns:cx2="http://schemas.microsoft.com/office/drawing/2015/10/21/chartex" xmlns:cx3="http://schemas.microsoft.com/office/drawing/2016/5/9/chartex" xmlns:cx4="http://schemas.microsoft.com/office/drawing/2016/5/10/chartex" xmlns:cx5="http://schemas.microsoft.com/office/drawing/2016/5/11/chartex" xmlns:cx6="http://schemas.microsoft.com/office/drawing/2016/5/12/chartex" xmlns:cx7="http://schemas.microsoft.com/office/drawing/2016/5/13/chartex" xmlns:cx8="http://schemas.microsoft.com/office/drawing/2016/5/14/chartex" xmlns:mc="http://schemas.openxmlformats.org/markup-compatibility/2006" xmlns:aink="http://schemas.microsoft.com/office/drawing/2016/ink" xmlns:am3d="http://schemas.microsoft.com/office/drawing/2017/model3d" xmlns:o="urn:schemas-microsoft-com:office:office" xmlns:r="http://schemas.openxmlformats.org/officeDocument/2006/relationships" xmlns:m="http://schemas.openxmlformats.org/officeDocument/2006/math" xmlns:v="urn:schemas-microsoft-com:vml" xmlns:wp14="http://schemas.microsoft.com/office/word/2010/wordprocessingDrawing" xmlns:wp="http://schemas.openxmlformats.org/drawingml/2006/wordprocessingDrawing" xmlns:w10="urn:schemas-microsoft-com:office:word" xmlns:w="http://schemas.openxmlformats.org/wordprocessingml/2006/main" xmlns:w14="http://schemas.microsoft.com/office/word/2010/wordml" xmlns:w15="http://schemas.microsoft.com/office/word/2012/wordml" xmlns:w16cid="http://schemas.microsoft.com/office/word/2016/wordml/cid" xmlns:w16se="http://schemas.microsoft.com/office/word/2015/wordml/symex" xmlns:wpg="http://schemas.microsoft.com/office/word/2010/wordprocessingGroup" xmlns:wpi="http://schemas.microsoft.com/office/word/2010/wordprocessingInk" xmlns:wne="http://schemas.microsoft.com/office/word/2006/wordml" xmlns:wps="http://schemas.microsoft.com/office/word/2010/wordprocessingShape" mc:Ignorable="w14 w15 w16se w16cid wp14">
+<w:footnotes xmlns:wpc="http://schemas.microsoft.com/office/word/2010/wordprocessingCanvas" xmlns:mc="http://schemas.openxmlformats.org/markup-compatibility/2006" xmlns:o="urn:schemas-microsoft-com:office:office" xmlns:r="http://schemas.openxmlformats.org/officeDocument/2006/relationships" xmlns:m="http://schemas.openxmlformats.org/officeDocument/2006/math" xmlns:v="urn:schemas-microsoft-com:vml" xmlns:wp14="http://schemas.microsoft.com/office/word/2010/wordprocessingDrawing" xmlns:wp="http://schemas.openxmlformats.org/drawingml/2006/wordprocessingDrawing" xmlns:w10="urn:schemas-microsoft-com:office:word" xmlns:w="http://schemas.openxmlformats.org/wordprocessingml/2006/main" xmlns:w14="http://schemas.microsoft.com/office/word/2010/wordml" xmlns:w15="http://schemas.microsoft.com/office/word/2012/wordml" xmlns:wpg="http://schemas.microsoft.com/office/word/2010/wordprocessingGroup" xmlns:wpi="http://schemas.microsoft.com/office/word/2010/wordprocessingInk" xmlns:wne="http://schemas.microsoft.com/office/word/2006/wordml" xmlns:wps="http://schemas.microsoft.com/office/word/2010/wordprocessingShape" mc:Ignorable="w14 w15 wp14">
   <w:footnote w:type="separator" w:id="-1">
     <w:p>
       <w:r>
@@ -5184,7 +4873,7 @@
 </file>
 
 <file path=word/header1.xml><?xml version="1.0" encoding="utf-8"?>
-<w:hdr xmlns:wpc="http://schemas.microsoft.com/office/word/2010/wordprocessingCanvas" xmlns:cx="http://schemas.microsoft.com/office/drawing/2014/chartex" xmlns:cx1="http://schemas.microsoft.com/office/drawing/2015/9/8/chartex" xmlns:cx2="http://schemas.microsoft.com/office/drawing/2015/10/21/chartex" xmlns:cx3="http://schemas.microsoft.com/office/drawing/2016/5/9/chartex" xmlns:cx4="http://schemas.microsoft.com/office/drawing/2016/5/10/chartex" xmlns:cx5="http://schemas.microsoft.com/office/drawing/2016/5/11/chartex" xmlns:cx6="http://schemas.microsoft.com/office/drawing/2016/5/12/chartex" xmlns:cx7="http://schemas.microsoft.com/office/drawing/2016/5/13/chartex" xmlns:cx8="http://schemas.microsoft.com/office/drawing/2016/5/14/chartex" xmlns:mc="http://schemas.openxmlformats.org/markup-compatibility/2006" xmlns:aink="http://schemas.microsoft.com/office/drawing/2016/ink" xmlns:am3d="http://schemas.microsoft.com/office/drawing/2017/model3d" xmlns:o="urn:schemas-microsoft-com:office:office" xmlns:r="http://schemas.openxmlformats.org/officeDocument/2006/relationships" xmlns:m="http://schemas.openxmlformats.org/officeDocument/2006/math" xmlns:v="urn:schemas-microsoft-com:vml" xmlns:wp14="http://schemas.microsoft.com/office/word/2010/wordprocessingDrawing" xmlns:wp="http://schemas.openxmlformats.org/drawingml/2006/wordprocessingDrawing" xmlns:w10="urn:schemas-microsoft-com:office:word" xmlns:w="http://schemas.openxmlformats.org/wordprocessingml/2006/main" xmlns:w14="http://schemas.microsoft.com/office/word/2010/wordml" xmlns:w15="http://schemas.microsoft.com/office/word/2012/wordml" xmlns:w16cid="http://schemas.microsoft.com/office/word/2016/wordml/cid" xmlns:w16se="http://schemas.microsoft.com/office/word/2015/wordml/symex" xmlns:wpg="http://schemas.microsoft.com/office/word/2010/wordprocessingGroup" xmlns:wpi="http://schemas.microsoft.com/office/word/2010/wordprocessingInk" xmlns:wne="http://schemas.microsoft.com/office/word/2006/wordml" xmlns:wps="http://schemas.microsoft.com/office/word/2010/wordprocessingShape" mc:Ignorable="w14 w15 w16se w16cid wp14">
+<w:hdr xmlns:wpc="http://schemas.microsoft.com/office/word/2010/wordprocessingCanvas" xmlns:mc="http://schemas.openxmlformats.org/markup-compatibility/2006" xmlns:o="urn:schemas-microsoft-com:office:office" xmlns:r="http://schemas.openxmlformats.org/officeDocument/2006/relationships" xmlns:m="http://schemas.openxmlformats.org/officeDocument/2006/math" xmlns:v="urn:schemas-microsoft-com:vml" xmlns:wp14="http://schemas.microsoft.com/office/word/2010/wordprocessingDrawing" xmlns:wp="http://schemas.openxmlformats.org/drawingml/2006/wordprocessingDrawing" xmlns:w10="urn:schemas-microsoft-com:office:word" xmlns:w="http://schemas.openxmlformats.org/wordprocessingml/2006/main" xmlns:w14="http://schemas.microsoft.com/office/word/2010/wordml" xmlns:w15="http://schemas.microsoft.com/office/word/2012/wordml" xmlns:wpg="http://schemas.microsoft.com/office/word/2010/wordprocessingGroup" xmlns:wpi="http://schemas.microsoft.com/office/word/2010/wordprocessingInk" xmlns:wne="http://schemas.microsoft.com/office/word/2006/wordml" xmlns:wps="http://schemas.microsoft.com/office/word/2010/wordprocessingShape" mc:Ignorable="w14 w15 wp14">
   <w:tbl>
     <w:tblPr>
       <w:tblW w:w="9990" w:type="dxa"/>
@@ -5233,8 +4922,8 @@
 </file>
 
 <file path=word/numbering.xml><?xml version="1.0" encoding="utf-8"?>
-<w:numbering xmlns:wpc="http://schemas.microsoft.com/office/word/2010/wordprocessingCanvas" xmlns:cx="http://schemas.microsoft.com/office/drawing/2014/chartex" xmlns:cx1="http://schemas.microsoft.com/office/drawing/2015/9/8/chartex" xmlns:cx2="http://schemas.microsoft.com/office/drawing/2015/10/21/chartex" xmlns:cx3="http://schemas.microsoft.com/office/drawing/2016/5/9/chartex" xmlns:cx4="http://schemas.microsoft.com/office/drawing/2016/5/10/chartex" xmlns:cx5="http://schemas.microsoft.com/office/drawing/2016/5/11/chartex" xmlns:cx6="http://schemas.microsoft.com/office/drawing/2016/5/12/chartex" xmlns:cx7="http://schemas.microsoft.com/office/drawing/2016/5/13/chartex" xmlns:cx8="http://schemas.microsoft.com/office/drawing/2016/5/14/chartex" xmlns:mc="http://schemas.openxmlformats.org/markup-compatibility/2006" xmlns:aink="http://schemas.microsoft.com/office/drawing/2016/ink" xmlns:am3d="http://schemas.microsoft.com/office/drawing/2017/model3d" xmlns:o="urn:schemas-microsoft-com:office:office" xmlns:r="http://schemas.openxmlformats.org/officeDocument/2006/relationships" xmlns:m="http://schemas.openxmlformats.org/officeDocument/2006/math" xmlns:v="urn:schemas-microsoft-com:vml" xmlns:wp14="http://schemas.microsoft.com/office/word/2010/wordprocessingDrawing" xmlns:wp="http://schemas.openxmlformats.org/drawingml/2006/wordprocessingDrawing" xmlns:w10="urn:schemas-microsoft-com:office:word" xmlns:w="http://schemas.openxmlformats.org/wordprocessingml/2006/main" xmlns:w14="http://schemas.microsoft.com/office/word/2010/wordml" xmlns:w15="http://schemas.microsoft.com/office/word/2012/wordml" xmlns:w16cid="http://schemas.microsoft.com/office/word/2016/wordml/cid" xmlns:w16se="http://schemas.microsoft.com/office/word/2015/wordml/symex" xmlns:wpg="http://schemas.microsoft.com/office/word/2010/wordprocessingGroup" xmlns:wpi="http://schemas.microsoft.com/office/word/2010/wordprocessingInk" xmlns:wne="http://schemas.microsoft.com/office/word/2006/wordml" xmlns:wps="http://schemas.microsoft.com/office/word/2010/wordprocessingShape" mc:Ignorable="w14 w15 w16se w16cid wp14">
-  <w:abstractNum w:abstractNumId="0" w15:restartNumberingAfterBreak="0">
+<w:numbering xmlns:wpc="http://schemas.microsoft.com/office/word/2010/wordprocessingCanvas" xmlns:mc="http://schemas.openxmlformats.org/markup-compatibility/2006" xmlns:o="urn:schemas-microsoft-com:office:office" xmlns:r="http://schemas.openxmlformats.org/officeDocument/2006/relationships" xmlns:m="http://schemas.openxmlformats.org/officeDocument/2006/math" xmlns:v="urn:schemas-microsoft-com:vml" xmlns:wp14="http://schemas.microsoft.com/office/word/2010/wordprocessingDrawing" xmlns:wp="http://schemas.openxmlformats.org/drawingml/2006/wordprocessingDrawing" xmlns:w10="urn:schemas-microsoft-com:office:word" xmlns:w="http://schemas.openxmlformats.org/wordprocessingml/2006/main" xmlns:w14="http://schemas.microsoft.com/office/word/2010/wordml" xmlns:w15="http://schemas.microsoft.com/office/word/2012/wordml" xmlns:wpg="http://schemas.microsoft.com/office/word/2010/wordprocessingGroup" xmlns:wpi="http://schemas.microsoft.com/office/word/2010/wordprocessingInk" xmlns:wne="http://schemas.microsoft.com/office/word/2006/wordml" xmlns:wps="http://schemas.microsoft.com/office/word/2010/wordprocessingShape" mc:Ignorable="w14 w15 wp14">
+  <w:abstractNum w:abstractNumId="0">
     <w:nsid w:val="05F656C0"/>
     <w:multiLevelType w:val="hybridMultilevel"/>
     <w:tmpl w:val="320EC8C0"/>
@@ -5347,7 +5036,7 @@
       </w:rPr>
     </w:lvl>
   </w:abstractNum>
-  <w:abstractNum w:abstractNumId="1" w15:restartNumberingAfterBreak="0">
+  <w:abstractNum w:abstractNumId="1">
     <w:nsid w:val="0BC65DE7"/>
     <w:multiLevelType w:val="hybridMultilevel"/>
     <w:tmpl w:val="88ACD828"/>
@@ -5460,7 +5149,7 @@
       </w:rPr>
     </w:lvl>
   </w:abstractNum>
-  <w:abstractNum w:abstractNumId="2" w15:restartNumberingAfterBreak="0">
+  <w:abstractNum w:abstractNumId="2">
     <w:nsid w:val="0F777D0E"/>
     <w:multiLevelType w:val="hybridMultilevel"/>
     <w:tmpl w:val="807ECBF2"/>
@@ -5554,7 +5243,7 @@
       </w:pPr>
     </w:lvl>
   </w:abstractNum>
-  <w:abstractNum w:abstractNumId="3" w15:restartNumberingAfterBreak="0">
+  <w:abstractNum w:abstractNumId="3">
     <w:nsid w:val="175F48E1"/>
     <w:multiLevelType w:val="hybridMultilevel"/>
     <w:tmpl w:val="8D742B3A"/>
@@ -5643,7 +5332,346 @@
       </w:pPr>
     </w:lvl>
   </w:abstractNum>
-  <w:abstractNum w:abstractNumId="4" w15:restartNumberingAfterBreak="0">
+  <w:abstractNum w:abstractNumId="4">
+    <w:nsid w:val="1E5550A6"/>
+    <w:multiLevelType w:val="hybridMultilevel"/>
+    <w:tmpl w:val="5C5CBE1A"/>
+    <w:lvl w:ilvl="0" w:tplc="04090001">
+      <w:start w:val="1"/>
+      <w:numFmt w:val="bullet"/>
+      <w:lvlText w:val=""/>
+      <w:lvlJc w:val="left"/>
+      <w:pPr>
+        <w:ind w:left="1080" w:hanging="360"/>
+      </w:pPr>
+      <w:rPr>
+        <w:rFonts w:ascii="Symbol" w:hAnsi="Symbol" w:hint="default"/>
+      </w:rPr>
+    </w:lvl>
+    <w:lvl w:ilvl="1" w:tplc="04090003" w:tentative="1">
+      <w:start w:val="1"/>
+      <w:numFmt w:val="bullet"/>
+      <w:lvlText w:val="o"/>
+      <w:lvlJc w:val="left"/>
+      <w:pPr>
+        <w:ind w:left="1800" w:hanging="360"/>
+      </w:pPr>
+      <w:rPr>
+        <w:rFonts w:ascii="Courier New" w:hAnsi="Courier New" w:cs="Courier New" w:hint="default"/>
+      </w:rPr>
+    </w:lvl>
+    <w:lvl w:ilvl="2" w:tplc="04090005" w:tentative="1">
+      <w:start w:val="1"/>
+      <w:numFmt w:val="bullet"/>
+      <w:lvlText w:val=""/>
+      <w:lvlJc w:val="left"/>
+      <w:pPr>
+        <w:ind w:left="2520" w:hanging="360"/>
+      </w:pPr>
+      <w:rPr>
+        <w:rFonts w:ascii="Wingdings" w:hAnsi="Wingdings" w:hint="default"/>
+      </w:rPr>
+    </w:lvl>
+    <w:lvl w:ilvl="3" w:tplc="04090001" w:tentative="1">
+      <w:start w:val="1"/>
+      <w:numFmt w:val="bullet"/>
+      <w:lvlText w:val=""/>
+      <w:lvlJc w:val="left"/>
+      <w:pPr>
+        <w:ind w:left="3240" w:hanging="360"/>
+      </w:pPr>
+      <w:rPr>
+        <w:rFonts w:ascii="Symbol" w:hAnsi="Symbol" w:hint="default"/>
+      </w:rPr>
+    </w:lvl>
+    <w:lvl w:ilvl="4" w:tplc="04090003" w:tentative="1">
+      <w:start w:val="1"/>
+      <w:numFmt w:val="bullet"/>
+      <w:lvlText w:val="o"/>
+      <w:lvlJc w:val="left"/>
+      <w:pPr>
+        <w:ind w:left="3960" w:hanging="360"/>
+      </w:pPr>
+      <w:rPr>
+        <w:rFonts w:ascii="Courier New" w:hAnsi="Courier New" w:cs="Courier New" w:hint="default"/>
+      </w:rPr>
+    </w:lvl>
+    <w:lvl w:ilvl="5" w:tplc="04090005" w:tentative="1">
+      <w:start w:val="1"/>
+      <w:numFmt w:val="bullet"/>
+      <w:lvlText w:val=""/>
+      <w:lvlJc w:val="left"/>
+      <w:pPr>
+        <w:ind w:left="4680" w:hanging="360"/>
+      </w:pPr>
+      <w:rPr>
+        <w:rFonts w:ascii="Wingdings" w:hAnsi="Wingdings" w:hint="default"/>
+      </w:rPr>
+    </w:lvl>
+    <w:lvl w:ilvl="6" w:tplc="04090001" w:tentative="1">
+      <w:start w:val="1"/>
+      <w:numFmt w:val="bullet"/>
+      <w:lvlText w:val=""/>
+      <w:lvlJc w:val="left"/>
+      <w:pPr>
+        <w:ind w:left="5400" w:hanging="360"/>
+      </w:pPr>
+      <w:rPr>
+        <w:rFonts w:ascii="Symbol" w:hAnsi="Symbol" w:hint="default"/>
+      </w:rPr>
+    </w:lvl>
+    <w:lvl w:ilvl="7" w:tplc="04090003" w:tentative="1">
+      <w:start w:val="1"/>
+      <w:numFmt w:val="bullet"/>
+      <w:lvlText w:val="o"/>
+      <w:lvlJc w:val="left"/>
+      <w:pPr>
+        <w:ind w:left="6120" w:hanging="360"/>
+      </w:pPr>
+      <w:rPr>
+        <w:rFonts w:ascii="Courier New" w:hAnsi="Courier New" w:cs="Courier New" w:hint="default"/>
+      </w:rPr>
+    </w:lvl>
+    <w:lvl w:ilvl="8" w:tplc="04090005" w:tentative="1">
+      <w:start w:val="1"/>
+      <w:numFmt w:val="bullet"/>
+      <w:lvlText w:val=""/>
+      <w:lvlJc w:val="left"/>
+      <w:pPr>
+        <w:ind w:left="6840" w:hanging="360"/>
+      </w:pPr>
+      <w:rPr>
+        <w:rFonts w:ascii="Wingdings" w:hAnsi="Wingdings" w:hint="default"/>
+      </w:rPr>
+    </w:lvl>
+  </w:abstractNum>
+  <w:abstractNum w:abstractNumId="5">
+    <w:nsid w:val="212B1620"/>
+    <w:multiLevelType w:val="hybridMultilevel"/>
+    <w:tmpl w:val="06A098A2"/>
+    <w:lvl w:ilvl="0" w:tplc="04090001">
+      <w:start w:val="1"/>
+      <w:numFmt w:val="bullet"/>
+      <w:lvlText w:val=""/>
+      <w:lvlJc w:val="left"/>
+      <w:pPr>
+        <w:ind w:left="1035" w:hanging="360"/>
+      </w:pPr>
+      <w:rPr>
+        <w:rFonts w:ascii="Symbol" w:hAnsi="Symbol" w:hint="default"/>
+      </w:rPr>
+    </w:lvl>
+    <w:lvl w:ilvl="1" w:tplc="04090003" w:tentative="1">
+      <w:start w:val="1"/>
+      <w:numFmt w:val="bullet"/>
+      <w:lvlText w:val="o"/>
+      <w:lvlJc w:val="left"/>
+      <w:pPr>
+        <w:ind w:left="1755" w:hanging="360"/>
+      </w:pPr>
+      <w:rPr>
+        <w:rFonts w:ascii="Courier New" w:hAnsi="Courier New" w:cs="Courier New" w:hint="default"/>
+      </w:rPr>
+    </w:lvl>
+    <w:lvl w:ilvl="2" w:tplc="04090005" w:tentative="1">
+      <w:start w:val="1"/>
+      <w:numFmt w:val="bullet"/>
+      <w:lvlText w:val=""/>
+      <w:lvlJc w:val="left"/>
+      <w:pPr>
+        <w:ind w:left="2475" w:hanging="360"/>
+      </w:pPr>
+      <w:rPr>
+        <w:rFonts w:ascii="Wingdings" w:hAnsi="Wingdings" w:hint="default"/>
+      </w:rPr>
+    </w:lvl>
+    <w:lvl w:ilvl="3" w:tplc="04090001" w:tentative="1">
+      <w:start w:val="1"/>
+      <w:numFmt w:val="bullet"/>
+      <w:lvlText w:val=""/>
+      <w:lvlJc w:val="left"/>
+      <w:pPr>
+        <w:ind w:left="3195" w:hanging="360"/>
+      </w:pPr>
+      <w:rPr>
+        <w:rFonts w:ascii="Symbol" w:hAnsi="Symbol" w:hint="default"/>
+      </w:rPr>
+    </w:lvl>
+    <w:lvl w:ilvl="4" w:tplc="04090003" w:tentative="1">
+      <w:start w:val="1"/>
+      <w:numFmt w:val="bullet"/>
+      <w:lvlText w:val="o"/>
+      <w:lvlJc w:val="left"/>
+      <w:pPr>
+        <w:ind w:left="3915" w:hanging="360"/>
+      </w:pPr>
+      <w:rPr>
+        <w:rFonts w:ascii="Courier New" w:hAnsi="Courier New" w:cs="Courier New" w:hint="default"/>
+      </w:rPr>
+    </w:lvl>
+    <w:lvl w:ilvl="5" w:tplc="04090005" w:tentative="1">
+      <w:start w:val="1"/>
+      <w:numFmt w:val="bullet"/>
+      <w:lvlText w:val=""/>
+      <w:lvlJc w:val="left"/>
+      <w:pPr>
+        <w:ind w:left="4635" w:hanging="360"/>
+      </w:pPr>
+      <w:rPr>
+        <w:rFonts w:ascii="Wingdings" w:hAnsi="Wingdings" w:hint="default"/>
+      </w:rPr>
+    </w:lvl>
+    <w:lvl w:ilvl="6" w:tplc="04090001" w:tentative="1">
+      <w:start w:val="1"/>
+      <w:numFmt w:val="bullet"/>
+      <w:lvlText w:val=""/>
+      <w:lvlJc w:val="left"/>
+      <w:pPr>
+        <w:ind w:left="5355" w:hanging="360"/>
+      </w:pPr>
+      <w:rPr>
+        <w:rFonts w:ascii="Symbol" w:hAnsi="Symbol" w:hint="default"/>
+      </w:rPr>
+    </w:lvl>
+    <w:lvl w:ilvl="7" w:tplc="04090003" w:tentative="1">
+      <w:start w:val="1"/>
+      <w:numFmt w:val="bullet"/>
+      <w:lvlText w:val="o"/>
+      <w:lvlJc w:val="left"/>
+      <w:pPr>
+        <w:ind w:left="6075" w:hanging="360"/>
+      </w:pPr>
+      <w:rPr>
+        <w:rFonts w:ascii="Courier New" w:hAnsi="Courier New" w:cs="Courier New" w:hint="default"/>
+      </w:rPr>
+    </w:lvl>
+    <w:lvl w:ilvl="8" w:tplc="04090005" w:tentative="1">
+      <w:start w:val="1"/>
+      <w:numFmt w:val="bullet"/>
+      <w:lvlText w:val=""/>
+      <w:lvlJc w:val="left"/>
+      <w:pPr>
+        <w:ind w:left="6795" w:hanging="360"/>
+      </w:pPr>
+      <w:rPr>
+        <w:rFonts w:ascii="Wingdings" w:hAnsi="Wingdings" w:hint="default"/>
+      </w:rPr>
+    </w:lvl>
+  </w:abstractNum>
+  <w:abstractNum w:abstractNumId="6">
+    <w:nsid w:val="300A2A5A"/>
+    <w:multiLevelType w:val="hybridMultilevel"/>
+    <w:tmpl w:val="0F94EBC0"/>
+    <w:lvl w:ilvl="0" w:tplc="04090001">
+      <w:start w:val="1"/>
+      <w:numFmt w:val="bullet"/>
+      <w:lvlText w:val=""/>
+      <w:lvlJc w:val="left"/>
+      <w:pPr>
+        <w:ind w:left="1080" w:hanging="360"/>
+      </w:pPr>
+      <w:rPr>
+        <w:rFonts w:ascii="Symbol" w:hAnsi="Symbol" w:hint="default"/>
+      </w:rPr>
+    </w:lvl>
+    <w:lvl w:ilvl="1" w:tplc="04090003" w:tentative="1">
+      <w:start w:val="1"/>
+      <w:numFmt w:val="bullet"/>
+      <w:lvlText w:val="o"/>
+      <w:lvlJc w:val="left"/>
+      <w:pPr>
+        <w:ind w:left="1800" w:hanging="360"/>
+      </w:pPr>
+      <w:rPr>
+        <w:rFonts w:ascii="Courier New" w:hAnsi="Courier New" w:cs="Courier New" w:hint="default"/>
+      </w:rPr>
+    </w:lvl>
+    <w:lvl w:ilvl="2" w:tplc="04090005" w:tentative="1">
+      <w:start w:val="1"/>
+      <w:numFmt w:val="bullet"/>
+      <w:lvlText w:val=""/>
+      <w:lvlJc w:val="left"/>
+      <w:pPr>
+        <w:ind w:left="2520" w:hanging="360"/>
+      </w:pPr>
+      <w:rPr>
+        <w:rFonts w:ascii="Wingdings" w:hAnsi="Wingdings" w:hint="default"/>
+      </w:rPr>
+    </w:lvl>
+    <w:lvl w:ilvl="3" w:tplc="04090001" w:tentative="1">
+      <w:start w:val="1"/>
+      <w:numFmt w:val="bullet"/>
+      <w:lvlText w:val=""/>
+      <w:lvlJc w:val="left"/>
+      <w:pPr>
+        <w:ind w:left="3240" w:hanging="360"/>
+      </w:pPr>
+      <w:rPr>
+        <w:rFonts w:ascii="Symbol" w:hAnsi="Symbol" w:hint="default"/>
+      </w:rPr>
+    </w:lvl>
+    <w:lvl w:ilvl="4" w:tplc="04090003" w:tentative="1">
+      <w:start w:val="1"/>
+      <w:numFmt w:val="bullet"/>
+      <w:lvlText w:val="o"/>
+      <w:lvlJc w:val="left"/>
+      <w:pPr>
+        <w:ind w:left="3960" w:hanging="360"/>
+      </w:pPr>
+      <w:rPr>
+        <w:rFonts w:ascii="Courier New" w:hAnsi="Courier New" w:cs="Courier New" w:hint="default"/>
+      </w:rPr>
+    </w:lvl>
+    <w:lvl w:ilvl="5" w:tplc="04090005" w:tentative="1">
+      <w:start w:val="1"/>
+      <w:numFmt w:val="bullet"/>
+      <w:lvlText w:val=""/>
+      <w:lvlJc w:val="left"/>
+      <w:pPr>
+        <w:ind w:left="4680" w:hanging="360"/>
+      </w:pPr>
+      <w:rPr>
+        <w:rFonts w:ascii="Wingdings" w:hAnsi="Wingdings" w:hint="default"/>
+      </w:rPr>
+    </w:lvl>
+    <w:lvl w:ilvl="6" w:tplc="04090001" w:tentative="1">
+      <w:start w:val="1"/>
+      <w:numFmt w:val="bullet"/>
+      <w:lvlText w:val=""/>
+      <w:lvlJc w:val="left"/>
+      <w:pPr>
+        <w:ind w:left="5400" w:hanging="360"/>
+      </w:pPr>
+      <w:rPr>
+        <w:rFonts w:ascii="Symbol" w:hAnsi="Symbol" w:hint="default"/>
+      </w:rPr>
+    </w:lvl>
+    <w:lvl w:ilvl="7" w:tplc="04090003" w:tentative="1">
+      <w:start w:val="1"/>
+      <w:numFmt w:val="bullet"/>
+      <w:lvlText w:val="o"/>
+      <w:lvlJc w:val="left"/>
+      <w:pPr>
+        <w:ind w:left="6120" w:hanging="360"/>
+      </w:pPr>
+      <w:rPr>
+        <w:rFonts w:ascii="Courier New" w:hAnsi="Courier New" w:cs="Courier New" w:hint="default"/>
+      </w:rPr>
+    </w:lvl>
+    <w:lvl w:ilvl="8" w:tplc="04090005" w:tentative="1">
+      <w:start w:val="1"/>
+      <w:numFmt w:val="bullet"/>
+      <w:lvlText w:val=""/>
+      <w:lvlJc w:val="left"/>
+      <w:pPr>
+        <w:ind w:left="6840" w:hanging="360"/>
+      </w:pPr>
+      <w:rPr>
+        <w:rFonts w:ascii="Wingdings" w:hAnsi="Wingdings" w:hint="default"/>
+      </w:rPr>
+    </w:lvl>
+  </w:abstractNum>
+  <w:abstractNum w:abstractNumId="7">
     <w:nsid w:val="346B3925"/>
     <w:multiLevelType w:val="multilevel"/>
     <w:tmpl w:val="20E2C496"/>
@@ -5756,7 +5784,7 @@
       </w:pPr>
     </w:lvl>
   </w:abstractNum>
-  <w:abstractNum w:abstractNumId="5" w15:restartNumberingAfterBreak="0">
+  <w:abstractNum w:abstractNumId="8">
     <w:nsid w:val="471958F6"/>
     <w:multiLevelType w:val="hybridMultilevel"/>
     <w:tmpl w:val="52C262B0"/>
@@ -5869,7 +5897,179 @@
       </w:rPr>
     </w:lvl>
   </w:abstractNum>
-  <w:abstractNum w:abstractNumId="6" w15:restartNumberingAfterBreak="0">
+  <w:abstractNum w:abstractNumId="9">
+    <w:nsid w:val="49CC618F"/>
+    <w:multiLevelType w:val="hybridMultilevel"/>
+    <w:tmpl w:val="799028C8"/>
+    <w:lvl w:ilvl="0" w:tplc="0409000F">
+      <w:start w:val="1"/>
+      <w:numFmt w:val="decimal"/>
+      <w:lvlText w:val="%1."/>
+      <w:lvlJc w:val="left"/>
+      <w:pPr>
+        <w:ind w:left="720" w:hanging="360"/>
+      </w:pPr>
+    </w:lvl>
+    <w:lvl w:ilvl="1" w:tplc="04090019" w:tentative="1">
+      <w:start w:val="1"/>
+      <w:numFmt w:val="lowerLetter"/>
+      <w:lvlText w:val="%2."/>
+      <w:lvlJc w:val="left"/>
+      <w:pPr>
+        <w:ind w:left="1440" w:hanging="360"/>
+      </w:pPr>
+    </w:lvl>
+    <w:lvl w:ilvl="2" w:tplc="0409001B" w:tentative="1">
+      <w:start w:val="1"/>
+      <w:numFmt w:val="lowerRoman"/>
+      <w:lvlText w:val="%3."/>
+      <w:lvlJc w:val="right"/>
+      <w:pPr>
+        <w:ind w:left="2160" w:hanging="180"/>
+      </w:pPr>
+    </w:lvl>
+    <w:lvl w:ilvl="3" w:tplc="0409000F" w:tentative="1">
+      <w:start w:val="1"/>
+      <w:numFmt w:val="decimal"/>
+      <w:lvlText w:val="%4."/>
+      <w:lvlJc w:val="left"/>
+      <w:pPr>
+        <w:ind w:left="2880" w:hanging="360"/>
+      </w:pPr>
+    </w:lvl>
+    <w:lvl w:ilvl="4" w:tplc="04090019" w:tentative="1">
+      <w:start w:val="1"/>
+      <w:numFmt w:val="lowerLetter"/>
+      <w:lvlText w:val="%5."/>
+      <w:lvlJc w:val="left"/>
+      <w:pPr>
+        <w:ind w:left="3600" w:hanging="360"/>
+      </w:pPr>
+    </w:lvl>
+    <w:lvl w:ilvl="5" w:tplc="0409001B" w:tentative="1">
+      <w:start w:val="1"/>
+      <w:numFmt w:val="lowerRoman"/>
+      <w:lvlText w:val="%6."/>
+      <w:lvlJc w:val="right"/>
+      <w:pPr>
+        <w:ind w:left="4320" w:hanging="180"/>
+      </w:pPr>
+    </w:lvl>
+    <w:lvl w:ilvl="6" w:tplc="0409000F" w:tentative="1">
+      <w:start w:val="1"/>
+      <w:numFmt w:val="decimal"/>
+      <w:lvlText w:val="%7."/>
+      <w:lvlJc w:val="left"/>
+      <w:pPr>
+        <w:ind w:left="5040" w:hanging="360"/>
+      </w:pPr>
+    </w:lvl>
+    <w:lvl w:ilvl="7" w:tplc="04090019" w:tentative="1">
+      <w:start w:val="1"/>
+      <w:numFmt w:val="lowerLetter"/>
+      <w:lvlText w:val="%8."/>
+      <w:lvlJc w:val="left"/>
+      <w:pPr>
+        <w:ind w:left="5760" w:hanging="360"/>
+      </w:pPr>
+    </w:lvl>
+    <w:lvl w:ilvl="8" w:tplc="0409001B" w:tentative="1">
+      <w:start w:val="1"/>
+      <w:numFmt w:val="lowerRoman"/>
+      <w:lvlText w:val="%9."/>
+      <w:lvlJc w:val="right"/>
+      <w:pPr>
+        <w:ind w:left="6480" w:hanging="180"/>
+      </w:pPr>
+    </w:lvl>
+  </w:abstractNum>
+  <w:abstractNum w:abstractNumId="10">
+    <w:nsid w:val="557126AE"/>
+    <w:multiLevelType w:val="hybridMultilevel"/>
+    <w:tmpl w:val="0952E750"/>
+    <w:lvl w:ilvl="0" w:tplc="0409000F">
+      <w:start w:val="1"/>
+      <w:numFmt w:val="decimal"/>
+      <w:lvlText w:val="%1."/>
+      <w:lvlJc w:val="left"/>
+      <w:pPr>
+        <w:ind w:left="720" w:hanging="360"/>
+      </w:pPr>
+    </w:lvl>
+    <w:lvl w:ilvl="1" w:tplc="04090019" w:tentative="1">
+      <w:start w:val="1"/>
+      <w:numFmt w:val="lowerLetter"/>
+      <w:lvlText w:val="%2."/>
+      <w:lvlJc w:val="left"/>
+      <w:pPr>
+        <w:ind w:left="1440" w:hanging="360"/>
+      </w:pPr>
+    </w:lvl>
+    <w:lvl w:ilvl="2" w:tplc="0409001B" w:tentative="1">
+      <w:start w:val="1"/>
+      <w:numFmt w:val="lowerRoman"/>
+      <w:lvlText w:val="%3."/>
+      <w:lvlJc w:val="right"/>
+      <w:pPr>
+        <w:ind w:left="2160" w:hanging="180"/>
+      </w:pPr>
+    </w:lvl>
+    <w:lvl w:ilvl="3" w:tplc="0409000F" w:tentative="1">
+      <w:start w:val="1"/>
+      <w:numFmt w:val="decimal"/>
+      <w:lvlText w:val="%4."/>
+      <w:lvlJc w:val="left"/>
+      <w:pPr>
+        <w:ind w:left="2880" w:hanging="360"/>
+      </w:pPr>
+    </w:lvl>
+    <w:lvl w:ilvl="4" w:tplc="04090019" w:tentative="1">
+      <w:start w:val="1"/>
+      <w:numFmt w:val="lowerLetter"/>
+      <w:lvlText w:val="%5."/>
+      <w:lvlJc w:val="left"/>
+      <w:pPr>
+        <w:ind w:left="3600" w:hanging="360"/>
+      </w:pPr>
+    </w:lvl>
+    <w:lvl w:ilvl="5" w:tplc="0409001B" w:tentative="1">
+      <w:start w:val="1"/>
+      <w:numFmt w:val="lowerRoman"/>
+      <w:lvlText w:val="%6."/>
+      <w:lvlJc w:val="right"/>
+      <w:pPr>
+        <w:ind w:left="4320" w:hanging="180"/>
+      </w:pPr>
+    </w:lvl>
+    <w:lvl w:ilvl="6" w:tplc="0409000F" w:tentative="1">
+      <w:start w:val="1"/>
+      <w:numFmt w:val="decimal"/>
+      <w:lvlText w:val="%7."/>
+      <w:lvlJc w:val="left"/>
+      <w:pPr>
+        <w:ind w:left="5040" w:hanging="360"/>
+      </w:pPr>
+    </w:lvl>
+    <w:lvl w:ilvl="7" w:tplc="04090019" w:tentative="1">
+      <w:start w:val="1"/>
+      <w:numFmt w:val="lowerLetter"/>
+      <w:lvlText w:val="%8."/>
+      <w:lvlJc w:val="left"/>
+      <w:pPr>
+        <w:ind w:left="5760" w:hanging="360"/>
+      </w:pPr>
+    </w:lvl>
+    <w:lvl w:ilvl="8" w:tplc="0409001B" w:tentative="1">
+      <w:start w:val="1"/>
+      <w:numFmt w:val="lowerRoman"/>
+      <w:lvlText w:val="%9."/>
+      <w:lvlJc w:val="right"/>
+      <w:pPr>
+        <w:ind w:left="6480" w:hanging="180"/>
+      </w:pPr>
+    </w:lvl>
+  </w:abstractNum>
+  <w:abstractNum w:abstractNumId="11">
     <w:nsid w:val="58E10B9D"/>
     <w:multiLevelType w:val="hybridMultilevel"/>
     <w:tmpl w:val="4D007D9A"/>
@@ -5959,7 +6159,7 @@
       </w:pPr>
     </w:lvl>
   </w:abstractNum>
-  <w:abstractNum w:abstractNumId="7" w15:restartNumberingAfterBreak="0">
+  <w:abstractNum w:abstractNumId="12">
     <w:nsid w:val="61C34F65"/>
     <w:multiLevelType w:val="hybridMultilevel"/>
     <w:tmpl w:val="0234F3B6"/>
@@ -6048,7 +6248,7 @@
       </w:pPr>
     </w:lvl>
   </w:abstractNum>
-  <w:abstractNum w:abstractNumId="8" w15:restartNumberingAfterBreak="0">
+  <w:abstractNum w:abstractNumId="13">
     <w:nsid w:val="701F1DF0"/>
     <w:multiLevelType w:val="hybridMultilevel"/>
     <w:tmpl w:val="176E15E0"/>
@@ -6137,7 +6337,7 @@
       </w:pPr>
     </w:lvl>
   </w:abstractNum>
-  <w:abstractNum w:abstractNumId="9" w15:restartNumberingAfterBreak="0">
+  <w:abstractNum w:abstractNumId="14">
     <w:nsid w:val="79D249DB"/>
     <w:multiLevelType w:val="hybridMultilevel"/>
     <w:tmpl w:val="BC7A1DFA"/>
@@ -6226,7 +6426,7 @@
       </w:pPr>
     </w:lvl>
   </w:abstractNum>
-  <w:abstractNum w:abstractNumId="10" w15:restartNumberingAfterBreak="0">
+  <w:abstractNum w:abstractNumId="15">
     <w:nsid w:val="7AF90251"/>
     <w:multiLevelType w:val="hybridMultilevel"/>
     <w:tmpl w:val="9B2A0038"/>
@@ -6317,7 +6517,7 @@
     </w:lvl>
   </w:abstractNum>
   <w:num w:numId="1">
-    <w:abstractNumId w:val="4"/>
+    <w:abstractNumId w:val="7"/>
   </w:num>
   <w:num w:numId="2">
     <w:abstractNumId w:val="3"/>
@@ -6326,34 +6526,49 @@
     <w:abstractNumId w:val="1"/>
   </w:num>
   <w:num w:numId="4">
-    <w:abstractNumId w:val="6"/>
+    <w:abstractNumId w:val="11"/>
   </w:num>
   <w:num w:numId="5">
     <w:abstractNumId w:val="0"/>
   </w:num>
   <w:num w:numId="6">
-    <w:abstractNumId w:val="7"/>
+    <w:abstractNumId w:val="12"/>
   </w:num>
   <w:num w:numId="7">
-    <w:abstractNumId w:val="9"/>
+    <w:abstractNumId w:val="14"/>
   </w:num>
   <w:num w:numId="8">
-    <w:abstractNumId w:val="10"/>
+    <w:abstractNumId w:val="15"/>
   </w:num>
   <w:num w:numId="9">
-    <w:abstractNumId w:val="5"/>
+    <w:abstractNumId w:val="8"/>
   </w:num>
   <w:num w:numId="10">
     <w:abstractNumId w:val="2"/>
   </w:num>
   <w:num w:numId="11">
-    <w:abstractNumId w:val="8"/>
+    <w:abstractNumId w:val="13"/>
+  </w:num>
+  <w:num w:numId="12">
+    <w:abstractNumId w:val="4"/>
+  </w:num>
+  <w:num w:numId="13">
+    <w:abstractNumId w:val="6"/>
+  </w:num>
+  <w:num w:numId="14">
+    <w:abstractNumId w:val="10"/>
+  </w:num>
+  <w:num w:numId="15">
+    <w:abstractNumId w:val="9"/>
+  </w:num>
+  <w:num w:numId="16">
+    <w:abstractNumId w:val="5"/>
   </w:num>
 </w:numbering>
 </file>
 
 <file path=word/people.xml><?xml version="1.0" encoding="utf-8"?>
-<w15:people xmlns:wpc="http://schemas.microsoft.com/office/word/2010/wordprocessingCanvas" xmlns:cx="http://schemas.microsoft.com/office/drawing/2014/chartex" xmlns:cx1="http://schemas.microsoft.com/office/drawing/2015/9/8/chartex" xmlns:cx2="http://schemas.microsoft.com/office/drawing/2015/10/21/chartex" xmlns:cx3="http://schemas.microsoft.com/office/drawing/2016/5/9/chartex" xmlns:cx4="http://schemas.microsoft.com/office/drawing/2016/5/10/chartex" xmlns:cx5="http://schemas.microsoft.com/office/drawing/2016/5/11/chartex" xmlns:cx6="http://schemas.microsoft.com/office/drawing/2016/5/12/chartex" xmlns:cx7="http://schemas.microsoft.com/office/drawing/2016/5/13/chartex" xmlns:cx8="http://schemas.microsoft.com/office/drawing/2016/5/14/chartex" xmlns:mc="http://schemas.openxmlformats.org/markup-compatibility/2006" xmlns:aink="http://schemas.microsoft.com/office/drawing/2016/ink" xmlns:am3d="http://schemas.microsoft.com/office/drawing/2017/model3d" xmlns:o="urn:schemas-microsoft-com:office:office" xmlns:r="http://schemas.openxmlformats.org/officeDocument/2006/relationships" xmlns:m="http://schemas.openxmlformats.org/officeDocument/2006/math" xmlns:v="urn:schemas-microsoft-com:vml" xmlns:wp14="http://schemas.microsoft.com/office/word/2010/wordprocessingDrawing" xmlns:wp="http://schemas.openxmlformats.org/drawingml/2006/wordprocessingDrawing" xmlns:w10="urn:schemas-microsoft-com:office:word" xmlns:w="http://schemas.openxmlformats.org/wordprocessingml/2006/main" xmlns:w14="http://schemas.microsoft.com/office/word/2010/wordml" xmlns:w15="http://schemas.microsoft.com/office/word/2012/wordml" xmlns:w16cid="http://schemas.microsoft.com/office/word/2016/wordml/cid" xmlns:w16se="http://schemas.microsoft.com/office/word/2015/wordml/symex" xmlns:wpg="http://schemas.microsoft.com/office/word/2010/wordprocessingGroup" xmlns:wpi="http://schemas.microsoft.com/office/word/2010/wordprocessingInk" xmlns:wne="http://schemas.microsoft.com/office/word/2006/wordml" xmlns:wps="http://schemas.microsoft.com/office/word/2010/wordprocessingShape" mc:Ignorable="w14 w15 w16se w16cid wp14">
+<w15:people xmlns:wpc="http://schemas.microsoft.com/office/word/2010/wordprocessingCanvas" xmlns:mc="http://schemas.openxmlformats.org/markup-compatibility/2006" xmlns:o="urn:schemas-microsoft-com:office:office" xmlns:r="http://schemas.openxmlformats.org/officeDocument/2006/relationships" xmlns:m="http://schemas.openxmlformats.org/officeDocument/2006/math" xmlns:v="urn:schemas-microsoft-com:vml" xmlns:wp14="http://schemas.microsoft.com/office/word/2010/wordprocessingDrawing" xmlns:wp="http://schemas.openxmlformats.org/drawingml/2006/wordprocessingDrawing" xmlns:w10="urn:schemas-microsoft-com:office:word" xmlns:w="http://schemas.openxmlformats.org/wordprocessingml/2006/main" xmlns:w14="http://schemas.microsoft.com/office/word/2010/wordml" xmlns:w15="http://schemas.microsoft.com/office/word/2012/wordml" xmlns:wpg="http://schemas.microsoft.com/office/word/2010/wordprocessingGroup" xmlns:wpi="http://schemas.microsoft.com/office/word/2010/wordprocessingInk" xmlns:wne="http://schemas.microsoft.com/office/word/2006/wordml" xmlns:wps="http://schemas.microsoft.com/office/word/2010/wordprocessingShape" mc:Ignorable="w14 w15 wp14">
   <w15:person w15:author="Rajesh Nath">
     <w15:presenceInfo w15:providerId="None" w15:userId="Rajesh Nath"/>
   </w15:person>
@@ -6361,7 +6576,7 @@
 </file>
 
 <file path=word/styles.xml><?xml version="1.0" encoding="utf-8"?>
-<w:styles xmlns:mc="http://schemas.openxmlformats.org/markup-compatibility/2006" xmlns:r="http://schemas.openxmlformats.org/officeDocument/2006/relationships" xmlns:w="http://schemas.openxmlformats.org/wordprocessingml/2006/main" xmlns:w14="http://schemas.microsoft.com/office/word/2010/wordml" xmlns:w15="http://schemas.microsoft.com/office/word/2012/wordml" xmlns:w16cid="http://schemas.microsoft.com/office/word/2016/wordml/cid" xmlns:w16se="http://schemas.microsoft.com/office/word/2015/wordml/symex" mc:Ignorable="w14 w15 w16se w16cid">
+<w:styles xmlns:mc="http://schemas.openxmlformats.org/markup-compatibility/2006" xmlns:r="http://schemas.openxmlformats.org/officeDocument/2006/relationships" xmlns:w="http://schemas.openxmlformats.org/wordprocessingml/2006/main" xmlns:w14="http://schemas.microsoft.com/office/word/2010/wordml" xmlns:w15="http://schemas.microsoft.com/office/word/2012/wordml" mc:Ignorable="w14 w15">
   <w:docDefaults>
     <w:rPrDefault>
       <w:rPr>
@@ -6377,7 +6592,7 @@
       </w:pPr>
     </w:pPrDefault>
   </w:docDefaults>
-  <w:latentStyles w:defLockedState="0" w:defUIPriority="99" w:defSemiHidden="0" w:defUnhideWhenUsed="0" w:defQFormat="0" w:count="375">
+  <w:latentStyles w:defLockedState="0" w:defUIPriority="99" w:defSemiHidden="0" w:defUnhideWhenUsed="0" w:defQFormat="0" w:count="371">
     <w:lsdException w:name="Normal" w:uiPriority="0" w:qFormat="1"/>
     <w:lsdException w:name="heading 1" w:uiPriority="4" w:qFormat="1"/>
     <w:lsdException w:name="heading 2" w:uiPriority="4" w:qFormat="1"/>
@@ -6483,6 +6698,7 @@
     <w:lsdException w:name="HTML Sample" w:semiHidden="1" w:unhideWhenUsed="1"/>
     <w:lsdException w:name="HTML Typewriter" w:semiHidden="1" w:unhideWhenUsed="1"/>
     <w:lsdException w:name="HTML Variable" w:semiHidden="1" w:unhideWhenUsed="1"/>
+    <w:lsdException w:name="Normal Table" w:semiHidden="1" w:unhideWhenUsed="1"/>
     <w:lsdException w:name="annotation subject" w:semiHidden="1" w:unhideWhenUsed="1"/>
     <w:lsdException w:name="No List" w:semiHidden="1" w:unhideWhenUsed="1"/>
     <w:lsdException w:name="Outline List 1" w:semiHidden="1" w:unhideWhenUsed="1"/>
@@ -6526,8 +6742,10 @@
     <w:lsdException w:name="Table Elegant" w:semiHidden="1" w:unhideWhenUsed="1"/>
     <w:lsdException w:name="Table Professional" w:semiHidden="1" w:unhideWhenUsed="1"/>
     <w:lsdException w:name="Table Subtle 1" w:semiHidden="1" w:unhideWhenUsed="1"/>
+    <w:lsdException w:name="Table Subtle 2" w:semiHidden="1" w:unhideWhenUsed="1"/>
     <w:lsdException w:name="Table Web 1" w:semiHidden="1" w:unhideWhenUsed="1"/>
     <w:lsdException w:name="Table Web 2" w:semiHidden="1" w:unhideWhenUsed="1"/>
+    <w:lsdException w:name="Table Web 3" w:semiHidden="1" w:unhideWhenUsed="1"/>
     <w:lsdException w:name="Balloon Text" w:semiHidden="1" w:unhideWhenUsed="1"/>
     <w:lsdException w:name="Table Grid" w:uiPriority="1"/>
     <w:lsdException w:name="Table Theme" w:semiHidden="1" w:unhideWhenUsed="1"/>
@@ -6549,6 +6767,10 @@
     <w:lsdException w:name="Colorful Grid"/>
     <w:lsdException w:name="Light Shading Accent 1"/>
     <w:lsdException w:name="Light List Accent 1"/>
+    <w:lsdException w:name="Light Grid Accent 1"/>
+    <w:lsdException w:name="Medium Shading 1 Accent 1"/>
+    <w:lsdException w:name="Medium Shading 2 Accent 1"/>
+    <w:lsdException w:name="Medium List 1 Accent 1"/>
     <w:lsdException w:name="Revision" w:semiHidden="1"/>
     <w:lsdException w:name="List Paragraph" w:semiHidden="1" w:uiPriority="34" w:unhideWhenUsed="1" w:qFormat="1"/>
     <w:lsdException w:name="Quote" w:semiHidden="1" w:uiPriority="29" w:unhideWhenUsed="1" w:qFormat="1"/>
@@ -6742,10 +6964,6 @@
     <w:lsdException w:name="List Table 5 Dark Accent 6" w:uiPriority="50"/>
     <w:lsdException w:name="List Table 6 Colorful Accent 6" w:uiPriority="51"/>
     <w:lsdException w:name="List Table 7 Colorful Accent 6" w:uiPriority="52"/>
-    <w:lsdException w:name="Mention" w:semiHidden="1" w:unhideWhenUsed="1"/>
-    <w:lsdException w:name="Smart Hyperlink" w:semiHidden="1" w:unhideWhenUsed="1"/>
-    <w:lsdException w:name="Hashtag" w:semiHidden="1" w:unhideWhenUsed="1"/>
-    <w:lsdException w:name="Unresolved Mention" w:semiHidden="1" w:unhideWhenUsed="1"/>
   </w:latentStyles>
   <w:style w:type="paragraph" w:default="1" w:styleId="Normal">
     <w:name w:val="Normal"/>
@@ -7000,6 +7218,7 @@
       <w:spacing w:after="0" w:line="240" w:lineRule="auto"/>
     </w:pPr>
     <w:tblPr>
+      <w:tblInd w:w="0" w:type="dxa"/>
       <w:tblBorders>
         <w:top w:val="single" w:sz="4" w:space="0" w:color="auto"/>
         <w:left w:val="single" w:sz="4" w:space="0" w:color="auto"/>
@@ -7008,6 +7227,12 @@
         <w:insideH w:val="single" w:sz="4" w:space="0" w:color="auto"/>
         <w:insideV w:val="single" w:sz="4" w:space="0" w:color="auto"/>
       </w:tblBorders>
+      <w:tblCellMar>
+        <w:top w:w="0" w:type="dxa"/>
+        <w:left w:w="108" w:type="dxa"/>
+        <w:bottom w:w="0" w:type="dxa"/>
+        <w:right w:w="108" w:type="dxa"/>
+      </w:tblCellMar>
     </w:tblPr>
   </w:style>
   <w:style w:type="character" w:styleId="PlaceholderText">
@@ -7212,7 +7437,7 @@
 </file>
 
 <file path=word/glossary/document.xml><?xml version="1.0" encoding="utf-8"?>
-<w:glossaryDocument xmlns:wpc="http://schemas.microsoft.com/office/word/2010/wordprocessingCanvas" xmlns:cx="http://schemas.microsoft.com/office/drawing/2014/chartex" xmlns:cx1="http://schemas.microsoft.com/office/drawing/2015/9/8/chartex" xmlns:cx2="http://schemas.microsoft.com/office/drawing/2015/10/21/chartex" xmlns:cx3="http://schemas.microsoft.com/office/drawing/2016/5/9/chartex" xmlns:cx4="http://schemas.microsoft.com/office/drawing/2016/5/10/chartex" xmlns:cx5="http://schemas.microsoft.com/office/drawing/2016/5/11/chartex" xmlns:cx6="http://schemas.microsoft.com/office/drawing/2016/5/12/chartex" xmlns:cx7="http://schemas.microsoft.com/office/drawing/2016/5/13/chartex" xmlns:cx8="http://schemas.microsoft.com/office/drawing/2016/5/14/chartex" xmlns:mc="http://schemas.openxmlformats.org/markup-compatibility/2006" xmlns:aink="http://schemas.microsoft.com/office/drawing/2016/ink" xmlns:am3d="http://schemas.microsoft.com/office/drawing/2017/model3d" xmlns:o="urn:schemas-microsoft-com:office:office" xmlns:r="http://schemas.openxmlformats.org/officeDocument/2006/relationships" xmlns:m="http://schemas.openxmlformats.org/officeDocument/2006/math" xmlns:v="urn:schemas-microsoft-com:vml" xmlns:wp14="http://schemas.microsoft.com/office/word/2010/wordprocessingDrawing" xmlns:wp="http://schemas.openxmlformats.org/drawingml/2006/wordprocessingDrawing" xmlns:w10="urn:schemas-microsoft-com:office:word" xmlns:w="http://schemas.openxmlformats.org/wordprocessingml/2006/main" xmlns:w14="http://schemas.microsoft.com/office/word/2010/wordml" xmlns:w15="http://schemas.microsoft.com/office/word/2012/wordml" xmlns:w16cid="http://schemas.microsoft.com/office/word/2016/wordml/cid" xmlns:w16se="http://schemas.microsoft.com/office/word/2015/wordml/symex" xmlns:wpg="http://schemas.microsoft.com/office/word/2010/wordprocessingGroup" xmlns:wpi="http://schemas.microsoft.com/office/word/2010/wordprocessingInk" xmlns:wne="http://schemas.microsoft.com/office/word/2006/wordml" xmlns:wps="http://schemas.microsoft.com/office/word/2010/wordprocessingShape" mc:Ignorable="w14 w15 w16se w16cid wp14">
+<w:glossaryDocument xmlns:wpc="http://schemas.microsoft.com/office/word/2010/wordprocessingCanvas" xmlns:mc="http://schemas.openxmlformats.org/markup-compatibility/2006" xmlns:o="urn:schemas-microsoft-com:office:office" xmlns:r="http://schemas.openxmlformats.org/officeDocument/2006/relationships" xmlns:m="http://schemas.openxmlformats.org/officeDocument/2006/math" xmlns:v="urn:schemas-microsoft-com:vml" xmlns:wp14="http://schemas.microsoft.com/office/word/2010/wordprocessingDrawing" xmlns:wp="http://schemas.openxmlformats.org/drawingml/2006/wordprocessingDrawing" xmlns:w10="urn:schemas-microsoft-com:office:word" xmlns:w="http://schemas.openxmlformats.org/wordprocessingml/2006/main" xmlns:w14="http://schemas.microsoft.com/office/word/2010/wordml" xmlns:w15="http://schemas.microsoft.com/office/word/2012/wordml" xmlns:wpg="http://schemas.microsoft.com/office/word/2010/wordprocessingGroup" xmlns:wpi="http://schemas.microsoft.com/office/word/2010/wordprocessingInk" xmlns:wne="http://schemas.microsoft.com/office/word/2006/wordml" xmlns:wps="http://schemas.microsoft.com/office/word/2010/wordprocessingShape" mc:Ignorable="w14 w15 wp14">
   <w:docParts>
     <w:docPart>
       <w:docPartPr>
@@ -7327,7 +7552,7 @@
 </file>
 
 <file path=word/glossary/fontTable.xml><?xml version="1.0" encoding="utf-8"?>
-<w:fonts xmlns:mc="http://schemas.openxmlformats.org/markup-compatibility/2006" xmlns:r="http://schemas.openxmlformats.org/officeDocument/2006/relationships" xmlns:w="http://schemas.openxmlformats.org/wordprocessingml/2006/main" xmlns:w14="http://schemas.microsoft.com/office/word/2010/wordml" xmlns:w15="http://schemas.microsoft.com/office/word/2012/wordml" xmlns:w16cid="http://schemas.microsoft.com/office/word/2016/wordml/cid" xmlns:w16se="http://schemas.microsoft.com/office/word/2015/wordml/symex" mc:Ignorable="w14 w15 w16se w16cid">
+<w:fonts xmlns:mc="http://schemas.openxmlformats.org/markup-compatibility/2006" xmlns:r="http://schemas.openxmlformats.org/officeDocument/2006/relationships" xmlns:w="http://schemas.openxmlformats.org/wordprocessingml/2006/main" xmlns:w14="http://schemas.microsoft.com/office/word/2010/wordml" xmlns:w15="http://schemas.microsoft.com/office/word/2012/wordml" mc:Ignorable="w14 w15">
   <w:font w:name="Symbol">
     <w:panose1 w:val="05050102010706020507"/>
     <w:charset w:val="02"/>
@@ -7363,13 +7588,14 @@
     <w:pitch w:val="variable"/>
     <w:sig w:usb0="E0002AFF" w:usb1="C000247B" w:usb2="00000009" w:usb3="00000000" w:csb0="000001FF" w:csb1="00000000"/>
   </w:font>
-  <w:font w:name="ＭＳ 明朝">
-    <w:altName w:val="MS Mincho"/>
+  <w:font w:name="MS Mincho">
+    <w:altName w:val="MS Gothic"/>
     <w:panose1 w:val="02020609040205080304"/>
     <w:charset w:val="80"/>
     <w:family w:val="roman"/>
+    <w:notTrueType/>
     <w:pitch w:val="fixed"/>
-    <w:sig w:usb0="E00002FF" w:usb1="6AC7FDFB" w:usb2="08000012" w:usb3="00000000" w:csb0="0002009F" w:csb1="00000000"/>
+    <w:sig w:usb0="00000000" w:usb1="08070000" w:usb2="00000010" w:usb3="00000000" w:csb0="00020000" w:csb1="00000000"/>
   </w:font>
   <w:font w:name="Arial">
     <w:panose1 w:val="020B0604020202020204"/>
@@ -7378,8 +7604,8 @@
     <w:pitch w:val="variable"/>
     <w:sig w:usb0="E0002EFF" w:usb1="C000785B" w:usb2="00000009" w:usb3="00000000" w:csb0="000001FF" w:csb1="00000000"/>
   </w:font>
-  <w:font w:name="ＭＳ ゴシック">
-    <w:altName w:val="MS Gothic"/>
+  <w:font w:name="MS Gothic">
+    <w:altName w:val="ＭＳ ゴシック"/>
     <w:panose1 w:val="020B0609070205080204"/>
     <w:charset w:val="80"/>
     <w:family w:val="modern"/>
@@ -7400,20 +7626,6 @@
     <w:pitch w:val="fixed"/>
     <w:sig w:usb0="E00006FF" w:usb1="0000FCFF" w:usb2="00000001" w:usb3="00000000" w:csb0="0000019F" w:csb1="00000000"/>
   </w:font>
-  <w:font w:name="游明朝">
-    <w:panose1 w:val="02020400000000000000"/>
-    <w:charset w:val="80"/>
-    <w:family w:val="roman"/>
-    <w:pitch w:val="variable"/>
-    <w:sig w:usb0="800002E7" w:usb1="2AC7FCFF" w:usb2="00000012" w:usb3="00000000" w:csb0="0002009F" w:csb1="00000000"/>
-  </w:font>
-  <w:font w:name="游ゴシック Light">
-    <w:panose1 w:val="020B0300000000000000"/>
-    <w:charset w:val="80"/>
-    <w:family w:val="modern"/>
-    <w:pitch w:val="variable"/>
-    <w:sig w:usb0="E00002FF" w:usb1="2AC7FDFF" w:usb2="00000016" w:usb3="00000000" w:csb0="0002009F" w:csb1="00000000"/>
-  </w:font>
   <w:font w:name="Calibri Light">
     <w:panose1 w:val="020F0302020204030204"/>
     <w:charset w:val="00"/>
@@ -7425,7 +7637,7 @@
 </file>
 
 <file path=word/glossary/settings.xml><?xml version="1.0" encoding="utf-8"?>
-<w:settings xmlns:mc="http://schemas.openxmlformats.org/markup-compatibility/2006" xmlns:o="urn:schemas-microsoft-com:office:office" xmlns:r="http://schemas.openxmlformats.org/officeDocument/2006/relationships" xmlns:m="http://schemas.openxmlformats.org/officeDocument/2006/math" xmlns:v="urn:schemas-microsoft-com:vml" xmlns:w10="urn:schemas-microsoft-com:office:word" xmlns:w="http://schemas.openxmlformats.org/wordprocessingml/2006/main" xmlns:w14="http://schemas.microsoft.com/office/word/2010/wordml" xmlns:w15="http://schemas.microsoft.com/office/word/2012/wordml" xmlns:w16cid="http://schemas.microsoft.com/office/word/2016/wordml/cid" xmlns:w16se="http://schemas.microsoft.com/office/word/2015/wordml/symex" xmlns:sl="http://schemas.openxmlformats.org/schemaLibrary/2006/main" mc:Ignorable="w14 w15 w16se w16cid">
+<w:settings xmlns:mc="http://schemas.openxmlformats.org/markup-compatibility/2006" xmlns:o="urn:schemas-microsoft-com:office:office" xmlns:r="http://schemas.openxmlformats.org/officeDocument/2006/relationships" xmlns:m="http://schemas.openxmlformats.org/officeDocument/2006/math" xmlns:v="urn:schemas-microsoft-com:vml" xmlns:w10="urn:schemas-microsoft-com:office:word" xmlns:w="http://schemas.openxmlformats.org/wordprocessingml/2006/main" xmlns:w14="http://schemas.microsoft.com/office/word/2010/wordml" xmlns:w15="http://schemas.microsoft.com/office/word/2012/wordml" xmlns:sl="http://schemas.openxmlformats.org/schemaLibrary/2006/main" mc:Ignorable="w14 w15">
   <w:view w:val="normal"/>
   <w:defaultTabStop w:val="720"/>
   <w:characterSpacingControl w:val="doNotCompress"/>
@@ -7436,16 +7648,18 @@
     <w:compatSetting w:name="enableOpenTypeFeatures" w:uri="http://schemas.microsoft.com/office/word" w:val="1"/>
     <w:compatSetting w:name="doNotFlipMirrorIndents" w:uri="http://schemas.microsoft.com/office/word" w:val="1"/>
     <w:compatSetting w:name="differentiateMultirowTableHeaders" w:uri="http://schemas.microsoft.com/office/word" w:val="1"/>
-    <w:compatSetting w:name="useWord2013TrackBottomHyphenation" w:uri="http://schemas.microsoft.com/office/word" w:val="1"/>
   </w:compat>
   <w:rsids>
     <w:rsidRoot w:val="00AC27A4"/>
     <w:rsid w:val="00114E9B"/>
+    <w:rsid w:val="00140CDC"/>
     <w:rsid w:val="00782D60"/>
     <w:rsid w:val="008503FC"/>
+    <w:rsid w:val="009F7D61"/>
     <w:rsid w:val="00A43907"/>
     <w:rsid w:val="00AC27A4"/>
     <w:rsid w:val="00E3763C"/>
+    <w:rsid w:val="00F9787F"/>
   </w:rsids>
   <m:mathPr>
     <m:mathFont m:val="Cambria Math"/>
@@ -7469,7 +7683,7 @@
 </file>
 
 <file path=word/glossary/styles.xml><?xml version="1.0" encoding="utf-8"?>
-<w:styles xmlns:mc="http://schemas.openxmlformats.org/markup-compatibility/2006" xmlns:r="http://schemas.openxmlformats.org/officeDocument/2006/relationships" xmlns:w="http://schemas.openxmlformats.org/wordprocessingml/2006/main" xmlns:w14="http://schemas.microsoft.com/office/word/2010/wordml" xmlns:w15="http://schemas.microsoft.com/office/word/2012/wordml" xmlns:w16cid="http://schemas.microsoft.com/office/word/2016/wordml/cid" xmlns:w16se="http://schemas.microsoft.com/office/word/2015/wordml/symex" mc:Ignorable="w14 w15 w16se w16cid">
+<w:styles xmlns:mc="http://schemas.openxmlformats.org/markup-compatibility/2006" xmlns:r="http://schemas.openxmlformats.org/officeDocument/2006/relationships" xmlns:w="http://schemas.openxmlformats.org/wordprocessingml/2006/main" xmlns:w14="http://schemas.microsoft.com/office/word/2010/wordml" xmlns:w15="http://schemas.microsoft.com/office/word/2012/wordml" mc:Ignorable="w14 w15">
   <w:docDefaults>
     <w:rPrDefault>
       <w:rPr>
@@ -7485,7 +7699,7 @@
       </w:pPr>
     </w:pPrDefault>
   </w:docDefaults>
-  <w:latentStyles w:defLockedState="0" w:defUIPriority="99" w:defSemiHidden="0" w:defUnhideWhenUsed="0" w:defQFormat="0" w:count="375">
+  <w:latentStyles w:defLockedState="0" w:defUIPriority="99" w:defSemiHidden="0" w:defUnhideWhenUsed="0" w:defQFormat="0" w:count="371">
     <w:lsdException w:name="Normal" w:uiPriority="0" w:qFormat="1"/>
     <w:lsdException w:name="heading 1" w:uiPriority="9" w:qFormat="1"/>
     <w:lsdException w:name="heading 2" w:semiHidden="1" w:uiPriority="9" w:unhideWhenUsed="1" w:qFormat="1"/>
@@ -7591,6 +7805,7 @@
     <w:lsdException w:name="HTML Sample" w:semiHidden="1" w:unhideWhenUsed="1"/>
     <w:lsdException w:name="HTML Typewriter" w:semiHidden="1" w:unhideWhenUsed="1"/>
     <w:lsdException w:name="HTML Variable" w:semiHidden="1" w:unhideWhenUsed="1"/>
+    <w:lsdException w:name="Normal Table" w:semiHidden="1" w:unhideWhenUsed="1"/>
     <w:lsdException w:name="annotation subject" w:semiHidden="1" w:unhideWhenUsed="1"/>
     <w:lsdException w:name="No List" w:semiHidden="1" w:unhideWhenUsed="1"/>
     <w:lsdException w:name="Outline List 1" w:semiHidden="1" w:unhideWhenUsed="1"/>
@@ -7634,8 +7849,10 @@
     <w:lsdException w:name="Table Elegant" w:semiHidden="1" w:unhideWhenUsed="1"/>
     <w:lsdException w:name="Table Professional" w:semiHidden="1" w:unhideWhenUsed="1"/>
     <w:lsdException w:name="Table Subtle 1" w:semiHidden="1" w:unhideWhenUsed="1"/>
+    <w:lsdException w:name="Table Subtle 2" w:semiHidden="1" w:unhideWhenUsed="1"/>
     <w:lsdException w:name="Table Web 1" w:semiHidden="1" w:unhideWhenUsed="1"/>
     <w:lsdException w:name="Table Web 2" w:semiHidden="1" w:unhideWhenUsed="1"/>
+    <w:lsdException w:name="Table Web 3" w:semiHidden="1" w:unhideWhenUsed="1"/>
     <w:lsdException w:name="Balloon Text" w:semiHidden="1" w:unhideWhenUsed="1"/>
     <w:lsdException w:name="Table Grid" w:uiPriority="39"/>
     <w:lsdException w:name="Table Theme" w:semiHidden="1" w:unhideWhenUsed="1"/>
@@ -7854,10 +8071,6 @@
     <w:lsdException w:name="List Table 5 Dark Accent 6" w:uiPriority="50"/>
     <w:lsdException w:name="List Table 6 Colorful Accent 6" w:uiPriority="51"/>
     <w:lsdException w:name="List Table 7 Colorful Accent 6" w:uiPriority="52"/>
-    <w:lsdException w:name="Mention" w:semiHidden="1" w:unhideWhenUsed="1"/>
-    <w:lsdException w:name="Smart Hyperlink" w:semiHidden="1" w:unhideWhenUsed="1"/>
-    <w:lsdException w:name="Hashtag" w:semiHidden="1" w:unhideWhenUsed="1"/>
-    <w:lsdException w:name="Unresolved Mention" w:semiHidden="1" w:unhideWhenUsed="1"/>
   </w:latentStyles>
   <w:style w:type="paragraph" w:default="1" w:styleId="Normal">
     <w:name w:val="Normal"/>
@@ -7953,7 +8166,7 @@
 </file>
 
 <file path=word/glossary/webSettings.xml><?xml version="1.0" encoding="utf-8"?>
-<w:webSettings xmlns:mc="http://schemas.openxmlformats.org/markup-compatibility/2006" xmlns:r="http://schemas.openxmlformats.org/officeDocument/2006/relationships" xmlns:w="http://schemas.openxmlformats.org/wordprocessingml/2006/main" xmlns:w14="http://schemas.microsoft.com/office/word/2010/wordml" xmlns:w15="http://schemas.microsoft.com/office/word/2012/wordml" xmlns:w16cid="http://schemas.microsoft.com/office/word/2016/wordml/cid" xmlns:w16se="http://schemas.microsoft.com/office/word/2015/wordml/symex" mc:Ignorable="w14 w15 w16se w16cid">
+<w:webSettings xmlns:mc="http://schemas.openxmlformats.org/markup-compatibility/2006" xmlns:r="http://schemas.openxmlformats.org/officeDocument/2006/relationships" xmlns:w="http://schemas.openxmlformats.org/wordprocessingml/2006/main" xmlns:w14="http://schemas.microsoft.com/office/word/2010/wordml" xmlns:w15="http://schemas.microsoft.com/office/word/2012/wordml" mc:Ignorable="w14 w15">
   <w:optimizeForBrowser/>
   <w:allowPNG/>
 </w:webSettings>
@@ -8236,6 +8449,15 @@
 </file>
 
 <file path=customXml/item2.xml><?xml version="1.0" encoding="utf-8"?>
+<?mso-contentType ?>
+<FormTemplates xmlns="http://schemas.microsoft.com/sharepoint/v3/contenttype/forms">
+  <Display>DocumentLibraryForm</Display>
+  <Edit>DocumentLibraryForm</Edit>
+  <New>DocumentLibraryForm</New>
+</FormTemplates>
+</file>
+
+<file path=customXml/item3.xml><?xml version="1.0" encoding="utf-8"?>
 <ct:contentTypeSchema xmlns:ct="http://schemas.microsoft.com/office/2006/metadata/contentType" xmlns:ma="http://schemas.microsoft.com/office/2006/metadata/properties/metaAttributes" ct:_="" ma:_="" ma:contentTypeName="Document" ma:contentTypeID="0x010100CAEC9D82600E124EAE0FA188E684C09D" ma:contentTypeVersion="9" ma:contentTypeDescription="Create a new document." ma:contentTypeScope="" ma:versionID="2bea53d09770e635ce8cd83c736594bd">
   <xsd:schema xmlns:xsd="http://www.w3.org/2001/XMLSchema" xmlns:xs="http://www.w3.org/2001/XMLSchema" xmlns:p="http://schemas.microsoft.com/office/2006/metadata/properties" xmlns:ns2="9da69110-5409-4e92-be76-6d3d1d916b93" xmlns:ns3="97c3c57a-7bc7-40e1-97a2-cb26290855d5" targetNamespace="http://schemas.microsoft.com/office/2006/metadata/properties" ma:root="true" ma:fieldsID="757f8fe93e2ad4349ee25041227df146" ns2:_="" ns3:_="">
     <xsd:import namespace="9da69110-5409-4e92-be76-6d3d1d916b93"/>
@@ -8432,15 +8654,6 @@
 </ct:contentTypeSchema>
 </file>
 
-<file path=customXml/item3.xml><?xml version="1.0" encoding="utf-8"?>
-<?mso-contentType ?>
-<FormTemplates xmlns="http://schemas.microsoft.com/sharepoint/v3/contenttype/forms">
-  <Display>DocumentLibraryForm</Display>
-  <Edit>DocumentLibraryForm</Edit>
-  <New>DocumentLibraryForm</New>
-</FormTemplates>
-</file>
-
 <file path=customXml/item4.xml><?xml version="1.0" encoding="utf-8"?>
 <p:properties xmlns:p="http://schemas.microsoft.com/office/2006/metadata/properties" xmlns:xsi="http://www.w3.org/2001/XMLSchema-instance" xmlns:pc="http://schemas.microsoft.com/office/infopath/2007/PartnerControls">
   <documentManagement/>
@@ -8460,6 +8673,14 @@
 </file>
 
 <file path=customXml/itemProps2.xml><?xml version="1.0" encoding="utf-8"?>
+<ds:datastoreItem xmlns:ds="http://schemas.openxmlformats.org/officeDocument/2006/customXml" ds:itemID="{43323E7E-29A7-49F9-9CB7-7ADDF3595E72}">
+  <ds:schemaRefs>
+    <ds:schemaRef ds:uri="http://schemas.microsoft.com/sharepoint/v3/contenttype/forms"/>
+  </ds:schemaRefs>
+</ds:datastoreItem>
+</file>
+
+<file path=customXml/itemProps3.xml><?xml version="1.0" encoding="utf-8"?>
 <ds:datastoreItem xmlns:ds="http://schemas.openxmlformats.org/officeDocument/2006/customXml" ds:itemID="{D3A2D1FB-17D9-45D9-8005-95FAB020E4AE}">
   <ds:schemaRefs>
     <ds:schemaRef ds:uri="http://schemas.microsoft.com/office/2006/metadata/contentType"/>
@@ -8478,14 +8699,6 @@
 </ds:datastoreItem>
 </file>
 
-<file path=customXml/itemProps3.xml><?xml version="1.0" encoding="utf-8"?>
-<ds:datastoreItem xmlns:ds="http://schemas.openxmlformats.org/officeDocument/2006/customXml" ds:itemID="{43323E7E-29A7-49F9-9CB7-7ADDF3595E72}">
-  <ds:schemaRefs>
-    <ds:schemaRef ds:uri="http://schemas.microsoft.com/sharepoint/v3/contenttype/forms"/>
-  </ds:schemaRefs>
-</ds:datastoreItem>
-</file>
-
 <file path=customXml/itemProps4.xml><?xml version="1.0" encoding="utf-8"?>
 <ds:datastoreItem xmlns:ds="http://schemas.openxmlformats.org/officeDocument/2006/customXml" ds:itemID="{4E626FC5-42C7-4B05-993A-A5ECAE753FE8}">
   <ds:schemaRefs>
@@ -8496,7 +8709,7 @@
 </file>
 
 <file path=customXml/itemProps5.xml><?xml version="1.0" encoding="utf-8"?>
-<ds:datastoreItem xmlns:ds="http://schemas.openxmlformats.org/officeDocument/2006/customXml" ds:itemID="{51D3B2D7-DDD8-4884-A447-B2C0BD0D6ADE}">
+<ds:datastoreItem xmlns:ds="http://schemas.openxmlformats.org/officeDocument/2006/customXml" ds:itemID="{E6C07163-A5B1-4BAE-87B9-C716E1FFCD40}">
   <ds:schemaRefs>
     <ds:schemaRef ds:uri="http://schemas.openxmlformats.org/officeDocument/2006/bibliography"/>
   </ds:schemaRefs>
